--- a/Trabalho de conclusao - Engenheiro de Qualidade de software - Lucas Linden.docx
+++ b/Trabalho de conclusao - Engenheiro de Qualidade de software - Lucas Linden.docx
@@ -2620,7 +2620,7 @@
         <w:pStyle w:val="ListParagraph"/>
         <w:numPr>
           <w:ilvl w:val="0"/>
-          <w:numId w:val="8"/>
+          <w:numId w:val="7"/>
         </w:numPr>
         <w:spacing w:lineRule="auto" w:line="360"/>
         <w:jc w:val="both"/>
@@ -2646,7 +2646,7 @@
         <w:pStyle w:val="ListParagraph"/>
         <w:numPr>
           <w:ilvl w:val="1"/>
-          <w:numId w:val="8"/>
+          <w:numId w:val="7"/>
         </w:numPr>
         <w:spacing w:lineRule="auto" w:line="360"/>
         <w:jc w:val="both"/>
@@ -2683,7 +2683,7 @@
         <w:pStyle w:val="ListParagraph"/>
         <w:numPr>
           <w:ilvl w:val="1"/>
-          <w:numId w:val="8"/>
+          <w:numId w:val="7"/>
         </w:numPr>
         <w:spacing w:lineRule="auto" w:line="360"/>
         <w:jc w:val="both"/>
@@ -2742,7 +2742,7 @@
         <w:pStyle w:val="ListParagraph"/>
         <w:numPr>
           <w:ilvl w:val="2"/>
-          <w:numId w:val="8"/>
+          <w:numId w:val="7"/>
         </w:numPr>
         <w:spacing w:lineRule="auto" w:line="360"/>
         <w:jc w:val="both"/>
@@ -2985,7 +2985,7 @@
         <w:pStyle w:val="ListParagraph"/>
         <w:numPr>
           <w:ilvl w:val="0"/>
-          <w:numId w:val="8"/>
+          <w:numId w:val="7"/>
         </w:numPr>
         <w:spacing w:lineRule="auto" w:line="360"/>
         <w:jc w:val="both"/>
@@ -3069,7 +3069,7 @@
         <w:pStyle w:val="ListParagraph"/>
         <w:numPr>
           <w:ilvl w:val="0"/>
-          <w:numId w:val="7"/>
+          <w:numId w:val="6"/>
         </w:numPr>
         <w:rPr>
           <w:rFonts w:ascii="Arial" w:hAnsi="Arial" w:cs="Arial"/>
@@ -3093,7 +3093,7 @@
         <w:pStyle w:val="ListParagraph"/>
         <w:numPr>
           <w:ilvl w:val="0"/>
-          <w:numId w:val="7"/>
+          <w:numId w:val="6"/>
         </w:numPr>
         <w:rPr>
           <w:rFonts w:ascii="Arial" w:hAnsi="Arial" w:cs="Arial"/>
@@ -3117,7 +3117,7 @@
         <w:pStyle w:val="ListParagraph"/>
         <w:numPr>
           <w:ilvl w:val="0"/>
-          <w:numId w:val="7"/>
+          <w:numId w:val="6"/>
         </w:numPr>
         <w:rPr>
           <w:rFonts w:ascii="Arial" w:hAnsi="Arial" w:cs="Arial"/>
@@ -4199,78 +4199,6 @@
         <w:pStyle w:val="ListParagraph"/>
         <w:numPr>
           <w:ilvl w:val="0"/>
-          <w:numId w:val="4"/>
-        </w:numPr>
-        <w:rPr>
-          <w:rFonts w:ascii="Arial" w:hAnsi="Arial" w:cs="Arial"/>
-          <w:color w:val="000000" w:themeColor="text1"/>
-          <w:sz w:val="24"/>
-          <w:szCs w:val="24"/>
-        </w:rPr>
-      </w:pPr>
-      <w:r>
-        <w:rPr>
-          <w:rFonts w:cs="Arial" w:ascii="Arial" w:hAnsi="Arial"/>
-          <w:color w:val="000000" w:themeColor="text1"/>
-          <w:sz w:val="24"/>
-          <w:szCs w:val="24"/>
-        </w:rPr>
-        <w:t>Crie um repositório no github com o nome TCC-EBAC-QE;</w:t>
-      </w:r>
-    </w:p>
-    <w:p>
-      <w:pPr>
-        <w:pStyle w:val="ListParagraph"/>
-        <w:numPr>
-          <w:ilvl w:val="0"/>
-          <w:numId w:val="4"/>
-        </w:numPr>
-        <w:rPr>
-          <w:rFonts w:ascii="Arial" w:hAnsi="Arial" w:cs="Arial"/>
-          <w:color w:val="000000" w:themeColor="text1"/>
-          <w:sz w:val="24"/>
-          <w:szCs w:val="24"/>
-        </w:rPr>
-      </w:pPr>
-      <w:r>
-        <w:rPr>
-          <w:rFonts w:cs="Arial" w:ascii="Arial" w:hAnsi="Arial"/>
-          <w:color w:val="000000" w:themeColor="text1"/>
-          <w:sz w:val="24"/>
-          <w:szCs w:val="24"/>
-        </w:rPr>
-        <w:t>Deixe o repositório publico até a análise dos tutores;</w:t>
-      </w:r>
-    </w:p>
-    <w:p>
-      <w:pPr>
-        <w:pStyle w:val="ListParagraph"/>
-        <w:numPr>
-          <w:ilvl w:val="0"/>
-          <w:numId w:val="4"/>
-        </w:numPr>
-        <w:rPr>
-          <w:rFonts w:ascii="Arial" w:hAnsi="Arial" w:cs="Arial"/>
-          <w:color w:val="000000" w:themeColor="text1"/>
-          <w:sz w:val="24"/>
-          <w:szCs w:val="24"/>
-        </w:rPr>
-      </w:pPr>
-      <w:r>
-        <w:rPr>
-          <w:rFonts w:cs="Arial" w:ascii="Arial" w:hAnsi="Arial"/>
-          <w:color w:val="000000" w:themeColor="text1"/>
-          <w:sz w:val="24"/>
-          <w:szCs w:val="24"/>
-        </w:rPr>
-        <w:t>Neste repositório você deve subir este arquivo e todos os código fontes das automações que criar.</w:t>
-      </w:r>
-    </w:p>
-    <w:p>
-      <w:pPr>
-        <w:pStyle w:val="ListParagraph"/>
-        <w:numPr>
-          <w:ilvl w:val="0"/>
           <w:numId w:val="2"/>
         </w:numPr>
         <w:rPr>
@@ -4287,30 +4215,6 @@
           <w:sz w:val="24"/>
           <w:szCs w:val="24"/>
         </w:rPr>
-        <w:t>Referência: Módulo 10</w:t>
-      </w:r>
-    </w:p>
-    <w:p>
-      <w:pPr>
-        <w:pStyle w:val="ListParagraph"/>
-        <w:numPr>
-          <w:ilvl w:val="0"/>
-          <w:numId w:val="2"/>
-        </w:numPr>
-        <w:rPr>
-          <w:rFonts w:ascii="Arial" w:hAnsi="Arial" w:cs="Arial"/>
-          <w:color w:val="000000" w:themeColor="text1"/>
-          <w:sz w:val="24"/>
-          <w:szCs w:val="24"/>
-        </w:rPr>
-      </w:pPr>
-      <w:r>
-        <w:rPr>
-          <w:rFonts w:cs="Arial" w:ascii="Arial" w:hAnsi="Arial"/>
-          <w:color w:val="000000" w:themeColor="text1"/>
-          <w:sz w:val="24"/>
-          <w:szCs w:val="24"/>
-        </w:rPr>
         <w:t xml:space="preserve">Link do repositório: </w:t>
       </w:r>
       <w:r>
@@ -4319,9 +4223,9 @@
           <w:color w:val="000000" w:themeColor="text1"/>
           <w:sz w:val="24"/>
           <w:szCs w:val="24"/>
-          <w:highlight w:val="yellow"/>
-        </w:rPr>
-        <w:t>&lt;cole o link aqui&gt;</w:t>
+          <w:shd w:fill="auto" w:val="clear"/>
+        </w:rPr>
+        <w:t>https://github.com/LLinden/TCC-EBAC</w:t>
       </w:r>
     </w:p>
     <w:p>
@@ -4396,73 +4300,38 @@
         <w:pStyle w:val="ListParagraph"/>
         <w:numPr>
           <w:ilvl w:val="0"/>
-          <w:numId w:val="3"/>
-        </w:numPr>
-        <w:rPr>
-          <w:rFonts w:ascii="Arial" w:hAnsi="Arial" w:cs="Arial"/>
-          <w:color w:val="000000" w:themeColor="text1"/>
-          <w:sz w:val="24"/>
-          <w:szCs w:val="24"/>
-        </w:rPr>
-      </w:pPr>
-      <w:r>
-        <w:rPr>
-          <w:rFonts w:cs="Arial" w:ascii="Arial" w:hAnsi="Arial"/>
-          <w:color w:val="000000" w:themeColor="text1"/>
-          <w:sz w:val="24"/>
-          <w:szCs w:val="24"/>
-        </w:rPr>
-        <w:t>Crie um projeto de automação WEB com o framework e a linguagem que preferir</w:t>
-      </w:r>
-    </w:p>
-    <w:p>
-      <w:pPr>
-        <w:pStyle w:val="ListParagraph"/>
-        <w:numPr>
-          <w:ilvl w:val="0"/>
           <w:numId w:val="0"/>
         </w:numPr>
-        <w:ind w:left="1428" w:hanging="0"/>
-        <w:rPr>
-          <w:rFonts w:ascii="Arial" w:hAnsi="Arial" w:cs="Arial"/>
-          <w:color w:val="000000" w:themeColor="text1"/>
-          <w:sz w:val="24"/>
-          <w:szCs w:val="24"/>
-        </w:rPr>
-      </w:pPr>
-      <w:r>
+        <w:ind w:hanging="0"/>
         <w:rPr/>
-      </w:r>
-    </w:p>
-    <w:p>
-      <w:pPr>
-        <w:pStyle w:val="ListParagraph"/>
-        <w:numPr>
-          <w:ilvl w:val="0"/>
-          <w:numId w:val="3"/>
-        </w:numPr>
-        <w:rPr>
-          <w:rFonts w:ascii="Arial" w:hAnsi="Arial" w:cs="Arial"/>
-          <w:color w:val="000000" w:themeColor="text1"/>
-          <w:sz w:val="24"/>
-          <w:szCs w:val="24"/>
-        </w:rPr>
-      </w:pPr>
-      <w:r>
-        <w:rPr>
-          <w:rFonts w:cs="Arial" w:ascii="Arial" w:hAnsi="Arial"/>
-          <w:color w:val="000000" w:themeColor="text1"/>
-          <w:sz w:val="24"/>
-          <w:szCs w:val="24"/>
-        </w:rPr>
-        <w:t xml:space="preserve">Utilize ao menos um </w:t>
-      </w:r>
-      <w:r>
-        <w:rPr>
-          <w:rFonts w:cs="Arial" w:ascii="Arial" w:hAnsi="Arial"/>
+      </w:pPr>
+      <w:r>
+        <w:rPr/>
+      </w:r>
+    </w:p>
+    <w:p>
+      <w:pPr>
+        <w:pStyle w:val="ListParagraph"/>
+        <w:ind w:hanging="0"/>
+        <w:rPr/>
+      </w:pPr>
+      <w:r>
+        <w:rPr/>
+        <w:tab/>
+      </w:r>
+      <w:r>
+        <w:rPr>
+          <w:rFonts w:ascii="Arial" w:hAnsi="Arial"/>
+          <w:sz w:val="24"/>
+          <w:szCs w:val="24"/>
+        </w:rPr>
+        <w:t xml:space="preserve">A Automação de UI foi realizada com Cypress utilizando-se o </w:t>
+      </w:r>
+      <w:r>
+        <w:rPr>
+          <w:rFonts w:ascii="Arial" w:hAnsi="Arial"/>
           <w:i/>
           <w:iCs/>
-          <w:color w:val="000000" w:themeColor="text1"/>
           <w:sz w:val="24"/>
           <w:szCs w:val="24"/>
         </w:rPr>
@@ -4470,12 +4339,11 @@
       </w:r>
       <w:r>
         <w:rPr>
-          <w:rFonts w:cs="Arial" w:ascii="Arial" w:hAnsi="Arial"/>
-          <w:color w:val="000000" w:themeColor="text1"/>
-          <w:sz w:val="24"/>
-          <w:szCs w:val="24"/>
-        </w:rPr>
-        <w:t xml:space="preserve"> (à sua escolha) na implementação dos testes.</w:t>
+          <w:rFonts w:ascii="Arial" w:hAnsi="Arial"/>
+          <w:sz w:val="24"/>
+          <w:szCs w:val="24"/>
+        </w:rPr>
+        <w:t xml:space="preserve"> Page Objects Model.</w:t>
       </w:r>
     </w:p>
     <w:p>
@@ -5179,7 +5047,7 @@
         <w:pStyle w:val="ListParagraph"/>
         <w:numPr>
           <w:ilvl w:val="0"/>
-          <w:numId w:val="6"/>
+          <w:numId w:val="5"/>
         </w:numPr>
         <w:rPr>
           <w:rFonts w:ascii="Arial" w:hAnsi="Arial" w:cs="Arial"/>
@@ -5203,7 +5071,7 @@
         <w:pStyle w:val="ListParagraph"/>
         <w:numPr>
           <w:ilvl w:val="1"/>
-          <w:numId w:val="6"/>
+          <w:numId w:val="5"/>
         </w:numPr>
         <w:rPr>
           <w:rFonts w:ascii="Arial" w:hAnsi="Arial" w:cs="Arial"/>
@@ -5227,7 +5095,7 @@
         <w:pStyle w:val="ListParagraph"/>
         <w:numPr>
           <w:ilvl w:val="1"/>
-          <w:numId w:val="6"/>
+          <w:numId w:val="5"/>
         </w:numPr>
         <w:rPr>
           <w:rFonts w:ascii="Arial" w:hAnsi="Arial" w:cs="Arial"/>
@@ -5425,7 +5293,7 @@
         <w:pStyle w:val="ListParagraph"/>
         <w:numPr>
           <w:ilvl w:val="0"/>
-          <w:numId w:val="5"/>
+          <w:numId w:val="4"/>
         </w:numPr>
         <w:rPr>
           <w:rFonts w:ascii="Arial" w:hAnsi="Arial" w:cs="Arial"/>
@@ -5449,7 +5317,7 @@
         <w:pStyle w:val="ListParagraph"/>
         <w:numPr>
           <w:ilvl w:val="0"/>
-          <w:numId w:val="5"/>
+          <w:numId w:val="4"/>
         </w:numPr>
         <w:rPr>
           <w:rFonts w:ascii="Arial" w:hAnsi="Arial" w:cs="Arial"/>
@@ -5492,7 +5360,7 @@
         <w:pStyle w:val="ListParagraph"/>
         <w:numPr>
           <w:ilvl w:val="0"/>
-          <w:numId w:val="5"/>
+          <w:numId w:val="4"/>
         </w:numPr>
         <w:rPr>
           <w:rFonts w:ascii="Arial" w:hAnsi="Arial" w:cs="Arial"/>
@@ -6712,143 +6580,6 @@
   <w:abstractNum w:abstractNumId="8">
     <w:lvl w:ilvl="0">
       <w:start w:val="1"/>
-      <w:numFmt w:val="bullet"/>
-      <w:lvlText w:val=""/>
-      <w:lvlJc w:val="left"/>
-      <w:pPr>
-        <w:tabs>
-          <w:tab w:val="num" w:pos="0"/>
-        </w:tabs>
-        <w:ind w:left="720" w:hanging="360"/>
-      </w:pPr>
-      <w:rPr>
-        <w:rFonts w:ascii="Symbol" w:hAnsi="Symbol" w:cs="Symbol" w:hint="default"/>
-      </w:rPr>
-    </w:lvl>
-    <w:lvl w:ilvl="1">
-      <w:start w:val="1"/>
-      <w:numFmt w:val="bullet"/>
-      <w:lvlText w:val="o"/>
-      <w:lvlJc w:val="left"/>
-      <w:pPr>
-        <w:tabs>
-          <w:tab w:val="num" w:pos="0"/>
-        </w:tabs>
-        <w:ind w:left="1440" w:hanging="360"/>
-      </w:pPr>
-      <w:rPr>
-        <w:rFonts w:ascii="Courier New" w:hAnsi="Courier New" w:cs="Courier New" w:hint="default"/>
-      </w:rPr>
-    </w:lvl>
-    <w:lvl w:ilvl="2">
-      <w:start w:val="1"/>
-      <w:numFmt w:val="bullet"/>
-      <w:lvlText w:val=""/>
-      <w:lvlJc w:val="left"/>
-      <w:pPr>
-        <w:tabs>
-          <w:tab w:val="num" w:pos="0"/>
-        </w:tabs>
-        <w:ind w:left="2160" w:hanging="360"/>
-      </w:pPr>
-      <w:rPr>
-        <w:rFonts w:ascii="Wingdings" w:hAnsi="Wingdings" w:cs="Wingdings" w:hint="default"/>
-      </w:rPr>
-    </w:lvl>
-    <w:lvl w:ilvl="3">
-      <w:start w:val="1"/>
-      <w:numFmt w:val="bullet"/>
-      <w:lvlText w:val=""/>
-      <w:lvlJc w:val="left"/>
-      <w:pPr>
-        <w:tabs>
-          <w:tab w:val="num" w:pos="0"/>
-        </w:tabs>
-        <w:ind w:left="2880" w:hanging="360"/>
-      </w:pPr>
-      <w:rPr>
-        <w:rFonts w:ascii="Symbol" w:hAnsi="Symbol" w:cs="Symbol" w:hint="default"/>
-      </w:rPr>
-    </w:lvl>
-    <w:lvl w:ilvl="4">
-      <w:start w:val="1"/>
-      <w:numFmt w:val="bullet"/>
-      <w:lvlText w:val="o"/>
-      <w:lvlJc w:val="left"/>
-      <w:pPr>
-        <w:tabs>
-          <w:tab w:val="num" w:pos="0"/>
-        </w:tabs>
-        <w:ind w:left="3600" w:hanging="360"/>
-      </w:pPr>
-      <w:rPr>
-        <w:rFonts w:ascii="Courier New" w:hAnsi="Courier New" w:cs="Courier New" w:hint="default"/>
-      </w:rPr>
-    </w:lvl>
-    <w:lvl w:ilvl="5">
-      <w:start w:val="1"/>
-      <w:numFmt w:val="bullet"/>
-      <w:lvlText w:val=""/>
-      <w:lvlJc w:val="left"/>
-      <w:pPr>
-        <w:tabs>
-          <w:tab w:val="num" w:pos="0"/>
-        </w:tabs>
-        <w:ind w:left="4320" w:hanging="360"/>
-      </w:pPr>
-      <w:rPr>
-        <w:rFonts w:ascii="Wingdings" w:hAnsi="Wingdings" w:cs="Wingdings" w:hint="default"/>
-      </w:rPr>
-    </w:lvl>
-    <w:lvl w:ilvl="6">
-      <w:start w:val="1"/>
-      <w:numFmt w:val="bullet"/>
-      <w:lvlText w:val=""/>
-      <w:lvlJc w:val="left"/>
-      <w:pPr>
-        <w:tabs>
-          <w:tab w:val="num" w:pos="0"/>
-        </w:tabs>
-        <w:ind w:left="5040" w:hanging="360"/>
-      </w:pPr>
-      <w:rPr>
-        <w:rFonts w:ascii="Symbol" w:hAnsi="Symbol" w:cs="Symbol" w:hint="default"/>
-      </w:rPr>
-    </w:lvl>
-    <w:lvl w:ilvl="7">
-      <w:start w:val="1"/>
-      <w:numFmt w:val="bullet"/>
-      <w:lvlText w:val="o"/>
-      <w:lvlJc w:val="left"/>
-      <w:pPr>
-        <w:tabs>
-          <w:tab w:val="num" w:pos="0"/>
-        </w:tabs>
-        <w:ind w:left="5760" w:hanging="360"/>
-      </w:pPr>
-      <w:rPr>
-        <w:rFonts w:ascii="Courier New" w:hAnsi="Courier New" w:cs="Courier New" w:hint="default"/>
-      </w:rPr>
-    </w:lvl>
-    <w:lvl w:ilvl="8">
-      <w:start w:val="1"/>
-      <w:numFmt w:val="bullet"/>
-      <w:lvlText w:val=""/>
-      <w:lvlJc w:val="left"/>
-      <w:pPr>
-        <w:tabs>
-          <w:tab w:val="num" w:pos="0"/>
-        </w:tabs>
-        <w:ind w:left="6480" w:hanging="360"/>
-      </w:pPr>
-      <w:rPr>
-        <w:rFonts w:ascii="Wingdings" w:hAnsi="Wingdings" w:cs="Wingdings" w:hint="default"/>
-      </w:rPr>
-    </w:lvl>
-  </w:abstractNum>
-  <w:abstractNum w:abstractNumId="9">
-    <w:lvl w:ilvl="0">
-      <w:start w:val="1"/>
       <w:numFmt w:val="none"/>
       <w:suff w:val="nothing"/>
       <w:lvlText w:val=""/>
@@ -6988,9 +6719,6 @@
   </w:num>
   <w:num w:numId="8">
     <w:abstractNumId w:val="8"/>
-  </w:num>
-  <w:num w:numId="9">
-    <w:abstractNumId w:val="9"/>
   </w:num>
 </w:numbering>
 </file>

--- a/Trabalho de conclusao - Engenheiro de Qualidade de software - Lucas Linden.docx
+++ b/Trabalho de conclusao - Engenheiro de Qualidade de software - Lucas Linden.docx
@@ -571,7 +571,111 @@
           <w:sz w:val="24"/>
           <w:szCs w:val="24"/>
         </w:rPr>
-        <w:t xml:space="preserve">Aqui você deve fazer um breve resumo do seu projeto.  Aborde um pouco de tudo, mas não entre profundamente em nada. O “resumo” em um trabalho acadêmico “serve” para mostrar ao leitor se o conteúdo é de seu interesse ou não. Mas é um resumo, um breve relato de, no máximo 200 palavras.  </w:t>
+        <w:tab/>
+        <w:t xml:space="preserve">Neste trabalho será abordado uma metodologia completa de Engenharia de Qualidade de Software, visando um processo de testes para o caso de um e-commerce, a EBAC-SHOP. O material apresentado através deste trabalho inclui a aplicação de conceitos de metodologias ágeis, mapas mentais, escrita de histórias de usuários, critérios de aceitação e casos de testes, além da aplicação de cenários de testes manuais e automatizados. </w:t>
+      </w:r>
+    </w:p>
+    <w:p>
+      <w:pPr>
+        <w:pStyle w:val="Normal"/>
+        <w:spacing w:lineRule="auto" w:line="360"/>
+        <w:jc w:val="both"/>
+        <w:rPr>
+          <w:rFonts w:ascii="Arial" w:hAnsi="Arial" w:eastAsia="Arial" w:cs="Arial"/>
+          <w:color w:val="000000" w:themeColor="text1"/>
+          <w:sz w:val="24"/>
+          <w:szCs w:val="24"/>
+        </w:rPr>
+      </w:pPr>
+      <w:r>
+        <w:rPr>
+          <w:rFonts w:eastAsia="Arial" w:cs="Arial" w:ascii="Arial" w:hAnsi="Arial"/>
+          <w:color w:val="000000" w:themeColor="text1"/>
+          <w:sz w:val="24"/>
+          <w:szCs w:val="24"/>
+        </w:rPr>
+        <w:tab/>
+        <w:t xml:space="preserve">Dentro do escopo de testes automatizados, o trabalho apresenta automações de </w:t>
+      </w:r>
+      <w:r>
+        <w:rPr>
+          <w:rFonts w:eastAsia="Arial" w:cs="Arial" w:ascii="Arial" w:hAnsi="Arial"/>
+          <w:i/>
+          <w:iCs/>
+          <w:color w:val="000000" w:themeColor="text1"/>
+          <w:sz w:val="24"/>
+          <w:szCs w:val="24"/>
+        </w:rPr>
+        <w:t>User Interface</w:t>
+      </w:r>
+      <w:r>
+        <w:rPr>
+          <w:rFonts w:eastAsia="Arial" w:cs="Arial" w:ascii="Arial" w:hAnsi="Arial"/>
+          <w:color w:val="000000" w:themeColor="text1"/>
+          <w:sz w:val="24"/>
+          <w:szCs w:val="24"/>
+        </w:rPr>
+        <w:t xml:space="preserve"> (UI), </w:t>
+      </w:r>
+      <w:r>
+        <w:rPr>
+          <w:rFonts w:eastAsia="Arial" w:cs="Arial" w:ascii="Arial" w:hAnsi="Arial"/>
+          <w:i/>
+          <w:iCs/>
+          <w:color w:val="000000" w:themeColor="text1"/>
+          <w:sz w:val="24"/>
+          <w:szCs w:val="24"/>
+        </w:rPr>
+        <w:t>Application Programming Interface</w:t>
+      </w:r>
+      <w:r>
+        <w:rPr>
+          <w:rFonts w:eastAsia="Arial" w:cs="Arial" w:ascii="Arial" w:hAnsi="Arial"/>
+          <w:color w:val="000000" w:themeColor="text1"/>
+          <w:sz w:val="24"/>
+          <w:szCs w:val="24"/>
+        </w:rPr>
+        <w:t xml:space="preserve"> (API), automação para dispositivos móveis e para </w:t>
+      </w:r>
+      <w:r>
+        <w:rPr>
+          <w:rFonts w:eastAsia="Arial" w:cs="Arial" w:ascii="Arial" w:hAnsi="Arial"/>
+          <w:i/>
+          <w:iCs/>
+          <w:color w:val="000000" w:themeColor="text1"/>
+          <w:sz w:val="24"/>
+          <w:szCs w:val="24"/>
+        </w:rPr>
+        <w:t>performance</w:t>
+      </w:r>
+      <w:r>
+        <w:rPr>
+          <w:rFonts w:eastAsia="Arial" w:cs="Arial" w:ascii="Arial" w:hAnsi="Arial"/>
+          <w:color w:val="000000" w:themeColor="text1"/>
+          <w:sz w:val="24"/>
+          <w:szCs w:val="24"/>
+        </w:rPr>
+        <w:t xml:space="preserve">. Dentre as ferramentas utilizadas estão os </w:t>
+      </w:r>
+      <w:r>
+        <w:rPr>
+          <w:rFonts w:eastAsia="Arial" w:cs="Arial" w:ascii="Arial" w:hAnsi="Arial"/>
+          <w:i/>
+          <w:iCs/>
+          <w:color w:val="000000" w:themeColor="text1"/>
+          <w:sz w:val="24"/>
+          <w:szCs w:val="24"/>
+        </w:rPr>
+        <w:t>frameworks</w:t>
+      </w:r>
+      <w:r>
+        <w:rPr>
+          <w:rFonts w:eastAsia="Arial" w:cs="Arial" w:ascii="Arial" w:hAnsi="Arial"/>
+          <w:color w:val="000000" w:themeColor="text1"/>
+          <w:sz w:val="24"/>
+          <w:szCs w:val="24"/>
+        </w:rPr>
+        <w:t xml:space="preserve"> de automação Cypress, SuperTest, Webdriver I/O e K6. Assim, este estudo oferece um completo material de referência de testes em diversas camadas de uma aplicação, bem como sobre processos de qualidade de desenvolvimento de software.</w:t>
       </w:r>
     </w:p>
     <w:p>

--- a/Trabalho de conclusao - Engenheiro de Qualidade de software - Lucas Linden.docx
+++ b/Trabalho de conclusao - Engenheiro de Qualidade de software - Lucas Linden.docx
@@ -541,7 +541,7 @@
         <w:pStyle w:val="Ttulo1"/>
         <w:numPr>
           <w:ilvl w:val="0"/>
-          <w:numId w:val="1"/>
+          <w:numId w:val="2"/>
         </w:numPr>
         <w:rPr/>
       </w:pPr>
@@ -727,7 +727,7 @@
         <w:pStyle w:val="Ttulo1"/>
         <w:numPr>
           <w:ilvl w:val="0"/>
-          <w:numId w:val="1"/>
+          <w:numId w:val="2"/>
         </w:numPr>
         <w:rPr/>
       </w:pPr>
@@ -2093,7 +2093,7 @@
         <w:pStyle w:val="Ttulo1"/>
         <w:numPr>
           <w:ilvl w:val="0"/>
-          <w:numId w:val="1"/>
+          <w:numId w:val="2"/>
         </w:numPr>
         <w:rPr/>
       </w:pPr>
@@ -2123,7 +2123,28 @@
           <w:sz w:val="24"/>
           <w:szCs w:val="24"/>
         </w:rPr>
-        <w:t>Na introdução você deve fazer um apanhado geral do seu cenário para o leitor.  Escreva a prévia do que teríamos no trabalho, o que irá tratar, o que espera do projeto, etc.</w:t>
+        <w:tab/>
+        <w:t xml:space="preserve">É indiscutível a importância dos processos de qualidade no desenvolvimento de software para a entrega de um produto estável e confiável. Nesse contexto, o presente trabalho apresenta uma espécie de </w:t>
+      </w:r>
+      <w:r>
+        <w:rPr>
+          <w:rFonts w:eastAsia="Arial" w:cs="Arial" w:ascii="Arial" w:hAnsi="Arial"/>
+          <w:i/>
+          <w:iCs/>
+          <w:color w:val="000000" w:themeColor="text1"/>
+          <w:sz w:val="24"/>
+          <w:szCs w:val="24"/>
+        </w:rPr>
+        <w:t>framework</w:t>
+      </w:r>
+      <w:r>
+        <w:rPr>
+          <w:rFonts w:eastAsia="Arial" w:cs="Arial" w:ascii="Arial" w:hAnsi="Arial"/>
+          <w:color w:val="000000" w:themeColor="text1"/>
+          <w:sz w:val="24"/>
+          <w:szCs w:val="24"/>
+        </w:rPr>
+        <w:t xml:space="preserve"> de modelo de testes de software, aplicado a várias camadas de uma aplicação, desde a concepção dos cenários de teste até a execução dos mesmos de forma manual e automatizada, utilizando-se de tecnologias atuais e com destaque no mercado.</w:t>
       </w:r>
     </w:p>
     <w:p>
@@ -2145,6 +2166,36 @@
           <w:sz w:val="24"/>
           <w:szCs w:val="24"/>
         </w:rPr>
+        <w:tab/>
+      </w:r>
+      <w:r>
+        <w:rPr>
+          <w:rFonts w:eastAsia="Arial" w:cs="Arial" w:ascii="Arial" w:hAnsi="Arial"/>
+          <w:color w:val="000000" w:themeColor="text1"/>
+          <w:sz w:val="24"/>
+          <w:szCs w:val="24"/>
+        </w:rPr>
+        <w:t xml:space="preserve">Desta forma, será apresentado ao leitor exemplos de histórias de usuários, critérios de aceitação, cenários de teste e também código aplicado a programação de testes automatizados, utilizando-se os </w:t>
+      </w:r>
+      <w:r>
+        <w:rPr>
+          <w:rFonts w:eastAsia="Arial" w:cs="Arial" w:ascii="Arial" w:hAnsi="Arial"/>
+          <w:i/>
+          <w:iCs/>
+          <w:color w:val="000000" w:themeColor="text1"/>
+          <w:sz w:val="24"/>
+          <w:szCs w:val="24"/>
+        </w:rPr>
+        <w:t>frameworks</w:t>
+      </w:r>
+      <w:r>
+        <w:rPr>
+          <w:rFonts w:eastAsia="Arial" w:cs="Arial" w:ascii="Arial" w:hAnsi="Arial"/>
+          <w:color w:val="000000" w:themeColor="text1"/>
+          <w:sz w:val="24"/>
+          <w:szCs w:val="24"/>
+        </w:rPr>
+        <w:t xml:space="preserve"> Cypress, SuperTest, Webdriver I/O e K6, todos na linguagem JavaScript, uma linguagem moderna e em uso crescente no mundo do software. Toda a automação estará dentro de um contexto de integração contínua, através da ferramenta GitHub Actions.</w:t>
       </w:r>
     </w:p>
     <w:p>
@@ -2166,6 +2217,16 @@
           <w:sz w:val="24"/>
           <w:szCs w:val="24"/>
         </w:rPr>
+        <w:tab/>
+      </w:r>
+      <w:r>
+        <w:rPr>
+          <w:rFonts w:eastAsia="Arial" w:cs="Arial" w:ascii="Arial" w:hAnsi="Arial"/>
+          <w:color w:val="000000" w:themeColor="text1"/>
+          <w:sz w:val="24"/>
+          <w:szCs w:val="24"/>
+        </w:rPr>
+        <w:t>Este trabalho tem como intuito expandir o entendimento sobre o tema Qualidade de Software através de exemplos práticos que serão apresentados em cada capítulo.</w:t>
       </w:r>
     </w:p>
     <w:p>
@@ -2380,23 +2441,41 @@
     </w:p>
     <w:p>
       <w:pPr>
+        <w:pStyle w:val="Ttulo1"/>
+        <w:numPr>
+          <w:ilvl w:val="0"/>
+          <w:numId w:val="2"/>
+        </w:numPr>
+        <w:rPr/>
+      </w:pPr>
+      <w:bookmarkStart w:id="3" w:name="_Toc99483089"/>
+      <w:r>
+        <w:rPr/>
+        <w:t>O PROJETO</w:t>
+      </w:r>
+      <w:bookmarkEnd w:id="3"/>
+    </w:p>
+    <w:p>
+      <w:pPr>
         <w:pStyle w:val="Normal"/>
         <w:spacing w:lineRule="auto" w:line="360"/>
         <w:jc w:val="both"/>
         <w:rPr>
-          <w:rFonts w:ascii="Arial" w:hAnsi="Arial" w:eastAsia="Arial" w:cs="Arial"/>
-          <w:color w:val="000000" w:themeColor="text1"/>
-          <w:sz w:val="24"/>
-          <w:szCs w:val="24"/>
-        </w:rPr>
-      </w:pPr>
-      <w:r>
-        <w:rPr>
-          <w:rFonts w:eastAsia="Arial" w:cs="Arial" w:ascii="Arial" w:hAnsi="Arial"/>
-          <w:color w:val="000000" w:themeColor="text1"/>
-          <w:sz w:val="24"/>
-          <w:szCs w:val="24"/>
-        </w:rPr>
+          <w:rFonts w:ascii="Arial" w:hAnsi="Arial" w:cs="Arial"/>
+          <w:color w:val="000000" w:themeColor="text1"/>
+          <w:sz w:val="24"/>
+          <w:szCs w:val="24"/>
+        </w:rPr>
+      </w:pPr>
+      <w:r>
+        <w:rPr>
+          <w:rFonts w:cs="Arial" w:ascii="Arial" w:hAnsi="Arial"/>
+          <w:color w:val="000000" w:themeColor="text1"/>
+          <w:sz w:val="24"/>
+          <w:szCs w:val="24"/>
+        </w:rPr>
+        <w:tab/>
+        <w:t>Ementa base do presente trabalho:</w:t>
       </w:r>
     </w:p>
     <w:p>
@@ -2405,190 +2484,6 @@
         <w:spacing w:lineRule="auto" w:line="360"/>
         <w:jc w:val="both"/>
         <w:rPr>
-          <w:rFonts w:ascii="Arial" w:hAnsi="Arial" w:eastAsia="Arial" w:cs="Arial"/>
-          <w:color w:val="000000" w:themeColor="text1"/>
-          <w:sz w:val="24"/>
-          <w:szCs w:val="24"/>
-        </w:rPr>
-      </w:pPr>
-      <w:r>
-        <w:rPr>
-          <w:rFonts w:eastAsia="Arial" w:cs="Arial" w:ascii="Arial" w:hAnsi="Arial"/>
-          <w:color w:val="000000" w:themeColor="text1"/>
-          <w:sz w:val="24"/>
-          <w:szCs w:val="24"/>
-        </w:rPr>
-      </w:r>
-    </w:p>
-    <w:p>
-      <w:pPr>
-        <w:pStyle w:val="Normal"/>
-        <w:spacing w:lineRule="auto" w:line="360"/>
-        <w:jc w:val="both"/>
-        <w:rPr>
-          <w:rFonts w:ascii="Arial" w:hAnsi="Arial" w:eastAsia="Arial" w:cs="Arial"/>
-          <w:color w:val="000000" w:themeColor="text1"/>
-          <w:sz w:val="24"/>
-          <w:szCs w:val="24"/>
-        </w:rPr>
-      </w:pPr>
-      <w:r>
-        <w:rPr>
-          <w:rFonts w:eastAsia="Arial" w:cs="Arial" w:ascii="Arial" w:hAnsi="Arial"/>
-          <w:color w:val="000000" w:themeColor="text1"/>
-          <w:sz w:val="24"/>
-          <w:szCs w:val="24"/>
-        </w:rPr>
-      </w:r>
-    </w:p>
-    <w:p>
-      <w:pPr>
-        <w:pStyle w:val="Normal"/>
-        <w:spacing w:lineRule="auto" w:line="360"/>
-        <w:jc w:val="both"/>
-        <w:rPr>
-          <w:rFonts w:ascii="Arial" w:hAnsi="Arial" w:eastAsia="Arial" w:cs="Arial"/>
-          <w:color w:val="000000" w:themeColor="text1"/>
-          <w:sz w:val="24"/>
-          <w:szCs w:val="24"/>
-        </w:rPr>
-      </w:pPr>
-      <w:r>
-        <w:rPr>
-          <w:rFonts w:eastAsia="Arial" w:cs="Arial" w:ascii="Arial" w:hAnsi="Arial"/>
-          <w:color w:val="000000" w:themeColor="text1"/>
-          <w:sz w:val="24"/>
-          <w:szCs w:val="24"/>
-        </w:rPr>
-      </w:r>
-    </w:p>
-    <w:p>
-      <w:pPr>
-        <w:pStyle w:val="Normal"/>
-        <w:spacing w:lineRule="auto" w:line="360"/>
-        <w:jc w:val="both"/>
-        <w:rPr>
-          <w:rFonts w:ascii="Arial" w:hAnsi="Arial" w:eastAsia="Arial" w:cs="Arial"/>
-          <w:color w:val="000000" w:themeColor="text1"/>
-          <w:sz w:val="24"/>
-          <w:szCs w:val="24"/>
-        </w:rPr>
-      </w:pPr>
-      <w:r>
-        <w:rPr>
-          <w:rFonts w:eastAsia="Arial" w:cs="Arial" w:ascii="Arial" w:hAnsi="Arial"/>
-          <w:color w:val="000000" w:themeColor="text1"/>
-          <w:sz w:val="24"/>
-          <w:szCs w:val="24"/>
-        </w:rPr>
-      </w:r>
-    </w:p>
-    <w:p>
-      <w:pPr>
-        <w:pStyle w:val="Normal"/>
-        <w:spacing w:lineRule="auto" w:line="360"/>
-        <w:jc w:val="both"/>
-        <w:rPr>
-          <w:rFonts w:ascii="Arial" w:hAnsi="Arial" w:eastAsia="Arial" w:cs="Arial"/>
-          <w:color w:val="000000" w:themeColor="text1"/>
-          <w:sz w:val="24"/>
-          <w:szCs w:val="24"/>
-        </w:rPr>
-      </w:pPr>
-      <w:r>
-        <w:rPr>
-          <w:rFonts w:eastAsia="Arial" w:cs="Arial" w:ascii="Arial" w:hAnsi="Arial"/>
-          <w:color w:val="000000" w:themeColor="text1"/>
-          <w:sz w:val="24"/>
-          <w:szCs w:val="24"/>
-        </w:rPr>
-      </w:r>
-    </w:p>
-    <w:p>
-      <w:pPr>
-        <w:pStyle w:val="Normal"/>
-        <w:spacing w:lineRule="auto" w:line="360"/>
-        <w:jc w:val="both"/>
-        <w:rPr>
-          <w:rFonts w:ascii="Arial" w:hAnsi="Arial" w:eastAsia="Arial" w:cs="Arial"/>
-          <w:color w:val="000000" w:themeColor="text1"/>
-          <w:sz w:val="24"/>
-          <w:szCs w:val="24"/>
-        </w:rPr>
-      </w:pPr>
-      <w:r>
-        <w:rPr>
-          <w:rFonts w:eastAsia="Arial" w:cs="Arial" w:ascii="Arial" w:hAnsi="Arial"/>
-          <w:color w:val="000000" w:themeColor="text1"/>
-          <w:sz w:val="24"/>
-          <w:szCs w:val="24"/>
-        </w:rPr>
-      </w:r>
-    </w:p>
-    <w:p>
-      <w:pPr>
-        <w:pStyle w:val="Normal"/>
-        <w:spacing w:lineRule="auto" w:line="360"/>
-        <w:jc w:val="both"/>
-        <w:rPr>
-          <w:rFonts w:ascii="Arial" w:hAnsi="Arial" w:eastAsia="Arial" w:cs="Arial"/>
-          <w:color w:val="000000" w:themeColor="text1"/>
-          <w:sz w:val="24"/>
-          <w:szCs w:val="24"/>
-        </w:rPr>
-      </w:pPr>
-      <w:r>
-        <w:rPr>
-          <w:rFonts w:eastAsia="Arial" w:cs="Arial" w:ascii="Arial" w:hAnsi="Arial"/>
-          <w:color w:val="000000" w:themeColor="text1"/>
-          <w:sz w:val="24"/>
-          <w:szCs w:val="24"/>
-        </w:rPr>
-      </w:r>
-    </w:p>
-    <w:p>
-      <w:pPr>
-        <w:pStyle w:val="Normal"/>
-        <w:spacing w:lineRule="auto" w:line="360"/>
-        <w:jc w:val="both"/>
-        <w:rPr>
-          <w:rFonts w:ascii="Arial" w:hAnsi="Arial" w:eastAsia="Arial" w:cs="Arial"/>
-          <w:color w:val="000000" w:themeColor="text1"/>
-          <w:sz w:val="24"/>
-          <w:szCs w:val="24"/>
-        </w:rPr>
-      </w:pPr>
-      <w:r>
-        <w:rPr>
-          <w:rFonts w:eastAsia="Arial" w:cs="Arial" w:ascii="Arial" w:hAnsi="Arial"/>
-          <w:color w:val="000000" w:themeColor="text1"/>
-          <w:sz w:val="24"/>
-          <w:szCs w:val="24"/>
-        </w:rPr>
-      </w:r>
-    </w:p>
-    <w:p>
-      <w:pPr>
-        <w:pStyle w:val="Ttulo1"/>
-        <w:numPr>
-          <w:ilvl w:val="0"/>
-          <w:numId w:val="1"/>
-        </w:numPr>
-        <w:rPr/>
-      </w:pPr>
-      <w:bookmarkStart w:id="3" w:name="_Toc99483089"/>
-      <w:r>
-        <w:rPr/>
-        <w:t>O PROJETO</w:t>
-      </w:r>
-      <w:bookmarkEnd w:id="3"/>
-    </w:p>
-    <w:p>
-      <w:pPr>
-        <w:pStyle w:val="Normal"/>
-        <w:spacing w:lineRule="auto" w:line="360"/>
-        <w:jc w:val="both"/>
-        <w:rPr>
           <w:rFonts w:ascii="Arial" w:hAnsi="Arial" w:cs="Arial"/>
           <w:color w:val="000000" w:themeColor="text1"/>
           <w:sz w:val="24"/>
@@ -2598,6 +2493,17 @@
       <w:r>
         <w:rPr>
           <w:rFonts w:cs="Arial" w:ascii="Arial" w:hAnsi="Arial"/>
+          <w:color w:val="000000" w:themeColor="text1"/>
+          <w:sz w:val="24"/>
+          <w:szCs w:val="24"/>
+        </w:rPr>
+        <w:tab/>
+      </w:r>
+      <w:r>
+        <w:rPr>
+          <w:rFonts w:cs="Arial" w:ascii="Arial" w:hAnsi="Arial"/>
+          <w:i/>
+          <w:iCs/>
           <w:color w:val="000000" w:themeColor="text1"/>
           <w:sz w:val="24"/>
           <w:szCs w:val="24"/>
@@ -2609,447 +2515,26 @@
           <w:rFonts w:cs="Arial" w:ascii="Arial" w:hAnsi="Arial"/>
           <w:b/>
           <w:bCs/>
-          <w:color w:val="000000" w:themeColor="text1"/>
-          <w:sz w:val="24"/>
-          <w:szCs w:val="24"/>
-        </w:rPr>
-        <w:t>Profissão: Engenheiro de Qualidade de software</w:t>
-      </w:r>
-      <w:r>
-        <w:rPr>
-          <w:rFonts w:cs="Arial" w:ascii="Arial" w:hAnsi="Arial"/>
-          <w:color w:val="000000" w:themeColor="text1"/>
-          <w:sz w:val="24"/>
-          <w:szCs w:val="24"/>
-        </w:rPr>
-        <w:t>, você deve utilizar o conhecimento adquirido ao longo do curso para elaborar uma estratégia de testes adequada para validar o e-commerce EBAC Shop (</w:t>
-      </w:r>
-      <w:hyperlink r:id="rId3">
-        <w:r>
-          <w:rPr>
-            <w:rStyle w:val="LinkdaInternet"/>
-            <w:rFonts w:cs="Arial" w:ascii="Arial" w:hAnsi="Arial"/>
-            <w:sz w:val="24"/>
-            <w:szCs w:val="24"/>
-          </w:rPr>
-          <w:t>http://lojaebac.ebaconline.art.br/</w:t>
-        </w:r>
-      </w:hyperlink>
-      <w:r>
-        <w:rPr>
-          <w:rFonts w:cs="Arial" w:ascii="Arial" w:hAnsi="Arial"/>
-          <w:color w:val="000000" w:themeColor="text1"/>
-          <w:sz w:val="24"/>
-          <w:szCs w:val="24"/>
-        </w:rPr>
-        <w:t xml:space="preserve">). Você deve considerar as histórias de usuário já refinadas como se você estivesse participando de um time ágil. As funcionalidades devem seguir todo o fluxo de trabalho de um </w:t>
-      </w:r>
-      <w:r>
-        <w:rPr>
-          <w:rFonts w:cs="Arial" w:ascii="Arial" w:hAnsi="Arial"/>
           <w:i/>
           <w:iCs/>
           <w:color w:val="000000" w:themeColor="text1"/>
           <w:sz w:val="24"/>
           <w:szCs w:val="24"/>
         </w:rPr>
-        <w:t>Quality Engineer</w:t>
-      </w:r>
-      <w:r>
-        <w:rPr>
-          <w:rFonts w:cs="Arial" w:ascii="Arial" w:hAnsi="Arial"/>
-          <w:color w:val="000000" w:themeColor="text1"/>
-          <w:sz w:val="24"/>
-          <w:szCs w:val="24"/>
-        </w:rPr>
-        <w:t xml:space="preserve"> (QE), desde o planejamento até a entrega. Siga as etapas dos sub-tópicos para se orientar no trabalho. </w:t>
-      </w:r>
-    </w:p>
-    <w:p>
-      <w:pPr>
-        <w:pStyle w:val="Normal"/>
-        <w:spacing w:lineRule="auto" w:line="360"/>
-        <w:jc w:val="both"/>
-        <w:rPr>
-          <w:rFonts w:ascii="Arial" w:hAnsi="Arial" w:cs="Arial"/>
-          <w:color w:val="000000" w:themeColor="text1"/>
-          <w:sz w:val="24"/>
-          <w:szCs w:val="24"/>
-        </w:rPr>
-      </w:pPr>
-      <w:r>
-        <w:rPr>
-          <w:rFonts w:cs="Arial" w:ascii="Arial" w:hAnsi="Arial"/>
-          <w:color w:val="000000" w:themeColor="text1"/>
-          <w:sz w:val="24"/>
-          <w:szCs w:val="24"/>
-        </w:rPr>
-      </w:r>
-    </w:p>
-    <w:p>
-      <w:pPr>
-        <w:pStyle w:val="Normal"/>
-        <w:spacing w:lineRule="auto" w:line="360"/>
-        <w:jc w:val="both"/>
-        <w:rPr>
-          <w:rFonts w:ascii="Arial" w:hAnsi="Arial" w:cs="Arial"/>
-          <w:color w:val="000000" w:themeColor="text1"/>
-          <w:sz w:val="24"/>
-          <w:szCs w:val="24"/>
-        </w:rPr>
-      </w:pPr>
-      <w:r>
-        <w:rPr>
-          <w:rFonts w:cs="Arial" w:ascii="Arial" w:hAnsi="Arial"/>
-          <w:b/>
-          <w:bCs/>
-          <w:color w:val="000000" w:themeColor="text1"/>
-          <w:sz w:val="24"/>
-          <w:szCs w:val="24"/>
-        </w:rPr>
-        <w:t>ATENÇÃO</w:t>
-      </w:r>
-      <w:r>
-        <w:rPr>
-          <w:rFonts w:cs="Arial" w:ascii="Arial" w:hAnsi="Arial"/>
-          <w:color w:val="000000" w:themeColor="text1"/>
-          <w:sz w:val="24"/>
-          <w:szCs w:val="24"/>
-        </w:rPr>
-        <w:t xml:space="preserve">: </w:t>
-      </w:r>
-    </w:p>
-    <w:p>
-      <w:pPr>
-        <w:pStyle w:val="ListParagraph"/>
-        <w:numPr>
-          <w:ilvl w:val="0"/>
-          <w:numId w:val="7"/>
-        </w:numPr>
-        <w:spacing w:lineRule="auto" w:line="360"/>
-        <w:jc w:val="both"/>
-        <w:rPr>
-          <w:rFonts w:ascii="Arial" w:hAnsi="Arial" w:cs="Arial"/>
-          <w:color w:val="000000" w:themeColor="text1"/>
-          <w:sz w:val="24"/>
-          <w:szCs w:val="24"/>
-        </w:rPr>
-      </w:pPr>
-      <w:r>
-        <w:rPr>
-          <w:rFonts w:cs="Arial" w:ascii="Arial" w:hAnsi="Arial"/>
-          <w:color w:val="000000" w:themeColor="text1"/>
-          <w:sz w:val="24"/>
-          <w:szCs w:val="24"/>
-        </w:rPr>
-        <w:t>Conforme a sua estratégia, você pode executar os testes no endereço disponibilizado ou utilizando as imagens disponíveis no Docker Hub:</w:t>
-      </w:r>
-    </w:p>
-    <w:p>
-      <w:pPr>
-        <w:pStyle w:val="ListParagraph"/>
-        <w:numPr>
-          <w:ilvl w:val="1"/>
-          <w:numId w:val="7"/>
-        </w:numPr>
-        <w:spacing w:lineRule="auto" w:line="360"/>
-        <w:jc w:val="both"/>
-        <w:rPr>
-          <w:rFonts w:ascii="Arial" w:hAnsi="Arial" w:cs="Arial"/>
-          <w:color w:val="000000" w:themeColor="text1"/>
-          <w:sz w:val="24"/>
-          <w:szCs w:val="24"/>
-        </w:rPr>
-      </w:pPr>
-      <w:r>
-        <w:rPr>
-          <w:rFonts w:cs="Arial" w:ascii="Arial" w:hAnsi="Arial"/>
-          <w:color w:val="000000" w:themeColor="text1"/>
-          <w:sz w:val="24"/>
-          <w:szCs w:val="24"/>
-        </w:rPr>
-        <w:t xml:space="preserve">Banco de Dados: </w:t>
-      </w:r>
-      <w:hyperlink r:id="rId4">
-        <w:r>
-          <w:rPr>
-            <w:rStyle w:val="LinkdaInternet"/>
-            <w:rFonts w:cs="Arial" w:ascii="Arial" w:hAnsi="Arial"/>
-            <w:sz w:val="24"/>
-            <w:szCs w:val="24"/>
-          </w:rPr>
-          <w:t>ernestosbarbosa/lojaebacdb</w:t>
-        </w:r>
-      </w:hyperlink>
-    </w:p>
-    <w:p>
-      <w:pPr>
-        <w:pStyle w:val="ListParagraph"/>
-        <w:numPr>
-          <w:ilvl w:val="1"/>
-          <w:numId w:val="7"/>
-        </w:numPr>
-        <w:spacing w:lineRule="auto" w:line="360"/>
-        <w:jc w:val="both"/>
-        <w:rPr>
-          <w:rFonts w:ascii="Arial" w:hAnsi="Arial" w:cs="Arial"/>
-          <w:color w:val="000000" w:themeColor="text1"/>
-          <w:sz w:val="24"/>
-          <w:szCs w:val="24"/>
-        </w:rPr>
-      </w:pPr>
-      <w:r>
-        <w:rPr>
-          <w:rFonts w:cs="Arial" w:ascii="Arial" w:hAnsi="Arial"/>
-          <w:color w:val="000000" w:themeColor="text1"/>
-          <w:sz w:val="24"/>
-          <w:szCs w:val="24"/>
-        </w:rPr>
-        <w:t xml:space="preserve">Loja EBAC: </w:t>
-      </w:r>
-      <w:hyperlink r:id="rId5">
-        <w:r>
-          <w:rPr>
-            <w:rStyle w:val="LinkdaInternet"/>
-            <w:rFonts w:cs="Arial" w:ascii="Arial" w:hAnsi="Arial"/>
-            <w:sz w:val="24"/>
-            <w:szCs w:val="24"/>
-          </w:rPr>
-          <w:t>ernestosbarbosa/lojaebac</w:t>
-        </w:r>
-      </w:hyperlink>
-    </w:p>
-    <w:p>
-      <w:pPr>
-        <w:pStyle w:val="ListParagraph"/>
-        <w:spacing w:lineRule="auto" w:line="360"/>
-        <w:ind w:left="2160" w:hanging="0"/>
-        <w:jc w:val="both"/>
-        <w:rPr>
-          <w:rFonts w:ascii="Arial" w:hAnsi="Arial" w:cs="Arial"/>
-          <w:color w:val="000000" w:themeColor="text1"/>
-          <w:sz w:val="24"/>
-          <w:szCs w:val="24"/>
-        </w:rPr>
-      </w:pPr>
-      <w:r>
-        <w:rPr>
-          <w:rFonts w:cs="Arial" w:ascii="Arial" w:hAnsi="Arial"/>
-          <w:color w:val="000000" w:themeColor="text1"/>
-          <w:sz w:val="24"/>
-          <w:szCs w:val="24"/>
-        </w:rPr>
-      </w:r>
-    </w:p>
-    <w:p>
-      <w:pPr>
-        <w:pStyle w:val="ListParagraph"/>
-        <w:numPr>
-          <w:ilvl w:val="2"/>
-          <w:numId w:val="7"/>
-        </w:numPr>
-        <w:spacing w:lineRule="auto" w:line="360"/>
-        <w:jc w:val="both"/>
-        <w:rPr>
-          <w:rFonts w:ascii="Arial" w:hAnsi="Arial" w:cs="Arial"/>
-          <w:color w:val="000000" w:themeColor="text1"/>
-          <w:sz w:val="24"/>
-          <w:szCs w:val="24"/>
-        </w:rPr>
-      </w:pPr>
-      <w:r>
-        <w:rPr>
-          <w:rFonts w:cs="Arial" w:ascii="Arial" w:hAnsi="Arial"/>
-          <w:color w:val="000000" w:themeColor="text1"/>
-          <w:sz w:val="24"/>
-          <w:szCs w:val="24"/>
-        </w:rPr>
-        <w:t xml:space="preserve">Comandos para subir os containers: </w:t>
-      </w:r>
-    </w:p>
-    <w:p>
-      <w:pPr>
-        <w:pStyle w:val="Normal"/>
-        <w:shd w:val="clear" w:color="auto" w:fill="1E1E1E"/>
-        <w:spacing w:lineRule="atLeast" w:line="270" w:before="0" w:after="0"/>
-        <w:rPr>
-          <w:rFonts w:ascii="Menlo" w:hAnsi="Menlo" w:eastAsia="Times New Roman" w:cs="Menlo"/>
-          <w:i/>
+        <w:t>Profissão: Engenheiro de Qualidade de software</w:t>
+      </w:r>
+      <w:r>
+        <w:rPr>
+          <w:rFonts w:cs="Arial" w:ascii="Arial" w:hAnsi="Arial"/>
           <w:i/>
           <w:iCs/>
-          <w:color w:val="D4D4D4"/>
-          <w:sz w:val="18"/>
-          <w:szCs w:val="18"/>
-          <w:lang w:val="en-US" w:eastAsia="pt-BR"/>
-        </w:rPr>
-      </w:pPr>
-      <w:r>
-        <w:rPr>
-          <w:rFonts w:eastAsia="Times New Roman" w:cs="Menlo" w:ascii="Menlo" w:hAnsi="Menlo"/>
-          <w:i/>
-          <w:iCs/>
-          <w:color w:val="D4D4D4"/>
-          <w:sz w:val="18"/>
-          <w:szCs w:val="18"/>
-          <w:lang w:val="en-US" w:eastAsia="pt-BR"/>
-        </w:rPr>
-        <w:t>docker network create --attachable ebac-network</w:t>
-      </w:r>
-    </w:p>
-    <w:p>
-      <w:pPr>
-        <w:pStyle w:val="Normal"/>
-        <w:shd w:val="clear" w:color="auto" w:fill="1E1E1E"/>
-        <w:spacing w:lineRule="atLeast" w:line="270" w:before="0" w:after="0"/>
-        <w:rPr>
-          <w:rFonts w:ascii="Menlo" w:hAnsi="Menlo" w:eastAsia="Times New Roman" w:cs="Menlo"/>
-          <w:i/>
-          <w:i/>
-          <w:iCs/>
-          <w:color w:val="D4D4D4"/>
-          <w:sz w:val="18"/>
-          <w:szCs w:val="18"/>
-          <w:lang w:val="en-US" w:eastAsia="pt-BR"/>
-        </w:rPr>
-      </w:pPr>
-      <w:r>
-        <w:rPr>
-          <w:rFonts w:eastAsia="Times New Roman" w:cs="Menlo" w:ascii="Menlo" w:hAnsi="Menlo"/>
-          <w:i/>
-          <w:iCs/>
-          <w:color w:val="D4D4D4"/>
-          <w:sz w:val="18"/>
-          <w:szCs w:val="18"/>
-          <w:lang w:val="en-US" w:eastAsia="pt-BR"/>
-        </w:rPr>
-      </w:r>
-    </w:p>
-    <w:p>
-      <w:pPr>
-        <w:pStyle w:val="Normal"/>
-        <w:shd w:val="clear" w:color="auto" w:fill="1E1E1E"/>
-        <w:spacing w:lineRule="atLeast" w:line="270" w:before="0" w:after="0"/>
-        <w:rPr>
-          <w:rFonts w:ascii="Menlo" w:hAnsi="Menlo" w:eastAsia="Times New Roman" w:cs="Menlo"/>
-          <w:i/>
-          <w:i/>
-          <w:iCs/>
-          <w:color w:val="D4D4D4"/>
-          <w:sz w:val="18"/>
-          <w:szCs w:val="18"/>
-          <w:lang w:val="en-US" w:eastAsia="pt-BR"/>
-        </w:rPr>
-      </w:pPr>
-      <w:r>
-        <w:rPr>
-          <w:rFonts w:eastAsia="Times New Roman" w:cs="Menlo" w:ascii="Menlo" w:hAnsi="Menlo"/>
-          <w:i/>
-          <w:iCs/>
-          <w:color w:val="D4D4D4"/>
-          <w:sz w:val="18"/>
-          <w:szCs w:val="18"/>
-          <w:lang w:val="en-US" w:eastAsia="pt-BR"/>
-        </w:rPr>
-        <w:t>docker run -d --name wp_db -p 3306:3306 --network ebac-network ernestosbarbosa/lojaebacdb:latest</w:t>
-      </w:r>
-    </w:p>
-    <w:p>
-      <w:pPr>
-        <w:pStyle w:val="Normal"/>
-        <w:shd w:val="clear" w:color="auto" w:fill="1E1E1E"/>
-        <w:spacing w:lineRule="atLeast" w:line="270" w:before="0" w:after="0"/>
-        <w:rPr>
-          <w:rFonts w:ascii="Menlo" w:hAnsi="Menlo" w:eastAsia="Times New Roman" w:cs="Menlo"/>
-          <w:i/>
-          <w:i/>
-          <w:iCs/>
-          <w:color w:val="D4D4D4"/>
-          <w:sz w:val="18"/>
-          <w:szCs w:val="18"/>
-          <w:lang w:val="en-US" w:eastAsia="pt-BR"/>
-        </w:rPr>
-      </w:pPr>
-      <w:r>
-        <w:rPr>
-          <w:rFonts w:eastAsia="Times New Roman" w:cs="Menlo" w:ascii="Menlo" w:hAnsi="Menlo"/>
-          <w:i/>
-          <w:iCs/>
-          <w:color w:val="D4D4D4"/>
-          <w:sz w:val="18"/>
-          <w:szCs w:val="18"/>
-          <w:lang w:val="en-US" w:eastAsia="pt-BR"/>
-        </w:rPr>
-      </w:r>
-    </w:p>
-    <w:p>
-      <w:pPr>
-        <w:pStyle w:val="Normal"/>
-        <w:shd w:val="clear" w:color="auto" w:fill="1E1E1E"/>
-        <w:spacing w:lineRule="atLeast" w:line="270" w:before="0" w:after="0"/>
-        <w:rPr>
-          <w:rFonts w:ascii="Menlo" w:hAnsi="Menlo" w:eastAsia="Times New Roman" w:cs="Menlo"/>
-          <w:i/>
-          <w:i/>
-          <w:iCs/>
-          <w:color w:val="D4D4D4"/>
-          <w:sz w:val="18"/>
-          <w:szCs w:val="18"/>
-          <w:lang w:val="en-US" w:eastAsia="pt-BR"/>
-        </w:rPr>
-      </w:pPr>
-      <w:r>
-        <w:rPr>
-          <w:rFonts w:eastAsia="Times New Roman" w:cs="Menlo" w:ascii="Menlo" w:hAnsi="Menlo"/>
-          <w:i/>
-          <w:iCs/>
-          <w:color w:val="D4D4D4"/>
-          <w:sz w:val="18"/>
-          <w:szCs w:val="18"/>
-          <w:lang w:val="en-US" w:eastAsia="pt-BR"/>
-        </w:rPr>
-        <w:t>docker run -d --name wp -p 80:80 --network ebac-network ernestosbarbosa/lojaebac:latest</w:t>
-      </w:r>
-    </w:p>
-    <w:p>
-      <w:pPr>
-        <w:pStyle w:val="Normal"/>
-        <w:rPr>
-          <w:lang w:val="en-US"/>
-        </w:rPr>
-      </w:pPr>
-      <w:r>
-        <w:rPr>
-          <w:lang w:val="en-US"/>
-        </w:rPr>
-      </w:r>
-    </w:p>
-    <w:p>
-      <w:pPr>
-        <w:pStyle w:val="Normal"/>
-        <w:spacing w:lineRule="auto" w:line="360"/>
-        <w:jc w:val="center"/>
-        <w:rPr>
-          <w:rFonts w:ascii="Arial" w:hAnsi="Arial" w:cs="Arial"/>
-          <w:i/>
-          <w:i/>
-          <w:iCs/>
-          <w:color w:val="000000" w:themeColor="text1"/>
-          <w:sz w:val="24"/>
-          <w:szCs w:val="24"/>
-        </w:rPr>
-      </w:pPr>
-      <w:r>
-        <w:rPr>
-          <w:rFonts w:cs="Arial" w:ascii="Arial" w:hAnsi="Arial"/>
-          <w:i/>
-          <w:iCs/>
-          <w:color w:val="000000" w:themeColor="text1"/>
-          <w:sz w:val="24"/>
-          <w:szCs w:val="24"/>
-        </w:rPr>
-        <w:t xml:space="preserve">Após subir os containers a loja estará em </w:t>
-      </w:r>
-      <w:hyperlink r:id="rId6">
+          <w:color w:val="000000" w:themeColor="text1"/>
+          <w:sz w:val="24"/>
+          <w:szCs w:val="24"/>
+        </w:rPr>
+        <w:t>, você deve utilizar o conhecimento adquirido ao longo do curso para elaborar uma estratégia de testes adequada para validar o e-commerce EBAC Shop (</w:t>
+      </w:r>
+      <w:hyperlink r:id="rId3">
         <w:r>
           <w:rPr>
             <w:rStyle w:val="LinkdaInternet"/>
@@ -3059,13 +2544,24 @@
             <w:sz w:val="24"/>
             <w:szCs w:val="24"/>
           </w:rPr>
-          <w:t>http://localhost:80</w:t>
+          <w:t>http://lojaebac.ebaconline.art.br/</w:t>
         </w:r>
       </w:hyperlink>
-    </w:p>
-    <w:p>
-      <w:pPr>
-        <w:pStyle w:val="ListParagraph"/>
+      <w:r>
+        <w:rPr>
+          <w:rFonts w:cs="Arial" w:ascii="Arial" w:hAnsi="Arial"/>
+          <w:i/>
+          <w:iCs/>
+          <w:color w:val="000000" w:themeColor="text1"/>
+          <w:sz w:val="24"/>
+          <w:szCs w:val="24"/>
+        </w:rPr>
+        <w:t xml:space="preserve">). Você deve considerar as histórias de usuário já refinadas como se você estivesse participando de um time ágil. As funcionalidades devem seguir todo o fluxo de trabalho de um Quality Engineer (QE), desde o planejamento até a entrega. Siga as etapas dos sub-tópicos para se orientar no trabalho. </w:t>
+      </w:r>
+    </w:p>
+    <w:p>
+      <w:pPr>
+        <w:pStyle w:val="Normal"/>
         <w:spacing w:lineRule="auto" w:line="360"/>
         <w:jc w:val="both"/>
         <w:rPr>
@@ -3083,6 +2579,22 @@
           <w:szCs w:val="24"/>
         </w:rPr>
       </w:r>
+    </w:p>
+    <w:p>
+      <w:pPr>
+        <w:pStyle w:val="Ttulo2"/>
+        <w:numPr>
+          <w:ilvl w:val="1"/>
+          <w:numId w:val="2"/>
+        </w:numPr>
+        <w:rPr/>
+      </w:pPr>
+      <w:bookmarkStart w:id="4" w:name="_Toc99483090"/>
+      <w:r>
+        <w:rPr/>
+        <w:t>Estratégia de teste</w:t>
+      </w:r>
+      <w:bookmarkEnd w:id="4"/>
     </w:p>
     <w:p>
       <w:pPr>
@@ -3091,8 +2603,44 @@
           <w:ilvl w:val="0"/>
           <w:numId w:val="7"/>
         </w:numPr>
-        <w:spacing w:lineRule="auto" w:line="360"/>
-        <w:jc w:val="both"/>
+        <w:rPr/>
+      </w:pPr>
+      <w:r>
+        <w:rPr>
+          <w:rFonts w:cs="Arial" w:ascii="Arial" w:hAnsi="Arial"/>
+          <w:color w:val="000000" w:themeColor="text1"/>
+          <w:sz w:val="24"/>
+          <w:szCs w:val="24"/>
+        </w:rPr>
+        <w:t>Faça uma estratégia de testes em um mapa mental, seguindo algumas diretrizes como objetivos, papeis e responsabilidades, fases de testes, padrões, tipos de testes, técnicas de testes, ambientes, ferramentas, abordagem (manual ou automatizado), framework ou ferramenta usados, plataformas (web, api, mobile), etc.;</w:t>
+      </w:r>
+    </w:p>
+    <w:p>
+      <w:pPr>
+        <w:pStyle w:val="ListParagraph"/>
+        <w:numPr>
+          <w:ilvl w:val="0"/>
+          <w:numId w:val="7"/>
+        </w:numPr>
+        <w:rPr/>
+      </w:pPr>
+      <w:r>
+        <w:rPr>
+          <w:rFonts w:cs="Arial" w:ascii="Arial" w:hAnsi="Arial"/>
+          <w:color w:val="000000" w:themeColor="text1"/>
+          <w:sz w:val="24"/>
+          <w:szCs w:val="24"/>
+        </w:rPr>
+        <w:t>Referência: Módulo 5</w:t>
+      </w:r>
+    </w:p>
+    <w:p>
+      <w:pPr>
+        <w:pStyle w:val="ListParagraph"/>
+        <w:numPr>
+          <w:ilvl w:val="0"/>
+          <w:numId w:val="7"/>
+        </w:numPr>
         <w:rPr>
           <w:rFonts w:ascii="Arial" w:hAnsi="Arial" w:cs="Arial"/>
           <w:color w:val="000000" w:themeColor="text1"/>
@@ -3107,14 +2655,13 @@
           <w:sz w:val="24"/>
           <w:szCs w:val="24"/>
         </w:rPr>
-        <w:t>Como este trabalho complementa o que criou em seu Trabalho de Consolidação (Módulo 19), você pode utilizá-lo como base para o seu Trabalho de Conclusão.</w:t>
+        <w:t>Após fazer sua estratégia de teste, tire um print e cole aqui:</w:t>
+        <w:br/>
       </w:r>
     </w:p>
     <w:p>
       <w:pPr>
         <w:pStyle w:val="Normal"/>
-        <w:spacing w:lineRule="auto" w:line="360"/>
-        <w:jc w:val="both"/>
         <w:rPr>
           <w:rFonts w:ascii="Arial" w:hAnsi="Arial" w:cs="Arial"/>
           <w:color w:val="000000" w:themeColor="text1"/>
@@ -3128,14 +2675,14 @@
           <w:color w:val="000000" w:themeColor="text1"/>
           <w:sz w:val="24"/>
           <w:szCs w:val="24"/>
-        </w:rPr>
+          <w:highlight w:val="yellow"/>
+        </w:rPr>
+        <w:t>[Imagem: Mapa mental – Estratégia de teste]</w:t>
       </w:r>
     </w:p>
     <w:p>
       <w:pPr>
         <w:pStyle w:val="Normal"/>
-        <w:spacing w:lineRule="auto" w:line="360"/>
-        <w:jc w:val="both"/>
         <w:rPr>
           <w:rFonts w:ascii="Arial" w:hAnsi="Arial" w:cs="Arial"/>
           <w:color w:val="000000" w:themeColor="text1"/>
@@ -3157,139 +2704,10 @@
         <w:pStyle w:val="Ttulo2"/>
         <w:numPr>
           <w:ilvl w:val="1"/>
-          <w:numId w:val="1"/>
+          <w:numId w:val="2"/>
         </w:numPr>
         <w:rPr/>
       </w:pPr>
-      <w:bookmarkStart w:id="4" w:name="_Toc99483090"/>
-      <w:r>
-        <w:rPr/>
-        <w:t>Estratégia de teste</w:t>
-      </w:r>
-      <w:bookmarkEnd w:id="4"/>
-    </w:p>
-    <w:p>
-      <w:pPr>
-        <w:pStyle w:val="ListParagraph"/>
-        <w:numPr>
-          <w:ilvl w:val="0"/>
-          <w:numId w:val="6"/>
-        </w:numPr>
-        <w:rPr>
-          <w:rFonts w:ascii="Arial" w:hAnsi="Arial" w:cs="Arial"/>
-          <w:color w:val="000000" w:themeColor="text1"/>
-          <w:sz w:val="24"/>
-          <w:szCs w:val="24"/>
-        </w:rPr>
-      </w:pPr>
-      <w:r>
-        <w:rPr>
-          <w:rFonts w:cs="Arial" w:ascii="Arial" w:hAnsi="Arial"/>
-          <w:color w:val="000000" w:themeColor="text1"/>
-          <w:sz w:val="24"/>
-          <w:szCs w:val="24"/>
-        </w:rPr>
-        <w:t>Faça uma estratégia de testes em um mapa mental, seguindo algumas diretrizes como objetivos, papeis e responsabilidades, fases de testes, padrões, tipos de testes, técnicas de testes, ambientes, ferramentas, abordagem (manual ou automatizado), framework ou ferramenta usados, plataformas (web, api, mobile), etc.;</w:t>
-      </w:r>
-    </w:p>
-    <w:p>
-      <w:pPr>
-        <w:pStyle w:val="ListParagraph"/>
-        <w:numPr>
-          <w:ilvl w:val="0"/>
-          <w:numId w:val="6"/>
-        </w:numPr>
-        <w:rPr>
-          <w:rFonts w:ascii="Arial" w:hAnsi="Arial" w:cs="Arial"/>
-          <w:color w:val="000000" w:themeColor="text1"/>
-          <w:sz w:val="24"/>
-          <w:szCs w:val="24"/>
-        </w:rPr>
-      </w:pPr>
-      <w:r>
-        <w:rPr>
-          <w:rFonts w:cs="Arial" w:ascii="Arial" w:hAnsi="Arial"/>
-          <w:color w:val="000000" w:themeColor="text1"/>
-          <w:sz w:val="24"/>
-          <w:szCs w:val="24"/>
-        </w:rPr>
-        <w:t>Referência: Módulo 5</w:t>
-      </w:r>
-    </w:p>
-    <w:p>
-      <w:pPr>
-        <w:pStyle w:val="ListParagraph"/>
-        <w:numPr>
-          <w:ilvl w:val="0"/>
-          <w:numId w:val="6"/>
-        </w:numPr>
-        <w:rPr>
-          <w:rFonts w:ascii="Arial" w:hAnsi="Arial" w:cs="Arial"/>
-          <w:color w:val="000000" w:themeColor="text1"/>
-          <w:sz w:val="24"/>
-          <w:szCs w:val="24"/>
-        </w:rPr>
-      </w:pPr>
-      <w:r>
-        <w:rPr>
-          <w:rFonts w:cs="Arial" w:ascii="Arial" w:hAnsi="Arial"/>
-          <w:color w:val="000000" w:themeColor="text1"/>
-          <w:sz w:val="24"/>
-          <w:szCs w:val="24"/>
-        </w:rPr>
-        <w:t>Após fazer sua estratégia de teste, tire um print e cole aqui:</w:t>
-        <w:br/>
-      </w:r>
-    </w:p>
-    <w:p>
-      <w:pPr>
-        <w:pStyle w:val="Normal"/>
-        <w:rPr>
-          <w:rFonts w:ascii="Arial" w:hAnsi="Arial" w:cs="Arial"/>
-          <w:color w:val="000000" w:themeColor="text1"/>
-          <w:sz w:val="24"/>
-          <w:szCs w:val="24"/>
-        </w:rPr>
-      </w:pPr>
-      <w:r>
-        <w:rPr>
-          <w:rFonts w:cs="Arial" w:ascii="Arial" w:hAnsi="Arial"/>
-          <w:color w:val="000000" w:themeColor="text1"/>
-          <w:sz w:val="24"/>
-          <w:szCs w:val="24"/>
-          <w:highlight w:val="yellow"/>
-        </w:rPr>
-        <w:t>[Imagem: Mapa mental – Estratégia de teste]</w:t>
-      </w:r>
-    </w:p>
-    <w:p>
-      <w:pPr>
-        <w:pStyle w:val="Normal"/>
-        <w:rPr>
-          <w:rFonts w:ascii="Arial" w:hAnsi="Arial" w:cs="Arial"/>
-          <w:color w:val="000000" w:themeColor="text1"/>
-          <w:sz w:val="24"/>
-          <w:szCs w:val="24"/>
-        </w:rPr>
-      </w:pPr>
-      <w:r>
-        <w:rPr>
-          <w:rFonts w:cs="Arial" w:ascii="Arial" w:hAnsi="Arial"/>
-          <w:color w:val="000000" w:themeColor="text1"/>
-          <w:sz w:val="24"/>
-          <w:szCs w:val="24"/>
-        </w:rPr>
-      </w:r>
-    </w:p>
-    <w:p>
-      <w:pPr>
-        <w:pStyle w:val="Ttulo2"/>
-        <w:numPr>
-          <w:ilvl w:val="1"/>
-          <w:numId w:val="1"/>
-        </w:numPr>
-        <w:rPr/>
-      </w:pPr>
       <w:bookmarkStart w:id="5" w:name="_Toc99483091"/>
       <w:r>
         <w:rPr/>
@@ -3299,6 +2717,24 @@
       <w:r>
         <w:rPr/>
         <w:t xml:space="preserve"> </w:t>
+      </w:r>
+    </w:p>
+    <w:p>
+      <w:pPr>
+        <w:pStyle w:val="Normal"/>
+        <w:rPr/>
+      </w:pPr>
+      <w:r>
+        <w:rPr/>
+        <w:tab/>
+      </w:r>
+      <w:r>
+        <w:rPr>
+          <w:rFonts w:ascii="Arial" w:hAnsi="Arial"/>
+          <w:sz w:val="24"/>
+          <w:szCs w:val="24"/>
+        </w:rPr>
+        <w:t>Os critérios de aceitação podem ser acessados através dos links abaixo:</w:t>
       </w:r>
     </w:p>
     <w:p>
@@ -3330,9 +2766,109 @@
         <w:pStyle w:val="ListParagraph"/>
         <w:numPr>
           <w:ilvl w:val="0"/>
+          <w:numId w:val="12"/>
+        </w:numPr>
+        <w:rPr/>
+      </w:pPr>
+      <w:r>
+        <w:rPr>
+          <w:rFonts w:cs="Arial" w:ascii="Arial" w:hAnsi="Arial"/>
+          <w:color w:val="000000" w:themeColor="text1"/>
+          <w:sz w:val="24"/>
+          <w:szCs w:val="24"/>
+        </w:rPr>
+        <w:t>[US-0001] – Adicionar item ao carrinho:</w:t>
+      </w:r>
+    </w:p>
+    <w:p>
+      <w:pPr>
+        <w:pStyle w:val="ListParagraph"/>
+        <w:numPr>
+          <w:ilvl w:val="0"/>
           <w:numId w:val="0"/>
         </w:numPr>
-        <w:ind w:left="0" w:hanging="0"/>
+        <w:ind w:left="720" w:hanging="0"/>
+        <w:rPr/>
+      </w:pPr>
+      <w:hyperlink r:id="rId4">
+        <w:r>
+          <w:rPr>
+            <w:rStyle w:val="LinkdaInternet"/>
+            <w:rFonts w:ascii="Arial" w:hAnsi="Arial"/>
+            <w:color w:val="3465A4"/>
+            <w:sz w:val="24"/>
+            <w:szCs w:val="24"/>
+            <w:u w:val="none"/>
+          </w:rPr>
+          <w:t>https://github.com/LLinden/TCC-EBAC/blob/main/Crit%C3%A9rio%20de%20aceita%C3%A7%C3%A3o%20USs/%5BUS-0001%5D%20%E2%80%93%20Adicionar%20item%20ao%20carrinho.feature</w:t>
+        </w:r>
+      </w:hyperlink>
+    </w:p>
+    <w:p>
+      <w:pPr>
+        <w:pStyle w:val="ListParagraph"/>
+        <w:numPr>
+          <w:ilvl w:val="0"/>
+          <w:numId w:val="0"/>
+        </w:numPr>
+        <w:ind w:left="720" w:hanging="0"/>
+        <w:rPr/>
+      </w:pPr>
+      <w:r>
+        <w:rPr/>
+      </w:r>
+    </w:p>
+    <w:p>
+      <w:pPr>
+        <w:pStyle w:val="ListParagraph"/>
+        <w:numPr>
+          <w:ilvl w:val="0"/>
+          <w:numId w:val="12"/>
+        </w:numPr>
+        <w:rPr/>
+      </w:pPr>
+      <w:r>
+        <w:rPr>
+          <w:rFonts w:cs="Arial" w:ascii="Arial" w:hAnsi="Arial"/>
+          <w:color w:val="000000" w:themeColor="text1"/>
+          <w:sz w:val="24"/>
+          <w:szCs w:val="24"/>
+        </w:rPr>
+        <w:t>[US-0002] – Login na plataforma [Contém cenários que serão automatizados]</w:t>
+      </w:r>
+    </w:p>
+    <w:p>
+      <w:pPr>
+        <w:pStyle w:val="ListParagraph"/>
+        <w:numPr>
+          <w:ilvl w:val="0"/>
+          <w:numId w:val="0"/>
+        </w:numPr>
+        <w:ind w:left="720" w:hanging="0"/>
+        <w:rPr/>
+      </w:pPr>
+      <w:hyperlink r:id="rId5">
+        <w:r>
+          <w:rPr>
+            <w:rStyle w:val="LinkdaInternet"/>
+            <w:rFonts w:cs="Arial" w:ascii="Arial" w:hAnsi="Arial"/>
+            <w:color w:val="3465A4"/>
+            <w:sz w:val="24"/>
+            <w:szCs w:val="24"/>
+            <w:u w:val="none"/>
+          </w:rPr>
+          <w:t>https://github.com/LLinden/TCC-EBAC/blob/main/Crit%C3%A9rio%20de%20aceita%C3%A7%C3%A3o%20USs/%5BUS-0002%5D%20%E2%80%93%20Login%20na%20plataforma.feature</w:t>
+        </w:r>
+      </w:hyperlink>
+    </w:p>
+    <w:p>
+      <w:pPr>
+        <w:pStyle w:val="ListParagraph"/>
+        <w:numPr>
+          <w:ilvl w:val="0"/>
+          <w:numId w:val="0"/>
+        </w:numPr>
+        <w:ind w:left="720" w:hanging="0"/>
         <w:rPr>
           <w:rFonts w:ascii="Arial" w:hAnsi="Arial" w:cs="Arial"/>
           <w:color w:val="000000" w:themeColor="text1"/>
@@ -3347,13 +2883,15 @@
           <w:sz w:val="24"/>
           <w:szCs w:val="24"/>
         </w:rPr>
-        <w:t>[US-0001] – Adicionar item ao carrinho:</w:t>
       </w:r>
     </w:p>
     <w:p>
       <w:pPr>
         <w:pStyle w:val="ListParagraph"/>
-        <w:ind w:left="720" w:hanging="0"/>
+        <w:numPr>
+          <w:ilvl w:val="0"/>
+          <w:numId w:val="12"/>
+        </w:numPr>
         <w:rPr>
           <w:rFonts w:ascii="Arial" w:hAnsi="Arial" w:cs="Arial"/>
           <w:color w:val="000000" w:themeColor="text1"/>
@@ -3363,30 +2901,54 @@
       </w:pPr>
       <w:r>
         <w:rPr>
+          <w:rFonts w:cs="Arial" w:ascii="Arial" w:hAnsi="Arial"/>
+          <w:color w:val="000000" w:themeColor="text1"/>
+          <w:sz w:val="24"/>
+          <w:szCs w:val="24"/>
+        </w:rPr>
+        <w:t>[US-0003] – API de cupons</w:t>
+      </w:r>
+    </w:p>
+    <w:p>
+      <w:pPr>
+        <w:pStyle w:val="ListParagraph"/>
+        <w:widowControl/>
+        <w:numPr>
+          <w:ilvl w:val="0"/>
+          <w:numId w:val="0"/>
+        </w:numPr>
+        <w:suppressAutoHyphens w:val="true"/>
+        <w:bidi w:val="0"/>
+        <w:spacing w:lineRule="auto" w:line="259" w:before="0" w:after="160"/>
+        <w:ind w:left="737" w:right="0" w:hanging="283"/>
+        <w:contextualSpacing/>
+        <w:jc w:val="left"/>
+        <w:rPr/>
+      </w:pPr>
+      <w:r>
+        <w:rPr>
           <w:rStyle w:val="LinkdaInternet"/>
-        </w:rPr>
-        <w:t>https://github.com/LLinden/TCC-EBAC/blob/main/Crit%C3%A9rio%20de%20aceita%C3%A7%C3%A3o%20USs/%5BUS-0001%5D%20%E2%80%93%20Adicionar%20item%20ao%20carrinho.feature</w:t>
-      </w:r>
-    </w:p>
-    <w:p>
-      <w:pPr>
-        <w:pStyle w:val="ListParagraph"/>
-        <w:ind w:left="720" w:hanging="0"/>
-        <w:rPr>
-          <w:rFonts w:ascii="Arial" w:hAnsi="Arial" w:cs="Arial"/>
-          <w:color w:val="000000" w:themeColor="text1"/>
-          <w:sz w:val="24"/>
-          <w:szCs w:val="24"/>
-        </w:rPr>
-      </w:pPr>
-      <w:r>
-        <w:rPr>
-          <w:rFonts w:cs="Arial" w:ascii="Arial" w:hAnsi="Arial"/>
-          <w:color w:val="000000" w:themeColor="text1"/>
-          <w:sz w:val="24"/>
-          <w:szCs w:val="24"/>
-        </w:rPr>
-      </w:r>
+          <w:rFonts w:cs="Arial" w:ascii="Arial" w:hAnsi="Arial"/>
+          <w:color w:val="3465A4"/>
+          <w:sz w:val="24"/>
+          <w:szCs w:val="24"/>
+          <w:u w:val="none"/>
+        </w:rPr>
+        <w:tab/>
+      </w:r>
+      <w:hyperlink r:id="rId6">
+        <w:r>
+          <w:rPr>
+            <w:rStyle w:val="LinkdaInternet"/>
+            <w:rFonts w:cs="Arial" w:ascii="Arial" w:hAnsi="Arial"/>
+            <w:color w:val="3465A4"/>
+            <w:sz w:val="24"/>
+            <w:szCs w:val="24"/>
+            <w:u w:val="none"/>
+          </w:rPr>
+          <w:t>https://github.com/LLinden/TCC-EBAC/blob/main/Crit%C3%A9rio%20de %20aceita%C3%A7%C3%A3o%20USs/%5BUS-0003%5D %20%E2%80%93%20API%20de%20cupons.feature</w:t>
+        </w:r>
+      </w:hyperlink>
     </w:p>
     <w:p>
       <w:pPr>
@@ -3410,46 +2972,6 @@
           <w:sz w:val="24"/>
           <w:szCs w:val="24"/>
         </w:rPr>
-        <w:t>[US-0002] – Login na plataforma [Contém cenários que serão automatizados]</w:t>
-      </w:r>
-    </w:p>
-    <w:p>
-      <w:pPr>
-        <w:pStyle w:val="ListParagraph"/>
-        <w:ind w:left="720" w:hanging="0"/>
-        <w:rPr/>
-      </w:pPr>
-      <w:hyperlink r:id="rId7">
-        <w:r>
-          <w:rPr>
-            <w:rStyle w:val="LinkdaInternet"/>
-            <w:rFonts w:cs="Arial" w:ascii="Arial" w:hAnsi="Arial"/>
-            <w:color w:val="000000" w:themeColor="text1"/>
-            <w:sz w:val="24"/>
-            <w:szCs w:val="24"/>
-          </w:rPr>
-          <w:t>https://github.com/LLinden/TCC-EBAC/blob/main/Crit%C3%A9rio%20de%20aceita%C3%A7%C3%A3o%20USs/%5BUS-0002%5D%20%E2%80%93%20Login%20na%20plataforma.feature</w:t>
-        </w:r>
-      </w:hyperlink>
-    </w:p>
-    <w:p>
-      <w:pPr>
-        <w:pStyle w:val="ListParagraph"/>
-        <w:ind w:left="720" w:hanging="0"/>
-        <w:rPr>
-          <w:rFonts w:ascii="Arial" w:hAnsi="Arial" w:cs="Arial"/>
-          <w:color w:val="000000" w:themeColor="text1"/>
-          <w:sz w:val="24"/>
-          <w:szCs w:val="24"/>
-        </w:rPr>
-      </w:pPr>
-      <w:r>
-        <w:rPr>
-          <w:rFonts w:cs="Arial" w:ascii="Arial" w:hAnsi="Arial"/>
-          <w:color w:val="000000" w:themeColor="text1"/>
-          <w:sz w:val="24"/>
-          <w:szCs w:val="24"/>
-        </w:rPr>
       </w:r>
     </w:p>
     <w:p>
@@ -3474,7 +2996,776 @@
           <w:sz w:val="24"/>
           <w:szCs w:val="24"/>
         </w:rPr>
-        <w:t xml:space="preserve">[US-0003] – API de cupons  </w:t>
+        <w:t xml:space="preserve"> </w:t>
+      </w:r>
+    </w:p>
+    <w:p>
+      <w:pPr>
+        <w:pStyle w:val="ListParagraph"/>
+        <w:numPr>
+          <w:ilvl w:val="0"/>
+          <w:numId w:val="0"/>
+        </w:numPr>
+        <w:ind w:hanging="0"/>
+        <w:rPr>
+          <w:rFonts w:ascii="Arial" w:hAnsi="Arial" w:cs="Arial"/>
+          <w:color w:val="000000" w:themeColor="text1"/>
+          <w:sz w:val="24"/>
+          <w:szCs w:val="24"/>
+        </w:rPr>
+      </w:pPr>
+      <w:r>
+        <w:rPr>
+          <w:rFonts w:cs="Arial" w:ascii="Arial" w:hAnsi="Arial"/>
+          <w:color w:val="000000" w:themeColor="text1"/>
+          <w:sz w:val="24"/>
+          <w:szCs w:val="24"/>
+        </w:rPr>
+        <w:t>As histórias de usuários de cada funcionalidade encontram-se nos links que seguem:</w:t>
+      </w:r>
+    </w:p>
+    <w:p>
+      <w:pPr>
+        <w:pStyle w:val="ListParagraph"/>
+        <w:numPr>
+          <w:ilvl w:val="0"/>
+          <w:numId w:val="0"/>
+        </w:numPr>
+        <w:ind w:hanging="0"/>
+        <w:rPr>
+          <w:rFonts w:ascii="Arial" w:hAnsi="Arial" w:cs="Arial"/>
+          <w:color w:val="000000" w:themeColor="text1"/>
+          <w:sz w:val="24"/>
+          <w:szCs w:val="24"/>
+        </w:rPr>
+      </w:pPr>
+      <w:r>
+        <w:rPr/>
+      </w:r>
+    </w:p>
+    <w:p>
+      <w:pPr>
+        <w:pStyle w:val="ListParagraph"/>
+        <w:numPr>
+          <w:ilvl w:val="0"/>
+          <w:numId w:val="11"/>
+        </w:numPr>
+        <w:rPr>
+          <w:rFonts w:ascii="Arial" w:hAnsi="Arial" w:cs="Arial"/>
+          <w:color w:val="000000" w:themeColor="text1"/>
+          <w:sz w:val="24"/>
+          <w:szCs w:val="24"/>
+        </w:rPr>
+      </w:pPr>
+      <w:r>
+        <w:rPr>
+          <w:rFonts w:cs="Arial" w:ascii="Arial" w:hAnsi="Arial"/>
+          <w:color w:val="000000" w:themeColor="text1"/>
+          <w:sz w:val="24"/>
+          <w:szCs w:val="24"/>
+        </w:rPr>
+        <w:t>Catálogo de Produtos</w:t>
+      </w:r>
+    </w:p>
+    <w:p>
+      <w:pPr>
+        <w:pStyle w:val="ListParagraph"/>
+        <w:rPr/>
+      </w:pPr>
+      <w:hyperlink r:id="rId7">
+        <w:r>
+          <w:rPr>
+            <w:rStyle w:val="LinkdaInternet"/>
+            <w:rFonts w:cs="Arial" w:ascii="Arial" w:hAnsi="Arial"/>
+            <w:color w:val="3465A4"/>
+            <w:sz w:val="24"/>
+            <w:szCs w:val="24"/>
+            <w:u w:val="none"/>
+          </w:rPr>
+          <w:t>https://github.com/LLinden/TCC-EBAC/blob/main/USs/US004%20-%20Cat%C3%A1logo%20de%20Produtos.odt</w:t>
+        </w:r>
+      </w:hyperlink>
+    </w:p>
+    <w:p>
+      <w:pPr>
+        <w:pStyle w:val="ListParagraph"/>
+        <w:rPr>
+          <w:rFonts w:ascii="Arial" w:hAnsi="Arial" w:cs="Arial"/>
+          <w:color w:val="000000" w:themeColor="text1"/>
+          <w:sz w:val="24"/>
+          <w:szCs w:val="24"/>
+        </w:rPr>
+      </w:pPr>
+      <w:r>
+        <w:rPr>
+          <w:rFonts w:cs="Arial" w:ascii="Arial" w:hAnsi="Arial"/>
+          <w:color w:val="000000" w:themeColor="text1"/>
+          <w:sz w:val="24"/>
+          <w:szCs w:val="24"/>
+        </w:rPr>
+      </w:r>
+    </w:p>
+    <w:p>
+      <w:pPr>
+        <w:pStyle w:val="ListParagraph"/>
+        <w:numPr>
+          <w:ilvl w:val="0"/>
+          <w:numId w:val="10"/>
+        </w:numPr>
+        <w:rPr>
+          <w:rFonts w:ascii="Arial" w:hAnsi="Arial" w:cs="Arial"/>
+          <w:color w:val="000000" w:themeColor="text1"/>
+          <w:sz w:val="24"/>
+          <w:szCs w:val="24"/>
+        </w:rPr>
+      </w:pPr>
+      <w:r>
+        <w:rPr>
+          <w:rFonts w:cs="Arial" w:ascii="Arial" w:hAnsi="Arial"/>
+          <w:color w:val="000000" w:themeColor="text1"/>
+          <w:sz w:val="24"/>
+          <w:szCs w:val="24"/>
+        </w:rPr>
+        <w:t>Painel Minha Conta</w:t>
+      </w:r>
+    </w:p>
+    <w:p>
+      <w:pPr>
+        <w:pStyle w:val="ListParagraph"/>
+        <w:rPr/>
+      </w:pPr>
+      <w:hyperlink r:id="rId8">
+        <w:r>
+          <w:rPr>
+            <w:rStyle w:val="LinkdaInternet"/>
+            <w:rFonts w:cs="Arial" w:ascii="Arial" w:hAnsi="Arial"/>
+            <w:color w:val="3465A4"/>
+            <w:sz w:val="24"/>
+            <w:szCs w:val="24"/>
+            <w:u w:val="none"/>
+          </w:rPr>
+          <w:t>https://github.com/LLinden/TCC-EBAC/blob/main/USs/US005%20-%20Painel%20Minha%20Conta.odt</w:t>
+        </w:r>
+      </w:hyperlink>
+    </w:p>
+    <w:p>
+      <w:pPr>
+        <w:pStyle w:val="ListParagraph"/>
+        <w:rPr>
+          <w:rFonts w:ascii="Arial" w:hAnsi="Arial" w:cs="Arial"/>
+          <w:color w:val="000000" w:themeColor="text1"/>
+          <w:sz w:val="24"/>
+          <w:szCs w:val="24"/>
+        </w:rPr>
+      </w:pPr>
+      <w:r>
+        <w:rPr>
+          <w:rFonts w:cs="Arial" w:ascii="Arial" w:hAnsi="Arial"/>
+          <w:color w:val="000000" w:themeColor="text1"/>
+          <w:sz w:val="24"/>
+          <w:szCs w:val="24"/>
+        </w:rPr>
+      </w:r>
+    </w:p>
+    <w:p>
+      <w:pPr>
+        <w:pStyle w:val="ListParagraph"/>
+        <w:numPr>
+          <w:ilvl w:val="0"/>
+          <w:numId w:val="8"/>
+        </w:numPr>
+        <w:rPr>
+          <w:rFonts w:ascii="Arial" w:hAnsi="Arial" w:cs="Arial"/>
+          <w:color w:val="000000" w:themeColor="text1"/>
+          <w:sz w:val="24"/>
+          <w:szCs w:val="24"/>
+        </w:rPr>
+      </w:pPr>
+      <w:r>
+        <w:rPr>
+          <w:rFonts w:cs="Arial" w:ascii="Arial" w:hAnsi="Arial"/>
+          <w:color w:val="000000" w:themeColor="text1"/>
+          <w:sz w:val="24"/>
+          <w:szCs w:val="24"/>
+        </w:rPr>
+        <w:t>Meus Pedidos</w:t>
+      </w:r>
+    </w:p>
+    <w:p>
+      <w:pPr>
+        <w:pStyle w:val="ListParagraph"/>
+        <w:rPr/>
+      </w:pPr>
+      <w:hyperlink r:id="rId9">
+        <w:r>
+          <w:rPr>
+            <w:rStyle w:val="LinkdaInternet"/>
+            <w:rFonts w:cs="Arial" w:ascii="Arial" w:hAnsi="Arial"/>
+            <w:color w:val="3465A4"/>
+            <w:sz w:val="24"/>
+            <w:szCs w:val="24"/>
+            <w:u w:val="none"/>
+          </w:rPr>
+          <w:t>https://github.com/LLinden/TCC-EBAC/blob/main/USs/US006%20-%20Meus%20Pedidos.odt</w:t>
+        </w:r>
+      </w:hyperlink>
+    </w:p>
+    <w:p>
+      <w:pPr>
+        <w:pStyle w:val="ListParagraph"/>
+        <w:rPr>
+          <w:rFonts w:ascii="Arial" w:hAnsi="Arial" w:cs="Arial"/>
+          <w:color w:val="000000" w:themeColor="text1"/>
+          <w:sz w:val="24"/>
+          <w:szCs w:val="24"/>
+        </w:rPr>
+      </w:pPr>
+      <w:r>
+        <w:rPr>
+          <w:rFonts w:cs="Arial" w:ascii="Arial" w:hAnsi="Arial"/>
+          <w:color w:val="000000" w:themeColor="text1"/>
+          <w:sz w:val="24"/>
+          <w:szCs w:val="24"/>
+        </w:rPr>
+      </w:r>
+    </w:p>
+    <w:p>
+      <w:pPr>
+        <w:pStyle w:val="ListParagraph"/>
+        <w:numPr>
+          <w:ilvl w:val="0"/>
+          <w:numId w:val="9"/>
+        </w:numPr>
+        <w:rPr>
+          <w:rFonts w:ascii="Arial" w:hAnsi="Arial" w:cs="Arial"/>
+          <w:color w:val="000000" w:themeColor="text1"/>
+          <w:sz w:val="24"/>
+          <w:szCs w:val="24"/>
+        </w:rPr>
+      </w:pPr>
+      <w:r>
+        <w:rPr>
+          <w:rFonts w:cs="Arial" w:ascii="Arial" w:hAnsi="Arial"/>
+          <w:color w:val="000000" w:themeColor="text1"/>
+          <w:sz w:val="24"/>
+          <w:szCs w:val="24"/>
+        </w:rPr>
+        <w:t>Endereços</w:t>
+      </w:r>
+    </w:p>
+    <w:p>
+      <w:pPr>
+        <w:pStyle w:val="ListParagraph"/>
+        <w:rPr/>
+      </w:pPr>
+      <w:hyperlink r:id="rId10">
+        <w:r>
+          <w:rPr>
+            <w:rStyle w:val="LinkdaInternet"/>
+            <w:rFonts w:cs="Arial" w:ascii="Arial" w:hAnsi="Arial"/>
+            <w:color w:val="3465A4"/>
+            <w:sz w:val="24"/>
+            <w:szCs w:val="24"/>
+            <w:u w:val="none"/>
+          </w:rPr>
+          <w:t>https://github.com/LLinden/TCC-EBAC/blob/main/USs/US007%20-%20Endere%C3%A7os.odt</w:t>
+        </w:r>
+      </w:hyperlink>
+    </w:p>
+    <w:p>
+      <w:pPr>
+        <w:pStyle w:val="ListParagraph"/>
+        <w:numPr>
+          <w:ilvl w:val="0"/>
+          <w:numId w:val="0"/>
+        </w:numPr>
+        <w:ind w:hanging="0"/>
+        <w:rPr>
+          <w:rFonts w:ascii="Arial" w:hAnsi="Arial" w:cs="Arial"/>
+          <w:color w:val="000000" w:themeColor="text1"/>
+          <w:sz w:val="24"/>
+          <w:szCs w:val="24"/>
+        </w:rPr>
+      </w:pPr>
+      <w:r>
+        <w:rPr/>
+      </w:r>
+    </w:p>
+    <w:p>
+      <w:pPr>
+        <w:pStyle w:val="ListParagraph"/>
+        <w:numPr>
+          <w:ilvl w:val="0"/>
+          <w:numId w:val="3"/>
+        </w:numPr>
+        <w:rPr>
+          <w:rFonts w:ascii="Arial" w:hAnsi="Arial" w:cs="Arial"/>
+          <w:color w:val="000000" w:themeColor="text1"/>
+          <w:sz w:val="24"/>
+          <w:szCs w:val="24"/>
+        </w:rPr>
+      </w:pPr>
+      <w:r>
+        <w:rPr>
+          <w:rFonts w:cs="Arial" w:ascii="Arial" w:hAnsi="Arial"/>
+          <w:color w:val="000000" w:themeColor="text1"/>
+          <w:sz w:val="24"/>
+          <w:szCs w:val="24"/>
+        </w:rPr>
+        <w:t>Detalhes da Conta</w:t>
+      </w:r>
+    </w:p>
+    <w:p>
+      <w:pPr>
+        <w:pStyle w:val="ListParagraph"/>
+        <w:rPr/>
+      </w:pPr>
+      <w:hyperlink r:id="rId11">
+        <w:r>
+          <w:rPr>
+            <w:rStyle w:val="LinkdaInternet"/>
+            <w:rFonts w:cs="Arial" w:ascii="Arial" w:hAnsi="Arial"/>
+            <w:color w:val="3465A4"/>
+            <w:sz w:val="24"/>
+            <w:szCs w:val="24"/>
+            <w:u w:val="none"/>
+          </w:rPr>
+          <w:t>https://github.com/LLinden/TCC-EBAC/blob/main/USs/US008%20-%20Detalhes%20da%20Conta.odt</w:t>
+        </w:r>
+      </w:hyperlink>
+    </w:p>
+    <w:p>
+      <w:pPr>
+        <w:pStyle w:val="ListParagraph"/>
+        <w:rPr>
+          <w:rFonts w:ascii="Arial" w:hAnsi="Arial" w:cs="Arial"/>
+          <w:color w:val="000000" w:themeColor="text1"/>
+          <w:sz w:val="24"/>
+          <w:szCs w:val="24"/>
+        </w:rPr>
+      </w:pPr>
+      <w:r>
+        <w:rPr>
+          <w:rFonts w:cs="Arial" w:ascii="Arial" w:hAnsi="Arial"/>
+          <w:color w:val="000000" w:themeColor="text1"/>
+          <w:sz w:val="24"/>
+          <w:szCs w:val="24"/>
+        </w:rPr>
+      </w:r>
+    </w:p>
+    <w:p>
+      <w:pPr>
+        <w:pStyle w:val="ListParagraph"/>
+        <w:numPr>
+          <w:ilvl w:val="0"/>
+          <w:numId w:val="0"/>
+        </w:numPr>
+        <w:ind w:left="720" w:hanging="0"/>
+        <w:rPr>
+          <w:rFonts w:ascii="Arial" w:hAnsi="Arial" w:cs="Arial"/>
+          <w:color w:val="000000" w:themeColor="text1"/>
+          <w:sz w:val="24"/>
+          <w:szCs w:val="24"/>
+        </w:rPr>
+      </w:pPr>
+      <w:r>
+        <w:rPr>
+          <w:rFonts w:cs="Arial" w:ascii="Arial" w:hAnsi="Arial"/>
+          <w:color w:val="000000" w:themeColor="text1"/>
+          <w:sz w:val="24"/>
+          <w:szCs w:val="24"/>
+        </w:rPr>
+      </w:r>
+    </w:p>
+    <w:p>
+      <w:pPr>
+        <w:pStyle w:val="Ttulo2"/>
+        <w:numPr>
+          <w:ilvl w:val="1"/>
+          <w:numId w:val="2"/>
+        </w:numPr>
+        <w:rPr/>
+      </w:pPr>
+      <w:r>
+        <w:rPr/>
+        <w:t xml:space="preserve"> </w:t>
+      </w:r>
+      <w:bookmarkStart w:id="6" w:name="_Toc99483092"/>
+      <w:r>
+        <w:rPr/>
+        <w:t>Casos de testes</w:t>
+      </w:r>
+      <w:bookmarkEnd w:id="6"/>
+    </w:p>
+    <w:p>
+      <w:pPr>
+        <w:pStyle w:val="ListParagraph"/>
+        <w:numPr>
+          <w:ilvl w:val="0"/>
+          <w:numId w:val="0"/>
+        </w:numPr>
+        <w:ind w:hanging="0"/>
+        <w:rPr>
+          <w:rFonts w:ascii="Arial" w:hAnsi="Arial" w:cs="Arial"/>
+          <w:color w:val="000000" w:themeColor="text1"/>
+          <w:sz w:val="24"/>
+          <w:szCs w:val="24"/>
+        </w:rPr>
+      </w:pPr>
+      <w:r>
+        <w:rPr>
+          <w:rFonts w:cs="Arial" w:ascii="Arial" w:hAnsi="Arial"/>
+          <w:color w:val="000000" w:themeColor="text1"/>
+          <w:sz w:val="24"/>
+          <w:szCs w:val="24"/>
+        </w:rPr>
+        <w:t>As histórias de usuários de cada funcionalidade encontram-se nos links que seguem:</w:t>
+      </w:r>
+    </w:p>
+    <w:p>
+      <w:pPr>
+        <w:pStyle w:val="ListParagraph"/>
+        <w:numPr>
+          <w:ilvl w:val="0"/>
+          <w:numId w:val="0"/>
+        </w:numPr>
+        <w:ind w:hanging="0"/>
+        <w:rPr>
+          <w:rFonts w:ascii="Arial" w:hAnsi="Arial" w:cs="Arial"/>
+          <w:color w:val="000000" w:themeColor="text1"/>
+          <w:sz w:val="24"/>
+          <w:szCs w:val="24"/>
+        </w:rPr>
+      </w:pPr>
+      <w:r>
+        <w:rPr/>
+      </w:r>
+    </w:p>
+    <w:p>
+      <w:pPr>
+        <w:pStyle w:val="ListParagraph"/>
+        <w:numPr>
+          <w:ilvl w:val="0"/>
+          <w:numId w:val="13"/>
+        </w:numPr>
+        <w:ind w:left="0" w:hanging="0"/>
+        <w:rPr>
+          <w:rFonts w:ascii="Arial" w:hAnsi="Arial" w:cs="Arial"/>
+          <w:color w:val="000000" w:themeColor="text1"/>
+          <w:sz w:val="24"/>
+          <w:szCs w:val="24"/>
+        </w:rPr>
+      </w:pPr>
+      <w:r>
+        <w:rPr>
+          <w:rFonts w:cs="Arial" w:ascii="Arial" w:hAnsi="Arial"/>
+          <w:color w:val="000000" w:themeColor="text1"/>
+          <w:sz w:val="24"/>
+          <w:szCs w:val="24"/>
+        </w:rPr>
+        <w:t>Catálogo de Produtos</w:t>
+      </w:r>
+    </w:p>
+    <w:p>
+      <w:pPr>
+        <w:pStyle w:val="ListParagraph"/>
+        <w:ind w:left="720" w:hanging="0"/>
+        <w:rPr/>
+      </w:pPr>
+      <w:hyperlink r:id="rId12">
+        <w:r>
+          <w:rPr>
+            <w:rStyle w:val="LinkdaInternet"/>
+            <w:rFonts w:cs="Arial" w:ascii="Arial" w:hAnsi="Arial"/>
+            <w:color w:val="3465A4"/>
+            <w:sz w:val="24"/>
+            <w:szCs w:val="24"/>
+            <w:u w:val="none"/>
+          </w:rPr>
+          <w:t>https://github.com/LLinden/TCC-EBAC/blob/main/CTs/CTs%20US004%20-%20Cat%C3%A1logo%20de%20Produtos.feature</w:t>
+        </w:r>
+      </w:hyperlink>
+    </w:p>
+    <w:p>
+      <w:pPr>
+        <w:pStyle w:val="ListParagraph"/>
+        <w:ind w:left="720" w:hanging="0"/>
+        <w:rPr>
+          <w:rFonts w:ascii="Arial" w:hAnsi="Arial" w:cs="Arial"/>
+          <w:color w:val="000000" w:themeColor="text1"/>
+          <w:sz w:val="24"/>
+          <w:szCs w:val="24"/>
+        </w:rPr>
+      </w:pPr>
+      <w:r>
+        <w:rPr>
+          <w:rFonts w:cs="Arial" w:ascii="Arial" w:hAnsi="Arial"/>
+          <w:color w:val="000000" w:themeColor="text1"/>
+          <w:sz w:val="24"/>
+          <w:szCs w:val="24"/>
+        </w:rPr>
+      </w:r>
+    </w:p>
+    <w:p>
+      <w:pPr>
+        <w:pStyle w:val="ListParagraph"/>
+        <w:numPr>
+          <w:ilvl w:val="0"/>
+          <w:numId w:val="14"/>
+        </w:numPr>
+        <w:rPr>
+          <w:rFonts w:ascii="Arial" w:hAnsi="Arial" w:cs="Arial"/>
+          <w:color w:val="000000" w:themeColor="text1"/>
+          <w:sz w:val="24"/>
+          <w:szCs w:val="24"/>
+        </w:rPr>
+      </w:pPr>
+      <w:r>
+        <w:rPr>
+          <w:rFonts w:cs="Arial" w:ascii="Arial" w:hAnsi="Arial"/>
+          <w:color w:val="000000" w:themeColor="text1"/>
+          <w:sz w:val="24"/>
+          <w:szCs w:val="24"/>
+        </w:rPr>
+        <w:t>Painel Minha Conta</w:t>
+      </w:r>
+    </w:p>
+    <w:p>
+      <w:pPr>
+        <w:pStyle w:val="ListParagraph"/>
+        <w:ind w:left="720" w:hanging="0"/>
+        <w:rPr/>
+      </w:pPr>
+      <w:hyperlink r:id="rId13">
+        <w:r>
+          <w:rPr>
+            <w:rStyle w:val="LinkdaInternet"/>
+            <w:rFonts w:cs="Arial" w:ascii="Arial" w:hAnsi="Arial"/>
+            <w:color w:val="3465A4"/>
+            <w:sz w:val="24"/>
+            <w:szCs w:val="24"/>
+            <w:u w:val="none"/>
+          </w:rPr>
+          <w:t>https://github.com/LLinden/TCC-EBAC/blob/main/CTs/CTs%20US005%20-%20Painel%20Minha%20Conta.feature</w:t>
+        </w:r>
+      </w:hyperlink>
+    </w:p>
+    <w:p>
+      <w:pPr>
+        <w:pStyle w:val="ListParagraph"/>
+        <w:ind w:left="720" w:hanging="0"/>
+        <w:rPr>
+          <w:rFonts w:ascii="Arial" w:hAnsi="Arial" w:cs="Arial"/>
+          <w:color w:val="000000" w:themeColor="text1"/>
+          <w:sz w:val="24"/>
+          <w:szCs w:val="24"/>
+        </w:rPr>
+      </w:pPr>
+      <w:r>
+        <w:rPr>
+          <w:rFonts w:cs="Arial" w:ascii="Arial" w:hAnsi="Arial"/>
+          <w:color w:val="000000" w:themeColor="text1"/>
+          <w:sz w:val="24"/>
+          <w:szCs w:val="24"/>
+        </w:rPr>
+      </w:r>
+    </w:p>
+    <w:p>
+      <w:pPr>
+        <w:pStyle w:val="ListParagraph"/>
+        <w:numPr>
+          <w:ilvl w:val="0"/>
+          <w:numId w:val="15"/>
+        </w:numPr>
+        <w:ind w:left="0" w:hanging="0"/>
+        <w:rPr>
+          <w:rFonts w:ascii="Arial" w:hAnsi="Arial" w:cs="Arial"/>
+          <w:color w:val="000000" w:themeColor="text1"/>
+          <w:sz w:val="24"/>
+          <w:szCs w:val="24"/>
+        </w:rPr>
+      </w:pPr>
+      <w:r>
+        <w:rPr>
+          <w:rFonts w:cs="Arial" w:ascii="Arial" w:hAnsi="Arial"/>
+          <w:color w:val="000000" w:themeColor="text1"/>
+          <w:sz w:val="24"/>
+          <w:szCs w:val="24"/>
+        </w:rPr>
+        <w:t>Meus Pedidos</w:t>
+      </w:r>
+    </w:p>
+    <w:p>
+      <w:pPr>
+        <w:pStyle w:val="ListParagraph"/>
+        <w:ind w:left="720" w:hanging="0"/>
+        <w:rPr/>
+      </w:pPr>
+      <w:hyperlink r:id="rId14">
+        <w:r>
+          <w:rPr>
+            <w:rStyle w:val="LinkdaInternet"/>
+            <w:rFonts w:cs="Arial" w:ascii="Arial" w:hAnsi="Arial"/>
+            <w:color w:val="3465A4"/>
+            <w:sz w:val="24"/>
+            <w:szCs w:val="24"/>
+            <w:u w:val="none"/>
+          </w:rPr>
+          <w:t>https://github.com/LLinden/TCC-EBAC/blob/main/CTs/CTs%20US006%20-%20Meus%20Pedidos.feature</w:t>
+        </w:r>
+      </w:hyperlink>
+    </w:p>
+    <w:p>
+      <w:pPr>
+        <w:pStyle w:val="ListParagraph"/>
+        <w:ind w:left="720" w:hanging="0"/>
+        <w:rPr>
+          <w:rFonts w:ascii="Arial" w:hAnsi="Arial" w:cs="Arial"/>
+          <w:color w:val="000000" w:themeColor="text1"/>
+          <w:sz w:val="24"/>
+          <w:szCs w:val="24"/>
+        </w:rPr>
+      </w:pPr>
+      <w:r>
+        <w:rPr>
+          <w:rFonts w:cs="Arial" w:ascii="Arial" w:hAnsi="Arial"/>
+          <w:color w:val="000000" w:themeColor="text1"/>
+          <w:sz w:val="24"/>
+          <w:szCs w:val="24"/>
+        </w:rPr>
+      </w:r>
+    </w:p>
+    <w:p>
+      <w:pPr>
+        <w:pStyle w:val="ListParagraph"/>
+        <w:numPr>
+          <w:ilvl w:val="0"/>
+          <w:numId w:val="16"/>
+        </w:numPr>
+        <w:ind w:left="0" w:hanging="0"/>
+        <w:rPr>
+          <w:rFonts w:ascii="Arial" w:hAnsi="Arial" w:cs="Arial"/>
+          <w:color w:val="000000" w:themeColor="text1"/>
+          <w:sz w:val="24"/>
+          <w:szCs w:val="24"/>
+        </w:rPr>
+      </w:pPr>
+      <w:r>
+        <w:rPr>
+          <w:rFonts w:cs="Arial" w:ascii="Arial" w:hAnsi="Arial"/>
+          <w:color w:val="000000" w:themeColor="text1"/>
+          <w:sz w:val="24"/>
+          <w:szCs w:val="24"/>
+        </w:rPr>
+        <w:t>Endereços</w:t>
+      </w:r>
+    </w:p>
+    <w:p>
+      <w:pPr>
+        <w:pStyle w:val="ListParagraph"/>
+        <w:ind w:left="720" w:hanging="0"/>
+        <w:rPr/>
+      </w:pPr>
+      <w:hyperlink r:id="rId15">
+        <w:r>
+          <w:rPr>
+            <w:rStyle w:val="LinkdaInternet"/>
+            <w:rFonts w:cs="Arial" w:ascii="Arial" w:hAnsi="Arial"/>
+            <w:color w:val="3465A4"/>
+            <w:sz w:val="24"/>
+            <w:szCs w:val="24"/>
+            <w:u w:val="none"/>
+          </w:rPr>
+          <w:t>https://github.com/LLinden/TCC-EBAC/blob/main/CTs/CTs%20US007%20-%20Endere%C3%A7os.feature</w:t>
+        </w:r>
+      </w:hyperlink>
+    </w:p>
+    <w:p>
+      <w:pPr>
+        <w:pStyle w:val="ListParagraph"/>
+        <w:ind w:left="720" w:hanging="0"/>
+        <w:rPr>
+          <w:rFonts w:ascii="Arial" w:hAnsi="Arial" w:cs="Arial"/>
+          <w:color w:val="000000" w:themeColor="text1"/>
+          <w:sz w:val="24"/>
+          <w:szCs w:val="24"/>
+        </w:rPr>
+      </w:pPr>
+      <w:r>
+        <w:rPr>
+          <w:rFonts w:cs="Arial" w:ascii="Arial" w:hAnsi="Arial"/>
+          <w:color w:val="000000" w:themeColor="text1"/>
+          <w:sz w:val="24"/>
+          <w:szCs w:val="24"/>
+        </w:rPr>
+      </w:r>
+    </w:p>
+    <w:p>
+      <w:pPr>
+        <w:pStyle w:val="ListParagraph"/>
+        <w:numPr>
+          <w:ilvl w:val="0"/>
+          <w:numId w:val="17"/>
+        </w:numPr>
+        <w:ind w:left="0" w:hanging="0"/>
+        <w:rPr>
+          <w:rFonts w:ascii="Arial" w:hAnsi="Arial" w:cs="Arial"/>
+          <w:color w:val="000000" w:themeColor="text1"/>
+          <w:sz w:val="24"/>
+          <w:szCs w:val="24"/>
+        </w:rPr>
+      </w:pPr>
+      <w:r>
+        <w:rPr>
+          <w:rFonts w:cs="Arial" w:ascii="Arial" w:hAnsi="Arial"/>
+          <w:color w:val="000000" w:themeColor="text1"/>
+          <w:sz w:val="24"/>
+          <w:szCs w:val="24"/>
+        </w:rPr>
+        <w:t>Detalhes da Conta</w:t>
+      </w:r>
+    </w:p>
+    <w:p>
+      <w:pPr>
+        <w:pStyle w:val="ListParagraph"/>
+        <w:ind w:left="720" w:hanging="0"/>
+        <w:rPr>
+          <w:rFonts w:ascii="Arial" w:hAnsi="Arial"/>
+          <w:sz w:val="24"/>
+          <w:szCs w:val="24"/>
+        </w:rPr>
+      </w:pPr>
+      <w:hyperlink r:id="rId16">
+        <w:r>
+          <w:rPr>
+            <w:rStyle w:val="LinkdaInternet"/>
+            <w:rFonts w:ascii="Arial" w:hAnsi="Arial"/>
+            <w:color w:val="3465A4"/>
+            <w:sz w:val="24"/>
+            <w:szCs w:val="24"/>
+            <w:u w:val="none"/>
+          </w:rPr>
+          <w:t>https://github.com/LLinden/TCC-EBAC/blob/main/CTs/CTs%20US008%20-%20Detalhes%20da%20Conta.feature</w:t>
+        </w:r>
+      </w:hyperlink>
+    </w:p>
+    <w:p>
+      <w:pPr>
+        <w:pStyle w:val="ListParagraph"/>
+        <w:rPr>
+          <w:rFonts w:ascii="Arial" w:hAnsi="Arial" w:cs="Arial"/>
+          <w:color w:val="000000" w:themeColor="text1"/>
+          <w:sz w:val="24"/>
+          <w:szCs w:val="24"/>
+        </w:rPr>
+      </w:pPr>
+      <w:r>
+        <w:rPr>
+          <w:rFonts w:cs="Arial" w:ascii="Arial" w:hAnsi="Arial"/>
+          <w:color w:val="000000" w:themeColor="text1"/>
+          <w:sz w:val="24"/>
+          <w:szCs w:val="24"/>
+        </w:rPr>
       </w:r>
     </w:p>
     <w:p>
@@ -3494,95 +3785,40 @@
       </w:pPr>
       <w:r>
         <w:rPr>
-          <w:rStyle w:val="LinkdaInternet"/>
-          <w:rFonts w:cs="Arial" w:ascii="Arial" w:hAnsi="Arial"/>
-          <w:color w:val="000000" w:themeColor="text1"/>
-          <w:sz w:val="24"/>
-          <w:szCs w:val="24"/>
-        </w:rPr>
-        <w:t>https://github.com/LLinden/TCC-EBAC/blob/main/Crit%C3%A9rio%20de%20aceita%C3%A7%C3%A3o%20USs/%5BUS-0003%5D%20%E2%80%93%20API%20de%20cupons.feature</w:t>
-      </w:r>
-    </w:p>
-    <w:p>
-      <w:pPr>
-        <w:pStyle w:val="ListParagraph"/>
-        <w:numPr>
-          <w:ilvl w:val="0"/>
-          <w:numId w:val="0"/>
-        </w:numPr>
-        <w:ind w:left="0" w:hanging="0"/>
-        <w:rPr>
-          <w:rFonts w:ascii="Arial" w:hAnsi="Arial" w:cs="Arial"/>
-          <w:color w:val="000000" w:themeColor="text1"/>
-          <w:sz w:val="24"/>
-          <w:szCs w:val="24"/>
-        </w:rPr>
-      </w:pPr>
-      <w:r>
-        <w:rPr>
-          <w:rFonts w:cs="Arial" w:ascii="Arial" w:hAnsi="Arial"/>
-          <w:color w:val="000000" w:themeColor="text1"/>
-          <w:sz w:val="24"/>
-          <w:szCs w:val="24"/>
-        </w:rPr>
-      </w:r>
-    </w:p>
-    <w:p>
-      <w:pPr>
-        <w:pStyle w:val="ListParagraph"/>
-        <w:numPr>
-          <w:ilvl w:val="0"/>
-          <w:numId w:val="0"/>
-        </w:numPr>
-        <w:ind w:left="0" w:hanging="0"/>
-        <w:rPr>
-          <w:rFonts w:ascii="Arial" w:hAnsi="Arial" w:cs="Arial"/>
-          <w:color w:val="000000" w:themeColor="text1"/>
-          <w:sz w:val="24"/>
-          <w:szCs w:val="24"/>
-        </w:rPr>
-      </w:pPr>
-      <w:r>
-        <w:rPr>
-          <w:rFonts w:cs="Arial" w:ascii="Arial" w:hAnsi="Arial"/>
-          <w:color w:val="000000" w:themeColor="text1"/>
-          <w:sz w:val="24"/>
-          <w:szCs w:val="24"/>
-        </w:rPr>
-        <w:t xml:space="preserve"> </w:t>
-      </w:r>
-    </w:p>
-    <w:p>
-      <w:pPr>
-        <w:pStyle w:val="ListParagraph"/>
-        <w:numPr>
-          <w:ilvl w:val="0"/>
-          <w:numId w:val="2"/>
-        </w:numPr>
-        <w:rPr>
-          <w:rFonts w:ascii="Arial" w:hAnsi="Arial" w:cs="Arial"/>
-          <w:color w:val="000000" w:themeColor="text1"/>
-          <w:sz w:val="24"/>
-          <w:szCs w:val="24"/>
-        </w:rPr>
-      </w:pPr>
-      <w:r>
-        <w:rPr>
-          <w:rFonts w:cs="Arial" w:ascii="Arial" w:hAnsi="Arial"/>
-          <w:color w:val="000000" w:themeColor="text1"/>
-          <w:sz w:val="24"/>
-          <w:szCs w:val="24"/>
-        </w:rPr>
-        <w:t>Crie histórias de usuário para as funcionalidades:</w:t>
-      </w:r>
-    </w:p>
-    <w:p>
-      <w:pPr>
-        <w:pStyle w:val="ListParagraph"/>
+          <w:rFonts w:cs="Arial" w:ascii="Arial" w:hAnsi="Arial"/>
+          <w:color w:val="000000" w:themeColor="text1"/>
+          <w:sz w:val="24"/>
+          <w:szCs w:val="24"/>
+        </w:rPr>
+      </w:r>
+    </w:p>
+    <w:p>
+      <w:pPr>
+        <w:pStyle w:val="Ttulo2"/>
         <w:numPr>
           <w:ilvl w:val="1"/>
           <w:numId w:val="2"/>
         </w:numPr>
+        <w:rPr/>
+      </w:pPr>
+      <w:r>
+        <w:rPr/>
+        <w:t xml:space="preserve"> </w:t>
+      </w:r>
+      <w:bookmarkStart w:id="7" w:name="_Toc99483093"/>
+      <w:r>
+        <w:rPr/>
+        <w:t>Repositório no Github</w:t>
+      </w:r>
+      <w:bookmarkEnd w:id="7"/>
+    </w:p>
+    <w:p>
+      <w:pPr>
+        <w:pStyle w:val="ListParagraph"/>
+        <w:numPr>
+          <w:ilvl w:val="0"/>
+          <w:numId w:val="3"/>
+        </w:numPr>
         <w:rPr>
           <w:rFonts w:ascii="Arial" w:hAnsi="Arial" w:cs="Arial"/>
           <w:color w:val="000000" w:themeColor="text1"/>
@@ -3597,12 +3833,26 @@
           <w:sz w:val="24"/>
           <w:szCs w:val="24"/>
         </w:rPr>
-        <w:t>Catálogo de Produtos</w:t>
-      </w:r>
-    </w:p>
-    <w:p>
-      <w:pPr>
-        <w:pStyle w:val="ListParagraph"/>
+        <w:t xml:space="preserve">Link do repositório: </w:t>
+      </w:r>
+      <w:hyperlink r:id="rId17">
+        <w:r>
+          <w:rPr>
+            <w:rStyle w:val="LinkdaInternet"/>
+            <w:rFonts w:cs="Arial" w:ascii="Arial" w:hAnsi="Arial"/>
+            <w:color w:val="3465A4"/>
+            <w:sz w:val="24"/>
+            <w:szCs w:val="24"/>
+            <w:u w:val="none"/>
+            <w:shd w:fill="auto" w:val="clear"/>
+          </w:rPr>
+          <w:t>https://github.com/LLinden/TCC-EBAC</w:t>
+        </w:r>
+      </w:hyperlink>
+    </w:p>
+    <w:p>
+      <w:pPr>
+        <w:pStyle w:val="Normal"/>
         <w:rPr>
           <w:rFonts w:ascii="Arial" w:hAnsi="Arial" w:cs="Arial"/>
           <w:color w:val="000000" w:themeColor="text1"/>
@@ -3617,747 +3867,15 @@
           <w:sz w:val="24"/>
           <w:szCs w:val="24"/>
         </w:rPr>
-        <w:t>https://github.com/LLinden/TCC-EBAC/blob/main/USs/US004%20-%20Cat%C3%A1logo%20de%20Produtos.odt</w:t>
-      </w:r>
-    </w:p>
-    <w:p>
-      <w:pPr>
-        <w:pStyle w:val="ListParagraph"/>
-        <w:rPr>
-          <w:rFonts w:ascii="Arial" w:hAnsi="Arial" w:cs="Arial"/>
-          <w:color w:val="000000" w:themeColor="text1"/>
-          <w:sz w:val="24"/>
-          <w:szCs w:val="24"/>
-        </w:rPr>
-      </w:pPr>
-      <w:r>
-        <w:rPr>
-          <w:rFonts w:cs="Arial" w:ascii="Arial" w:hAnsi="Arial"/>
-          <w:color w:val="000000" w:themeColor="text1"/>
-          <w:sz w:val="24"/>
-          <w:szCs w:val="24"/>
-        </w:rPr>
-      </w:r>
-    </w:p>
-    <w:p>
-      <w:pPr>
-        <w:pStyle w:val="ListParagraph"/>
+      </w:r>
+    </w:p>
+    <w:p>
+      <w:pPr>
+        <w:pStyle w:val="Ttulo2"/>
         <w:numPr>
           <w:ilvl w:val="1"/>
           <w:numId w:val="2"/>
         </w:numPr>
-        <w:rPr>
-          <w:rFonts w:ascii="Arial" w:hAnsi="Arial" w:cs="Arial"/>
-          <w:color w:val="000000" w:themeColor="text1"/>
-          <w:sz w:val="24"/>
-          <w:szCs w:val="24"/>
-        </w:rPr>
-      </w:pPr>
-      <w:r>
-        <w:rPr>
-          <w:rFonts w:cs="Arial" w:ascii="Arial" w:hAnsi="Arial"/>
-          <w:color w:val="000000" w:themeColor="text1"/>
-          <w:sz w:val="24"/>
-          <w:szCs w:val="24"/>
-        </w:rPr>
-        <w:t>Painel Minha Conta</w:t>
-      </w:r>
-    </w:p>
-    <w:p>
-      <w:pPr>
-        <w:pStyle w:val="ListParagraph"/>
-        <w:rPr>
-          <w:rFonts w:ascii="Arial" w:hAnsi="Arial" w:cs="Arial"/>
-          <w:color w:val="000000" w:themeColor="text1"/>
-          <w:sz w:val="24"/>
-          <w:szCs w:val="24"/>
-        </w:rPr>
-      </w:pPr>
-      <w:r>
-        <w:rPr>
-          <w:rFonts w:cs="Arial" w:ascii="Arial" w:hAnsi="Arial"/>
-          <w:color w:val="000000" w:themeColor="text1"/>
-          <w:sz w:val="24"/>
-          <w:szCs w:val="24"/>
-        </w:rPr>
-        <w:t>https://github.com/LLinden/TCC-EBAC/blob/main/USs/US005%20-%20Painel%20Minha%20Conta.odt</w:t>
-      </w:r>
-    </w:p>
-    <w:p>
-      <w:pPr>
-        <w:pStyle w:val="ListParagraph"/>
-        <w:rPr>
-          <w:rFonts w:ascii="Arial" w:hAnsi="Arial" w:cs="Arial"/>
-          <w:color w:val="000000" w:themeColor="text1"/>
-          <w:sz w:val="24"/>
-          <w:szCs w:val="24"/>
-        </w:rPr>
-      </w:pPr>
-      <w:r>
-        <w:rPr>
-          <w:rFonts w:cs="Arial" w:ascii="Arial" w:hAnsi="Arial"/>
-          <w:color w:val="000000" w:themeColor="text1"/>
-          <w:sz w:val="24"/>
-          <w:szCs w:val="24"/>
-        </w:rPr>
-      </w:r>
-    </w:p>
-    <w:p>
-      <w:pPr>
-        <w:pStyle w:val="ListParagraph"/>
-        <w:numPr>
-          <w:ilvl w:val="1"/>
-          <w:numId w:val="2"/>
-        </w:numPr>
-        <w:rPr>
-          <w:rFonts w:ascii="Arial" w:hAnsi="Arial" w:cs="Arial"/>
-          <w:color w:val="000000" w:themeColor="text1"/>
-          <w:sz w:val="24"/>
-          <w:szCs w:val="24"/>
-        </w:rPr>
-      </w:pPr>
-      <w:r>
-        <w:rPr>
-          <w:rFonts w:cs="Arial" w:ascii="Arial" w:hAnsi="Arial"/>
-          <w:color w:val="000000" w:themeColor="text1"/>
-          <w:sz w:val="24"/>
-          <w:szCs w:val="24"/>
-        </w:rPr>
-        <w:t>Meus Pedidos</w:t>
-      </w:r>
-    </w:p>
-    <w:p>
-      <w:pPr>
-        <w:pStyle w:val="ListParagraph"/>
-        <w:rPr>
-          <w:rFonts w:ascii="Arial" w:hAnsi="Arial" w:cs="Arial"/>
-          <w:color w:val="000000" w:themeColor="text1"/>
-          <w:sz w:val="24"/>
-          <w:szCs w:val="24"/>
-        </w:rPr>
-      </w:pPr>
-      <w:r>
-        <w:rPr>
-          <w:rFonts w:cs="Arial" w:ascii="Arial" w:hAnsi="Arial"/>
-          <w:color w:val="000000" w:themeColor="text1"/>
-          <w:sz w:val="24"/>
-          <w:szCs w:val="24"/>
-        </w:rPr>
-        <w:t>https://github.com/LLinden/TCC-EBAC/blob/main/USs/US006%20-%20Meus%20Pedidos.odt</w:t>
-      </w:r>
-    </w:p>
-    <w:p>
-      <w:pPr>
-        <w:pStyle w:val="ListParagraph"/>
-        <w:rPr>
-          <w:rFonts w:ascii="Arial" w:hAnsi="Arial" w:cs="Arial"/>
-          <w:color w:val="000000" w:themeColor="text1"/>
-          <w:sz w:val="24"/>
-          <w:szCs w:val="24"/>
-        </w:rPr>
-      </w:pPr>
-      <w:r>
-        <w:rPr>
-          <w:rFonts w:cs="Arial" w:ascii="Arial" w:hAnsi="Arial"/>
-          <w:color w:val="000000" w:themeColor="text1"/>
-          <w:sz w:val="24"/>
-          <w:szCs w:val="24"/>
-        </w:rPr>
-      </w:r>
-    </w:p>
-    <w:p>
-      <w:pPr>
-        <w:pStyle w:val="ListParagraph"/>
-        <w:numPr>
-          <w:ilvl w:val="1"/>
-          <w:numId w:val="2"/>
-        </w:numPr>
-        <w:rPr>
-          <w:rFonts w:ascii="Arial" w:hAnsi="Arial" w:cs="Arial"/>
-          <w:color w:val="000000" w:themeColor="text1"/>
-          <w:sz w:val="24"/>
-          <w:szCs w:val="24"/>
-        </w:rPr>
-      </w:pPr>
-      <w:r>
-        <w:rPr>
-          <w:rFonts w:cs="Arial" w:ascii="Arial" w:hAnsi="Arial"/>
-          <w:color w:val="000000" w:themeColor="text1"/>
-          <w:sz w:val="24"/>
-          <w:szCs w:val="24"/>
-        </w:rPr>
-        <w:t>Endereços</w:t>
-      </w:r>
-    </w:p>
-    <w:p>
-      <w:pPr>
-        <w:pStyle w:val="ListParagraph"/>
-        <w:rPr>
-          <w:rFonts w:ascii="Arial" w:hAnsi="Arial" w:cs="Arial"/>
-          <w:color w:val="000000" w:themeColor="text1"/>
-          <w:sz w:val="24"/>
-          <w:szCs w:val="24"/>
-        </w:rPr>
-      </w:pPr>
-      <w:r>
-        <w:rPr>
-          <w:rFonts w:cs="Arial" w:ascii="Arial" w:hAnsi="Arial"/>
-          <w:color w:val="000000" w:themeColor="text1"/>
-          <w:sz w:val="24"/>
-          <w:szCs w:val="24"/>
-        </w:rPr>
-        <w:t>https://github.com/LLinden/TCC-EBAC/blob/main/USs/US007%20-%20Endere%C3%A7os.odt</w:t>
-      </w:r>
-    </w:p>
-    <w:p>
-      <w:pPr>
-        <w:pStyle w:val="ListParagraph"/>
-        <w:rPr>
-          <w:rFonts w:ascii="Arial" w:hAnsi="Arial" w:cs="Arial"/>
-          <w:color w:val="000000" w:themeColor="text1"/>
-          <w:sz w:val="24"/>
-          <w:szCs w:val="24"/>
-        </w:rPr>
-      </w:pPr>
-      <w:r>
-        <w:rPr>
-          <w:rFonts w:cs="Arial" w:ascii="Arial" w:hAnsi="Arial"/>
-          <w:color w:val="000000" w:themeColor="text1"/>
-          <w:sz w:val="24"/>
-          <w:szCs w:val="24"/>
-        </w:rPr>
-      </w:r>
-    </w:p>
-    <w:p>
-      <w:pPr>
-        <w:pStyle w:val="ListParagraph"/>
-        <w:numPr>
-          <w:ilvl w:val="1"/>
-          <w:numId w:val="2"/>
-        </w:numPr>
-        <w:rPr>
-          <w:rFonts w:ascii="Arial" w:hAnsi="Arial" w:cs="Arial"/>
-          <w:color w:val="000000" w:themeColor="text1"/>
-          <w:sz w:val="24"/>
-          <w:szCs w:val="24"/>
-        </w:rPr>
-      </w:pPr>
-      <w:r>
-        <w:rPr>
-          <w:rFonts w:cs="Arial" w:ascii="Arial" w:hAnsi="Arial"/>
-          <w:color w:val="000000" w:themeColor="text1"/>
-          <w:sz w:val="24"/>
-          <w:szCs w:val="24"/>
-        </w:rPr>
-        <w:t>Detalhes da Conta</w:t>
-      </w:r>
-    </w:p>
-    <w:p>
-      <w:pPr>
-        <w:pStyle w:val="ListParagraph"/>
-        <w:rPr>
-          <w:rFonts w:ascii="Arial" w:hAnsi="Arial" w:cs="Arial"/>
-          <w:color w:val="000000" w:themeColor="text1"/>
-          <w:sz w:val="24"/>
-          <w:szCs w:val="24"/>
-        </w:rPr>
-      </w:pPr>
-      <w:r>
-        <w:rPr>
-          <w:rFonts w:cs="Arial" w:ascii="Arial" w:hAnsi="Arial"/>
-          <w:color w:val="000000" w:themeColor="text1"/>
-          <w:sz w:val="24"/>
-          <w:szCs w:val="24"/>
-        </w:rPr>
-        <w:t>https://github.com/LLinden/TCC-EBAC/blob/main/USs/US008%20-%20Detalhes%20da%20Conta.odt</w:t>
-      </w:r>
-    </w:p>
-    <w:p>
-      <w:pPr>
-        <w:pStyle w:val="ListParagraph"/>
-        <w:rPr>
-          <w:rFonts w:ascii="Arial" w:hAnsi="Arial" w:cs="Arial"/>
-          <w:color w:val="000000" w:themeColor="text1"/>
-          <w:sz w:val="24"/>
-          <w:szCs w:val="24"/>
-        </w:rPr>
-      </w:pPr>
-      <w:r>
-        <w:rPr>
-          <w:rFonts w:cs="Arial" w:ascii="Arial" w:hAnsi="Arial"/>
-          <w:color w:val="000000" w:themeColor="text1"/>
-          <w:sz w:val="24"/>
-          <w:szCs w:val="24"/>
-        </w:rPr>
-      </w:r>
-    </w:p>
-    <w:p>
-      <w:pPr>
-        <w:pStyle w:val="ListParagraph"/>
-        <w:numPr>
-          <w:ilvl w:val="0"/>
-          <w:numId w:val="0"/>
-        </w:numPr>
-        <w:ind w:left="720" w:hanging="0"/>
-        <w:rPr>
-          <w:rFonts w:ascii="Arial" w:hAnsi="Arial" w:cs="Arial"/>
-          <w:color w:val="000000" w:themeColor="text1"/>
-          <w:sz w:val="24"/>
-          <w:szCs w:val="24"/>
-        </w:rPr>
-      </w:pPr>
-      <w:r>
-        <w:rPr>
-          <w:rFonts w:cs="Arial" w:ascii="Arial" w:hAnsi="Arial"/>
-          <w:color w:val="000000" w:themeColor="text1"/>
-          <w:sz w:val="24"/>
-          <w:szCs w:val="24"/>
-        </w:rPr>
-      </w:r>
-    </w:p>
-    <w:p>
-      <w:pPr>
-        <w:pStyle w:val="Ttulo2"/>
-        <w:numPr>
-          <w:ilvl w:val="1"/>
-          <w:numId w:val="1"/>
-        </w:numPr>
-        <w:rPr/>
-      </w:pPr>
-      <w:r>
-        <w:rPr/>
-        <w:t xml:space="preserve"> </w:t>
-      </w:r>
-      <w:bookmarkStart w:id="6" w:name="_Toc99483092"/>
-      <w:r>
-        <w:rPr/>
-        <w:t>Casos de testes</w:t>
-      </w:r>
-      <w:bookmarkEnd w:id="6"/>
-    </w:p>
-    <w:p>
-      <w:pPr>
-        <w:pStyle w:val="ListParagraph"/>
-        <w:numPr>
-          <w:ilvl w:val="0"/>
-          <w:numId w:val="0"/>
-        </w:numPr>
-        <w:ind w:left="0" w:hanging="0"/>
-        <w:rPr>
-          <w:rFonts w:ascii="Arial" w:hAnsi="Arial" w:cs="Arial"/>
-          <w:color w:val="000000" w:themeColor="text1"/>
-          <w:sz w:val="24"/>
-          <w:szCs w:val="24"/>
-        </w:rPr>
-      </w:pPr>
-      <w:r>
-        <w:rPr>
-          <w:rFonts w:cs="Arial" w:ascii="Arial" w:hAnsi="Arial"/>
-          <w:color w:val="000000" w:themeColor="text1"/>
-          <w:sz w:val="24"/>
-          <w:szCs w:val="24"/>
-        </w:rPr>
-        <w:t>Catálogo de Produtos</w:t>
-      </w:r>
-    </w:p>
-    <w:p>
-      <w:pPr>
-        <w:pStyle w:val="ListParagraph"/>
-        <w:ind w:left="720" w:hanging="0"/>
-        <w:rPr>
-          <w:rFonts w:ascii="Arial" w:hAnsi="Arial" w:cs="Arial"/>
-          <w:color w:val="000000" w:themeColor="text1"/>
-          <w:sz w:val="24"/>
-          <w:szCs w:val="24"/>
-        </w:rPr>
-      </w:pPr>
-      <w:r>
-        <w:rPr>
-          <w:rFonts w:cs="Arial" w:ascii="Arial" w:hAnsi="Arial"/>
-          <w:color w:val="000000" w:themeColor="text1"/>
-          <w:sz w:val="24"/>
-          <w:szCs w:val="24"/>
-        </w:rPr>
-        <w:t>https://github.com/LLinden/TCC-EBAC/blob/main/CTs/CTs%20US004%20-%20Cat%C3%A1logo%20de%20Produtos.feature</w:t>
-      </w:r>
-    </w:p>
-    <w:p>
-      <w:pPr>
-        <w:pStyle w:val="ListParagraph"/>
-        <w:ind w:left="720" w:hanging="0"/>
-        <w:rPr>
-          <w:rFonts w:ascii="Arial" w:hAnsi="Arial" w:cs="Arial"/>
-          <w:color w:val="000000" w:themeColor="text1"/>
-          <w:sz w:val="24"/>
-          <w:szCs w:val="24"/>
-        </w:rPr>
-      </w:pPr>
-      <w:r>
-        <w:rPr>
-          <w:rFonts w:cs="Arial" w:ascii="Arial" w:hAnsi="Arial"/>
-          <w:color w:val="000000" w:themeColor="text1"/>
-          <w:sz w:val="24"/>
-          <w:szCs w:val="24"/>
-        </w:rPr>
-      </w:r>
-    </w:p>
-    <w:p>
-      <w:pPr>
-        <w:pStyle w:val="ListParagraph"/>
-        <w:numPr>
-          <w:ilvl w:val="0"/>
-          <w:numId w:val="0"/>
-        </w:numPr>
-        <w:ind w:left="0" w:hanging="0"/>
-        <w:rPr>
-          <w:rFonts w:ascii="Arial" w:hAnsi="Arial" w:cs="Arial"/>
-          <w:color w:val="000000" w:themeColor="text1"/>
-          <w:sz w:val="24"/>
-          <w:szCs w:val="24"/>
-        </w:rPr>
-      </w:pPr>
-      <w:r>
-        <w:rPr>
-          <w:rFonts w:cs="Arial" w:ascii="Arial" w:hAnsi="Arial"/>
-          <w:color w:val="000000" w:themeColor="text1"/>
-          <w:sz w:val="24"/>
-          <w:szCs w:val="24"/>
-        </w:rPr>
-        <w:t>Painel Minha Conta</w:t>
-      </w:r>
-    </w:p>
-    <w:p>
-      <w:pPr>
-        <w:pStyle w:val="ListParagraph"/>
-        <w:ind w:left="720" w:hanging="0"/>
-        <w:rPr>
-          <w:rFonts w:ascii="Arial" w:hAnsi="Arial" w:cs="Arial"/>
-          <w:color w:val="000000" w:themeColor="text1"/>
-          <w:sz w:val="24"/>
-          <w:szCs w:val="24"/>
-        </w:rPr>
-      </w:pPr>
-      <w:r>
-        <w:rPr>
-          <w:rFonts w:cs="Arial" w:ascii="Arial" w:hAnsi="Arial"/>
-          <w:color w:val="000000" w:themeColor="text1"/>
-          <w:sz w:val="24"/>
-          <w:szCs w:val="24"/>
-        </w:rPr>
-        <w:t>https://github.com/LLinden/TCC-EBAC/blob/main/CTs/CTs%20US005%20-%20Painel%20Minha%20Conta.feature</w:t>
-      </w:r>
-    </w:p>
-    <w:p>
-      <w:pPr>
-        <w:pStyle w:val="ListParagraph"/>
-        <w:ind w:left="720" w:hanging="0"/>
-        <w:rPr>
-          <w:rFonts w:ascii="Arial" w:hAnsi="Arial" w:cs="Arial"/>
-          <w:color w:val="000000" w:themeColor="text1"/>
-          <w:sz w:val="24"/>
-          <w:szCs w:val="24"/>
-        </w:rPr>
-      </w:pPr>
-      <w:r>
-        <w:rPr>
-          <w:rFonts w:cs="Arial" w:ascii="Arial" w:hAnsi="Arial"/>
-          <w:color w:val="000000" w:themeColor="text1"/>
-          <w:sz w:val="24"/>
-          <w:szCs w:val="24"/>
-        </w:rPr>
-      </w:r>
-    </w:p>
-    <w:p>
-      <w:pPr>
-        <w:pStyle w:val="ListParagraph"/>
-        <w:numPr>
-          <w:ilvl w:val="0"/>
-          <w:numId w:val="0"/>
-        </w:numPr>
-        <w:ind w:left="0" w:hanging="0"/>
-        <w:rPr>
-          <w:rFonts w:ascii="Arial" w:hAnsi="Arial" w:cs="Arial"/>
-          <w:color w:val="000000" w:themeColor="text1"/>
-          <w:sz w:val="24"/>
-          <w:szCs w:val="24"/>
-        </w:rPr>
-      </w:pPr>
-      <w:r>
-        <w:rPr>
-          <w:rFonts w:cs="Arial" w:ascii="Arial" w:hAnsi="Arial"/>
-          <w:color w:val="000000" w:themeColor="text1"/>
-          <w:sz w:val="24"/>
-          <w:szCs w:val="24"/>
-        </w:rPr>
-        <w:t>Meus Pedidos</w:t>
-      </w:r>
-    </w:p>
-    <w:p>
-      <w:pPr>
-        <w:pStyle w:val="ListParagraph"/>
-        <w:ind w:left="720" w:hanging="0"/>
-        <w:rPr>
-          <w:rFonts w:ascii="Arial" w:hAnsi="Arial" w:cs="Arial"/>
-          <w:color w:val="000000" w:themeColor="text1"/>
-          <w:sz w:val="24"/>
-          <w:szCs w:val="24"/>
-        </w:rPr>
-      </w:pPr>
-      <w:r>
-        <w:rPr>
-          <w:rFonts w:cs="Arial" w:ascii="Arial" w:hAnsi="Arial"/>
-          <w:color w:val="000000" w:themeColor="text1"/>
-          <w:sz w:val="24"/>
-          <w:szCs w:val="24"/>
-        </w:rPr>
-        <w:t>https://github.com/LLinden/TCC-EBAC/blob/main/CTs/CTs%20US006%20-%20Meus%20Pedidos.feature</w:t>
-      </w:r>
-    </w:p>
-    <w:p>
-      <w:pPr>
-        <w:pStyle w:val="ListParagraph"/>
-        <w:ind w:left="720" w:hanging="0"/>
-        <w:rPr>
-          <w:rFonts w:ascii="Arial" w:hAnsi="Arial" w:cs="Arial"/>
-          <w:color w:val="000000" w:themeColor="text1"/>
-          <w:sz w:val="24"/>
-          <w:szCs w:val="24"/>
-        </w:rPr>
-      </w:pPr>
-      <w:r>
-        <w:rPr>
-          <w:rFonts w:cs="Arial" w:ascii="Arial" w:hAnsi="Arial"/>
-          <w:color w:val="000000" w:themeColor="text1"/>
-          <w:sz w:val="24"/>
-          <w:szCs w:val="24"/>
-        </w:rPr>
-      </w:r>
-    </w:p>
-    <w:p>
-      <w:pPr>
-        <w:pStyle w:val="ListParagraph"/>
-        <w:numPr>
-          <w:ilvl w:val="0"/>
-          <w:numId w:val="0"/>
-        </w:numPr>
-        <w:ind w:left="0" w:hanging="0"/>
-        <w:rPr>
-          <w:rFonts w:ascii="Arial" w:hAnsi="Arial" w:cs="Arial"/>
-          <w:color w:val="000000" w:themeColor="text1"/>
-          <w:sz w:val="24"/>
-          <w:szCs w:val="24"/>
-        </w:rPr>
-      </w:pPr>
-      <w:r>
-        <w:rPr>
-          <w:rFonts w:cs="Arial" w:ascii="Arial" w:hAnsi="Arial"/>
-          <w:color w:val="000000" w:themeColor="text1"/>
-          <w:sz w:val="24"/>
-          <w:szCs w:val="24"/>
-        </w:rPr>
-        <w:t>Endereços</w:t>
-      </w:r>
-    </w:p>
-    <w:p>
-      <w:pPr>
-        <w:pStyle w:val="ListParagraph"/>
-        <w:ind w:left="720" w:hanging="0"/>
-        <w:rPr>
-          <w:rFonts w:ascii="Arial" w:hAnsi="Arial" w:cs="Arial"/>
-          <w:color w:val="000000" w:themeColor="text1"/>
-          <w:sz w:val="24"/>
-          <w:szCs w:val="24"/>
-        </w:rPr>
-      </w:pPr>
-      <w:r>
-        <w:rPr>
-          <w:rFonts w:cs="Arial" w:ascii="Arial" w:hAnsi="Arial"/>
-          <w:color w:val="000000" w:themeColor="text1"/>
-          <w:sz w:val="24"/>
-          <w:szCs w:val="24"/>
-        </w:rPr>
-        <w:t>https://github.com/LLinden/TCC-EBAC/blob/main/CTs/CTs%20US007%20-%20Endere%C3%A7os.feature</w:t>
-      </w:r>
-    </w:p>
-    <w:p>
-      <w:pPr>
-        <w:pStyle w:val="ListParagraph"/>
-        <w:ind w:left="720" w:hanging="0"/>
-        <w:rPr>
-          <w:rFonts w:ascii="Arial" w:hAnsi="Arial" w:cs="Arial"/>
-          <w:color w:val="000000" w:themeColor="text1"/>
-          <w:sz w:val="24"/>
-          <w:szCs w:val="24"/>
-        </w:rPr>
-      </w:pPr>
-      <w:r>
-        <w:rPr>
-          <w:rFonts w:cs="Arial" w:ascii="Arial" w:hAnsi="Arial"/>
-          <w:color w:val="000000" w:themeColor="text1"/>
-          <w:sz w:val="24"/>
-          <w:szCs w:val="24"/>
-        </w:rPr>
-      </w:r>
-    </w:p>
-    <w:p>
-      <w:pPr>
-        <w:pStyle w:val="ListParagraph"/>
-        <w:numPr>
-          <w:ilvl w:val="0"/>
-          <w:numId w:val="0"/>
-        </w:numPr>
-        <w:ind w:left="0" w:hanging="0"/>
-        <w:rPr>
-          <w:rFonts w:ascii="Arial" w:hAnsi="Arial" w:cs="Arial"/>
-          <w:color w:val="000000" w:themeColor="text1"/>
-          <w:sz w:val="24"/>
-          <w:szCs w:val="24"/>
-        </w:rPr>
-      </w:pPr>
-      <w:r>
-        <w:rPr>
-          <w:rFonts w:cs="Arial" w:ascii="Arial" w:hAnsi="Arial"/>
-          <w:color w:val="000000" w:themeColor="text1"/>
-          <w:sz w:val="24"/>
-          <w:szCs w:val="24"/>
-        </w:rPr>
-        <w:t>Detalhes da Conta</w:t>
-      </w:r>
-    </w:p>
-    <w:p>
-      <w:pPr>
-        <w:pStyle w:val="ListParagraph"/>
-        <w:ind w:left="720" w:hanging="0"/>
-        <w:rPr/>
-      </w:pPr>
-      <w:r>
-        <w:rPr/>
-        <w:t>https://github.com/LLinden/TCC-EBAC/blob/main/CTs/CTs%20US008%20-%20Detalhes%20da%20Conta.feature</w:t>
-      </w:r>
-    </w:p>
-    <w:p>
-      <w:pPr>
-        <w:pStyle w:val="ListParagraph"/>
-        <w:rPr>
-          <w:rFonts w:ascii="Arial" w:hAnsi="Arial" w:cs="Arial"/>
-          <w:color w:val="000000" w:themeColor="text1"/>
-          <w:sz w:val="24"/>
-          <w:szCs w:val="24"/>
-        </w:rPr>
-      </w:pPr>
-      <w:r>
-        <w:rPr>
-          <w:rFonts w:cs="Arial" w:ascii="Arial" w:hAnsi="Arial"/>
-          <w:color w:val="000000" w:themeColor="text1"/>
-          <w:sz w:val="24"/>
-          <w:szCs w:val="24"/>
-        </w:rPr>
-      </w:r>
-    </w:p>
-    <w:p>
-      <w:pPr>
-        <w:pStyle w:val="ListParagraph"/>
-        <w:numPr>
-          <w:ilvl w:val="0"/>
-          <w:numId w:val="0"/>
-        </w:numPr>
-        <w:ind w:left="0" w:hanging="0"/>
-        <w:rPr>
-          <w:rFonts w:ascii="Arial" w:hAnsi="Arial" w:cs="Arial"/>
-          <w:color w:val="000000" w:themeColor="text1"/>
-          <w:sz w:val="24"/>
-          <w:szCs w:val="24"/>
-        </w:rPr>
-      </w:pPr>
-      <w:r>
-        <w:rPr>
-          <w:rFonts w:cs="Arial" w:ascii="Arial" w:hAnsi="Arial"/>
-          <w:color w:val="000000" w:themeColor="text1"/>
-          <w:sz w:val="24"/>
-          <w:szCs w:val="24"/>
-        </w:rPr>
-      </w:r>
-    </w:p>
-    <w:p>
-      <w:pPr>
-        <w:pStyle w:val="Ttulo2"/>
-        <w:numPr>
-          <w:ilvl w:val="1"/>
-          <w:numId w:val="1"/>
-        </w:numPr>
-        <w:rPr/>
-      </w:pPr>
-      <w:r>
-        <w:rPr/>
-        <w:t xml:space="preserve"> </w:t>
-      </w:r>
-      <w:bookmarkStart w:id="7" w:name="_Toc99483093"/>
-      <w:r>
-        <w:rPr/>
-        <w:t>Repositório no Github</w:t>
-      </w:r>
-      <w:bookmarkEnd w:id="7"/>
-    </w:p>
-    <w:p>
-      <w:pPr>
-        <w:pStyle w:val="ListParagraph"/>
-        <w:numPr>
-          <w:ilvl w:val="0"/>
-          <w:numId w:val="2"/>
-        </w:numPr>
-        <w:rPr>
-          <w:rFonts w:ascii="Arial" w:hAnsi="Arial" w:cs="Arial"/>
-          <w:color w:val="000000" w:themeColor="text1"/>
-          <w:sz w:val="24"/>
-          <w:szCs w:val="24"/>
-        </w:rPr>
-      </w:pPr>
-      <w:r>
-        <w:rPr>
-          <w:rFonts w:cs="Arial" w:ascii="Arial" w:hAnsi="Arial"/>
-          <w:color w:val="000000" w:themeColor="text1"/>
-          <w:sz w:val="24"/>
-          <w:szCs w:val="24"/>
-        </w:rPr>
-        <w:t xml:space="preserve">Link do repositório: </w:t>
-      </w:r>
-      <w:r>
-        <w:rPr>
-          <w:rFonts w:cs="Arial" w:ascii="Arial" w:hAnsi="Arial"/>
-          <w:color w:val="000000" w:themeColor="text1"/>
-          <w:sz w:val="24"/>
-          <w:szCs w:val="24"/>
-          <w:shd w:fill="auto" w:val="clear"/>
-        </w:rPr>
-        <w:t>https://github.com/LLinden/TCC-EBAC</w:t>
-      </w:r>
-    </w:p>
-    <w:p>
-      <w:pPr>
-        <w:pStyle w:val="Normal"/>
-        <w:rPr>
-          <w:rFonts w:ascii="Arial" w:hAnsi="Arial" w:cs="Arial"/>
-          <w:color w:val="000000" w:themeColor="text1"/>
-          <w:sz w:val="24"/>
-          <w:szCs w:val="24"/>
-        </w:rPr>
-      </w:pPr>
-      <w:r>
-        <w:rPr>
-          <w:rFonts w:cs="Arial" w:ascii="Arial" w:hAnsi="Arial"/>
-          <w:color w:val="000000" w:themeColor="text1"/>
-          <w:sz w:val="24"/>
-          <w:szCs w:val="24"/>
-        </w:rPr>
-      </w:r>
-    </w:p>
-    <w:p>
-      <w:pPr>
-        <w:pStyle w:val="Ttulo2"/>
-        <w:numPr>
-          <w:ilvl w:val="1"/>
-          <w:numId w:val="1"/>
-        </w:numPr>
         <w:rPr/>
       </w:pPr>
       <w:r>
@@ -4380,7 +3898,7 @@
         <w:pStyle w:val="ListParagraph"/>
         <w:numPr>
           <w:ilvl w:val="2"/>
-          <w:numId w:val="1"/>
+          <w:numId w:val="2"/>
         </w:numPr>
         <w:rPr>
           <w:rFonts w:ascii="Arial" w:hAnsi="Arial" w:cs="Arial"/>
@@ -4472,12 +3990,13 @@
     <w:p>
       <w:pPr>
         <w:pStyle w:val="ListParagraph"/>
-        <w:rPr>
-          <w:rFonts w:ascii="Arial" w:hAnsi="Arial" w:cs="Arial"/>
-          <w:color w:val="000000" w:themeColor="text1"/>
-          <w:sz w:val="24"/>
-          <w:szCs w:val="24"/>
-        </w:rPr>
+        <w:widowControl/>
+        <w:suppressAutoHyphens w:val="true"/>
+        <w:bidi w:val="0"/>
+        <w:spacing w:lineRule="auto" w:line="259" w:before="0" w:after="160"/>
+        <w:ind w:left="0" w:right="0" w:hanging="0"/>
+        <w:contextualSpacing/>
+        <w:rPr/>
       </w:pPr>
       <w:r>
         <w:rPr>
@@ -4493,6 +4012,12 @@
     <w:p>
       <w:pPr>
         <w:pStyle w:val="ListParagraph"/>
+        <w:widowControl/>
+        <w:suppressAutoHyphens w:val="true"/>
+        <w:bidi w:val="0"/>
+        <w:spacing w:lineRule="auto" w:line="259" w:before="0" w:after="160"/>
+        <w:ind w:left="0" w:right="0" w:hanging="0"/>
+        <w:contextualSpacing/>
         <w:jc w:val="both"/>
         <w:rPr/>
       </w:pPr>
@@ -4503,12 +4028,19 @@
           <w:sz w:val="24"/>
           <w:szCs w:val="24"/>
         </w:rPr>
+        <w:tab/>
         <w:t>1. Características tecnológicas da aplicação: o Cypress foi desenvolvido especificamente para testes de plataformas web, contendo inclusive a possibilidade de realização de testes de componentes do Frontend, caso a equipe deseje incrementar os testes de UI no futuro.</w:t>
       </w:r>
     </w:p>
     <w:p>
       <w:pPr>
         <w:pStyle w:val="ListParagraph"/>
+        <w:widowControl/>
+        <w:suppressAutoHyphens w:val="true"/>
+        <w:bidi w:val="0"/>
+        <w:spacing w:lineRule="auto" w:line="259" w:before="0" w:after="160"/>
+        <w:ind w:left="0" w:right="0" w:hanging="0"/>
+        <w:contextualSpacing/>
         <w:jc w:val="both"/>
         <w:rPr/>
       </w:pPr>
@@ -4519,12 +4051,19 @@
           <w:sz w:val="24"/>
           <w:szCs w:val="24"/>
         </w:rPr>
+        <w:tab/>
         <w:t>2. Composição dos times: considerando as características do portal EBAC-SHOP supõe-se que haja um foco maior no Frontend do que Backend. Assim, seria mais fácil e seguro para os QAs a obtenção de apoio para o desenvolvimento da automação em caso de dúvidas junto aos desenvolvedores de Frontend, que possuem conhecimento em JavaScript (linguagem do Cypress);</w:t>
       </w:r>
     </w:p>
     <w:p>
       <w:pPr>
         <w:pStyle w:val="ListParagraph"/>
+        <w:widowControl/>
+        <w:suppressAutoHyphens w:val="true"/>
+        <w:bidi w:val="0"/>
+        <w:spacing w:lineRule="auto" w:line="259" w:before="0" w:after="160"/>
+        <w:ind w:left="0" w:right="0" w:hanging="0"/>
+        <w:contextualSpacing/>
         <w:jc w:val="both"/>
         <w:rPr/>
       </w:pPr>
@@ -4535,12 +4074,19 @@
           <w:sz w:val="24"/>
           <w:szCs w:val="24"/>
         </w:rPr>
+        <w:tab/>
         <w:t>3. Disponibilidade de material de treinamento e suporte: Cypress é uma ferramenta que vem crescendo no mercado, o que significa que há uma crescente paralela de cursos, artigos e diversos materiais de apoio disponíveis online.</w:t>
       </w:r>
     </w:p>
     <w:p>
       <w:pPr>
         <w:pStyle w:val="ListParagraph"/>
+        <w:widowControl/>
+        <w:suppressAutoHyphens w:val="true"/>
+        <w:bidi w:val="0"/>
+        <w:spacing w:lineRule="auto" w:line="259" w:before="0" w:after="160"/>
+        <w:ind w:left="0" w:right="0" w:hanging="0"/>
+        <w:contextualSpacing/>
         <w:jc w:val="both"/>
         <w:rPr/>
       </w:pPr>
@@ -4551,12 +4097,19 @@
           <w:sz w:val="24"/>
           <w:szCs w:val="24"/>
         </w:rPr>
+        <w:tab/>
         <w:t>4. Extensões: Cypress já possui por padrão uma ferramenta de análise</w:t>
       </w:r>
     </w:p>
     <w:p>
       <w:pPr>
         <w:pStyle w:val="ListParagraph"/>
+        <w:widowControl/>
+        <w:suppressAutoHyphens w:val="true"/>
+        <w:bidi w:val="0"/>
+        <w:spacing w:lineRule="auto" w:line="259" w:before="0" w:after="160"/>
+        <w:ind w:left="0" w:right="0" w:hanging="0"/>
+        <w:contextualSpacing/>
         <w:jc w:val="both"/>
         <w:rPr/>
       </w:pPr>
@@ -4573,6 +4126,12 @@
     <w:p>
       <w:pPr>
         <w:pStyle w:val="ListParagraph"/>
+        <w:widowControl/>
+        <w:suppressAutoHyphens w:val="true"/>
+        <w:bidi w:val="0"/>
+        <w:spacing w:lineRule="auto" w:line="259" w:before="0" w:after="160"/>
+        <w:ind w:left="0" w:right="0" w:hanging="0"/>
+        <w:contextualSpacing/>
         <w:jc w:val="both"/>
         <w:rPr/>
       </w:pPr>
@@ -4589,6 +4148,12 @@
     <w:p>
       <w:pPr>
         <w:pStyle w:val="ListParagraph"/>
+        <w:widowControl/>
+        <w:suppressAutoHyphens w:val="true"/>
+        <w:bidi w:val="0"/>
+        <w:spacing w:lineRule="auto" w:line="259" w:before="0" w:after="160"/>
+        <w:ind w:left="0" w:right="0" w:hanging="0"/>
+        <w:contextualSpacing/>
         <w:jc w:val="both"/>
         <w:rPr>
           <w:rFonts w:ascii="Arial" w:hAnsi="Arial" w:cs="Arial"/>
@@ -4609,6 +4174,12 @@
     <w:p>
       <w:pPr>
         <w:pStyle w:val="ListParagraph"/>
+        <w:widowControl/>
+        <w:suppressAutoHyphens w:val="true"/>
+        <w:bidi w:val="0"/>
+        <w:spacing w:lineRule="auto" w:line="259" w:before="0" w:after="160"/>
+        <w:ind w:left="0" w:right="0" w:hanging="0"/>
+        <w:contextualSpacing/>
         <w:jc w:val="both"/>
         <w:rPr/>
       </w:pPr>
@@ -4619,6 +4190,7 @@
           <w:sz w:val="24"/>
           <w:szCs w:val="24"/>
         </w:rPr>
+        <w:tab/>
         <w:t>Comparativo entre outros framewoks:</w:t>
       </w:r>
     </w:p>
@@ -4666,7 +4238,7 @@
                     </pic:cNvPicPr>
                   </pic:nvPicPr>
                   <pic:blipFill>
-                    <a:blip r:embed="rId8"/>
+                    <a:blip r:embed="rId18"/>
                     <a:stretch>
                       <a:fillRect/>
                     </a:stretch>
@@ -4705,6 +4277,70 @@
           <w:sz w:val="24"/>
           <w:szCs w:val="24"/>
         </w:rPr>
+        <w:tab/>
+      </w:r>
+      <w:r>
+        <w:rPr>
+          <w:rFonts w:cs="Arial" w:ascii="Arial" w:hAnsi="Arial"/>
+          <w:color w:val="000000" w:themeColor="text1"/>
+          <w:sz w:val="24"/>
+          <w:szCs w:val="24"/>
+        </w:rPr>
+        <w:t xml:space="preserve">Repositório dos testes de UI: </w:t>
+      </w:r>
+    </w:p>
+    <w:p>
+      <w:pPr>
+        <w:pStyle w:val="Normal"/>
+        <w:jc w:val="both"/>
+        <w:rPr>
+          <w:rFonts w:ascii="Arial" w:hAnsi="Arial" w:cs="Arial"/>
+          <w:color w:val="000000" w:themeColor="text1"/>
+          <w:sz w:val="24"/>
+          <w:szCs w:val="24"/>
+        </w:rPr>
+      </w:pPr>
+      <w:r>
+        <w:rPr>
+          <w:rFonts w:cs="Arial" w:ascii="Arial" w:hAnsi="Arial"/>
+          <w:color w:val="000000" w:themeColor="text1"/>
+          <w:sz w:val="24"/>
+          <w:szCs w:val="24"/>
+        </w:rPr>
+        <w:tab/>
+      </w:r>
+      <w:hyperlink r:id="rId20">
+        <w:r>
+          <w:rPr>
+            <w:rStyle w:val="LinkdaInternet"/>
+            <w:rFonts w:cs="Arial" w:ascii="Arial" w:hAnsi="Arial"/>
+            <w:color w:val="3465A4"/>
+            <w:sz w:val="24"/>
+            <w:szCs w:val="24"/>
+            <w:u w:val="none"/>
+          </w:rPr>
+          <w:t>https://github.com/LLinden/TCC-EBAC/tree/main/UI</w:t>
+        </w:r>
+      </w:hyperlink>
+    </w:p>
+    <w:p>
+      <w:pPr>
+        <w:pStyle w:val="Normal"/>
+        <w:jc w:val="both"/>
+        <w:rPr>
+          <w:rFonts w:ascii="Arial" w:hAnsi="Arial" w:cs="Arial"/>
+          <w:color w:val="000000" w:themeColor="text1"/>
+          <w:sz w:val="24"/>
+          <w:szCs w:val="24"/>
+        </w:rPr>
+      </w:pPr>
+      <w:r>
+        <w:rPr>
+          <w:rFonts w:cs="Arial" w:ascii="Arial" w:hAnsi="Arial"/>
+          <w:color w:val="000000" w:themeColor="text1"/>
+          <w:sz w:val="24"/>
+          <w:szCs w:val="24"/>
+        </w:rPr>
       </w:r>
     </w:p>
     <w:p>
@@ -4712,7 +4348,7 @@
         <w:pStyle w:val="ListParagraph"/>
         <w:numPr>
           <w:ilvl w:val="2"/>
-          <w:numId w:val="1"/>
+          <w:numId w:val="2"/>
         </w:numPr>
         <w:rPr>
           <w:rFonts w:ascii="Arial" w:hAnsi="Arial" w:cs="Arial"/>
@@ -4736,7 +4372,7 @@
         <w:pStyle w:val="ListParagraph"/>
         <w:numPr>
           <w:ilvl w:val="0"/>
-          <w:numId w:val="3"/>
+          <w:numId w:val="4"/>
         </w:numPr>
         <w:rPr>
           <w:rFonts w:ascii="Arial" w:hAnsi="Arial" w:cs="Arial"/>
@@ -4760,7 +4396,7 @@
         <w:pStyle w:val="ListParagraph"/>
         <w:numPr>
           <w:ilvl w:val="0"/>
-          <w:numId w:val="3"/>
+          <w:numId w:val="4"/>
         </w:numPr>
         <w:rPr>
           <w:rFonts w:ascii="Arial" w:hAnsi="Arial" w:cs="Arial"/>
@@ -4784,7 +4420,7 @@
         <w:pStyle w:val="ListParagraph"/>
         <w:numPr>
           <w:ilvl w:val="0"/>
-          <w:numId w:val="3"/>
+          <w:numId w:val="4"/>
         </w:numPr>
         <w:rPr>
           <w:rFonts w:ascii="Arial" w:hAnsi="Arial" w:cs="Arial"/>
@@ -4836,7 +4472,7 @@
         <w:pStyle w:val="ListParagraph"/>
         <w:numPr>
           <w:ilvl w:val="2"/>
-          <w:numId w:val="1"/>
+          <w:numId w:val="2"/>
         </w:numPr>
         <w:rPr>
           <w:rFonts w:ascii="Arial" w:hAnsi="Arial" w:cs="Arial"/>
@@ -4860,7 +4496,7 @@
         <w:pStyle w:val="ListParagraph"/>
         <w:numPr>
           <w:ilvl w:val="0"/>
-          <w:numId w:val="3"/>
+          <w:numId w:val="4"/>
         </w:numPr>
         <w:rPr>
           <w:rFonts w:ascii="Arial" w:hAnsi="Arial" w:cs="Arial"/>
@@ -4884,7 +4520,7 @@
         <w:pStyle w:val="ListParagraph"/>
         <w:numPr>
           <w:ilvl w:val="0"/>
-          <w:numId w:val="3"/>
+          <w:numId w:val="4"/>
         </w:numPr>
         <w:rPr>
           <w:rFonts w:ascii="Arial" w:hAnsi="Arial" w:cs="Arial"/>
@@ -4908,7 +4544,7 @@
         <w:pStyle w:val="ListParagraph"/>
         <w:numPr>
           <w:ilvl w:val="1"/>
-          <w:numId w:val="3"/>
+          <w:numId w:val="4"/>
         </w:numPr>
         <w:rPr>
           <w:rFonts w:ascii="Arial" w:hAnsi="Arial" w:cs="Arial"/>
@@ -4937,7 +4573,7 @@
         </w:rPr>
         <w:t xml:space="preserve">: </w:t>
       </w:r>
-      <w:hyperlink r:id="rId9">
+      <w:hyperlink r:id="rId21">
         <w:r>
           <w:rPr>
             <w:rStyle w:val="LinkdaInternet"/>
@@ -4954,7 +4590,7 @@
         <w:pStyle w:val="ListParagraph"/>
         <w:numPr>
           <w:ilvl w:val="1"/>
-          <w:numId w:val="3"/>
+          <w:numId w:val="4"/>
         </w:numPr>
         <w:rPr>
           <w:rFonts w:ascii="Arial" w:hAnsi="Arial" w:cs="Arial"/>
@@ -4983,7 +4619,7 @@
         </w:rPr>
         <w:t xml:space="preserve">: </w:t>
       </w:r>
-      <w:hyperlink r:id="rId10">
+      <w:hyperlink r:id="rId22">
         <w:r>
           <w:rPr>
             <w:rStyle w:val="LinkdaInternet"/>
@@ -5000,7 +4636,7 @@
         <w:pStyle w:val="ListParagraph"/>
         <w:numPr>
           <w:ilvl w:val="0"/>
-          <w:numId w:val="3"/>
+          <w:numId w:val="4"/>
         </w:numPr>
         <w:rPr>
           <w:rFonts w:ascii="Arial" w:hAnsi="Arial" w:cs="Arial"/>
@@ -5017,6 +4653,224 @@
           <w:szCs w:val="24"/>
         </w:rPr>
         <w:t>Crie uma pasta chamada Mobile para os testes em aplicativos dos casos de teste que forem automatizados</w:t>
+      </w:r>
+    </w:p>
+    <w:p>
+      <w:pPr>
+        <w:pStyle w:val="ListParagraph"/>
+        <w:numPr>
+          <w:ilvl w:val="0"/>
+          <w:numId w:val="4"/>
+        </w:numPr>
+        <w:rPr>
+          <w:rFonts w:ascii="Arial" w:hAnsi="Arial" w:cs="Arial"/>
+          <w:color w:val="000000" w:themeColor="text1"/>
+          <w:sz w:val="24"/>
+          <w:szCs w:val="24"/>
+        </w:rPr>
+      </w:pPr>
+      <w:r>
+        <w:rPr>
+          <w:rFonts w:cs="Arial" w:ascii="Arial" w:hAnsi="Arial"/>
+          <w:color w:val="000000" w:themeColor="text1"/>
+          <w:sz w:val="24"/>
+          <w:szCs w:val="24"/>
+        </w:rPr>
+        <w:t xml:space="preserve">Utilize ao menos um </w:t>
+      </w:r>
+      <w:r>
+        <w:rPr>
+          <w:rFonts w:cs="Arial" w:ascii="Arial" w:hAnsi="Arial"/>
+          <w:i/>
+          <w:iCs/>
+          <w:color w:val="000000" w:themeColor="text1"/>
+          <w:sz w:val="24"/>
+          <w:szCs w:val="24"/>
+        </w:rPr>
+        <w:t>Testing Pattern</w:t>
+      </w:r>
+      <w:r>
+        <w:rPr>
+          <w:rFonts w:cs="Arial" w:ascii="Arial" w:hAnsi="Arial"/>
+          <w:color w:val="000000" w:themeColor="text1"/>
+          <w:sz w:val="24"/>
+          <w:szCs w:val="24"/>
+        </w:rPr>
+        <w:t xml:space="preserve"> (à sua escolha) na implementação dos testes.</w:t>
+      </w:r>
+    </w:p>
+    <w:p>
+      <w:pPr>
+        <w:pStyle w:val="ListParagraph"/>
+        <w:numPr>
+          <w:ilvl w:val="0"/>
+          <w:numId w:val="4"/>
+        </w:numPr>
+        <w:rPr>
+          <w:rFonts w:ascii="Arial" w:hAnsi="Arial" w:cs="Arial"/>
+          <w:color w:val="000000" w:themeColor="text1"/>
+          <w:sz w:val="24"/>
+          <w:szCs w:val="24"/>
+        </w:rPr>
+      </w:pPr>
+      <w:r>
+        <w:rPr>
+          <w:rFonts w:cs="Arial" w:ascii="Arial" w:hAnsi="Arial"/>
+          <w:color w:val="000000" w:themeColor="text1"/>
+          <w:sz w:val="24"/>
+          <w:szCs w:val="24"/>
+        </w:rPr>
+        <w:t>Você deve implementar testes para ao menos uma das plataformas Mobile (</w:t>
+      </w:r>
+      <w:r>
+        <w:rPr>
+          <w:rFonts w:cs="Arial" w:ascii="Arial" w:hAnsi="Arial"/>
+          <w:i/>
+          <w:iCs/>
+          <w:color w:val="000000" w:themeColor="text1"/>
+          <w:sz w:val="24"/>
+          <w:szCs w:val="24"/>
+        </w:rPr>
+        <w:t>Android</w:t>
+      </w:r>
+      <w:r>
+        <w:rPr>
+          <w:rFonts w:cs="Arial" w:ascii="Arial" w:hAnsi="Arial"/>
+          <w:color w:val="000000" w:themeColor="text1"/>
+          <w:sz w:val="24"/>
+          <w:szCs w:val="24"/>
+        </w:rPr>
+        <w:t xml:space="preserve"> ou </w:t>
+      </w:r>
+      <w:r>
+        <w:rPr>
+          <w:rFonts w:cs="Arial" w:ascii="Arial" w:hAnsi="Arial"/>
+          <w:i/>
+          <w:iCs/>
+          <w:color w:val="000000" w:themeColor="text1"/>
+          <w:sz w:val="24"/>
+          <w:szCs w:val="24"/>
+        </w:rPr>
+        <w:t>iOS</w:t>
+      </w:r>
+      <w:r>
+        <w:rPr>
+          <w:rFonts w:cs="Arial" w:ascii="Arial" w:hAnsi="Arial"/>
+          <w:color w:val="000000" w:themeColor="text1"/>
+          <w:sz w:val="24"/>
+          <w:szCs w:val="24"/>
+        </w:rPr>
+        <w:t>)</w:t>
+      </w:r>
+    </w:p>
+    <w:p>
+      <w:pPr>
+        <w:pStyle w:val="ListParagraph"/>
+        <w:rPr>
+          <w:rFonts w:ascii="Arial" w:hAnsi="Arial" w:cs="Arial"/>
+          <w:color w:val="000000" w:themeColor="text1"/>
+          <w:sz w:val="24"/>
+          <w:szCs w:val="24"/>
+        </w:rPr>
+      </w:pPr>
+      <w:r>
+        <w:rPr>
+          <w:rFonts w:cs="Arial" w:ascii="Arial" w:hAnsi="Arial"/>
+          <w:color w:val="000000" w:themeColor="text1"/>
+          <w:sz w:val="24"/>
+          <w:szCs w:val="24"/>
+        </w:rPr>
+      </w:r>
+    </w:p>
+    <w:p>
+      <w:pPr>
+        <w:pStyle w:val="ListParagraph"/>
+        <w:numPr>
+          <w:ilvl w:val="0"/>
+          <w:numId w:val="6"/>
+        </w:numPr>
+        <w:rPr>
+          <w:rFonts w:ascii="Arial" w:hAnsi="Arial" w:cs="Arial"/>
+          <w:color w:val="000000" w:themeColor="text1"/>
+          <w:sz w:val="24"/>
+          <w:szCs w:val="24"/>
+        </w:rPr>
+      </w:pPr>
+      <w:r>
+        <w:rPr>
+          <w:rFonts w:cs="Arial" w:ascii="Arial" w:hAnsi="Arial"/>
+          <w:color w:val="000000" w:themeColor="text1"/>
+          <w:sz w:val="24"/>
+          <w:szCs w:val="24"/>
+        </w:rPr>
+        <w:t>Observações:</w:t>
+      </w:r>
+    </w:p>
+    <w:p>
+      <w:pPr>
+        <w:pStyle w:val="ListParagraph"/>
+        <w:numPr>
+          <w:ilvl w:val="1"/>
+          <w:numId w:val="6"/>
+        </w:numPr>
+        <w:rPr>
+          <w:rFonts w:ascii="Arial" w:hAnsi="Arial" w:cs="Arial"/>
+          <w:color w:val="000000" w:themeColor="text1"/>
+          <w:sz w:val="24"/>
+          <w:szCs w:val="24"/>
+        </w:rPr>
+      </w:pPr>
+      <w:r>
+        <w:rPr>
+          <w:rFonts w:cs="Arial" w:ascii="Arial" w:hAnsi="Arial"/>
+          <w:color w:val="000000" w:themeColor="text1"/>
+          <w:sz w:val="24"/>
+          <w:szCs w:val="24"/>
+        </w:rPr>
+        <w:t>Considere todas as boas práticas aprendidas até aqui</w:t>
+      </w:r>
+    </w:p>
+    <w:p>
+      <w:pPr>
+        <w:pStyle w:val="ListParagraph"/>
+        <w:numPr>
+          <w:ilvl w:val="1"/>
+          <w:numId w:val="6"/>
+        </w:numPr>
+        <w:rPr>
+          <w:rFonts w:ascii="Arial" w:hAnsi="Arial" w:cs="Arial"/>
+          <w:color w:val="000000" w:themeColor="text1"/>
+          <w:sz w:val="24"/>
+          <w:szCs w:val="24"/>
+        </w:rPr>
+      </w:pPr>
+      <w:r>
+        <w:rPr>
+          <w:rFonts w:cs="Arial" w:ascii="Arial" w:hAnsi="Arial"/>
+          <w:color w:val="000000" w:themeColor="text1"/>
+          <w:sz w:val="24"/>
+          <w:szCs w:val="24"/>
+        </w:rPr>
+        <w:t>Não esqueça de implementar a geração de relatórios</w:t>
+      </w:r>
+    </w:p>
+    <w:p>
+      <w:pPr>
+        <w:pStyle w:val="ListParagraph"/>
+        <w:rPr>
+          <w:rFonts w:ascii="Arial" w:hAnsi="Arial" w:cs="Arial"/>
+          <w:color w:val="000000" w:themeColor="text1"/>
+          <w:sz w:val="24"/>
+          <w:szCs w:val="24"/>
+        </w:rPr>
+      </w:pPr>
+      <w:r>
+        <w:rPr>
+          <w:rFonts w:cs="Arial" w:ascii="Arial" w:hAnsi="Arial"/>
+          <w:color w:val="000000" w:themeColor="text1"/>
+          <w:sz w:val="24"/>
+          <w:szCs w:val="24"/>
+        </w:rPr>
       </w:r>
     </w:p>
     <w:p>
@@ -5040,28 +4894,37 @@
           <w:sz w:val="24"/>
           <w:szCs w:val="24"/>
         </w:rPr>
-        <w:t xml:space="preserve">Utilize ao menos um </w:t>
-      </w:r>
-      <w:r>
-        <w:rPr>
-          <w:rFonts w:cs="Arial" w:ascii="Arial" w:hAnsi="Arial"/>
-          <w:i/>
-          <w:iCs/>
-          <w:color w:val="000000" w:themeColor="text1"/>
-          <w:sz w:val="24"/>
-          <w:szCs w:val="24"/>
-        </w:rPr>
-        <w:t>Testing Pattern</w:t>
-      </w:r>
-      <w:r>
-        <w:rPr>
-          <w:rFonts w:cs="Arial" w:ascii="Arial" w:hAnsi="Arial"/>
-          <w:color w:val="000000" w:themeColor="text1"/>
-          <w:sz w:val="24"/>
-          <w:szCs w:val="24"/>
-        </w:rPr>
-        <w:t xml:space="preserve"> (à sua escolha) na implementação dos testes.</w:t>
-      </w:r>
+        <w:t>Referência: Módulos 11, 12, 14, 16, 17, 22, 23, 24, 29 e 30</w:t>
+      </w:r>
+    </w:p>
+    <w:p>
+      <w:pPr>
+        <w:pStyle w:val="Normal"/>
+        <w:rPr/>
+      </w:pPr>
+      <w:r>
+        <w:rPr/>
+      </w:r>
+    </w:p>
+    <w:p>
+      <w:pPr>
+        <w:pStyle w:val="Ttulo2"/>
+        <w:numPr>
+          <w:ilvl w:val="1"/>
+          <w:numId w:val="2"/>
+        </w:numPr>
+        <w:rPr/>
+      </w:pPr>
+      <w:r>
+        <w:rPr/>
+        <w:t xml:space="preserve"> </w:t>
+      </w:r>
+      <w:bookmarkStart w:id="9" w:name="_Toc99483095"/>
+      <w:r>
+        <w:rPr/>
+        <w:t>Integração contínua</w:t>
+      </w:r>
+      <w:bookmarkEnd w:id="9"/>
     </w:p>
     <w:p>
       <w:pPr>
@@ -5084,47 +4947,7 @@
           <w:sz w:val="24"/>
           <w:szCs w:val="24"/>
         </w:rPr>
-        <w:t>Você deve implementar testes para ao menos uma das plataformas Mobile (</w:t>
-      </w:r>
-      <w:r>
-        <w:rPr>
-          <w:rFonts w:cs="Arial" w:ascii="Arial" w:hAnsi="Arial"/>
-          <w:i/>
-          <w:iCs/>
-          <w:color w:val="000000" w:themeColor="text1"/>
-          <w:sz w:val="24"/>
-          <w:szCs w:val="24"/>
-        </w:rPr>
-        <w:t>Android</w:t>
-      </w:r>
-      <w:r>
-        <w:rPr>
-          <w:rFonts w:cs="Arial" w:ascii="Arial" w:hAnsi="Arial"/>
-          <w:color w:val="000000" w:themeColor="text1"/>
-          <w:sz w:val="24"/>
-          <w:szCs w:val="24"/>
-        </w:rPr>
-        <w:t xml:space="preserve"> ou </w:t>
-      </w:r>
-      <w:r>
-        <w:rPr>
-          <w:rFonts w:cs="Arial" w:ascii="Arial" w:hAnsi="Arial"/>
-          <w:i/>
-          <w:iCs/>
-          <w:color w:val="000000" w:themeColor="text1"/>
-          <w:sz w:val="24"/>
-          <w:szCs w:val="24"/>
-        </w:rPr>
-        <w:t>iOS</w:t>
-      </w:r>
-      <w:r>
-        <w:rPr>
-          <w:rFonts w:cs="Arial" w:ascii="Arial" w:hAnsi="Arial"/>
-          <w:color w:val="000000" w:themeColor="text1"/>
-          <w:sz w:val="24"/>
-          <w:szCs w:val="24"/>
-        </w:rPr>
-        <w:t>)</w:t>
+        <w:t>Execute os testes automatizados em integração contínua utilizando o Github Actions</w:t>
       </w:r>
     </w:p>
     <w:p>
@@ -5145,6 +4968,65 @@
           <w:szCs w:val="24"/>
         </w:rPr>
       </w:r>
+    </w:p>
+    <w:p>
+      <w:pPr>
+        <w:pStyle w:val="ListParagraph"/>
+        <w:numPr>
+          <w:ilvl w:val="0"/>
+          <w:numId w:val="3"/>
+        </w:numPr>
+        <w:rPr>
+          <w:rFonts w:ascii="Arial" w:hAnsi="Arial" w:cs="Arial"/>
+          <w:color w:val="000000" w:themeColor="text1"/>
+          <w:sz w:val="24"/>
+          <w:szCs w:val="24"/>
+        </w:rPr>
+      </w:pPr>
+      <w:r>
+        <w:rPr>
+          <w:rFonts w:cs="Arial" w:ascii="Arial" w:hAnsi="Arial"/>
+          <w:color w:val="000000" w:themeColor="text1"/>
+          <w:sz w:val="24"/>
+          <w:szCs w:val="24"/>
+        </w:rPr>
+        <w:t>Referência: Módulo 26</w:t>
+      </w:r>
+    </w:p>
+    <w:p>
+      <w:pPr>
+        <w:pStyle w:val="Normal"/>
+        <w:rPr>
+          <w:rFonts w:ascii="Arial" w:hAnsi="Arial" w:cs="Arial"/>
+          <w:color w:val="000000" w:themeColor="text1"/>
+          <w:sz w:val="24"/>
+          <w:szCs w:val="24"/>
+        </w:rPr>
+      </w:pPr>
+      <w:r>
+        <w:rPr>
+          <w:rFonts w:cs="Arial" w:ascii="Arial" w:hAnsi="Arial"/>
+          <w:color w:val="000000" w:themeColor="text1"/>
+          <w:sz w:val="24"/>
+          <w:szCs w:val="24"/>
+        </w:rPr>
+      </w:r>
+    </w:p>
+    <w:p>
+      <w:pPr>
+        <w:pStyle w:val="Ttulo2"/>
+        <w:numPr>
+          <w:ilvl w:val="1"/>
+          <w:numId w:val="2"/>
+        </w:numPr>
+        <w:rPr/>
+      </w:pPr>
+      <w:bookmarkStart w:id="10" w:name="_Toc99483096"/>
+      <w:r>
+        <w:rPr/>
+        <w:t>Testes de performance</w:t>
+      </w:r>
+      <w:bookmarkEnd w:id="10"/>
     </w:p>
     <w:p>
       <w:pPr>
@@ -5167,74 +5049,7 @@
           <w:sz w:val="24"/>
           <w:szCs w:val="24"/>
         </w:rPr>
-        <w:t>Observações:</w:t>
-      </w:r>
-    </w:p>
-    <w:p>
-      <w:pPr>
-        <w:pStyle w:val="ListParagraph"/>
-        <w:numPr>
-          <w:ilvl w:val="1"/>
-          <w:numId w:val="5"/>
-        </w:numPr>
-        <w:rPr>
-          <w:rFonts w:ascii="Arial" w:hAnsi="Arial" w:cs="Arial"/>
-          <w:color w:val="000000" w:themeColor="text1"/>
-          <w:sz w:val="24"/>
-          <w:szCs w:val="24"/>
-        </w:rPr>
-      </w:pPr>
-      <w:r>
-        <w:rPr>
-          <w:rFonts w:cs="Arial" w:ascii="Arial" w:hAnsi="Arial"/>
-          <w:color w:val="000000" w:themeColor="text1"/>
-          <w:sz w:val="24"/>
-          <w:szCs w:val="24"/>
-        </w:rPr>
-        <w:t>Considere todas as boas práticas aprendidas até aqui</w:t>
-      </w:r>
-    </w:p>
-    <w:p>
-      <w:pPr>
-        <w:pStyle w:val="ListParagraph"/>
-        <w:numPr>
-          <w:ilvl w:val="1"/>
-          <w:numId w:val="5"/>
-        </w:numPr>
-        <w:rPr>
-          <w:rFonts w:ascii="Arial" w:hAnsi="Arial" w:cs="Arial"/>
-          <w:color w:val="000000" w:themeColor="text1"/>
-          <w:sz w:val="24"/>
-          <w:szCs w:val="24"/>
-        </w:rPr>
-      </w:pPr>
-      <w:r>
-        <w:rPr>
-          <w:rFonts w:cs="Arial" w:ascii="Arial" w:hAnsi="Arial"/>
-          <w:color w:val="000000" w:themeColor="text1"/>
-          <w:sz w:val="24"/>
-          <w:szCs w:val="24"/>
-        </w:rPr>
-        <w:t>Não esqueça de implementar a geração de relatórios</w:t>
-      </w:r>
-    </w:p>
-    <w:p>
-      <w:pPr>
-        <w:pStyle w:val="ListParagraph"/>
-        <w:rPr>
-          <w:rFonts w:ascii="Arial" w:hAnsi="Arial" w:cs="Arial"/>
-          <w:color w:val="000000" w:themeColor="text1"/>
-          <w:sz w:val="24"/>
-          <w:szCs w:val="24"/>
-        </w:rPr>
-      </w:pPr>
-      <w:r>
-        <w:rPr>
-          <w:rFonts w:cs="Arial" w:ascii="Arial" w:hAnsi="Arial"/>
-          <w:color w:val="000000" w:themeColor="text1"/>
-          <w:sz w:val="24"/>
-          <w:szCs w:val="24"/>
-        </w:rPr>
+        <w:t>Usando o K6, implemente um teste de performance em ao menos 2 casos de testes</w:t>
       </w:r>
     </w:p>
     <w:p>
@@ -5242,7 +5057,7 @@
         <w:pStyle w:val="ListParagraph"/>
         <w:numPr>
           <w:ilvl w:val="0"/>
-          <w:numId w:val="2"/>
+          <w:numId w:val="5"/>
         </w:numPr>
         <w:rPr>
           <w:rFonts w:ascii="Arial" w:hAnsi="Arial" w:cs="Arial"/>
@@ -5258,213 +5073,34 @@
           <w:sz w:val="24"/>
           <w:szCs w:val="24"/>
         </w:rPr>
-        <w:t>Referência: Módulos 11, 12, 14, 16, 17, 22, 23, 24, 29 e 30</w:t>
-      </w:r>
-    </w:p>
-    <w:p>
-      <w:pPr>
-        <w:pStyle w:val="Normal"/>
-        <w:rPr/>
-      </w:pPr>
-      <w:r>
-        <w:rPr/>
-      </w:r>
-    </w:p>
-    <w:p>
-      <w:pPr>
-        <w:pStyle w:val="Ttulo2"/>
-        <w:numPr>
-          <w:ilvl w:val="1"/>
-          <w:numId w:val="1"/>
-        </w:numPr>
-        <w:rPr/>
-      </w:pPr>
-      <w:r>
-        <w:rPr/>
-        <w:t xml:space="preserve"> </w:t>
-      </w:r>
-      <w:bookmarkStart w:id="9" w:name="_Toc99483095"/>
-      <w:r>
-        <w:rPr/>
-        <w:t>Integração contínua</w:t>
-      </w:r>
-      <w:bookmarkEnd w:id="9"/>
+        <w:t>Referência: Módulo 28</w:t>
+      </w:r>
+    </w:p>
+    <w:p>
+      <w:pPr>
+        <w:pStyle w:val="ListParagraph"/>
+        <w:rPr>
+          <w:rFonts w:ascii="Arial" w:hAnsi="Arial" w:cs="Arial"/>
+          <w:color w:val="000000" w:themeColor="text1"/>
+          <w:sz w:val="24"/>
+          <w:szCs w:val="24"/>
+        </w:rPr>
+      </w:pPr>
+      <w:r>
+        <w:rPr>
+          <w:rFonts w:cs="Arial" w:ascii="Arial" w:hAnsi="Arial"/>
+          <w:color w:val="000000" w:themeColor="text1"/>
+          <w:sz w:val="24"/>
+          <w:szCs w:val="24"/>
+        </w:rPr>
+      </w:r>
     </w:p>
     <w:p>
       <w:pPr>
         <w:pStyle w:val="ListParagraph"/>
         <w:numPr>
           <w:ilvl w:val="0"/>
-          <w:numId w:val="2"/>
-        </w:numPr>
-        <w:rPr>
-          <w:rFonts w:ascii="Arial" w:hAnsi="Arial" w:cs="Arial"/>
-          <w:color w:val="000000" w:themeColor="text1"/>
-          <w:sz w:val="24"/>
-          <w:szCs w:val="24"/>
-        </w:rPr>
-      </w:pPr>
-      <w:r>
-        <w:rPr>
-          <w:rFonts w:cs="Arial" w:ascii="Arial" w:hAnsi="Arial"/>
-          <w:color w:val="000000" w:themeColor="text1"/>
-          <w:sz w:val="24"/>
-          <w:szCs w:val="24"/>
-        </w:rPr>
-        <w:t>Execute os testes automatizados em integração contínua utilizando o Github Actions</w:t>
-      </w:r>
-    </w:p>
-    <w:p>
-      <w:pPr>
-        <w:pStyle w:val="ListParagraph"/>
-        <w:rPr>
-          <w:rFonts w:ascii="Arial" w:hAnsi="Arial" w:cs="Arial"/>
-          <w:color w:val="000000" w:themeColor="text1"/>
-          <w:sz w:val="24"/>
-          <w:szCs w:val="24"/>
-        </w:rPr>
-      </w:pPr>
-      <w:r>
-        <w:rPr>
-          <w:rFonts w:cs="Arial" w:ascii="Arial" w:hAnsi="Arial"/>
-          <w:color w:val="000000" w:themeColor="text1"/>
-          <w:sz w:val="24"/>
-          <w:szCs w:val="24"/>
-        </w:rPr>
-      </w:r>
-    </w:p>
-    <w:p>
-      <w:pPr>
-        <w:pStyle w:val="ListParagraph"/>
-        <w:numPr>
-          <w:ilvl w:val="0"/>
-          <w:numId w:val="2"/>
-        </w:numPr>
-        <w:rPr>
-          <w:rFonts w:ascii="Arial" w:hAnsi="Arial" w:cs="Arial"/>
-          <w:color w:val="000000" w:themeColor="text1"/>
-          <w:sz w:val="24"/>
-          <w:szCs w:val="24"/>
-        </w:rPr>
-      </w:pPr>
-      <w:r>
-        <w:rPr>
-          <w:rFonts w:cs="Arial" w:ascii="Arial" w:hAnsi="Arial"/>
-          <w:color w:val="000000" w:themeColor="text1"/>
-          <w:sz w:val="24"/>
-          <w:szCs w:val="24"/>
-        </w:rPr>
-        <w:t>Referência: Módulo 26</w:t>
-      </w:r>
-    </w:p>
-    <w:p>
-      <w:pPr>
-        <w:pStyle w:val="Normal"/>
-        <w:rPr>
-          <w:rFonts w:ascii="Arial" w:hAnsi="Arial" w:cs="Arial"/>
-          <w:color w:val="000000" w:themeColor="text1"/>
-          <w:sz w:val="24"/>
-          <w:szCs w:val="24"/>
-        </w:rPr>
-      </w:pPr>
-      <w:r>
-        <w:rPr>
-          <w:rFonts w:cs="Arial" w:ascii="Arial" w:hAnsi="Arial"/>
-          <w:color w:val="000000" w:themeColor="text1"/>
-          <w:sz w:val="24"/>
-          <w:szCs w:val="24"/>
-        </w:rPr>
-      </w:r>
-    </w:p>
-    <w:p>
-      <w:pPr>
-        <w:pStyle w:val="Ttulo2"/>
-        <w:numPr>
-          <w:ilvl w:val="1"/>
-          <w:numId w:val="1"/>
-        </w:numPr>
-        <w:rPr/>
-      </w:pPr>
-      <w:bookmarkStart w:id="10" w:name="_Toc99483096"/>
-      <w:r>
-        <w:rPr/>
-        <w:t>Testes de performance</w:t>
-      </w:r>
-      <w:bookmarkEnd w:id="10"/>
-    </w:p>
-    <w:p>
-      <w:pPr>
-        <w:pStyle w:val="ListParagraph"/>
-        <w:numPr>
-          <w:ilvl w:val="0"/>
-          <w:numId w:val="4"/>
-        </w:numPr>
-        <w:rPr>
-          <w:rFonts w:ascii="Arial" w:hAnsi="Arial" w:cs="Arial"/>
-          <w:color w:val="000000" w:themeColor="text1"/>
-          <w:sz w:val="24"/>
-          <w:szCs w:val="24"/>
-        </w:rPr>
-      </w:pPr>
-      <w:r>
-        <w:rPr>
-          <w:rFonts w:cs="Arial" w:ascii="Arial" w:hAnsi="Arial"/>
-          <w:color w:val="000000" w:themeColor="text1"/>
-          <w:sz w:val="24"/>
-          <w:szCs w:val="24"/>
-        </w:rPr>
-        <w:t>Usando o K6, implemente um teste de performance em ao menos 2 casos de testes</w:t>
-      </w:r>
-    </w:p>
-    <w:p>
-      <w:pPr>
-        <w:pStyle w:val="ListParagraph"/>
-        <w:numPr>
-          <w:ilvl w:val="0"/>
-          <w:numId w:val="4"/>
-        </w:numPr>
-        <w:rPr>
-          <w:rFonts w:ascii="Arial" w:hAnsi="Arial" w:cs="Arial"/>
-          <w:color w:val="000000" w:themeColor="text1"/>
-          <w:sz w:val="24"/>
-          <w:szCs w:val="24"/>
-        </w:rPr>
-      </w:pPr>
-      <w:r>
-        <w:rPr>
-          <w:rFonts w:cs="Arial" w:ascii="Arial" w:hAnsi="Arial"/>
-          <w:color w:val="000000" w:themeColor="text1"/>
-          <w:sz w:val="24"/>
-          <w:szCs w:val="24"/>
-        </w:rPr>
-        <w:t>Referência: Módulo 28</w:t>
-      </w:r>
-    </w:p>
-    <w:p>
-      <w:pPr>
-        <w:pStyle w:val="ListParagraph"/>
-        <w:rPr>
-          <w:rFonts w:ascii="Arial" w:hAnsi="Arial" w:cs="Arial"/>
-          <w:color w:val="000000" w:themeColor="text1"/>
-          <w:sz w:val="24"/>
-          <w:szCs w:val="24"/>
-        </w:rPr>
-      </w:pPr>
-      <w:r>
-        <w:rPr>
-          <w:rFonts w:cs="Arial" w:ascii="Arial" w:hAnsi="Arial"/>
-          <w:color w:val="000000" w:themeColor="text1"/>
-          <w:sz w:val="24"/>
-          <w:szCs w:val="24"/>
-        </w:rPr>
-      </w:r>
-    </w:p>
-    <w:p>
-      <w:pPr>
-        <w:pStyle w:val="ListParagraph"/>
-        <w:numPr>
-          <w:ilvl w:val="0"/>
-          <w:numId w:val="4"/>
+          <w:numId w:val="5"/>
         </w:numPr>
         <w:rPr>
           <w:rFonts w:ascii="Arial" w:hAnsi="Arial" w:cs="Arial"/>
@@ -5571,7 +5207,7 @@
                     </pic:cNvPicPr>
                   </pic:nvPicPr>
                   <pic:blipFill>
-                    <a:blip r:embed="rId11"/>
+                    <a:blip r:embed="rId23"/>
                     <a:stretch>
                       <a:fillRect/>
                     </a:stretch>
@@ -5617,7 +5253,7 @@
         <w:pStyle w:val="Ttulo1"/>
         <w:numPr>
           <w:ilvl w:val="0"/>
-          <w:numId w:val="1"/>
+          <w:numId w:val="2"/>
         </w:numPr>
         <w:rPr/>
       </w:pPr>
@@ -5678,7 +5314,7 @@
         <w:pStyle w:val="Ttulo1"/>
         <w:numPr>
           <w:ilvl w:val="0"/>
-          <w:numId w:val="1"/>
+          <w:numId w:val="2"/>
         </w:numPr>
         <w:rPr/>
       </w:pPr>
@@ -5743,127 +5379,127 @@
   <w:abstractNum w:abstractNumId="1">
     <w:lvl w:ilvl="0">
       <w:start w:val="1"/>
-      <w:numFmt w:val="decimal"/>
-      <w:lvlText w:val="%1."/>
+      <w:numFmt w:val="none"/>
+      <w:suff w:val="nothing"/>
+      <w:lvlText w:val=""/>
       <w:lvlJc w:val="left"/>
       <w:pPr>
         <w:tabs>
           <w:tab w:val="num" w:pos="0"/>
         </w:tabs>
-        <w:ind w:left="720" w:hanging="360"/>
-      </w:pPr>
-      <w:rPr/>
+        <w:ind w:left="0" w:hanging="0"/>
+      </w:pPr>
     </w:lvl>
     <w:lvl w:ilvl="1">
       <w:start w:val="1"/>
-      <w:numFmt w:val="decimal"/>
-      <w:lvlText w:val="%1.%2"/>
+      <w:numFmt w:val="none"/>
+      <w:suff w:val="nothing"/>
+      <w:lvlText w:val=""/>
       <w:lvlJc w:val="left"/>
       <w:pPr>
         <w:tabs>
           <w:tab w:val="num" w:pos="0"/>
         </w:tabs>
-        <w:ind w:left="1080" w:hanging="360"/>
-      </w:pPr>
-      <w:rPr/>
+        <w:ind w:left="0" w:hanging="0"/>
+      </w:pPr>
     </w:lvl>
     <w:lvl w:ilvl="2">
       <w:start w:val="1"/>
-      <w:numFmt w:val="decimal"/>
-      <w:lvlText w:val="%1.%2.%3"/>
+      <w:numFmt w:val="none"/>
+      <w:suff w:val="nothing"/>
+      <w:lvlText w:val=""/>
       <w:lvlJc w:val="left"/>
       <w:pPr>
         <w:tabs>
           <w:tab w:val="num" w:pos="0"/>
         </w:tabs>
-        <w:ind w:left="1800" w:hanging="720"/>
-      </w:pPr>
-      <w:rPr/>
+        <w:ind w:left="0" w:hanging="0"/>
+      </w:pPr>
     </w:lvl>
     <w:lvl w:ilvl="3">
       <w:start w:val="1"/>
-      <w:numFmt w:val="decimal"/>
-      <w:lvlText w:val="%1.%2.%3.%4"/>
+      <w:numFmt w:val="none"/>
+      <w:suff w:val="nothing"/>
+      <w:lvlText w:val=""/>
       <w:lvlJc w:val="left"/>
       <w:pPr>
         <w:tabs>
           <w:tab w:val="num" w:pos="0"/>
         </w:tabs>
-        <w:ind w:left="2520" w:hanging="1080"/>
-      </w:pPr>
-      <w:rPr/>
+        <w:ind w:left="0" w:hanging="0"/>
+      </w:pPr>
     </w:lvl>
     <w:lvl w:ilvl="4">
       <w:start w:val="1"/>
-      <w:numFmt w:val="decimal"/>
-      <w:lvlText w:val="%1.%2.%3.%4.%5"/>
+      <w:numFmt w:val="none"/>
+      <w:suff w:val="nothing"/>
+      <w:lvlText w:val=""/>
       <w:lvlJc w:val="left"/>
       <w:pPr>
         <w:tabs>
           <w:tab w:val="num" w:pos="0"/>
         </w:tabs>
-        <w:ind w:left="2880" w:hanging="1080"/>
-      </w:pPr>
-      <w:rPr/>
+        <w:ind w:left="0" w:hanging="0"/>
+      </w:pPr>
     </w:lvl>
     <w:lvl w:ilvl="5">
       <w:start w:val="1"/>
-      <w:numFmt w:val="decimal"/>
-      <w:lvlText w:val="%1.%2.%3.%4.%5.%6"/>
+      <w:numFmt w:val="none"/>
+      <w:suff w:val="nothing"/>
+      <w:lvlText w:val=""/>
       <w:lvlJc w:val="left"/>
       <w:pPr>
         <w:tabs>
           <w:tab w:val="num" w:pos="0"/>
         </w:tabs>
-        <w:ind w:left="3600" w:hanging="1440"/>
-      </w:pPr>
-      <w:rPr/>
+        <w:ind w:left="0" w:hanging="0"/>
+      </w:pPr>
     </w:lvl>
     <w:lvl w:ilvl="6">
       <w:start w:val="1"/>
-      <w:numFmt w:val="decimal"/>
-      <w:lvlText w:val="%1.%2.%3.%4.%5.%6.%7"/>
+      <w:numFmt w:val="none"/>
+      <w:suff w:val="nothing"/>
+      <w:lvlText w:val=""/>
       <w:lvlJc w:val="left"/>
       <w:pPr>
         <w:tabs>
           <w:tab w:val="num" w:pos="0"/>
         </w:tabs>
-        <w:ind w:left="3960" w:hanging="1440"/>
-      </w:pPr>
-      <w:rPr/>
+        <w:ind w:left="0" w:hanging="0"/>
+      </w:pPr>
     </w:lvl>
     <w:lvl w:ilvl="7">
       <w:start w:val="1"/>
-      <w:numFmt w:val="decimal"/>
-      <w:lvlText w:val="%1.%2.%3.%4.%5.%6.%7.%8"/>
+      <w:numFmt w:val="none"/>
+      <w:suff w:val="nothing"/>
+      <w:lvlText w:val=""/>
       <w:lvlJc w:val="left"/>
       <w:pPr>
         <w:tabs>
           <w:tab w:val="num" w:pos="0"/>
         </w:tabs>
-        <w:ind w:left="4680" w:hanging="1800"/>
-      </w:pPr>
-      <w:rPr/>
+        <w:ind w:left="0" w:hanging="0"/>
+      </w:pPr>
     </w:lvl>
     <w:lvl w:ilvl="8">
       <w:start w:val="1"/>
-      <w:numFmt w:val="decimal"/>
-      <w:lvlText w:val="%1.%2.%3.%4.%5.%6.%7.%8.%9"/>
+      <w:numFmt w:val="none"/>
+      <w:suff w:val="nothing"/>
+      <w:lvlText w:val=""/>
       <w:lvlJc w:val="left"/>
       <w:pPr>
         <w:tabs>
           <w:tab w:val="num" w:pos="0"/>
         </w:tabs>
-        <w:ind w:left="5040" w:hanging="1800"/>
-      </w:pPr>
-      <w:rPr/>
+        <w:ind w:left="0" w:hanging="0"/>
+      </w:pPr>
     </w:lvl>
   </w:abstractNum>
   <w:abstractNum w:abstractNumId="2">
     <w:lvl w:ilvl="0">
       <w:start w:val="1"/>
-      <w:numFmt w:val="bullet"/>
-      <w:lvlText w:val=""/>
+      <w:numFmt w:val="decimal"/>
+      <w:lvlText w:val="%1."/>
       <w:lvlJc w:val="left"/>
       <w:pPr>
         <w:tabs>
@@ -5871,148 +5507,175 @@
         </w:tabs>
         <w:ind w:left="720" w:hanging="360"/>
       </w:pPr>
-      <w:rPr>
-        <w:rFonts w:ascii="Symbol" w:hAnsi="Symbol" w:cs="Symbol" w:hint="default"/>
-      </w:rPr>
+      <w:rPr/>
     </w:lvl>
     <w:lvl w:ilvl="1">
       <w:start w:val="1"/>
-      <w:numFmt w:val="bullet"/>
-      <w:lvlText w:val="o"/>
+      <w:numFmt w:val="decimal"/>
+      <w:lvlText w:val="%1.%2"/>
       <w:lvlJc w:val="left"/>
       <w:pPr>
         <w:tabs>
           <w:tab w:val="num" w:pos="0"/>
         </w:tabs>
-        <w:ind w:left="1440" w:hanging="360"/>
-      </w:pPr>
-      <w:rPr>
-        <w:rFonts w:ascii="Courier New" w:hAnsi="Courier New" w:cs="Courier New" w:hint="default"/>
-      </w:rPr>
+        <w:ind w:left="1080" w:hanging="360"/>
+      </w:pPr>
+      <w:rPr/>
     </w:lvl>
     <w:lvl w:ilvl="2">
       <w:start w:val="1"/>
-      <w:numFmt w:val="bullet"/>
-      <w:lvlText w:val=""/>
+      <w:numFmt w:val="decimal"/>
+      <w:lvlText w:val="%1.%2.%3"/>
       <w:lvlJc w:val="left"/>
       <w:pPr>
         <w:tabs>
           <w:tab w:val="num" w:pos="0"/>
         </w:tabs>
-        <w:ind w:left="2160" w:hanging="360"/>
-      </w:pPr>
-      <w:rPr>
-        <w:rFonts w:ascii="Wingdings" w:hAnsi="Wingdings" w:cs="Wingdings" w:hint="default"/>
-      </w:rPr>
+        <w:ind w:left="1800" w:hanging="720"/>
+      </w:pPr>
+      <w:rPr/>
     </w:lvl>
     <w:lvl w:ilvl="3">
       <w:start w:val="1"/>
-      <w:numFmt w:val="bullet"/>
-      <w:lvlText w:val=""/>
+      <w:numFmt w:val="decimal"/>
+      <w:lvlText w:val="%1.%2.%3.%4"/>
       <w:lvlJc w:val="left"/>
       <w:pPr>
         <w:tabs>
           <w:tab w:val="num" w:pos="0"/>
         </w:tabs>
-        <w:ind w:left="2880" w:hanging="360"/>
-      </w:pPr>
-      <w:rPr>
-        <w:rFonts w:ascii="Symbol" w:hAnsi="Symbol" w:cs="Symbol" w:hint="default"/>
-      </w:rPr>
+        <w:ind w:left="2520" w:hanging="1080"/>
+      </w:pPr>
+      <w:rPr/>
     </w:lvl>
     <w:lvl w:ilvl="4">
       <w:start w:val="1"/>
-      <w:numFmt w:val="bullet"/>
-      <w:lvlText w:val="o"/>
+      <w:numFmt w:val="decimal"/>
+      <w:lvlText w:val="%1.%2.%3.%4.%5"/>
       <w:lvlJc w:val="left"/>
       <w:pPr>
         <w:tabs>
           <w:tab w:val="num" w:pos="0"/>
         </w:tabs>
-        <w:ind w:left="3600" w:hanging="360"/>
-      </w:pPr>
-      <w:rPr>
-        <w:rFonts w:ascii="Courier New" w:hAnsi="Courier New" w:cs="Courier New" w:hint="default"/>
-      </w:rPr>
+        <w:ind w:left="2880" w:hanging="1080"/>
+      </w:pPr>
+      <w:rPr/>
     </w:lvl>
     <w:lvl w:ilvl="5">
       <w:start w:val="1"/>
-      <w:numFmt w:val="bullet"/>
-      <w:lvlText w:val=""/>
+      <w:numFmt w:val="decimal"/>
+      <w:lvlText w:val="%1.%2.%3.%4.%5.%6"/>
       <w:lvlJc w:val="left"/>
       <w:pPr>
         <w:tabs>
           <w:tab w:val="num" w:pos="0"/>
         </w:tabs>
-        <w:ind w:left="4320" w:hanging="360"/>
-      </w:pPr>
-      <w:rPr>
-        <w:rFonts w:ascii="Wingdings" w:hAnsi="Wingdings" w:cs="Wingdings" w:hint="default"/>
-      </w:rPr>
+        <w:ind w:left="3600" w:hanging="1440"/>
+      </w:pPr>
+      <w:rPr/>
     </w:lvl>
     <w:lvl w:ilvl="6">
       <w:start w:val="1"/>
-      <w:numFmt w:val="bullet"/>
-      <w:lvlText w:val=""/>
+      <w:numFmt w:val="decimal"/>
+      <w:lvlText w:val="%1.%2.%3.%4.%5.%6.%7"/>
       <w:lvlJc w:val="left"/>
       <w:pPr>
         <w:tabs>
           <w:tab w:val="num" w:pos="0"/>
         </w:tabs>
-        <w:ind w:left="5040" w:hanging="360"/>
-      </w:pPr>
-      <w:rPr>
-        <w:rFonts w:ascii="Symbol" w:hAnsi="Symbol" w:cs="Symbol" w:hint="default"/>
-      </w:rPr>
+        <w:ind w:left="3960" w:hanging="1440"/>
+      </w:pPr>
+      <w:rPr/>
     </w:lvl>
     <w:lvl w:ilvl="7">
       <w:start w:val="1"/>
-      <w:numFmt w:val="bullet"/>
-      <w:lvlText w:val="o"/>
+      <w:numFmt w:val="decimal"/>
+      <w:lvlText w:val="%1.%2.%3.%4.%5.%6.%7.%8"/>
       <w:lvlJc w:val="left"/>
       <w:pPr>
         <w:tabs>
           <w:tab w:val="num" w:pos="0"/>
         </w:tabs>
-        <w:ind w:left="5760" w:hanging="360"/>
-      </w:pPr>
-      <w:rPr>
-        <w:rFonts w:ascii="Courier New" w:hAnsi="Courier New" w:cs="Courier New" w:hint="default"/>
-      </w:rPr>
+        <w:ind w:left="4680" w:hanging="1800"/>
+      </w:pPr>
+      <w:rPr/>
     </w:lvl>
     <w:lvl w:ilvl="8">
       <w:start w:val="1"/>
-      <w:numFmt w:val="bullet"/>
-      <w:lvlText w:val=""/>
+      <w:numFmt w:val="decimal"/>
+      <w:lvlText w:val="%1.%2.%3.%4.%5.%6.%7.%8.%9"/>
       <w:lvlJc w:val="left"/>
       <w:pPr>
         <w:tabs>
           <w:tab w:val="num" w:pos="0"/>
         </w:tabs>
-        <w:ind w:left="6480" w:hanging="360"/>
-      </w:pPr>
-      <w:rPr>
-        <w:rFonts w:ascii="Wingdings" w:hAnsi="Wingdings" w:cs="Wingdings" w:hint="default"/>
-      </w:rPr>
+        <w:ind w:left="5040" w:hanging="1800"/>
+      </w:pPr>
+      <w:rPr/>
     </w:lvl>
   </w:abstractNum>
   <w:abstractNum w:abstractNumId="3">
     <w:lvl w:ilvl="0">
       <w:start w:val="1"/>
       <w:numFmt w:val="bullet"/>
+      <w:lvlText w:val=""/>
+      <w:lvlJc w:val="left"/>
+      <w:pPr>
+        <w:tabs>
+          <w:tab w:val="num" w:pos="0"/>
+        </w:tabs>
+        <w:ind w:left="720" w:hanging="360"/>
+      </w:pPr>
+      <w:rPr>
+        <w:rFonts w:ascii="Wingdings" w:hAnsi="Wingdings" w:cs="Wingdings" w:hint="default"/>
+      </w:rPr>
+    </w:lvl>
+    <w:lvl w:ilvl="1">
+      <w:start w:val="1"/>
+      <w:numFmt w:val="bullet"/>
+      <w:lvlText w:val="o"/>
+      <w:lvlJc w:val="left"/>
+      <w:pPr>
+        <w:tabs>
+          <w:tab w:val="num" w:pos="0"/>
+        </w:tabs>
+        <w:ind w:left="1440" w:hanging="360"/>
+      </w:pPr>
+      <w:rPr>
+        <w:rFonts w:ascii="Courier New" w:hAnsi="Courier New" w:cs="Courier New" w:hint="default"/>
+      </w:rPr>
+    </w:lvl>
+    <w:lvl w:ilvl="2">
+      <w:start w:val="1"/>
+      <w:numFmt w:val="bullet"/>
+      <w:lvlText w:val=""/>
+      <w:lvlJc w:val="left"/>
+      <w:pPr>
+        <w:tabs>
+          <w:tab w:val="num" w:pos="0"/>
+        </w:tabs>
+        <w:ind w:left="2160" w:hanging="360"/>
+      </w:pPr>
+      <w:rPr>
+        <w:rFonts w:ascii="Wingdings" w:hAnsi="Wingdings" w:cs="Wingdings" w:hint="default"/>
+      </w:rPr>
+    </w:lvl>
+    <w:lvl w:ilvl="3">
+      <w:start w:val="1"/>
+      <w:numFmt w:val="bullet"/>
       <w:lvlText w:val=""/>
       <w:lvlJc w:val="left"/>
       <w:pPr>
         <w:tabs>
           <w:tab w:val="num" w:pos="0"/>
         </w:tabs>
-        <w:ind w:left="1428" w:hanging="360"/>
+        <w:ind w:left="2880" w:hanging="360"/>
       </w:pPr>
       <w:rPr>
         <w:rFonts w:ascii="Symbol" w:hAnsi="Symbol" w:cs="Symbol" w:hint="default"/>
       </w:rPr>
     </w:lvl>
-    <w:lvl w:ilvl="1">
+    <w:lvl w:ilvl="4">
       <w:start w:val="1"/>
       <w:numFmt w:val="bullet"/>
       <w:lvlText w:val="o"/>
@@ -6021,13 +5684,13 @@
         <w:tabs>
           <w:tab w:val="num" w:pos="0"/>
         </w:tabs>
-        <w:ind w:left="2148" w:hanging="360"/>
+        <w:ind w:left="3600" w:hanging="360"/>
       </w:pPr>
       <w:rPr>
         <w:rFonts w:ascii="Courier New" w:hAnsi="Courier New" w:cs="Courier New" w:hint="default"/>
       </w:rPr>
     </w:lvl>
-    <w:lvl w:ilvl="2">
+    <w:lvl w:ilvl="5">
       <w:start w:val="1"/>
       <w:numFmt w:val="bullet"/>
       <w:lvlText w:val=""/>
@@ -6036,13 +5699,13 @@
         <w:tabs>
           <w:tab w:val="num" w:pos="0"/>
         </w:tabs>
-        <w:ind w:left="2868" w:hanging="360"/>
+        <w:ind w:left="4320" w:hanging="360"/>
       </w:pPr>
       <w:rPr>
         <w:rFonts w:ascii="Wingdings" w:hAnsi="Wingdings" w:cs="Wingdings" w:hint="default"/>
       </w:rPr>
     </w:lvl>
-    <w:lvl w:ilvl="3">
+    <w:lvl w:ilvl="6">
       <w:start w:val="1"/>
       <w:numFmt w:val="bullet"/>
       <w:lvlText w:val=""/>
@@ -6051,13 +5714,13 @@
         <w:tabs>
           <w:tab w:val="num" w:pos="0"/>
         </w:tabs>
-        <w:ind w:left="3588" w:hanging="360"/>
+        <w:ind w:left="5040" w:hanging="360"/>
       </w:pPr>
       <w:rPr>
         <w:rFonts w:ascii="Symbol" w:hAnsi="Symbol" w:cs="Symbol" w:hint="default"/>
       </w:rPr>
     </w:lvl>
-    <w:lvl w:ilvl="4">
+    <w:lvl w:ilvl="7">
       <w:start w:val="1"/>
       <w:numFmt w:val="bullet"/>
       <w:lvlText w:val="o"/>
@@ -6066,13 +5729,13 @@
         <w:tabs>
           <w:tab w:val="num" w:pos="0"/>
         </w:tabs>
-        <w:ind w:left="4308" w:hanging="360"/>
+        <w:ind w:left="5760" w:hanging="360"/>
       </w:pPr>
       <w:rPr>
         <w:rFonts w:ascii="Courier New" w:hAnsi="Courier New" w:cs="Courier New" w:hint="default"/>
       </w:rPr>
     </w:lvl>
-    <w:lvl w:ilvl="5">
+    <w:lvl w:ilvl="8">
       <w:start w:val="1"/>
       <w:numFmt w:val="bullet"/>
       <w:lvlText w:val=""/>
@@ -6081,52 +5744,7 @@
         <w:tabs>
           <w:tab w:val="num" w:pos="0"/>
         </w:tabs>
-        <w:ind w:left="5028" w:hanging="360"/>
-      </w:pPr>
-      <w:rPr>
-        <w:rFonts w:ascii="Wingdings" w:hAnsi="Wingdings" w:cs="Wingdings" w:hint="default"/>
-      </w:rPr>
-    </w:lvl>
-    <w:lvl w:ilvl="6">
-      <w:start w:val="1"/>
-      <w:numFmt w:val="bullet"/>
-      <w:lvlText w:val=""/>
-      <w:lvlJc w:val="left"/>
-      <w:pPr>
-        <w:tabs>
-          <w:tab w:val="num" w:pos="0"/>
-        </w:tabs>
-        <w:ind w:left="5748" w:hanging="360"/>
-      </w:pPr>
-      <w:rPr>
-        <w:rFonts w:ascii="Symbol" w:hAnsi="Symbol" w:cs="Symbol" w:hint="default"/>
-      </w:rPr>
-    </w:lvl>
-    <w:lvl w:ilvl="7">
-      <w:start w:val="1"/>
-      <w:numFmt w:val="bullet"/>
-      <w:lvlText w:val="o"/>
-      <w:lvlJc w:val="left"/>
-      <w:pPr>
-        <w:tabs>
-          <w:tab w:val="num" w:pos="0"/>
-        </w:tabs>
-        <w:ind w:left="6468" w:hanging="360"/>
-      </w:pPr>
-      <w:rPr>
-        <w:rFonts w:ascii="Courier New" w:hAnsi="Courier New" w:cs="Courier New" w:hint="default"/>
-      </w:rPr>
-    </w:lvl>
-    <w:lvl w:ilvl="8">
-      <w:start w:val="1"/>
-      <w:numFmt w:val="bullet"/>
-      <w:lvlText w:val=""/>
-      <w:lvlJc w:val="left"/>
-      <w:pPr>
-        <w:tabs>
-          <w:tab w:val="num" w:pos="0"/>
-        </w:tabs>
-        <w:ind w:left="7188" w:hanging="360"/>
+        <w:ind w:left="6480" w:hanging="360"/>
       </w:pPr>
       <w:rPr>
         <w:rFonts w:ascii="Wingdings" w:hAnsi="Wingdings" w:cs="Wingdings" w:hint="default"/>
@@ -6143,7 +5761,7 @@
         <w:tabs>
           <w:tab w:val="num" w:pos="0"/>
         </w:tabs>
-        <w:ind w:left="720" w:hanging="360"/>
+        <w:ind w:left="1428" w:hanging="360"/>
       </w:pPr>
       <w:rPr>
         <w:rFonts w:ascii="Symbol" w:hAnsi="Symbol" w:cs="Symbol" w:hint="default"/>
@@ -6158,7 +5776,7 @@
         <w:tabs>
           <w:tab w:val="num" w:pos="0"/>
         </w:tabs>
-        <w:ind w:left="1440" w:hanging="360"/>
+        <w:ind w:left="2148" w:hanging="360"/>
       </w:pPr>
       <w:rPr>
         <w:rFonts w:ascii="Courier New" w:hAnsi="Courier New" w:cs="Courier New" w:hint="default"/>
@@ -6173,7 +5791,7 @@
         <w:tabs>
           <w:tab w:val="num" w:pos="0"/>
         </w:tabs>
-        <w:ind w:left="2160" w:hanging="360"/>
+        <w:ind w:left="2868" w:hanging="360"/>
       </w:pPr>
       <w:rPr>
         <w:rFonts w:ascii="Wingdings" w:hAnsi="Wingdings" w:cs="Wingdings" w:hint="default"/>
@@ -6188,7 +5806,7 @@
         <w:tabs>
           <w:tab w:val="num" w:pos="0"/>
         </w:tabs>
-        <w:ind w:left="2880" w:hanging="360"/>
+        <w:ind w:left="3588" w:hanging="360"/>
       </w:pPr>
       <w:rPr>
         <w:rFonts w:ascii="Symbol" w:hAnsi="Symbol" w:cs="Symbol" w:hint="default"/>
@@ -6203,7 +5821,7 @@
         <w:tabs>
           <w:tab w:val="num" w:pos="0"/>
         </w:tabs>
-        <w:ind w:left="3600" w:hanging="360"/>
+        <w:ind w:left="4308" w:hanging="360"/>
       </w:pPr>
       <w:rPr>
         <w:rFonts w:ascii="Courier New" w:hAnsi="Courier New" w:cs="Courier New" w:hint="default"/>
@@ -6218,7 +5836,7 @@
         <w:tabs>
           <w:tab w:val="num" w:pos="0"/>
         </w:tabs>
-        <w:ind w:left="4320" w:hanging="360"/>
+        <w:ind w:left="5028" w:hanging="360"/>
       </w:pPr>
       <w:rPr>
         <w:rFonts w:ascii="Wingdings" w:hAnsi="Wingdings" w:cs="Wingdings" w:hint="default"/>
@@ -6233,7 +5851,7 @@
         <w:tabs>
           <w:tab w:val="num" w:pos="0"/>
         </w:tabs>
-        <w:ind w:left="5040" w:hanging="360"/>
+        <w:ind w:left="5748" w:hanging="360"/>
       </w:pPr>
       <w:rPr>
         <w:rFonts w:ascii="Symbol" w:hAnsi="Symbol" w:cs="Symbol" w:hint="default"/>
@@ -6248,7 +5866,7 @@
         <w:tabs>
           <w:tab w:val="num" w:pos="0"/>
         </w:tabs>
-        <w:ind w:left="5760" w:hanging="360"/>
+        <w:ind w:left="6468" w:hanging="360"/>
       </w:pPr>
       <w:rPr>
         <w:rFonts w:ascii="Courier New" w:hAnsi="Courier New" w:cs="Courier New" w:hint="default"/>
@@ -6263,7 +5881,7 @@
         <w:tabs>
           <w:tab w:val="num" w:pos="0"/>
         </w:tabs>
-        <w:ind w:left="6480" w:hanging="360"/>
+        <w:ind w:left="7188" w:hanging="360"/>
       </w:pPr>
       <w:rPr>
         <w:rFonts w:ascii="Wingdings" w:hAnsi="Wingdings" w:cs="Wingdings" w:hint="default"/>
@@ -6548,7 +6166,7 @@
     <w:lvl w:ilvl="0">
       <w:start w:val="1"/>
       <w:numFmt w:val="bullet"/>
-      <w:lvlText w:val=""/>
+      <w:lvlText w:val=""/>
       <w:lvlJc w:val="left"/>
       <w:pPr>
         <w:tabs>
@@ -6557,7 +6175,7 @@
         <w:ind w:left="720" w:hanging="360"/>
       </w:pPr>
       <w:rPr>
-        <w:rFonts w:ascii="Symbol" w:hAnsi="Symbol" w:cs="Symbol" w:hint="default"/>
+        <w:rFonts w:ascii="Wingdings" w:hAnsi="Wingdings" w:cs="Wingdings" w:hint="default"/>
       </w:rPr>
     </w:lvl>
     <w:lvl w:ilvl="1">
@@ -6684,120 +6302,1355 @@
   <w:abstractNum w:abstractNumId="8">
     <w:lvl w:ilvl="0">
       <w:start w:val="1"/>
-      <w:numFmt w:val="none"/>
-      <w:suff w:val="nothing"/>
-      <w:lvlText w:val=""/>
-      <w:lvlJc w:val="left"/>
-      <w:pPr>
-        <w:tabs>
-          <w:tab w:val="num" w:pos="0"/>
-        </w:tabs>
-        <w:ind w:left="0" w:hanging="0"/>
-      </w:pPr>
+      <w:numFmt w:val="bullet"/>
+      <w:lvlText w:val=""/>
+      <w:lvlJc w:val="left"/>
+      <w:pPr>
+        <w:tabs>
+          <w:tab w:val="num" w:pos="720"/>
+        </w:tabs>
+        <w:ind w:left="720" w:hanging="360"/>
+      </w:pPr>
+      <w:rPr>
+        <w:rFonts w:ascii="Wingdings" w:hAnsi="Wingdings" w:cs="Wingdings" w:hint="default"/>
+      </w:rPr>
     </w:lvl>
     <w:lvl w:ilvl="1">
       <w:start w:val="1"/>
-      <w:numFmt w:val="none"/>
-      <w:suff w:val="nothing"/>
-      <w:lvlText w:val=""/>
-      <w:lvlJc w:val="left"/>
-      <w:pPr>
-        <w:tabs>
-          <w:tab w:val="num" w:pos="0"/>
-        </w:tabs>
-        <w:ind w:left="0" w:hanging="0"/>
-      </w:pPr>
+      <w:numFmt w:val="bullet"/>
+      <w:lvlText w:val="◦"/>
+      <w:lvlJc w:val="left"/>
+      <w:pPr>
+        <w:tabs>
+          <w:tab w:val="num" w:pos="1080"/>
+        </w:tabs>
+        <w:ind w:left="1080" w:hanging="360"/>
+      </w:pPr>
+      <w:rPr>
+        <w:rFonts w:ascii="OpenSymbol" w:hAnsi="OpenSymbol" w:cs="OpenSymbol" w:hint="default"/>
+      </w:rPr>
     </w:lvl>
     <w:lvl w:ilvl="2">
       <w:start w:val="1"/>
-      <w:numFmt w:val="none"/>
-      <w:suff w:val="nothing"/>
-      <w:lvlText w:val=""/>
-      <w:lvlJc w:val="left"/>
-      <w:pPr>
-        <w:tabs>
-          <w:tab w:val="num" w:pos="0"/>
-        </w:tabs>
-        <w:ind w:left="0" w:hanging="0"/>
-      </w:pPr>
+      <w:numFmt w:val="bullet"/>
+      <w:lvlText w:val="▪"/>
+      <w:lvlJc w:val="left"/>
+      <w:pPr>
+        <w:tabs>
+          <w:tab w:val="num" w:pos="1440"/>
+        </w:tabs>
+        <w:ind w:left="1440" w:hanging="360"/>
+      </w:pPr>
+      <w:rPr>
+        <w:rFonts w:ascii="OpenSymbol" w:hAnsi="OpenSymbol" w:cs="OpenSymbol" w:hint="default"/>
+      </w:rPr>
     </w:lvl>
     <w:lvl w:ilvl="3">
       <w:start w:val="1"/>
-      <w:numFmt w:val="none"/>
-      <w:suff w:val="nothing"/>
-      <w:lvlText w:val=""/>
-      <w:lvlJc w:val="left"/>
-      <w:pPr>
-        <w:tabs>
-          <w:tab w:val="num" w:pos="0"/>
-        </w:tabs>
-        <w:ind w:left="0" w:hanging="0"/>
-      </w:pPr>
+      <w:numFmt w:val="bullet"/>
+      <w:lvlText w:val=""/>
+      <w:lvlJc w:val="left"/>
+      <w:pPr>
+        <w:tabs>
+          <w:tab w:val="num" w:pos="1800"/>
+        </w:tabs>
+        <w:ind w:left="1800" w:hanging="360"/>
+      </w:pPr>
+      <w:rPr>
+        <w:rFonts w:ascii="Symbol" w:hAnsi="Symbol" w:cs="Symbol" w:hint="default"/>
+      </w:rPr>
     </w:lvl>
     <w:lvl w:ilvl="4">
       <w:start w:val="1"/>
-      <w:numFmt w:val="none"/>
-      <w:suff w:val="nothing"/>
-      <w:lvlText w:val=""/>
-      <w:lvlJc w:val="left"/>
-      <w:pPr>
-        <w:tabs>
-          <w:tab w:val="num" w:pos="0"/>
-        </w:tabs>
-        <w:ind w:left="0" w:hanging="0"/>
-      </w:pPr>
+      <w:numFmt w:val="bullet"/>
+      <w:lvlText w:val="◦"/>
+      <w:lvlJc w:val="left"/>
+      <w:pPr>
+        <w:tabs>
+          <w:tab w:val="num" w:pos="2160"/>
+        </w:tabs>
+        <w:ind w:left="2160" w:hanging="360"/>
+      </w:pPr>
+      <w:rPr>
+        <w:rFonts w:ascii="OpenSymbol" w:hAnsi="OpenSymbol" w:cs="OpenSymbol" w:hint="default"/>
+      </w:rPr>
     </w:lvl>
     <w:lvl w:ilvl="5">
       <w:start w:val="1"/>
-      <w:numFmt w:val="none"/>
-      <w:suff w:val="nothing"/>
-      <w:lvlText w:val=""/>
-      <w:lvlJc w:val="left"/>
-      <w:pPr>
-        <w:tabs>
-          <w:tab w:val="num" w:pos="0"/>
-        </w:tabs>
-        <w:ind w:left="0" w:hanging="0"/>
-      </w:pPr>
+      <w:numFmt w:val="bullet"/>
+      <w:lvlText w:val="▪"/>
+      <w:lvlJc w:val="left"/>
+      <w:pPr>
+        <w:tabs>
+          <w:tab w:val="num" w:pos="2520"/>
+        </w:tabs>
+        <w:ind w:left="2520" w:hanging="360"/>
+      </w:pPr>
+      <w:rPr>
+        <w:rFonts w:ascii="OpenSymbol" w:hAnsi="OpenSymbol" w:cs="OpenSymbol" w:hint="default"/>
+      </w:rPr>
     </w:lvl>
     <w:lvl w:ilvl="6">
       <w:start w:val="1"/>
-      <w:numFmt w:val="none"/>
-      <w:suff w:val="nothing"/>
-      <w:lvlText w:val=""/>
-      <w:lvlJc w:val="left"/>
-      <w:pPr>
-        <w:tabs>
-          <w:tab w:val="num" w:pos="0"/>
-        </w:tabs>
-        <w:ind w:left="0" w:hanging="0"/>
-      </w:pPr>
+      <w:numFmt w:val="bullet"/>
+      <w:lvlText w:val=""/>
+      <w:lvlJc w:val="left"/>
+      <w:pPr>
+        <w:tabs>
+          <w:tab w:val="num" w:pos="2880"/>
+        </w:tabs>
+        <w:ind w:left="2880" w:hanging="360"/>
+      </w:pPr>
+      <w:rPr>
+        <w:rFonts w:ascii="Symbol" w:hAnsi="Symbol" w:cs="Symbol" w:hint="default"/>
+      </w:rPr>
     </w:lvl>
     <w:lvl w:ilvl="7">
       <w:start w:val="1"/>
-      <w:numFmt w:val="none"/>
-      <w:suff w:val="nothing"/>
-      <w:lvlText w:val=""/>
-      <w:lvlJc w:val="left"/>
-      <w:pPr>
-        <w:tabs>
-          <w:tab w:val="num" w:pos="0"/>
-        </w:tabs>
-        <w:ind w:left="0" w:hanging="0"/>
-      </w:pPr>
+      <w:numFmt w:val="bullet"/>
+      <w:lvlText w:val="◦"/>
+      <w:lvlJc w:val="left"/>
+      <w:pPr>
+        <w:tabs>
+          <w:tab w:val="num" w:pos="3240"/>
+        </w:tabs>
+        <w:ind w:left="3240" w:hanging="360"/>
+      </w:pPr>
+      <w:rPr>
+        <w:rFonts w:ascii="OpenSymbol" w:hAnsi="OpenSymbol" w:cs="OpenSymbol" w:hint="default"/>
+      </w:rPr>
     </w:lvl>
     <w:lvl w:ilvl="8">
       <w:start w:val="1"/>
-      <w:numFmt w:val="none"/>
-      <w:suff w:val="nothing"/>
-      <w:lvlText w:val=""/>
-      <w:lvlJc w:val="left"/>
-      <w:pPr>
-        <w:tabs>
-          <w:tab w:val="num" w:pos="0"/>
-        </w:tabs>
-        <w:ind w:left="0" w:hanging="0"/>
-      </w:pPr>
+      <w:numFmt w:val="bullet"/>
+      <w:lvlText w:val="▪"/>
+      <w:lvlJc w:val="left"/>
+      <w:pPr>
+        <w:tabs>
+          <w:tab w:val="num" w:pos="3600"/>
+        </w:tabs>
+        <w:ind w:left="3600" w:hanging="360"/>
+      </w:pPr>
+      <w:rPr>
+        <w:rFonts w:ascii="OpenSymbol" w:hAnsi="OpenSymbol" w:cs="OpenSymbol" w:hint="default"/>
+      </w:rPr>
+    </w:lvl>
+  </w:abstractNum>
+  <w:abstractNum w:abstractNumId="9">
+    <w:lvl w:ilvl="0">
+      <w:start w:val="1"/>
+      <w:numFmt w:val="bullet"/>
+      <w:lvlText w:val=""/>
+      <w:lvlJc w:val="left"/>
+      <w:pPr>
+        <w:tabs>
+          <w:tab w:val="num" w:pos="720"/>
+        </w:tabs>
+        <w:ind w:left="720" w:hanging="360"/>
+      </w:pPr>
+      <w:rPr>
+        <w:rFonts w:ascii="Wingdings" w:hAnsi="Wingdings" w:cs="Wingdings" w:hint="default"/>
+      </w:rPr>
+    </w:lvl>
+    <w:lvl w:ilvl="1">
+      <w:start w:val="1"/>
+      <w:numFmt w:val="bullet"/>
+      <w:lvlText w:val="◦"/>
+      <w:lvlJc w:val="left"/>
+      <w:pPr>
+        <w:tabs>
+          <w:tab w:val="num" w:pos="1080"/>
+        </w:tabs>
+        <w:ind w:left="1080" w:hanging="360"/>
+      </w:pPr>
+      <w:rPr>
+        <w:rFonts w:ascii="OpenSymbol" w:hAnsi="OpenSymbol" w:cs="OpenSymbol" w:hint="default"/>
+      </w:rPr>
+    </w:lvl>
+    <w:lvl w:ilvl="2">
+      <w:start w:val="1"/>
+      <w:numFmt w:val="bullet"/>
+      <w:lvlText w:val="▪"/>
+      <w:lvlJc w:val="left"/>
+      <w:pPr>
+        <w:tabs>
+          <w:tab w:val="num" w:pos="1440"/>
+        </w:tabs>
+        <w:ind w:left="1440" w:hanging="360"/>
+      </w:pPr>
+      <w:rPr>
+        <w:rFonts w:ascii="OpenSymbol" w:hAnsi="OpenSymbol" w:cs="OpenSymbol" w:hint="default"/>
+      </w:rPr>
+    </w:lvl>
+    <w:lvl w:ilvl="3">
+      <w:start w:val="1"/>
+      <w:numFmt w:val="bullet"/>
+      <w:lvlText w:val=""/>
+      <w:lvlJc w:val="left"/>
+      <w:pPr>
+        <w:tabs>
+          <w:tab w:val="num" w:pos="1800"/>
+        </w:tabs>
+        <w:ind w:left="1800" w:hanging="360"/>
+      </w:pPr>
+      <w:rPr>
+        <w:rFonts w:ascii="Symbol" w:hAnsi="Symbol" w:cs="Symbol" w:hint="default"/>
+      </w:rPr>
+    </w:lvl>
+    <w:lvl w:ilvl="4">
+      <w:start w:val="1"/>
+      <w:numFmt w:val="bullet"/>
+      <w:lvlText w:val="◦"/>
+      <w:lvlJc w:val="left"/>
+      <w:pPr>
+        <w:tabs>
+          <w:tab w:val="num" w:pos="2160"/>
+        </w:tabs>
+        <w:ind w:left="2160" w:hanging="360"/>
+      </w:pPr>
+      <w:rPr>
+        <w:rFonts w:ascii="OpenSymbol" w:hAnsi="OpenSymbol" w:cs="OpenSymbol" w:hint="default"/>
+      </w:rPr>
+    </w:lvl>
+    <w:lvl w:ilvl="5">
+      <w:start w:val="1"/>
+      <w:numFmt w:val="bullet"/>
+      <w:lvlText w:val="▪"/>
+      <w:lvlJc w:val="left"/>
+      <w:pPr>
+        <w:tabs>
+          <w:tab w:val="num" w:pos="2520"/>
+        </w:tabs>
+        <w:ind w:left="2520" w:hanging="360"/>
+      </w:pPr>
+      <w:rPr>
+        <w:rFonts w:ascii="OpenSymbol" w:hAnsi="OpenSymbol" w:cs="OpenSymbol" w:hint="default"/>
+      </w:rPr>
+    </w:lvl>
+    <w:lvl w:ilvl="6">
+      <w:start w:val="1"/>
+      <w:numFmt w:val="bullet"/>
+      <w:lvlText w:val=""/>
+      <w:lvlJc w:val="left"/>
+      <w:pPr>
+        <w:tabs>
+          <w:tab w:val="num" w:pos="2880"/>
+        </w:tabs>
+        <w:ind w:left="2880" w:hanging="360"/>
+      </w:pPr>
+      <w:rPr>
+        <w:rFonts w:ascii="Symbol" w:hAnsi="Symbol" w:cs="Symbol" w:hint="default"/>
+      </w:rPr>
+    </w:lvl>
+    <w:lvl w:ilvl="7">
+      <w:start w:val="1"/>
+      <w:numFmt w:val="bullet"/>
+      <w:lvlText w:val="◦"/>
+      <w:lvlJc w:val="left"/>
+      <w:pPr>
+        <w:tabs>
+          <w:tab w:val="num" w:pos="3240"/>
+        </w:tabs>
+        <w:ind w:left="3240" w:hanging="360"/>
+      </w:pPr>
+      <w:rPr>
+        <w:rFonts w:ascii="OpenSymbol" w:hAnsi="OpenSymbol" w:cs="OpenSymbol" w:hint="default"/>
+      </w:rPr>
+    </w:lvl>
+    <w:lvl w:ilvl="8">
+      <w:start w:val="1"/>
+      <w:numFmt w:val="bullet"/>
+      <w:lvlText w:val="▪"/>
+      <w:lvlJc w:val="left"/>
+      <w:pPr>
+        <w:tabs>
+          <w:tab w:val="num" w:pos="3600"/>
+        </w:tabs>
+        <w:ind w:left="3600" w:hanging="360"/>
+      </w:pPr>
+      <w:rPr>
+        <w:rFonts w:ascii="OpenSymbol" w:hAnsi="OpenSymbol" w:cs="OpenSymbol" w:hint="default"/>
+      </w:rPr>
+    </w:lvl>
+  </w:abstractNum>
+  <w:abstractNum w:abstractNumId="10">
+    <w:lvl w:ilvl="0">
+      <w:start w:val="1"/>
+      <w:numFmt w:val="bullet"/>
+      <w:lvlText w:val=""/>
+      <w:lvlJc w:val="left"/>
+      <w:pPr>
+        <w:tabs>
+          <w:tab w:val="num" w:pos="720"/>
+        </w:tabs>
+        <w:ind w:left="720" w:hanging="360"/>
+      </w:pPr>
+      <w:rPr>
+        <w:rFonts w:ascii="Wingdings" w:hAnsi="Wingdings" w:cs="Wingdings" w:hint="default"/>
+      </w:rPr>
+    </w:lvl>
+    <w:lvl w:ilvl="1">
+      <w:start w:val="1"/>
+      <w:numFmt w:val="bullet"/>
+      <w:lvlText w:val="◦"/>
+      <w:lvlJc w:val="left"/>
+      <w:pPr>
+        <w:tabs>
+          <w:tab w:val="num" w:pos="1080"/>
+        </w:tabs>
+        <w:ind w:left="1080" w:hanging="360"/>
+      </w:pPr>
+      <w:rPr>
+        <w:rFonts w:ascii="OpenSymbol" w:hAnsi="OpenSymbol" w:cs="OpenSymbol" w:hint="default"/>
+      </w:rPr>
+    </w:lvl>
+    <w:lvl w:ilvl="2">
+      <w:start w:val="1"/>
+      <w:numFmt w:val="bullet"/>
+      <w:lvlText w:val="▪"/>
+      <w:lvlJc w:val="left"/>
+      <w:pPr>
+        <w:tabs>
+          <w:tab w:val="num" w:pos="1440"/>
+        </w:tabs>
+        <w:ind w:left="1440" w:hanging="360"/>
+      </w:pPr>
+      <w:rPr>
+        <w:rFonts w:ascii="OpenSymbol" w:hAnsi="OpenSymbol" w:cs="OpenSymbol" w:hint="default"/>
+      </w:rPr>
+    </w:lvl>
+    <w:lvl w:ilvl="3">
+      <w:start w:val="1"/>
+      <w:numFmt w:val="bullet"/>
+      <w:lvlText w:val=""/>
+      <w:lvlJc w:val="left"/>
+      <w:pPr>
+        <w:tabs>
+          <w:tab w:val="num" w:pos="1800"/>
+        </w:tabs>
+        <w:ind w:left="1800" w:hanging="360"/>
+      </w:pPr>
+      <w:rPr>
+        <w:rFonts w:ascii="Symbol" w:hAnsi="Symbol" w:cs="Symbol" w:hint="default"/>
+      </w:rPr>
+    </w:lvl>
+    <w:lvl w:ilvl="4">
+      <w:start w:val="1"/>
+      <w:numFmt w:val="bullet"/>
+      <w:lvlText w:val="◦"/>
+      <w:lvlJc w:val="left"/>
+      <w:pPr>
+        <w:tabs>
+          <w:tab w:val="num" w:pos="2160"/>
+        </w:tabs>
+        <w:ind w:left="2160" w:hanging="360"/>
+      </w:pPr>
+      <w:rPr>
+        <w:rFonts w:ascii="OpenSymbol" w:hAnsi="OpenSymbol" w:cs="OpenSymbol" w:hint="default"/>
+      </w:rPr>
+    </w:lvl>
+    <w:lvl w:ilvl="5">
+      <w:start w:val="1"/>
+      <w:numFmt w:val="bullet"/>
+      <w:lvlText w:val="▪"/>
+      <w:lvlJc w:val="left"/>
+      <w:pPr>
+        <w:tabs>
+          <w:tab w:val="num" w:pos="2520"/>
+        </w:tabs>
+        <w:ind w:left="2520" w:hanging="360"/>
+      </w:pPr>
+      <w:rPr>
+        <w:rFonts w:ascii="OpenSymbol" w:hAnsi="OpenSymbol" w:cs="OpenSymbol" w:hint="default"/>
+      </w:rPr>
+    </w:lvl>
+    <w:lvl w:ilvl="6">
+      <w:start w:val="1"/>
+      <w:numFmt w:val="bullet"/>
+      <w:lvlText w:val=""/>
+      <w:lvlJc w:val="left"/>
+      <w:pPr>
+        <w:tabs>
+          <w:tab w:val="num" w:pos="2880"/>
+        </w:tabs>
+        <w:ind w:left="2880" w:hanging="360"/>
+      </w:pPr>
+      <w:rPr>
+        <w:rFonts w:ascii="Symbol" w:hAnsi="Symbol" w:cs="Symbol" w:hint="default"/>
+      </w:rPr>
+    </w:lvl>
+    <w:lvl w:ilvl="7">
+      <w:start w:val="1"/>
+      <w:numFmt w:val="bullet"/>
+      <w:lvlText w:val="◦"/>
+      <w:lvlJc w:val="left"/>
+      <w:pPr>
+        <w:tabs>
+          <w:tab w:val="num" w:pos="3240"/>
+        </w:tabs>
+        <w:ind w:left="3240" w:hanging="360"/>
+      </w:pPr>
+      <w:rPr>
+        <w:rFonts w:ascii="OpenSymbol" w:hAnsi="OpenSymbol" w:cs="OpenSymbol" w:hint="default"/>
+      </w:rPr>
+    </w:lvl>
+    <w:lvl w:ilvl="8">
+      <w:start w:val="1"/>
+      <w:numFmt w:val="bullet"/>
+      <w:lvlText w:val="▪"/>
+      <w:lvlJc w:val="left"/>
+      <w:pPr>
+        <w:tabs>
+          <w:tab w:val="num" w:pos="3600"/>
+        </w:tabs>
+        <w:ind w:left="3600" w:hanging="360"/>
+      </w:pPr>
+      <w:rPr>
+        <w:rFonts w:ascii="OpenSymbol" w:hAnsi="OpenSymbol" w:cs="OpenSymbol" w:hint="default"/>
+      </w:rPr>
+    </w:lvl>
+  </w:abstractNum>
+  <w:abstractNum w:abstractNumId="11">
+    <w:lvl w:ilvl="0">
+      <w:start w:val="1"/>
+      <w:numFmt w:val="bullet"/>
+      <w:lvlText w:val=""/>
+      <w:lvlJc w:val="left"/>
+      <w:pPr>
+        <w:tabs>
+          <w:tab w:val="num" w:pos="720"/>
+        </w:tabs>
+        <w:ind w:left="720" w:hanging="360"/>
+      </w:pPr>
+      <w:rPr>
+        <w:rFonts w:ascii="Wingdings" w:hAnsi="Wingdings" w:cs="Wingdings" w:hint="default"/>
+      </w:rPr>
+    </w:lvl>
+    <w:lvl w:ilvl="1">
+      <w:start w:val="1"/>
+      <w:numFmt w:val="decimal"/>
+      <w:lvlText w:val="%2."/>
+      <w:lvlJc w:val="left"/>
+      <w:pPr>
+        <w:tabs>
+          <w:tab w:val="num" w:pos="1080"/>
+        </w:tabs>
+        <w:ind w:left="1080" w:hanging="360"/>
+      </w:pPr>
+      <w:rPr/>
+    </w:lvl>
+    <w:lvl w:ilvl="2">
+      <w:start w:val="1"/>
+      <w:numFmt w:val="decimal"/>
+      <w:lvlText w:val="%3."/>
+      <w:lvlJc w:val="left"/>
+      <w:pPr>
+        <w:tabs>
+          <w:tab w:val="num" w:pos="1440"/>
+        </w:tabs>
+        <w:ind w:left="1440" w:hanging="360"/>
+      </w:pPr>
+      <w:rPr/>
+    </w:lvl>
+    <w:lvl w:ilvl="3">
+      <w:start w:val="1"/>
+      <w:numFmt w:val="decimal"/>
+      <w:lvlText w:val="%4."/>
+      <w:lvlJc w:val="left"/>
+      <w:pPr>
+        <w:tabs>
+          <w:tab w:val="num" w:pos="1800"/>
+        </w:tabs>
+        <w:ind w:left="1800" w:hanging="360"/>
+      </w:pPr>
+      <w:rPr/>
+    </w:lvl>
+    <w:lvl w:ilvl="4">
+      <w:start w:val="1"/>
+      <w:numFmt w:val="decimal"/>
+      <w:lvlText w:val="%5."/>
+      <w:lvlJc w:val="left"/>
+      <w:pPr>
+        <w:tabs>
+          <w:tab w:val="num" w:pos="2160"/>
+        </w:tabs>
+        <w:ind w:left="2160" w:hanging="360"/>
+      </w:pPr>
+      <w:rPr/>
+    </w:lvl>
+    <w:lvl w:ilvl="5">
+      <w:start w:val="1"/>
+      <w:numFmt w:val="decimal"/>
+      <w:lvlText w:val="%6."/>
+      <w:lvlJc w:val="left"/>
+      <w:pPr>
+        <w:tabs>
+          <w:tab w:val="num" w:pos="2520"/>
+        </w:tabs>
+        <w:ind w:left="2520" w:hanging="360"/>
+      </w:pPr>
+      <w:rPr/>
+    </w:lvl>
+    <w:lvl w:ilvl="6">
+      <w:start w:val="1"/>
+      <w:numFmt w:val="decimal"/>
+      <w:lvlText w:val="%7."/>
+      <w:lvlJc w:val="left"/>
+      <w:pPr>
+        <w:tabs>
+          <w:tab w:val="num" w:pos="2880"/>
+        </w:tabs>
+        <w:ind w:left="2880" w:hanging="360"/>
+      </w:pPr>
+      <w:rPr/>
+    </w:lvl>
+    <w:lvl w:ilvl="7">
+      <w:start w:val="1"/>
+      <w:numFmt w:val="decimal"/>
+      <w:lvlText w:val="%8."/>
+      <w:lvlJc w:val="left"/>
+      <w:pPr>
+        <w:tabs>
+          <w:tab w:val="num" w:pos="3240"/>
+        </w:tabs>
+        <w:ind w:left="3240" w:hanging="360"/>
+      </w:pPr>
+      <w:rPr/>
+    </w:lvl>
+    <w:lvl w:ilvl="8">
+      <w:start w:val="1"/>
+      <w:numFmt w:val="decimal"/>
+      <w:lvlText w:val="%9."/>
+      <w:lvlJc w:val="left"/>
+      <w:pPr>
+        <w:tabs>
+          <w:tab w:val="num" w:pos="3600"/>
+        </w:tabs>
+        <w:ind w:left="3600" w:hanging="360"/>
+      </w:pPr>
+      <w:rPr/>
+    </w:lvl>
+  </w:abstractNum>
+  <w:abstractNum w:abstractNumId="12">
+    <w:lvl w:ilvl="0">
+      <w:start w:val="1"/>
+      <w:numFmt w:val="bullet"/>
+      <w:lvlText w:val=""/>
+      <w:lvlJc w:val="left"/>
+      <w:pPr>
+        <w:tabs>
+          <w:tab w:val="num" w:pos="720"/>
+        </w:tabs>
+        <w:ind w:left="720" w:hanging="360"/>
+      </w:pPr>
+      <w:rPr>
+        <w:rFonts w:ascii="Wingdings" w:hAnsi="Wingdings" w:cs="Wingdings" w:hint="default"/>
+      </w:rPr>
+    </w:lvl>
+    <w:lvl w:ilvl="1">
+      <w:start w:val="1"/>
+      <w:numFmt w:val="bullet"/>
+      <w:lvlText w:val=""/>
+      <w:lvlJc w:val="left"/>
+      <w:pPr>
+        <w:tabs>
+          <w:tab w:val="num" w:pos="1080"/>
+        </w:tabs>
+        <w:ind w:left="1080" w:hanging="360"/>
+      </w:pPr>
+      <w:rPr>
+        <w:rFonts w:ascii="Wingdings" w:hAnsi="Wingdings" w:cs="Wingdings" w:hint="default"/>
+      </w:rPr>
+    </w:lvl>
+    <w:lvl w:ilvl="2">
+      <w:start w:val="1"/>
+      <w:numFmt w:val="bullet"/>
+      <w:lvlText w:val=""/>
+      <w:lvlJc w:val="left"/>
+      <w:pPr>
+        <w:tabs>
+          <w:tab w:val="num" w:pos="1440"/>
+        </w:tabs>
+        <w:ind w:left="1440" w:hanging="360"/>
+      </w:pPr>
+      <w:rPr>
+        <w:rFonts w:ascii="Wingdings" w:hAnsi="Wingdings" w:cs="Wingdings" w:hint="default"/>
+      </w:rPr>
+    </w:lvl>
+    <w:lvl w:ilvl="3">
+      <w:start w:val="1"/>
+      <w:numFmt w:val="bullet"/>
+      <w:lvlText w:val=""/>
+      <w:lvlJc w:val="left"/>
+      <w:pPr>
+        <w:tabs>
+          <w:tab w:val="num" w:pos="1800"/>
+        </w:tabs>
+        <w:ind w:left="1800" w:hanging="360"/>
+      </w:pPr>
+      <w:rPr>
+        <w:rFonts w:ascii="Wingdings" w:hAnsi="Wingdings" w:cs="Wingdings" w:hint="default"/>
+      </w:rPr>
+    </w:lvl>
+    <w:lvl w:ilvl="4">
+      <w:start w:val="1"/>
+      <w:numFmt w:val="bullet"/>
+      <w:lvlText w:val=""/>
+      <w:lvlJc w:val="left"/>
+      <w:pPr>
+        <w:tabs>
+          <w:tab w:val="num" w:pos="2160"/>
+        </w:tabs>
+        <w:ind w:left="2160" w:hanging="360"/>
+      </w:pPr>
+      <w:rPr>
+        <w:rFonts w:ascii="Wingdings" w:hAnsi="Wingdings" w:cs="Wingdings" w:hint="default"/>
+      </w:rPr>
+    </w:lvl>
+    <w:lvl w:ilvl="5">
+      <w:start w:val="1"/>
+      <w:numFmt w:val="bullet"/>
+      <w:lvlText w:val=""/>
+      <w:lvlJc w:val="left"/>
+      <w:pPr>
+        <w:tabs>
+          <w:tab w:val="num" w:pos="2520"/>
+        </w:tabs>
+        <w:ind w:left="2520" w:hanging="360"/>
+      </w:pPr>
+      <w:rPr>
+        <w:rFonts w:ascii="Wingdings" w:hAnsi="Wingdings" w:cs="Wingdings" w:hint="default"/>
+      </w:rPr>
+    </w:lvl>
+    <w:lvl w:ilvl="6">
+      <w:start w:val="1"/>
+      <w:numFmt w:val="bullet"/>
+      <w:lvlText w:val=""/>
+      <w:lvlJc w:val="left"/>
+      <w:pPr>
+        <w:tabs>
+          <w:tab w:val="num" w:pos="2880"/>
+        </w:tabs>
+        <w:ind w:left="2880" w:hanging="360"/>
+      </w:pPr>
+      <w:rPr>
+        <w:rFonts w:ascii="Wingdings" w:hAnsi="Wingdings" w:cs="Wingdings" w:hint="default"/>
+      </w:rPr>
+    </w:lvl>
+    <w:lvl w:ilvl="7">
+      <w:start w:val="1"/>
+      <w:numFmt w:val="bullet"/>
+      <w:lvlText w:val=""/>
+      <w:lvlJc w:val="left"/>
+      <w:pPr>
+        <w:tabs>
+          <w:tab w:val="num" w:pos="3240"/>
+        </w:tabs>
+        <w:ind w:left="3240" w:hanging="360"/>
+      </w:pPr>
+      <w:rPr>
+        <w:rFonts w:ascii="Wingdings" w:hAnsi="Wingdings" w:cs="Wingdings" w:hint="default"/>
+      </w:rPr>
+    </w:lvl>
+    <w:lvl w:ilvl="8">
+      <w:start w:val="1"/>
+      <w:numFmt w:val="bullet"/>
+      <w:lvlText w:val=""/>
+      <w:lvlJc w:val="left"/>
+      <w:pPr>
+        <w:tabs>
+          <w:tab w:val="num" w:pos="3600"/>
+        </w:tabs>
+        <w:ind w:left="3600" w:hanging="360"/>
+      </w:pPr>
+      <w:rPr>
+        <w:rFonts w:ascii="Wingdings" w:hAnsi="Wingdings" w:cs="Wingdings" w:hint="default"/>
+      </w:rPr>
+    </w:lvl>
+  </w:abstractNum>
+  <w:abstractNum w:abstractNumId="13">
+    <w:lvl w:ilvl="0">
+      <w:start w:val="1"/>
+      <w:numFmt w:val="bullet"/>
+      <w:lvlText w:val=""/>
+      <w:lvlJc w:val="left"/>
+      <w:pPr>
+        <w:tabs>
+          <w:tab w:val="num" w:pos="720"/>
+        </w:tabs>
+        <w:ind w:left="720" w:hanging="360"/>
+      </w:pPr>
+      <w:rPr>
+        <w:rFonts w:ascii="Wingdings" w:hAnsi="Wingdings" w:cs="Wingdings" w:hint="default"/>
+      </w:rPr>
+    </w:lvl>
+    <w:lvl w:ilvl="1">
+      <w:start w:val="1"/>
+      <w:numFmt w:val="bullet"/>
+      <w:lvlText w:val=""/>
+      <w:lvlJc w:val="left"/>
+      <w:pPr>
+        <w:tabs>
+          <w:tab w:val="num" w:pos="1080"/>
+        </w:tabs>
+        <w:ind w:left="1080" w:hanging="360"/>
+      </w:pPr>
+      <w:rPr>
+        <w:rFonts w:ascii="Wingdings" w:hAnsi="Wingdings" w:cs="Wingdings" w:hint="default"/>
+      </w:rPr>
+    </w:lvl>
+    <w:lvl w:ilvl="2">
+      <w:start w:val="1"/>
+      <w:numFmt w:val="bullet"/>
+      <w:lvlText w:val=""/>
+      <w:lvlJc w:val="left"/>
+      <w:pPr>
+        <w:tabs>
+          <w:tab w:val="num" w:pos="1440"/>
+        </w:tabs>
+        <w:ind w:left="1440" w:hanging="360"/>
+      </w:pPr>
+      <w:rPr>
+        <w:rFonts w:ascii="Wingdings" w:hAnsi="Wingdings" w:cs="Wingdings" w:hint="default"/>
+      </w:rPr>
+    </w:lvl>
+    <w:lvl w:ilvl="3">
+      <w:start w:val="1"/>
+      <w:numFmt w:val="bullet"/>
+      <w:lvlText w:val=""/>
+      <w:lvlJc w:val="left"/>
+      <w:pPr>
+        <w:tabs>
+          <w:tab w:val="num" w:pos="1800"/>
+        </w:tabs>
+        <w:ind w:left="1800" w:hanging="360"/>
+      </w:pPr>
+      <w:rPr>
+        <w:rFonts w:ascii="Wingdings" w:hAnsi="Wingdings" w:cs="Wingdings" w:hint="default"/>
+      </w:rPr>
+    </w:lvl>
+    <w:lvl w:ilvl="4">
+      <w:start w:val="1"/>
+      <w:numFmt w:val="bullet"/>
+      <w:lvlText w:val=""/>
+      <w:lvlJc w:val="left"/>
+      <w:pPr>
+        <w:tabs>
+          <w:tab w:val="num" w:pos="2160"/>
+        </w:tabs>
+        <w:ind w:left="2160" w:hanging="360"/>
+      </w:pPr>
+      <w:rPr>
+        <w:rFonts w:ascii="Wingdings" w:hAnsi="Wingdings" w:cs="Wingdings" w:hint="default"/>
+      </w:rPr>
+    </w:lvl>
+    <w:lvl w:ilvl="5">
+      <w:start w:val="1"/>
+      <w:numFmt w:val="bullet"/>
+      <w:lvlText w:val=""/>
+      <w:lvlJc w:val="left"/>
+      <w:pPr>
+        <w:tabs>
+          <w:tab w:val="num" w:pos="2520"/>
+        </w:tabs>
+        <w:ind w:left="2520" w:hanging="360"/>
+      </w:pPr>
+      <w:rPr>
+        <w:rFonts w:ascii="Wingdings" w:hAnsi="Wingdings" w:cs="Wingdings" w:hint="default"/>
+      </w:rPr>
+    </w:lvl>
+    <w:lvl w:ilvl="6">
+      <w:start w:val="1"/>
+      <w:numFmt w:val="bullet"/>
+      <w:lvlText w:val=""/>
+      <w:lvlJc w:val="left"/>
+      <w:pPr>
+        <w:tabs>
+          <w:tab w:val="num" w:pos="2880"/>
+        </w:tabs>
+        <w:ind w:left="2880" w:hanging="360"/>
+      </w:pPr>
+      <w:rPr>
+        <w:rFonts w:ascii="Wingdings" w:hAnsi="Wingdings" w:cs="Wingdings" w:hint="default"/>
+      </w:rPr>
+    </w:lvl>
+    <w:lvl w:ilvl="7">
+      <w:start w:val="1"/>
+      <w:numFmt w:val="bullet"/>
+      <w:lvlText w:val=""/>
+      <w:lvlJc w:val="left"/>
+      <w:pPr>
+        <w:tabs>
+          <w:tab w:val="num" w:pos="3240"/>
+        </w:tabs>
+        <w:ind w:left="3240" w:hanging="360"/>
+      </w:pPr>
+      <w:rPr>
+        <w:rFonts w:ascii="Wingdings" w:hAnsi="Wingdings" w:cs="Wingdings" w:hint="default"/>
+      </w:rPr>
+    </w:lvl>
+    <w:lvl w:ilvl="8">
+      <w:start w:val="1"/>
+      <w:numFmt w:val="bullet"/>
+      <w:lvlText w:val=""/>
+      <w:lvlJc w:val="left"/>
+      <w:pPr>
+        <w:tabs>
+          <w:tab w:val="num" w:pos="3600"/>
+        </w:tabs>
+        <w:ind w:left="3600" w:hanging="360"/>
+      </w:pPr>
+      <w:rPr>
+        <w:rFonts w:ascii="Wingdings" w:hAnsi="Wingdings" w:cs="Wingdings" w:hint="default"/>
+      </w:rPr>
+    </w:lvl>
+  </w:abstractNum>
+  <w:abstractNum w:abstractNumId="14">
+    <w:lvl w:ilvl="0">
+      <w:start w:val="1"/>
+      <w:numFmt w:val="bullet"/>
+      <w:lvlText w:val=""/>
+      <w:lvlJc w:val="left"/>
+      <w:pPr>
+        <w:tabs>
+          <w:tab w:val="num" w:pos="720"/>
+        </w:tabs>
+        <w:ind w:left="720" w:hanging="360"/>
+      </w:pPr>
+      <w:rPr>
+        <w:rFonts w:ascii="Wingdings" w:hAnsi="Wingdings" w:cs="Wingdings" w:hint="default"/>
+      </w:rPr>
+    </w:lvl>
+    <w:lvl w:ilvl="1">
+      <w:start w:val="1"/>
+      <w:numFmt w:val="bullet"/>
+      <w:lvlText w:val="◦"/>
+      <w:lvlJc w:val="left"/>
+      <w:pPr>
+        <w:tabs>
+          <w:tab w:val="num" w:pos="1080"/>
+        </w:tabs>
+        <w:ind w:left="1080" w:hanging="360"/>
+      </w:pPr>
+      <w:rPr>
+        <w:rFonts w:ascii="OpenSymbol" w:hAnsi="OpenSymbol" w:cs="OpenSymbol" w:hint="default"/>
+      </w:rPr>
+    </w:lvl>
+    <w:lvl w:ilvl="2">
+      <w:start w:val="1"/>
+      <w:numFmt w:val="bullet"/>
+      <w:lvlText w:val="▪"/>
+      <w:lvlJc w:val="left"/>
+      <w:pPr>
+        <w:tabs>
+          <w:tab w:val="num" w:pos="1440"/>
+        </w:tabs>
+        <w:ind w:left="1440" w:hanging="360"/>
+      </w:pPr>
+      <w:rPr>
+        <w:rFonts w:ascii="OpenSymbol" w:hAnsi="OpenSymbol" w:cs="OpenSymbol" w:hint="default"/>
+      </w:rPr>
+    </w:lvl>
+    <w:lvl w:ilvl="3">
+      <w:start w:val="1"/>
+      <w:numFmt w:val="bullet"/>
+      <w:lvlText w:val=""/>
+      <w:lvlJc w:val="left"/>
+      <w:pPr>
+        <w:tabs>
+          <w:tab w:val="num" w:pos="1800"/>
+        </w:tabs>
+        <w:ind w:left="1800" w:hanging="360"/>
+      </w:pPr>
+      <w:rPr>
+        <w:rFonts w:ascii="Symbol" w:hAnsi="Symbol" w:cs="Symbol" w:hint="default"/>
+      </w:rPr>
+    </w:lvl>
+    <w:lvl w:ilvl="4">
+      <w:start w:val="1"/>
+      <w:numFmt w:val="bullet"/>
+      <w:lvlText w:val="◦"/>
+      <w:lvlJc w:val="left"/>
+      <w:pPr>
+        <w:tabs>
+          <w:tab w:val="num" w:pos="2160"/>
+        </w:tabs>
+        <w:ind w:left="2160" w:hanging="360"/>
+      </w:pPr>
+      <w:rPr>
+        <w:rFonts w:ascii="OpenSymbol" w:hAnsi="OpenSymbol" w:cs="OpenSymbol" w:hint="default"/>
+      </w:rPr>
+    </w:lvl>
+    <w:lvl w:ilvl="5">
+      <w:start w:val="1"/>
+      <w:numFmt w:val="bullet"/>
+      <w:lvlText w:val="▪"/>
+      <w:lvlJc w:val="left"/>
+      <w:pPr>
+        <w:tabs>
+          <w:tab w:val="num" w:pos="2520"/>
+        </w:tabs>
+        <w:ind w:left="2520" w:hanging="360"/>
+      </w:pPr>
+      <w:rPr>
+        <w:rFonts w:ascii="OpenSymbol" w:hAnsi="OpenSymbol" w:cs="OpenSymbol" w:hint="default"/>
+      </w:rPr>
+    </w:lvl>
+    <w:lvl w:ilvl="6">
+      <w:start w:val="1"/>
+      <w:numFmt w:val="bullet"/>
+      <w:lvlText w:val=""/>
+      <w:lvlJc w:val="left"/>
+      <w:pPr>
+        <w:tabs>
+          <w:tab w:val="num" w:pos="2880"/>
+        </w:tabs>
+        <w:ind w:left="2880" w:hanging="360"/>
+      </w:pPr>
+      <w:rPr>
+        <w:rFonts w:ascii="Symbol" w:hAnsi="Symbol" w:cs="Symbol" w:hint="default"/>
+      </w:rPr>
+    </w:lvl>
+    <w:lvl w:ilvl="7">
+      <w:start w:val="1"/>
+      <w:numFmt w:val="bullet"/>
+      <w:lvlText w:val="◦"/>
+      <w:lvlJc w:val="left"/>
+      <w:pPr>
+        <w:tabs>
+          <w:tab w:val="num" w:pos="3240"/>
+        </w:tabs>
+        <w:ind w:left="3240" w:hanging="360"/>
+      </w:pPr>
+      <w:rPr>
+        <w:rFonts w:ascii="OpenSymbol" w:hAnsi="OpenSymbol" w:cs="OpenSymbol" w:hint="default"/>
+      </w:rPr>
+    </w:lvl>
+    <w:lvl w:ilvl="8">
+      <w:start w:val="1"/>
+      <w:numFmt w:val="bullet"/>
+      <w:lvlText w:val="▪"/>
+      <w:lvlJc w:val="left"/>
+      <w:pPr>
+        <w:tabs>
+          <w:tab w:val="num" w:pos="3600"/>
+        </w:tabs>
+        <w:ind w:left="3600" w:hanging="360"/>
+      </w:pPr>
+      <w:rPr>
+        <w:rFonts w:ascii="OpenSymbol" w:hAnsi="OpenSymbol" w:cs="OpenSymbol" w:hint="default"/>
+      </w:rPr>
+    </w:lvl>
+  </w:abstractNum>
+  <w:abstractNum w:abstractNumId="15">
+    <w:lvl w:ilvl="0">
+      <w:start w:val="1"/>
+      <w:numFmt w:val="bullet"/>
+      <w:lvlText w:val=""/>
+      <w:lvlJc w:val="left"/>
+      <w:pPr>
+        <w:tabs>
+          <w:tab w:val="num" w:pos="720"/>
+        </w:tabs>
+        <w:ind w:left="720" w:hanging="360"/>
+      </w:pPr>
+      <w:rPr>
+        <w:rFonts w:ascii="Wingdings" w:hAnsi="Wingdings" w:cs="Wingdings" w:hint="default"/>
+      </w:rPr>
+    </w:lvl>
+    <w:lvl w:ilvl="1">
+      <w:start w:val="1"/>
+      <w:numFmt w:val="bullet"/>
+      <w:lvlText w:val=""/>
+      <w:lvlJc w:val="left"/>
+      <w:pPr>
+        <w:tabs>
+          <w:tab w:val="num" w:pos="1080"/>
+        </w:tabs>
+        <w:ind w:left="1080" w:hanging="360"/>
+      </w:pPr>
+      <w:rPr>
+        <w:rFonts w:ascii="Wingdings" w:hAnsi="Wingdings" w:cs="Wingdings" w:hint="default"/>
+      </w:rPr>
+    </w:lvl>
+    <w:lvl w:ilvl="2">
+      <w:start w:val="1"/>
+      <w:numFmt w:val="bullet"/>
+      <w:lvlText w:val=""/>
+      <w:lvlJc w:val="left"/>
+      <w:pPr>
+        <w:tabs>
+          <w:tab w:val="num" w:pos="1440"/>
+        </w:tabs>
+        <w:ind w:left="1440" w:hanging="360"/>
+      </w:pPr>
+      <w:rPr>
+        <w:rFonts w:ascii="Wingdings" w:hAnsi="Wingdings" w:cs="Wingdings" w:hint="default"/>
+      </w:rPr>
+    </w:lvl>
+    <w:lvl w:ilvl="3">
+      <w:start w:val="1"/>
+      <w:numFmt w:val="bullet"/>
+      <w:lvlText w:val=""/>
+      <w:lvlJc w:val="left"/>
+      <w:pPr>
+        <w:tabs>
+          <w:tab w:val="num" w:pos="1800"/>
+        </w:tabs>
+        <w:ind w:left="1800" w:hanging="360"/>
+      </w:pPr>
+      <w:rPr>
+        <w:rFonts w:ascii="Wingdings" w:hAnsi="Wingdings" w:cs="Wingdings" w:hint="default"/>
+      </w:rPr>
+    </w:lvl>
+    <w:lvl w:ilvl="4">
+      <w:start w:val="1"/>
+      <w:numFmt w:val="bullet"/>
+      <w:lvlText w:val=""/>
+      <w:lvlJc w:val="left"/>
+      <w:pPr>
+        <w:tabs>
+          <w:tab w:val="num" w:pos="2160"/>
+        </w:tabs>
+        <w:ind w:left="2160" w:hanging="360"/>
+      </w:pPr>
+      <w:rPr>
+        <w:rFonts w:ascii="Wingdings" w:hAnsi="Wingdings" w:cs="Wingdings" w:hint="default"/>
+      </w:rPr>
+    </w:lvl>
+    <w:lvl w:ilvl="5">
+      <w:start w:val="1"/>
+      <w:numFmt w:val="bullet"/>
+      <w:lvlText w:val=""/>
+      <w:lvlJc w:val="left"/>
+      <w:pPr>
+        <w:tabs>
+          <w:tab w:val="num" w:pos="2520"/>
+        </w:tabs>
+        <w:ind w:left="2520" w:hanging="360"/>
+      </w:pPr>
+      <w:rPr>
+        <w:rFonts w:ascii="Wingdings" w:hAnsi="Wingdings" w:cs="Wingdings" w:hint="default"/>
+      </w:rPr>
+    </w:lvl>
+    <w:lvl w:ilvl="6">
+      <w:start w:val="1"/>
+      <w:numFmt w:val="bullet"/>
+      <w:lvlText w:val=""/>
+      <w:lvlJc w:val="left"/>
+      <w:pPr>
+        <w:tabs>
+          <w:tab w:val="num" w:pos="2880"/>
+        </w:tabs>
+        <w:ind w:left="2880" w:hanging="360"/>
+      </w:pPr>
+      <w:rPr>
+        <w:rFonts w:ascii="Wingdings" w:hAnsi="Wingdings" w:cs="Wingdings" w:hint="default"/>
+      </w:rPr>
+    </w:lvl>
+    <w:lvl w:ilvl="7">
+      <w:start w:val="1"/>
+      <w:numFmt w:val="bullet"/>
+      <w:lvlText w:val=""/>
+      <w:lvlJc w:val="left"/>
+      <w:pPr>
+        <w:tabs>
+          <w:tab w:val="num" w:pos="3240"/>
+        </w:tabs>
+        <w:ind w:left="3240" w:hanging="360"/>
+      </w:pPr>
+      <w:rPr>
+        <w:rFonts w:ascii="Wingdings" w:hAnsi="Wingdings" w:cs="Wingdings" w:hint="default"/>
+      </w:rPr>
+    </w:lvl>
+    <w:lvl w:ilvl="8">
+      <w:start w:val="1"/>
+      <w:numFmt w:val="bullet"/>
+      <w:lvlText w:val=""/>
+      <w:lvlJc w:val="left"/>
+      <w:pPr>
+        <w:tabs>
+          <w:tab w:val="num" w:pos="3600"/>
+        </w:tabs>
+        <w:ind w:left="3600" w:hanging="360"/>
+      </w:pPr>
+      <w:rPr>
+        <w:rFonts w:ascii="Wingdings" w:hAnsi="Wingdings" w:cs="Wingdings" w:hint="default"/>
+      </w:rPr>
+    </w:lvl>
+  </w:abstractNum>
+  <w:abstractNum w:abstractNumId="16">
+    <w:lvl w:ilvl="0">
+      <w:start w:val="1"/>
+      <w:numFmt w:val="bullet"/>
+      <w:lvlText w:val=""/>
+      <w:lvlJc w:val="left"/>
+      <w:pPr>
+        <w:tabs>
+          <w:tab w:val="num" w:pos="720"/>
+        </w:tabs>
+        <w:ind w:left="720" w:hanging="360"/>
+      </w:pPr>
+      <w:rPr>
+        <w:rFonts w:ascii="Wingdings" w:hAnsi="Wingdings" w:cs="Wingdings" w:hint="default"/>
+      </w:rPr>
+    </w:lvl>
+    <w:lvl w:ilvl="1">
+      <w:start w:val="1"/>
+      <w:numFmt w:val="bullet"/>
+      <w:lvlText w:val=""/>
+      <w:lvlJc w:val="left"/>
+      <w:pPr>
+        <w:tabs>
+          <w:tab w:val="num" w:pos="1080"/>
+        </w:tabs>
+        <w:ind w:left="1080" w:hanging="360"/>
+      </w:pPr>
+      <w:rPr>
+        <w:rFonts w:ascii="Wingdings" w:hAnsi="Wingdings" w:cs="Wingdings" w:hint="default"/>
+      </w:rPr>
+    </w:lvl>
+    <w:lvl w:ilvl="2">
+      <w:start w:val="1"/>
+      <w:numFmt w:val="bullet"/>
+      <w:lvlText w:val=""/>
+      <w:lvlJc w:val="left"/>
+      <w:pPr>
+        <w:tabs>
+          <w:tab w:val="num" w:pos="1440"/>
+        </w:tabs>
+        <w:ind w:left="1440" w:hanging="360"/>
+      </w:pPr>
+      <w:rPr>
+        <w:rFonts w:ascii="Wingdings" w:hAnsi="Wingdings" w:cs="Wingdings" w:hint="default"/>
+      </w:rPr>
+    </w:lvl>
+    <w:lvl w:ilvl="3">
+      <w:start w:val="1"/>
+      <w:numFmt w:val="bullet"/>
+      <w:lvlText w:val=""/>
+      <w:lvlJc w:val="left"/>
+      <w:pPr>
+        <w:tabs>
+          <w:tab w:val="num" w:pos="1800"/>
+        </w:tabs>
+        <w:ind w:left="1800" w:hanging="360"/>
+      </w:pPr>
+      <w:rPr>
+        <w:rFonts w:ascii="Wingdings" w:hAnsi="Wingdings" w:cs="Wingdings" w:hint="default"/>
+      </w:rPr>
+    </w:lvl>
+    <w:lvl w:ilvl="4">
+      <w:start w:val="1"/>
+      <w:numFmt w:val="bullet"/>
+      <w:lvlText w:val=""/>
+      <w:lvlJc w:val="left"/>
+      <w:pPr>
+        <w:tabs>
+          <w:tab w:val="num" w:pos="2160"/>
+        </w:tabs>
+        <w:ind w:left="2160" w:hanging="360"/>
+      </w:pPr>
+      <w:rPr>
+        <w:rFonts w:ascii="Wingdings" w:hAnsi="Wingdings" w:cs="Wingdings" w:hint="default"/>
+      </w:rPr>
+    </w:lvl>
+    <w:lvl w:ilvl="5">
+      <w:start w:val="1"/>
+      <w:numFmt w:val="bullet"/>
+      <w:lvlText w:val=""/>
+      <w:lvlJc w:val="left"/>
+      <w:pPr>
+        <w:tabs>
+          <w:tab w:val="num" w:pos="2520"/>
+        </w:tabs>
+        <w:ind w:left="2520" w:hanging="360"/>
+      </w:pPr>
+      <w:rPr>
+        <w:rFonts w:ascii="Wingdings" w:hAnsi="Wingdings" w:cs="Wingdings" w:hint="default"/>
+      </w:rPr>
+    </w:lvl>
+    <w:lvl w:ilvl="6">
+      <w:start w:val="1"/>
+      <w:numFmt w:val="bullet"/>
+      <w:lvlText w:val=""/>
+      <w:lvlJc w:val="left"/>
+      <w:pPr>
+        <w:tabs>
+          <w:tab w:val="num" w:pos="2880"/>
+        </w:tabs>
+        <w:ind w:left="2880" w:hanging="360"/>
+      </w:pPr>
+      <w:rPr>
+        <w:rFonts w:ascii="Wingdings" w:hAnsi="Wingdings" w:cs="Wingdings" w:hint="default"/>
+      </w:rPr>
+    </w:lvl>
+    <w:lvl w:ilvl="7">
+      <w:start w:val="1"/>
+      <w:numFmt w:val="bullet"/>
+      <w:lvlText w:val=""/>
+      <w:lvlJc w:val="left"/>
+      <w:pPr>
+        <w:tabs>
+          <w:tab w:val="num" w:pos="3240"/>
+        </w:tabs>
+        <w:ind w:left="3240" w:hanging="360"/>
+      </w:pPr>
+      <w:rPr>
+        <w:rFonts w:ascii="Wingdings" w:hAnsi="Wingdings" w:cs="Wingdings" w:hint="default"/>
+      </w:rPr>
+    </w:lvl>
+    <w:lvl w:ilvl="8">
+      <w:start w:val="1"/>
+      <w:numFmt w:val="bullet"/>
+      <w:lvlText w:val=""/>
+      <w:lvlJc w:val="left"/>
+      <w:pPr>
+        <w:tabs>
+          <w:tab w:val="num" w:pos="3600"/>
+        </w:tabs>
+        <w:ind w:left="3600" w:hanging="360"/>
+      </w:pPr>
+      <w:rPr>
+        <w:rFonts w:ascii="Wingdings" w:hAnsi="Wingdings" w:cs="Wingdings" w:hint="default"/>
+      </w:rPr>
+    </w:lvl>
+  </w:abstractNum>
+  <w:abstractNum w:abstractNumId="17">
+    <w:lvl w:ilvl="0">
+      <w:start w:val="1"/>
+      <w:numFmt w:val="bullet"/>
+      <w:lvlText w:val=""/>
+      <w:lvlJc w:val="left"/>
+      <w:pPr>
+        <w:tabs>
+          <w:tab w:val="num" w:pos="720"/>
+        </w:tabs>
+        <w:ind w:left="720" w:hanging="360"/>
+      </w:pPr>
+      <w:rPr>
+        <w:rFonts w:ascii="Wingdings" w:hAnsi="Wingdings" w:cs="Wingdings" w:hint="default"/>
+      </w:rPr>
+    </w:lvl>
+    <w:lvl w:ilvl="1">
+      <w:start w:val="1"/>
+      <w:numFmt w:val="bullet"/>
+      <w:lvlText w:val=""/>
+      <w:lvlJc w:val="left"/>
+      <w:pPr>
+        <w:tabs>
+          <w:tab w:val="num" w:pos="1080"/>
+        </w:tabs>
+        <w:ind w:left="1080" w:hanging="360"/>
+      </w:pPr>
+      <w:rPr>
+        <w:rFonts w:ascii="Wingdings" w:hAnsi="Wingdings" w:cs="Wingdings" w:hint="default"/>
+      </w:rPr>
+    </w:lvl>
+    <w:lvl w:ilvl="2">
+      <w:start w:val="1"/>
+      <w:numFmt w:val="bullet"/>
+      <w:lvlText w:val=""/>
+      <w:lvlJc w:val="left"/>
+      <w:pPr>
+        <w:tabs>
+          <w:tab w:val="num" w:pos="1440"/>
+        </w:tabs>
+        <w:ind w:left="1440" w:hanging="360"/>
+      </w:pPr>
+      <w:rPr>
+        <w:rFonts w:ascii="Wingdings" w:hAnsi="Wingdings" w:cs="Wingdings" w:hint="default"/>
+      </w:rPr>
+    </w:lvl>
+    <w:lvl w:ilvl="3">
+      <w:start w:val="1"/>
+      <w:numFmt w:val="bullet"/>
+      <w:lvlText w:val=""/>
+      <w:lvlJc w:val="left"/>
+      <w:pPr>
+        <w:tabs>
+          <w:tab w:val="num" w:pos="1800"/>
+        </w:tabs>
+        <w:ind w:left="1800" w:hanging="360"/>
+      </w:pPr>
+      <w:rPr>
+        <w:rFonts w:ascii="Wingdings" w:hAnsi="Wingdings" w:cs="Wingdings" w:hint="default"/>
+      </w:rPr>
+    </w:lvl>
+    <w:lvl w:ilvl="4">
+      <w:start w:val="1"/>
+      <w:numFmt w:val="bullet"/>
+      <w:lvlText w:val=""/>
+      <w:lvlJc w:val="left"/>
+      <w:pPr>
+        <w:tabs>
+          <w:tab w:val="num" w:pos="2160"/>
+        </w:tabs>
+        <w:ind w:left="2160" w:hanging="360"/>
+      </w:pPr>
+      <w:rPr>
+        <w:rFonts w:ascii="Wingdings" w:hAnsi="Wingdings" w:cs="Wingdings" w:hint="default"/>
+      </w:rPr>
+    </w:lvl>
+    <w:lvl w:ilvl="5">
+      <w:start w:val="1"/>
+      <w:numFmt w:val="bullet"/>
+      <w:lvlText w:val=""/>
+      <w:lvlJc w:val="left"/>
+      <w:pPr>
+        <w:tabs>
+          <w:tab w:val="num" w:pos="2520"/>
+        </w:tabs>
+        <w:ind w:left="2520" w:hanging="360"/>
+      </w:pPr>
+      <w:rPr>
+        <w:rFonts w:ascii="Wingdings" w:hAnsi="Wingdings" w:cs="Wingdings" w:hint="default"/>
+      </w:rPr>
+    </w:lvl>
+    <w:lvl w:ilvl="6">
+      <w:start w:val="1"/>
+      <w:numFmt w:val="bullet"/>
+      <w:lvlText w:val=""/>
+      <w:lvlJc w:val="left"/>
+      <w:pPr>
+        <w:tabs>
+          <w:tab w:val="num" w:pos="2880"/>
+        </w:tabs>
+        <w:ind w:left="2880" w:hanging="360"/>
+      </w:pPr>
+      <w:rPr>
+        <w:rFonts w:ascii="Wingdings" w:hAnsi="Wingdings" w:cs="Wingdings" w:hint="default"/>
+      </w:rPr>
+    </w:lvl>
+    <w:lvl w:ilvl="7">
+      <w:start w:val="1"/>
+      <w:numFmt w:val="bullet"/>
+      <w:lvlText w:val=""/>
+      <w:lvlJc w:val="left"/>
+      <w:pPr>
+        <w:tabs>
+          <w:tab w:val="num" w:pos="3240"/>
+        </w:tabs>
+        <w:ind w:left="3240" w:hanging="360"/>
+      </w:pPr>
+      <w:rPr>
+        <w:rFonts w:ascii="Wingdings" w:hAnsi="Wingdings" w:cs="Wingdings" w:hint="default"/>
+      </w:rPr>
+    </w:lvl>
+    <w:lvl w:ilvl="8">
+      <w:start w:val="1"/>
+      <w:numFmt w:val="bullet"/>
+      <w:lvlText w:val=""/>
+      <w:lvlJc w:val="left"/>
+      <w:pPr>
+        <w:tabs>
+          <w:tab w:val="num" w:pos="3600"/>
+        </w:tabs>
+        <w:ind w:left="3600" w:hanging="360"/>
+      </w:pPr>
+      <w:rPr>
+        <w:rFonts w:ascii="Wingdings" w:hAnsi="Wingdings" w:cs="Wingdings" w:hint="default"/>
+      </w:rPr>
     </w:lvl>
   </w:abstractNum>
   <w:num w:numId="1">
@@ -6823,6 +7676,33 @@
   </w:num>
   <w:num w:numId="8">
     <w:abstractNumId w:val="8"/>
+  </w:num>
+  <w:num w:numId="9">
+    <w:abstractNumId w:val="9"/>
+  </w:num>
+  <w:num w:numId="10">
+    <w:abstractNumId w:val="10"/>
+  </w:num>
+  <w:num w:numId="11">
+    <w:abstractNumId w:val="11"/>
+  </w:num>
+  <w:num w:numId="12">
+    <w:abstractNumId w:val="12"/>
+  </w:num>
+  <w:num w:numId="13">
+    <w:abstractNumId w:val="13"/>
+  </w:num>
+  <w:num w:numId="14">
+    <w:abstractNumId w:val="14"/>
+  </w:num>
+  <w:num w:numId="15">
+    <w:abstractNumId w:val="15"/>
+  </w:num>
+  <w:num w:numId="16">
+    <w:abstractNumId w:val="16"/>
+  </w:num>
+  <w:num w:numId="17">
+    <w:abstractNumId w:val="17"/>
   </w:num>
 </w:numbering>
 </file>
@@ -7252,7 +8132,7 @@
     <w:pPr>
       <w:numPr>
         <w:ilvl w:val="0"/>
-        <w:numId w:val="1"/>
+        <w:numId w:val="2"/>
       </w:numPr>
       <w:spacing w:lineRule="auto" w:line="360"/>
       <w:jc w:val="both"/>
@@ -7278,7 +8158,7 @@
     <w:pPr>
       <w:numPr>
         <w:ilvl w:val="1"/>
-        <w:numId w:val="1"/>
+        <w:numId w:val="2"/>
       </w:numPr>
       <w:spacing w:lineRule="auto" w:line="360"/>
       <w:jc w:val="both"/>
@@ -7415,6 +8295,18 @@
   </w:style>
   <w:style w:type="character" w:styleId="Vnculodendice">
     <w:name w:val="Vínculo de índice"/>
+    <w:qFormat/>
+    <w:rPr/>
+  </w:style>
+  <w:style w:type="character" w:styleId="Marcadores">
+    <w:name w:val="Marcadores"/>
+    <w:qFormat/>
+    <w:rPr>
+      <w:rFonts w:ascii="OpenSymbol" w:hAnsi="OpenSymbol" w:eastAsia="OpenSymbol" w:cs="OpenSymbol"/>
+    </w:rPr>
+  </w:style>
+  <w:style w:type="character" w:styleId="Smbolosdenumerao">
+    <w:name w:val="Símbolos de numeração"/>
     <w:qFormat/>
     <w:rPr/>
   </w:style>

--- a/Trabalho de conclusao - Engenheiro de Qualidade de software - Lucas Linden.docx
+++ b/Trabalho de conclusao - Engenheiro de Qualidade de software - Lucas Linden.docx
@@ -5283,7 +5283,39 @@
           <w:sz w:val="24"/>
           <w:szCs w:val="24"/>
         </w:rPr>
-        <w:t xml:space="preserve">Coloque sua experiência na realização do trabalho, o que aprendeu, quais lições pode aplicar em sua vida profissional etc. </w:t>
+        <w:tab/>
+      </w:r>
+      <w:r>
+        <w:rPr>
+          <w:rFonts w:eastAsia="Arial" w:cs="Arial" w:ascii="Arial" w:hAnsi="Arial"/>
+          <w:color w:val="000000" w:themeColor="text1"/>
+          <w:sz w:val="24"/>
+          <w:szCs w:val="24"/>
+        </w:rPr>
+        <w:t>Em suma, este trabalho apresentou uma Análise de Qualidade completa para o exemplo de um sistema de e-commerce, abordando metodologias ágeis, criação e execução de cenários de teste, e apresentando modelos de automação para as camadas de UI e API, além de automação para um sistema móvel e para performance. Os resultados que puderam ser obtidos através do processo aplicado, reforçam a importância de uma Análise de Qualidade no contexto de desenvolvimento de software e deixam explícitos os benefícios dessas práticas para a obtenção de um produto final com maior confiabilidade e acabamento.</w:t>
+      </w:r>
+    </w:p>
+    <w:p>
+      <w:pPr>
+        <w:pStyle w:val="Normal"/>
+        <w:spacing w:lineRule="auto" w:line="360"/>
+        <w:jc w:val="both"/>
+        <w:rPr>
+          <w:rFonts w:ascii="Arial" w:hAnsi="Arial" w:eastAsia="Arial" w:cs="Arial"/>
+          <w:color w:val="000000" w:themeColor="text1"/>
+          <w:sz w:val="24"/>
+          <w:szCs w:val="24"/>
+        </w:rPr>
+      </w:pPr>
+      <w:r>
+        <w:rPr>
+          <w:rFonts w:eastAsia="Arial" w:cs="Arial" w:ascii="Arial" w:hAnsi="Arial"/>
+          <w:color w:val="000000" w:themeColor="text1"/>
+          <w:sz w:val="24"/>
+          <w:szCs w:val="24"/>
+        </w:rPr>
+        <w:tab/>
+        <w:t xml:space="preserve">Em um aspecto mais pessoal, este trabalho permitiu a aplicação de conhecimentos práticos e teóricos desenvolvidos ao longo da minha formação, e reforçou o conteúdo aprendido durante o desenvolvimento das atividades propostas. </w:t>
       </w:r>
     </w:p>
     <w:p>

--- a/Trabalho de conclusao - Engenheiro de Qualidade de software - Lucas Linden.docx
+++ b/Trabalho de conclusao - Engenheiro de Qualidade de software - Lucas Linden.docx
@@ -2598,16 +2598,45 @@
     </w:p>
     <w:p>
       <w:pPr>
+        <w:pStyle w:val="Normal"/>
+        <w:spacing w:lineRule="auto" w:line="360"/>
+        <w:jc w:val="both"/>
+        <w:rPr>
+          <w:rFonts w:ascii="Arial" w:hAnsi="Arial" w:cs="Arial"/>
+          <w:color w:val="000000" w:themeColor="text1"/>
+          <w:sz w:val="24"/>
+          <w:szCs w:val="24"/>
+        </w:rPr>
+      </w:pPr>
+      <w:r>
+        <w:rPr>
+          <w:rFonts w:cs="Arial" w:ascii="Arial" w:hAnsi="Arial"/>
+          <w:color w:val="000000" w:themeColor="text1"/>
+          <w:sz w:val="24"/>
+          <w:szCs w:val="24"/>
+        </w:rPr>
+        <w:tab/>
+        <w:t>Ementa:</w:t>
+      </w:r>
+    </w:p>
+    <w:p>
+      <w:pPr>
         <w:pStyle w:val="ListParagraph"/>
         <w:numPr>
           <w:ilvl w:val="0"/>
           <w:numId w:val="7"/>
         </w:numPr>
-        <w:rPr/>
-      </w:pPr>
-      <w:r>
-        <w:rPr>
-          <w:rFonts w:cs="Arial" w:ascii="Arial" w:hAnsi="Arial"/>
+        <w:rPr>
+          <w:i/>
+          <w:i/>
+          <w:iCs/>
+        </w:rPr>
+      </w:pPr>
+      <w:r>
+        <w:rPr>
+          <w:rFonts w:cs="Arial" w:ascii="Arial" w:hAnsi="Arial"/>
+          <w:i/>
+          <w:iCs/>
           <w:color w:val="000000" w:themeColor="text1"/>
           <w:sz w:val="24"/>
           <w:szCs w:val="24"/>
@@ -2622,11 +2651,17 @@
           <w:ilvl w:val="0"/>
           <w:numId w:val="7"/>
         </w:numPr>
-        <w:rPr/>
-      </w:pPr>
-      <w:r>
-        <w:rPr>
-          <w:rFonts w:cs="Arial" w:ascii="Arial" w:hAnsi="Arial"/>
+        <w:rPr>
+          <w:i/>
+          <w:i/>
+          <w:iCs/>
+        </w:rPr>
+      </w:pPr>
+      <w:r>
+        <w:rPr>
+          <w:rFonts w:cs="Arial" w:ascii="Arial" w:hAnsi="Arial"/>
+          <w:i/>
+          <w:iCs/>
           <w:color w:val="000000" w:themeColor="text1"/>
           <w:sz w:val="24"/>
           <w:szCs w:val="24"/>
@@ -2651,11 +2686,21 @@
       <w:r>
         <w:rPr>
           <w:rFonts w:cs="Arial" w:ascii="Arial" w:hAnsi="Arial"/>
+          <w:i/>
+          <w:iCs/>
           <w:color w:val="000000" w:themeColor="text1"/>
           <w:sz w:val="24"/>
           <w:szCs w:val="24"/>
         </w:rPr>
         <w:t>Após fazer sua estratégia de teste, tire um print e cole aqui:</w:t>
+      </w:r>
+      <w:r>
+        <w:rPr>
+          <w:rFonts w:cs="Arial" w:ascii="Arial" w:hAnsi="Arial"/>
+          <w:color w:val="000000" w:themeColor="text1"/>
+          <w:sz w:val="24"/>
+          <w:szCs w:val="24"/>
+        </w:rPr>
         <w:br/>
       </w:r>
     </w:p>
@@ -2670,14 +2715,52 @@
         </w:rPr>
       </w:pPr>
       <w:r>
-        <w:rPr>
-          <w:rFonts w:cs="Arial" w:ascii="Arial" w:hAnsi="Arial"/>
-          <w:color w:val="000000" w:themeColor="text1"/>
-          <w:sz w:val="24"/>
-          <w:szCs w:val="24"/>
-          <w:highlight w:val="yellow"/>
-        </w:rPr>
-        <w:t>[Imagem: Mapa mental – Estratégia de teste]</w:t>
+        <w:rPr/>
+        <w:drawing>
+          <wp:anchor behindDoc="0" distT="0" distB="0" distL="0" distR="0" simplePos="0" locked="0" layoutInCell="0" allowOverlap="1" relativeHeight="5">
+            <wp:simplePos x="0" y="0"/>
+            <wp:positionH relativeFrom="column">
+              <wp:align>center</wp:align>
+            </wp:positionH>
+            <wp:positionV relativeFrom="paragraph">
+              <wp:posOffset>635</wp:posOffset>
+            </wp:positionV>
+            <wp:extent cx="5400040" cy="2386965"/>
+            <wp:effectExtent l="0" t="0" r="0" b="0"/>
+            <wp:wrapSquare wrapText="largest"/>
+            <wp:docPr id="2" name="Figura2" descr=""/>
+            <wp:cNvGraphicFramePr>
+              <a:graphicFrameLocks xmlns:a="http://schemas.openxmlformats.org/drawingml/2006/main" noChangeAspect="1"/>
+            </wp:cNvGraphicFramePr>
+            <a:graphic xmlns:a="http://schemas.openxmlformats.org/drawingml/2006/main">
+              <a:graphicData uri="http://schemas.openxmlformats.org/drawingml/2006/picture">
+                <pic:pic xmlns:pic="http://schemas.openxmlformats.org/drawingml/2006/picture">
+                  <pic:nvPicPr>
+                    <pic:cNvPr id="2" name="Figura2" descr=""/>
+                    <pic:cNvPicPr>
+                      <a:picLocks noChangeAspect="1" noChangeArrowheads="1"/>
+                    </pic:cNvPicPr>
+                  </pic:nvPicPr>
+                  <pic:blipFill>
+                    <a:blip r:embed="rId4"/>
+                    <a:stretch>
+                      <a:fillRect/>
+                    </a:stretch>
+                  </pic:blipFill>
+                  <pic:spPr bwMode="auto">
+                    <a:xfrm>
+                      <a:off x="0" y="0"/>
+                      <a:ext cx="5400040" cy="2386965"/>
+                    </a:xfrm>
+                    <a:prstGeom prst="rect">
+                      <a:avLst/>
+                    </a:prstGeom>
+                  </pic:spPr>
+                </pic:pic>
+              </a:graphicData>
+            </a:graphic>
+          </wp:anchor>
+        </w:drawing>
       </w:r>
     </w:p>
     <w:p>
@@ -2697,7 +2780,21 @@
           <w:sz w:val="24"/>
           <w:szCs w:val="24"/>
         </w:rPr>
-      </w:r>
+        <w:t xml:space="preserve">Link: </w:t>
+      </w:r>
+      <w:hyperlink r:id="rId5">
+        <w:r>
+          <w:rPr>
+            <w:rStyle w:val="LinkdaInternet"/>
+            <w:rFonts w:cs="Arial" w:ascii="Arial" w:hAnsi="Arial"/>
+            <w:color w:val="3465A4"/>
+            <w:sz w:val="24"/>
+            <w:szCs w:val="24"/>
+            <w:u w:val="none"/>
+          </w:rPr>
+          <w:t>https://mm.tt/app/map/2930554274?t=cYeEfVWZQ4</w:t>
+        </w:r>
+      </w:hyperlink>
     </w:p>
     <w:p>
       <w:pPr>
@@ -2790,7 +2887,7 @@
         <w:ind w:left="720" w:hanging="0"/>
         <w:rPr/>
       </w:pPr>
-      <w:hyperlink r:id="rId4">
+      <w:hyperlink r:id="rId6">
         <w:r>
           <w:rPr>
             <w:rStyle w:val="LinkdaInternet"/>
@@ -2847,7 +2944,7 @@
         <w:ind w:left="720" w:hanging="0"/>
         <w:rPr/>
       </w:pPr>
-      <w:hyperlink r:id="rId5">
+      <w:hyperlink r:id="rId7">
         <w:r>
           <w:rPr>
             <w:rStyle w:val="LinkdaInternet"/>
@@ -2936,7 +3033,7 @@
         </w:rPr>
         <w:tab/>
       </w:r>
-      <w:hyperlink r:id="rId6">
+      <w:hyperlink r:id="rId8">
         <w:r>
           <w:rPr>
             <w:rStyle w:val="LinkdaInternet"/>
@@ -3072,7 +3169,7 @@
         <w:pStyle w:val="ListParagraph"/>
         <w:rPr/>
       </w:pPr>
-      <w:hyperlink r:id="rId7">
+      <w:hyperlink r:id="rId9">
         <w:r>
           <w:rPr>
             <w:rStyle w:val="LinkdaInternet"/>
@@ -3134,7 +3231,7 @@
         <w:pStyle w:val="ListParagraph"/>
         <w:rPr/>
       </w:pPr>
-      <w:hyperlink r:id="rId8">
+      <w:hyperlink r:id="rId10">
         <w:r>
           <w:rPr>
             <w:rStyle w:val="LinkdaInternet"/>
@@ -3196,7 +3293,7 @@
         <w:pStyle w:val="ListParagraph"/>
         <w:rPr/>
       </w:pPr>
-      <w:hyperlink r:id="rId9">
+      <w:hyperlink r:id="rId11">
         <w:r>
           <w:rPr>
             <w:rStyle w:val="LinkdaInternet"/>
@@ -3258,7 +3355,7 @@
         <w:pStyle w:val="ListParagraph"/>
         <w:rPr/>
       </w:pPr>
-      <w:hyperlink r:id="rId10">
+      <w:hyperlink r:id="rId12">
         <w:r>
           <w:rPr>
             <w:rStyle w:val="LinkdaInternet"/>
@@ -3320,7 +3417,7 @@
         <w:pStyle w:val="ListParagraph"/>
         <w:rPr/>
       </w:pPr>
-      <w:hyperlink r:id="rId11">
+      <w:hyperlink r:id="rId13">
         <w:r>
           <w:rPr>
             <w:rStyle w:val="LinkdaInternet"/>
@@ -3472,7 +3569,7 @@
         <w:ind w:left="720" w:hanging="0"/>
         <w:rPr/>
       </w:pPr>
-      <w:hyperlink r:id="rId12">
+      <w:hyperlink r:id="rId14">
         <w:r>
           <w:rPr>
             <w:rStyle w:val="LinkdaInternet"/>
@@ -3536,7 +3633,7 @@
         <w:ind w:left="720" w:hanging="0"/>
         <w:rPr/>
       </w:pPr>
-      <w:hyperlink r:id="rId13">
+      <w:hyperlink r:id="rId15">
         <w:r>
           <w:rPr>
             <w:rStyle w:val="LinkdaInternet"/>
@@ -3601,7 +3698,7 @@
         <w:ind w:left="720" w:hanging="0"/>
         <w:rPr/>
       </w:pPr>
-      <w:hyperlink r:id="rId14">
+      <w:hyperlink r:id="rId16">
         <w:r>
           <w:rPr>
             <w:rStyle w:val="LinkdaInternet"/>
@@ -3666,7 +3763,7 @@
         <w:ind w:left="720" w:hanging="0"/>
         <w:rPr/>
       </w:pPr>
-      <w:hyperlink r:id="rId15">
+      <w:hyperlink r:id="rId17">
         <w:r>
           <w:rPr>
             <w:rStyle w:val="LinkdaInternet"/>
@@ -3735,7 +3832,7 @@
           <w:szCs w:val="24"/>
         </w:rPr>
       </w:pPr>
-      <w:hyperlink r:id="rId16">
+      <w:hyperlink r:id="rId18">
         <w:r>
           <w:rPr>
             <w:rStyle w:val="LinkdaInternet"/>
@@ -3835,7 +3932,7 @@
         </w:rPr>
         <w:t xml:space="preserve">Link do repositório: </w:t>
       </w:r>
-      <w:hyperlink r:id="rId17">
+      <w:hyperlink r:id="rId19">
         <w:r>
           <w:rPr>
             <w:rStyle w:val="LinkdaInternet"/>
@@ -4224,7 +4321,7 @@
             <wp:extent cx="4942840" cy="2983230"/>
             <wp:effectExtent l="0" t="0" r="0" b="0"/>
             <wp:wrapSquare wrapText="largest"/>
-            <wp:docPr id="2" name="Figura1" descr=""/>
+            <wp:docPr id="3" name="Figura1" descr=""/>
             <wp:cNvGraphicFramePr>
               <a:graphicFrameLocks xmlns:a="http://schemas.openxmlformats.org/drawingml/2006/main" noChangeAspect="1"/>
             </wp:cNvGraphicFramePr>
@@ -4232,13 +4329,13 @@
               <a:graphicData uri="http://schemas.openxmlformats.org/drawingml/2006/picture">
                 <pic:pic xmlns:pic="http://schemas.openxmlformats.org/drawingml/2006/picture">
                   <pic:nvPicPr>
-                    <pic:cNvPr id="2" name="Figura1" descr=""/>
+                    <pic:cNvPr id="3" name="Figura1" descr=""/>
                     <pic:cNvPicPr>
                       <a:picLocks noChangeAspect="1" noChangeArrowheads="1"/>
                     </pic:cNvPicPr>
                   </pic:nvPicPr>
                   <pic:blipFill>
-                    <a:blip r:embed="rId18"/>
+                    <a:blip r:embed="rId20"/>
                     <a:stretch>
                       <a:fillRect/>
                     </a:stretch>
@@ -4309,7 +4406,7 @@
         </w:rPr>
         <w:tab/>
       </w:r>
-      <w:hyperlink r:id="rId20">
+      <w:hyperlink r:id="rId22">
         <w:r>
           <w:rPr>
             <w:rStyle w:val="LinkdaInternet"/>
@@ -4573,7 +4670,7 @@
         </w:rPr>
         <w:t xml:space="preserve">: </w:t>
       </w:r>
-      <w:hyperlink r:id="rId21">
+      <w:hyperlink r:id="rId23">
         <w:r>
           <w:rPr>
             <w:rStyle w:val="LinkdaInternet"/>
@@ -4619,7 +4716,7 @@
         </w:rPr>
         <w:t xml:space="preserve">: </w:t>
       </w:r>
-      <w:hyperlink r:id="rId22">
+      <w:hyperlink r:id="rId24">
         <w:r>
           <w:rPr>
             <w:rStyle w:val="LinkdaInternet"/>
@@ -5193,7 +5290,7 @@
           <wp:inline distT="0" distB="0" distL="0" distR="0">
             <wp:extent cx="3837940" cy="1473835"/>
             <wp:effectExtent l="0" t="0" r="0" b="0"/>
-            <wp:docPr id="3" name="Imagem 3" descr="Interface gráfica do usuário, Aplicativo&#10;&#10;Descrição gerada automaticamente"/>
+            <wp:docPr id="4" name="Imagem 3" descr="Interface gráfica do usuário, Aplicativo&#10;&#10;Descrição gerada automaticamente"/>
             <wp:cNvGraphicFramePr>
               <a:graphicFrameLocks xmlns:a="http://schemas.openxmlformats.org/drawingml/2006/main" noChangeAspect="1"/>
             </wp:cNvGraphicFramePr>
@@ -5201,13 +5298,13 @@
               <a:graphicData uri="http://schemas.openxmlformats.org/drawingml/2006/picture">
                 <pic:pic xmlns:pic="http://schemas.openxmlformats.org/drawingml/2006/picture">
                   <pic:nvPicPr>
-                    <pic:cNvPr id="3" name="Imagem 3" descr="Interface gráfica do usuário, Aplicativo&#10;&#10;Descrição gerada automaticamente"/>
+                    <pic:cNvPr id="4" name="Imagem 3" descr="Interface gráfica do usuário, Aplicativo&#10;&#10;Descrição gerada automaticamente"/>
                     <pic:cNvPicPr>
                       <a:picLocks noChangeAspect="1" noChangeArrowheads="1"/>
                     </pic:cNvPicPr>
                   </pic:nvPicPr>
                   <pic:blipFill>
-                    <a:blip r:embed="rId23"/>
+                    <a:blip r:embed="rId25"/>
                     <a:stretch>
                       <a:fillRect/>
                     </a:stretch>

--- a/Trabalho de conclusao - Engenheiro de Qualidade de software - Lucas Linden.docx
+++ b/Trabalho de conclusao - Engenheiro de Qualidade de software - Lucas Linden.docx
@@ -4469,8 +4469,9 @@
         <w:pStyle w:val="ListParagraph"/>
         <w:numPr>
           <w:ilvl w:val="0"/>
-          <w:numId w:val="4"/>
+          <w:numId w:val="0"/>
         </w:numPr>
+        <w:ind w:left="1800" w:hanging="0"/>
         <w:rPr>
           <w:rFonts w:ascii="Arial" w:hAnsi="Arial" w:cs="Arial"/>
           <w:color w:val="000000" w:themeColor="text1"/>
@@ -4479,13 +4480,121 @@
         </w:rPr>
       </w:pPr>
       <w:r>
-        <w:rPr>
-          <w:rFonts w:cs="Arial" w:ascii="Arial" w:hAnsi="Arial"/>
-          <w:color w:val="000000" w:themeColor="text1"/>
-          <w:sz w:val="24"/>
-          <w:szCs w:val="24"/>
-        </w:rPr>
-        <w:t>Crie uma pasta chamada API para os testes de API dos casos de teste que forem automatizados</w:t>
+        <w:rPr/>
+      </w:r>
+    </w:p>
+    <w:p>
+      <w:pPr>
+        <w:pStyle w:val="ListParagraph"/>
+        <w:widowControl/>
+        <w:numPr>
+          <w:ilvl w:val="0"/>
+          <w:numId w:val="0"/>
+        </w:numPr>
+        <w:suppressAutoHyphens w:val="true"/>
+        <w:bidi w:val="0"/>
+        <w:spacing w:lineRule="auto" w:line="259" w:before="0" w:after="160"/>
+        <w:ind w:left="737" w:right="0" w:hanging="0"/>
+        <w:contextualSpacing/>
+        <w:jc w:val="left"/>
+        <w:rPr>
+          <w:rFonts w:ascii="Arial" w:hAnsi="Arial"/>
+          <w:sz w:val="24"/>
+          <w:szCs w:val="24"/>
+        </w:rPr>
+      </w:pPr>
+      <w:r>
+        <w:rPr>
+          <w:rFonts w:ascii="Arial" w:hAnsi="Arial"/>
+          <w:sz w:val="24"/>
+          <w:szCs w:val="24"/>
+        </w:rPr>
+        <w:t>Repositório dos testes de API:</w:t>
+      </w:r>
+    </w:p>
+    <w:p>
+      <w:pPr>
+        <w:pStyle w:val="ListParagraph"/>
+        <w:widowControl/>
+        <w:numPr>
+          <w:ilvl w:val="0"/>
+          <w:numId w:val="0"/>
+        </w:numPr>
+        <w:suppressAutoHyphens w:val="true"/>
+        <w:bidi w:val="0"/>
+        <w:spacing w:lineRule="auto" w:line="259" w:before="0" w:after="160"/>
+        <w:ind w:left="737" w:right="0" w:hanging="0"/>
+        <w:contextualSpacing/>
+        <w:jc w:val="left"/>
+        <w:rPr>
+          <w:rFonts w:ascii="Arial" w:hAnsi="Arial"/>
+          <w:sz w:val="24"/>
+          <w:szCs w:val="24"/>
+        </w:rPr>
+      </w:pPr>
+      <w:r>
+        <w:rPr>
+          <w:rFonts w:ascii="Arial" w:hAnsi="Arial"/>
+          <w:sz w:val="24"/>
+          <w:szCs w:val="24"/>
+        </w:rPr>
+        <w:br/>
+      </w:r>
+      <w:hyperlink r:id="rId23">
+        <w:r>
+          <w:rPr>
+            <w:rStyle w:val="LinkdaInternet"/>
+            <w:rFonts w:ascii="Arial" w:hAnsi="Arial"/>
+            <w:color w:val="3465A4"/>
+            <w:sz w:val="24"/>
+            <w:szCs w:val="24"/>
+            <w:u w:val="none"/>
+          </w:rPr>
+          <w:t>https://github.com/LLinden/TCC-EBAC/tree/main/API</w:t>
+        </w:r>
+      </w:hyperlink>
+    </w:p>
+    <w:p>
+      <w:pPr>
+        <w:pStyle w:val="Normal"/>
+        <w:rPr>
+          <w:rFonts w:ascii="Arial" w:hAnsi="Arial" w:cs="Arial"/>
+          <w:color w:val="000000" w:themeColor="text1"/>
+          <w:sz w:val="24"/>
+          <w:szCs w:val="24"/>
+        </w:rPr>
+      </w:pPr>
+      <w:r>
+        <w:rPr>
+          <w:rFonts w:cs="Arial" w:ascii="Arial" w:hAnsi="Arial"/>
+          <w:color w:val="000000" w:themeColor="text1"/>
+          <w:sz w:val="24"/>
+          <w:szCs w:val="24"/>
+        </w:rPr>
+      </w:r>
+    </w:p>
+    <w:p>
+      <w:pPr>
+        <w:pStyle w:val="ListParagraph"/>
+        <w:numPr>
+          <w:ilvl w:val="2"/>
+          <w:numId w:val="2"/>
+        </w:numPr>
+        <w:rPr>
+          <w:rFonts w:ascii="Arial" w:hAnsi="Arial" w:cs="Arial"/>
+          <w:color w:val="000000" w:themeColor="text1"/>
+          <w:sz w:val="24"/>
+          <w:szCs w:val="24"/>
+        </w:rPr>
+      </w:pPr>
+      <w:r>
+        <w:rPr>
+          <w:rFonts w:cs="Arial" w:ascii="Arial" w:hAnsi="Arial"/>
+          <w:color w:val="000000" w:themeColor="text1"/>
+          <w:sz w:val="24"/>
+          <w:szCs w:val="24"/>
+        </w:rPr>
+        <w:t xml:space="preserve">Automação Mobile </w:t>
       </w:r>
     </w:p>
     <w:p>
@@ -4509,7 +4618,7 @@
           <w:sz w:val="24"/>
           <w:szCs w:val="24"/>
         </w:rPr>
-        <w:t>Você deve utilizar a ferramenta Supertest para criar seus testes de API</w:t>
+        <w:t>Considere para os APPs apenas a funcionalidade de Catálogo de Produtos</w:t>
       </w:r>
     </w:p>
     <w:p>
@@ -4533,106 +4642,6 @@
           <w:sz w:val="24"/>
           <w:szCs w:val="24"/>
         </w:rPr>
-        <w:t xml:space="preserve">Não esqueça de validar os contratos! </w:t>
-      </w:r>
-      <w:r>
-        <w:rPr>
-          <w:rFonts w:eastAsia="Wingdings" w:cs="Wingdings" w:ascii="Wingdings" w:hAnsi="Wingdings"/>
-          <w:color w:val="000000" w:themeColor="text1"/>
-          <w:sz w:val="24"/>
-          <w:szCs w:val="24"/>
-        </w:rPr>
-        <w:sym w:font="Wingdings" w:char="f04a"/>
-      </w:r>
-    </w:p>
-    <w:p>
-      <w:pPr>
-        <w:pStyle w:val="Normal"/>
-        <w:rPr>
-          <w:rFonts w:ascii="Arial" w:hAnsi="Arial" w:cs="Arial"/>
-          <w:color w:val="000000" w:themeColor="text1"/>
-          <w:sz w:val="24"/>
-          <w:szCs w:val="24"/>
-        </w:rPr>
-      </w:pPr>
-      <w:r>
-        <w:rPr>
-          <w:rFonts w:cs="Arial" w:ascii="Arial" w:hAnsi="Arial"/>
-          <w:color w:val="000000" w:themeColor="text1"/>
-          <w:sz w:val="24"/>
-          <w:szCs w:val="24"/>
-        </w:rPr>
-      </w:r>
-    </w:p>
-    <w:p>
-      <w:pPr>
-        <w:pStyle w:val="ListParagraph"/>
-        <w:numPr>
-          <w:ilvl w:val="2"/>
-          <w:numId w:val="2"/>
-        </w:numPr>
-        <w:rPr>
-          <w:rFonts w:ascii="Arial" w:hAnsi="Arial" w:cs="Arial"/>
-          <w:color w:val="000000" w:themeColor="text1"/>
-          <w:sz w:val="24"/>
-          <w:szCs w:val="24"/>
-        </w:rPr>
-      </w:pPr>
-      <w:r>
-        <w:rPr>
-          <w:rFonts w:cs="Arial" w:ascii="Arial" w:hAnsi="Arial"/>
-          <w:color w:val="000000" w:themeColor="text1"/>
-          <w:sz w:val="24"/>
-          <w:szCs w:val="24"/>
-        </w:rPr>
-        <w:t xml:space="preserve">Automação Mobile </w:t>
-      </w:r>
-    </w:p>
-    <w:p>
-      <w:pPr>
-        <w:pStyle w:val="ListParagraph"/>
-        <w:numPr>
-          <w:ilvl w:val="0"/>
-          <w:numId w:val="4"/>
-        </w:numPr>
-        <w:rPr>
-          <w:rFonts w:ascii="Arial" w:hAnsi="Arial" w:cs="Arial"/>
-          <w:color w:val="000000" w:themeColor="text1"/>
-          <w:sz w:val="24"/>
-          <w:szCs w:val="24"/>
-        </w:rPr>
-      </w:pPr>
-      <w:r>
-        <w:rPr>
-          <w:rFonts w:cs="Arial" w:ascii="Arial" w:hAnsi="Arial"/>
-          <w:color w:val="000000" w:themeColor="text1"/>
-          <w:sz w:val="24"/>
-          <w:szCs w:val="24"/>
-        </w:rPr>
-        <w:t>Considere para os APPs apenas a funcionalidade de Catálogo de Produtos</w:t>
-      </w:r>
-    </w:p>
-    <w:p>
-      <w:pPr>
-        <w:pStyle w:val="ListParagraph"/>
-        <w:numPr>
-          <w:ilvl w:val="0"/>
-          <w:numId w:val="4"/>
-        </w:numPr>
-        <w:rPr>
-          <w:rFonts w:ascii="Arial" w:hAnsi="Arial" w:cs="Arial"/>
-          <w:color w:val="000000" w:themeColor="text1"/>
-          <w:sz w:val="24"/>
-          <w:szCs w:val="24"/>
-        </w:rPr>
-      </w:pPr>
-      <w:r>
-        <w:rPr>
-          <w:rFonts w:cs="Arial" w:ascii="Arial" w:hAnsi="Arial"/>
-          <w:color w:val="000000" w:themeColor="text1"/>
-          <w:sz w:val="24"/>
-          <w:szCs w:val="24"/>
-        </w:rPr>
         <w:t>Você pode encontrar os APPs em:</w:t>
       </w:r>
     </w:p>
@@ -4670,7 +4679,7 @@
         </w:rPr>
         <w:t xml:space="preserve">: </w:t>
       </w:r>
-      <w:hyperlink r:id="rId23">
+      <w:hyperlink r:id="rId24">
         <w:r>
           <w:rPr>
             <w:rStyle w:val="LinkdaInternet"/>
@@ -4716,7 +4725,7 @@
         </w:rPr>
         <w:t xml:space="preserve">: </w:t>
       </w:r>
-      <w:hyperlink r:id="rId24">
+      <w:hyperlink r:id="rId25">
         <w:r>
           <w:rPr>
             <w:rStyle w:val="LinkdaInternet"/>
@@ -5304,7 +5313,7 @@
                     </pic:cNvPicPr>
                   </pic:nvPicPr>
                   <pic:blipFill>
-                    <a:blip r:embed="rId25"/>
+                    <a:blip r:embed="rId26"/>
                     <a:stretch>
                       <a:fillRect/>
                     </a:stretch>

--- a/Trabalho de conclusao - Engenheiro de Qualidade de software - Lucas Linden.docx
+++ b/Trabalho de conclusao - Engenheiro de Qualidade de software - Lucas Linden.docx
@@ -2624,7 +2624,7 @@
         <w:pStyle w:val="ListParagraph"/>
         <w:numPr>
           <w:ilvl w:val="0"/>
-          <w:numId w:val="7"/>
+          <w:numId w:val="6"/>
         </w:numPr>
         <w:rPr>
           <w:i/>
@@ -2649,7 +2649,7 @@
         <w:pStyle w:val="ListParagraph"/>
         <w:numPr>
           <w:ilvl w:val="0"/>
-          <w:numId w:val="7"/>
+          <w:numId w:val="6"/>
         </w:numPr>
         <w:rPr>
           <w:i/>
@@ -2674,7 +2674,7 @@
         <w:pStyle w:val="ListParagraph"/>
         <w:numPr>
           <w:ilvl w:val="0"/>
-          <w:numId w:val="7"/>
+          <w:numId w:val="6"/>
         </w:numPr>
         <w:rPr>
           <w:rFonts w:ascii="Arial" w:hAnsi="Arial" w:cs="Arial"/>
@@ -2717,7 +2717,7 @@
       <w:r>
         <w:rPr/>
         <w:drawing>
-          <wp:anchor behindDoc="0" distT="0" distB="0" distL="0" distR="0" simplePos="0" locked="0" layoutInCell="0" allowOverlap="1" relativeHeight="5">
+          <wp:anchor behindDoc="0" distT="0" distB="0" distL="0" distR="0" simplePos="0" locked="0" layoutInCell="0" allowOverlap="1" relativeHeight="4">
             <wp:simplePos x="0" y="0"/>
             <wp:positionH relativeFrom="column">
               <wp:align>center</wp:align>
@@ -2863,7 +2863,7 @@
         <w:pStyle w:val="ListParagraph"/>
         <w:numPr>
           <w:ilvl w:val="0"/>
-          <w:numId w:val="12"/>
+          <w:numId w:val="11"/>
         </w:numPr>
         <w:rPr/>
       </w:pPr>
@@ -2920,7 +2920,7 @@
         <w:pStyle w:val="ListParagraph"/>
         <w:numPr>
           <w:ilvl w:val="0"/>
-          <w:numId w:val="12"/>
+          <w:numId w:val="11"/>
         </w:numPr>
         <w:rPr/>
       </w:pPr>
@@ -2987,7 +2987,7 @@
         <w:pStyle w:val="ListParagraph"/>
         <w:numPr>
           <w:ilvl w:val="0"/>
-          <w:numId w:val="12"/>
+          <w:numId w:val="11"/>
         </w:numPr>
         <w:rPr>
           <w:rFonts w:ascii="Arial" w:hAnsi="Arial" w:cs="Arial"/>
@@ -3145,7 +3145,7 @@
         <w:pStyle w:val="ListParagraph"/>
         <w:numPr>
           <w:ilvl w:val="0"/>
-          <w:numId w:val="11"/>
+          <w:numId w:val="10"/>
         </w:numPr>
         <w:rPr>
           <w:rFonts w:ascii="Arial" w:hAnsi="Arial" w:cs="Arial"/>
@@ -3207,7 +3207,7 @@
         <w:pStyle w:val="ListParagraph"/>
         <w:numPr>
           <w:ilvl w:val="0"/>
-          <w:numId w:val="10"/>
+          <w:numId w:val="9"/>
         </w:numPr>
         <w:rPr>
           <w:rFonts w:ascii="Arial" w:hAnsi="Arial" w:cs="Arial"/>
@@ -3269,7 +3269,7 @@
         <w:pStyle w:val="ListParagraph"/>
         <w:numPr>
           <w:ilvl w:val="0"/>
-          <w:numId w:val="8"/>
+          <w:numId w:val="7"/>
         </w:numPr>
         <w:rPr>
           <w:rFonts w:ascii="Arial" w:hAnsi="Arial" w:cs="Arial"/>
@@ -3331,7 +3331,7 @@
         <w:pStyle w:val="ListParagraph"/>
         <w:numPr>
           <w:ilvl w:val="0"/>
-          <w:numId w:val="9"/>
+          <w:numId w:val="8"/>
         </w:numPr>
         <w:rPr>
           <w:rFonts w:ascii="Arial" w:hAnsi="Arial" w:cs="Arial"/>
@@ -3543,7 +3543,7 @@
         <w:pStyle w:val="ListParagraph"/>
         <w:numPr>
           <w:ilvl w:val="0"/>
-          <w:numId w:val="13"/>
+          <w:numId w:val="12"/>
         </w:numPr>
         <w:ind w:left="0" w:hanging="0"/>
         <w:rPr>
@@ -3608,7 +3608,7 @@
         <w:pStyle w:val="ListParagraph"/>
         <w:numPr>
           <w:ilvl w:val="0"/>
-          <w:numId w:val="14"/>
+          <w:numId w:val="13"/>
         </w:numPr>
         <w:rPr>
           <w:rFonts w:ascii="Arial" w:hAnsi="Arial" w:cs="Arial"/>
@@ -3672,7 +3672,7 @@
         <w:pStyle w:val="ListParagraph"/>
         <w:numPr>
           <w:ilvl w:val="0"/>
-          <w:numId w:val="15"/>
+          <w:numId w:val="14"/>
         </w:numPr>
         <w:ind w:left="0" w:hanging="0"/>
         <w:rPr>
@@ -3737,7 +3737,7 @@
         <w:pStyle w:val="ListParagraph"/>
         <w:numPr>
           <w:ilvl w:val="0"/>
-          <w:numId w:val="16"/>
+          <w:numId w:val="15"/>
         </w:numPr>
         <w:ind w:left="0" w:hanging="0"/>
         <w:rPr>
@@ -3802,7 +3802,7 @@
         <w:pStyle w:val="ListParagraph"/>
         <w:numPr>
           <w:ilvl w:val="0"/>
-          <w:numId w:val="17"/>
+          <w:numId w:val="16"/>
         </w:numPr>
         <w:ind w:left="0" w:hanging="0"/>
         <w:rPr>
@@ -4310,7 +4310,7 @@
           <w:szCs w:val="24"/>
         </w:rPr>
         <w:drawing>
-          <wp:anchor behindDoc="0" distT="0" distB="0" distL="0" distR="0" simplePos="0" locked="0" layoutInCell="0" allowOverlap="1" relativeHeight="4">
+          <wp:anchor behindDoc="0" distT="0" distB="0" distL="0" distR="0" simplePos="0" locked="0" layoutInCell="0" allowOverlap="1" relativeHeight="3">
             <wp:simplePos x="0" y="0"/>
             <wp:positionH relativeFrom="column">
               <wp:align>center</wp:align>
@@ -4893,7 +4893,7 @@
         <w:pStyle w:val="ListParagraph"/>
         <w:numPr>
           <w:ilvl w:val="0"/>
-          <w:numId w:val="6"/>
+          <w:numId w:val="5"/>
         </w:numPr>
         <w:rPr>
           <w:rFonts w:ascii="Arial" w:hAnsi="Arial" w:cs="Arial"/>
@@ -4917,7 +4917,7 @@
         <w:pStyle w:val="ListParagraph"/>
         <w:numPr>
           <w:ilvl w:val="1"/>
-          <w:numId w:val="6"/>
+          <w:numId w:val="5"/>
         </w:numPr>
         <w:rPr>
           <w:rFonts w:ascii="Arial" w:hAnsi="Arial" w:cs="Arial"/>
@@ -4941,7 +4941,7 @@
         <w:pStyle w:val="ListParagraph"/>
         <w:numPr>
           <w:ilvl w:val="1"/>
-          <w:numId w:val="6"/>
+          <w:numId w:val="5"/>
         </w:numPr>
         <w:rPr>
           <w:rFonts w:ascii="Arial" w:hAnsi="Arial" w:cs="Arial"/>
@@ -5136,11 +5136,12 @@
     </w:p>
     <w:p>
       <w:pPr>
-        <w:pStyle w:val="ListParagraph"/>
+        <w:pStyle w:val="Ttulo2"/>
         <w:numPr>
           <w:ilvl w:val="0"/>
-          <w:numId w:val="5"/>
+          <w:numId w:val="0"/>
         </w:numPr>
+        <w:ind w:hanging="0"/>
         <w:rPr>
           <w:rFonts w:ascii="Arial" w:hAnsi="Arial" w:cs="Arial"/>
           <w:color w:val="000000" w:themeColor="text1"/>
@@ -5149,189 +5150,109 @@
         </w:rPr>
       </w:pPr>
       <w:r>
-        <w:rPr>
-          <w:rFonts w:cs="Arial" w:ascii="Arial" w:hAnsi="Arial"/>
-          <w:color w:val="000000" w:themeColor="text1"/>
-          <w:sz w:val="24"/>
-          <w:szCs w:val="24"/>
-        </w:rPr>
-        <w:t>Usando o K6, implemente um teste de performance em ao menos 2 casos de testes</w:t>
-      </w:r>
-    </w:p>
-    <w:p>
-      <w:pPr>
-        <w:pStyle w:val="ListParagraph"/>
+        <w:rPr/>
+      </w:r>
+    </w:p>
+    <w:p>
+      <w:pPr>
+        <w:pStyle w:val="Ttulo2"/>
+        <w:widowControl/>
         <w:numPr>
           <w:ilvl w:val="0"/>
-          <w:numId w:val="5"/>
+          <w:numId w:val="0"/>
         </w:numPr>
-        <w:rPr>
-          <w:rFonts w:ascii="Arial" w:hAnsi="Arial" w:cs="Arial"/>
-          <w:color w:val="000000" w:themeColor="text1"/>
-          <w:sz w:val="24"/>
-          <w:szCs w:val="24"/>
-        </w:rPr>
-      </w:pPr>
-      <w:r>
-        <w:rPr>
-          <w:rFonts w:cs="Arial" w:ascii="Arial" w:hAnsi="Arial"/>
-          <w:color w:val="000000" w:themeColor="text1"/>
-          <w:sz w:val="24"/>
-          <w:szCs w:val="24"/>
-        </w:rPr>
-        <w:t>Referência: Módulo 28</w:t>
-      </w:r>
-    </w:p>
-    <w:p>
-      <w:pPr>
-        <w:pStyle w:val="ListParagraph"/>
-        <w:rPr>
-          <w:rFonts w:ascii="Arial" w:hAnsi="Arial" w:cs="Arial"/>
-          <w:color w:val="000000" w:themeColor="text1"/>
-          <w:sz w:val="24"/>
-          <w:szCs w:val="24"/>
-        </w:rPr>
-      </w:pPr>
-      <w:r>
-        <w:rPr>
-          <w:rFonts w:cs="Arial" w:ascii="Arial" w:hAnsi="Arial"/>
-          <w:color w:val="000000" w:themeColor="text1"/>
-          <w:sz w:val="24"/>
-          <w:szCs w:val="24"/>
-        </w:rPr>
-      </w:r>
-    </w:p>
-    <w:p>
-      <w:pPr>
-        <w:pStyle w:val="ListParagraph"/>
+        <w:suppressAutoHyphens w:val="true"/>
+        <w:bidi w:val="0"/>
+        <w:spacing w:lineRule="auto" w:line="360" w:before="0" w:after="160"/>
+        <w:ind w:left="567" w:right="0" w:hanging="0"/>
+        <w:contextualSpacing/>
+        <w:jc w:val="left"/>
+        <w:rPr>
+          <w:b w:val="false"/>
+          <w:bCs w:val="false"/>
+        </w:rPr>
+      </w:pPr>
+      <w:r>
+        <w:rPr>
+          <w:rFonts w:cs="Arial" w:ascii="Arial" w:hAnsi="Arial"/>
+          <w:b w:val="false"/>
+          <w:bCs w:val="false"/>
+          <w:color w:val="000000" w:themeColor="text1"/>
+          <w:sz w:val="24"/>
+          <w:szCs w:val="24"/>
+        </w:rPr>
+        <w:t xml:space="preserve">Repositório dos testes de Performance: </w:t>
+      </w:r>
+    </w:p>
+    <w:p>
+      <w:pPr>
+        <w:pStyle w:val="Ttulo2"/>
+        <w:widowControl/>
         <w:numPr>
           <w:ilvl w:val="0"/>
-          <w:numId w:val="5"/>
+          <w:numId w:val="0"/>
         </w:numPr>
-        <w:rPr>
-          <w:rFonts w:ascii="Arial" w:hAnsi="Arial" w:cs="Arial"/>
-          <w:color w:val="000000" w:themeColor="text1"/>
-          <w:sz w:val="24"/>
-          <w:szCs w:val="24"/>
-        </w:rPr>
-      </w:pPr>
-      <w:r>
-        <w:rPr>
-          <w:rFonts w:cs="Arial" w:ascii="Arial" w:hAnsi="Arial"/>
-          <w:color w:val="000000" w:themeColor="text1"/>
-          <w:sz w:val="24"/>
-          <w:szCs w:val="24"/>
-        </w:rPr>
-        <w:t xml:space="preserve">Configurações do teste de performance:  </w:t>
-      </w:r>
-    </w:p>
-    <w:p>
-      <w:pPr>
-        <w:pStyle w:val="Normal"/>
-        <w:ind w:left="720" w:hanging="0"/>
-        <w:rPr>
-          <w:rFonts w:ascii="Arial" w:hAnsi="Arial" w:cs="Arial"/>
-          <w:color w:val="000000" w:themeColor="text1"/>
-          <w:sz w:val="24"/>
-          <w:szCs w:val="24"/>
-        </w:rPr>
-      </w:pPr>
-      <w:r>
-        <w:rPr>
-          <w:rFonts w:cs="Arial" w:ascii="Arial" w:hAnsi="Arial"/>
-          <w:color w:val="000000" w:themeColor="text1"/>
-          <w:sz w:val="24"/>
-          <w:szCs w:val="24"/>
-        </w:rPr>
-        <w:t>-Usuários virtuais: 20</w:t>
+        <w:suppressAutoHyphens w:val="true"/>
+        <w:bidi w:val="0"/>
+        <w:spacing w:lineRule="auto" w:line="360" w:before="0" w:after="160"/>
+        <w:ind w:left="567" w:right="0" w:hanging="0"/>
+        <w:contextualSpacing/>
+        <w:jc w:val="left"/>
+        <w:rPr/>
+      </w:pPr>
+      <w:hyperlink r:id="rId26">
+        <w:r>
+          <w:rPr>
+            <w:b w:val="false"/>
+            <w:bCs w:val="false"/>
+          </w:rPr>
+        </w:r>
+      </w:hyperlink>
+    </w:p>
+    <w:p>
+      <w:pPr>
+        <w:pStyle w:val="Ttulo2"/>
+        <w:widowControl/>
+        <w:numPr>
+          <w:ilvl w:val="0"/>
+          <w:numId w:val="0"/>
+        </w:numPr>
+        <w:suppressAutoHyphens w:val="true"/>
+        <w:bidi w:val="0"/>
+        <w:spacing w:lineRule="auto" w:line="360" w:before="0" w:after="160"/>
+        <w:ind w:left="567" w:right="0" w:hanging="0"/>
+        <w:contextualSpacing/>
+        <w:jc w:val="left"/>
+        <w:rPr>
+          <w:b w:val="false"/>
+          <w:bCs w:val="false"/>
+        </w:rPr>
+      </w:pPr>
+      <w:hyperlink r:id="rId27">
+        <w:r>
+          <w:rPr>
+            <w:rStyle w:val="LinkdaInternet"/>
+            <w:rFonts w:cs="Arial" w:ascii="Arial" w:hAnsi="Arial"/>
+            <w:b w:val="false"/>
+            <w:bCs w:val="false"/>
+            <w:color w:val="3465A4"/>
+            <w:sz w:val="24"/>
+            <w:szCs w:val="24"/>
+            <w:u w:val="none"/>
+          </w:rPr>
+          <w:t>https://github.com/LLinden/TCC-EBAC/tree/main/Performance</w:t>
+        </w:r>
+      </w:hyperlink>
+      <w:r>
+        <w:rPr>
+          <w:rFonts w:cs="Arial" w:ascii="Arial" w:hAnsi="Arial"/>
+          <w:b w:val="false"/>
+          <w:bCs w:val="false"/>
+          <w:color w:val="000000" w:themeColor="text1"/>
+          <w:sz w:val="24"/>
+          <w:szCs w:val="24"/>
+        </w:rPr>
         <w:br/>
-        <w:t>-Tempo de execução: 2 minutos</w:t>
-        <w:br/>
-        <w:t>-RampUp: 20 segundos</w:t>
-        <w:br/>
-        <w:t xml:space="preserve">-Massa de dados: Usuário / senha: </w:t>
-      </w:r>
-    </w:p>
-    <w:p>
-      <w:pPr>
-        <w:pStyle w:val="Normal"/>
-        <w:ind w:left="1416" w:hanging="0"/>
-        <w:rPr>
-          <w:rFonts w:ascii="Arial" w:hAnsi="Arial" w:cs="Arial"/>
-          <w:color w:val="000000" w:themeColor="text1"/>
-          <w:sz w:val="24"/>
-          <w:szCs w:val="24"/>
-        </w:rPr>
-      </w:pPr>
-      <w:r>
-        <w:rPr>
-          <w:rFonts w:cs="Arial" w:ascii="Arial" w:hAnsi="Arial"/>
-          <w:color w:val="000000" w:themeColor="text1"/>
-          <w:sz w:val="24"/>
-          <w:szCs w:val="24"/>
-        </w:rPr>
-        <w:t>user1_ebac / psw!ebac@test</w:t>
-        <w:br/>
-        <w:t>user2_ebac / psw!ebac@test</w:t>
-        <w:br/>
-        <w:t>user3_ebac / psw!ebac@test</w:t>
-        <w:br/>
-        <w:t>user4_ebac / psw!ebac@test</w:t>
-        <w:br/>
-        <w:t xml:space="preserve">user5_ebac / psw!ebac@test </w:t>
-        <w:br/>
-      </w:r>
-    </w:p>
-    <w:p>
-      <w:pPr>
-        <w:pStyle w:val="Normal"/>
-        <w:ind w:left="720" w:hanging="0"/>
-        <w:rPr>
-          <w:rFonts w:ascii="Arial" w:hAnsi="Arial" w:cs="Arial"/>
-          <w:color w:val="000000" w:themeColor="text1"/>
-          <w:sz w:val="24"/>
-          <w:szCs w:val="24"/>
-        </w:rPr>
-      </w:pPr>
-      <w:r>
-        <w:rPr/>
-        <w:drawing>
-          <wp:inline distT="0" distB="0" distL="0" distR="0">
-            <wp:extent cx="3837940" cy="1473835"/>
-            <wp:effectExtent l="0" t="0" r="0" b="0"/>
-            <wp:docPr id="4" name="Imagem 3" descr="Interface gráfica do usuário, Aplicativo&#10;&#10;Descrição gerada automaticamente"/>
-            <wp:cNvGraphicFramePr>
-              <a:graphicFrameLocks xmlns:a="http://schemas.openxmlformats.org/drawingml/2006/main" noChangeAspect="1"/>
-            </wp:cNvGraphicFramePr>
-            <a:graphic xmlns:a="http://schemas.openxmlformats.org/drawingml/2006/main">
-              <a:graphicData uri="http://schemas.openxmlformats.org/drawingml/2006/picture">
-                <pic:pic xmlns:pic="http://schemas.openxmlformats.org/drawingml/2006/picture">
-                  <pic:nvPicPr>
-                    <pic:cNvPr id="4" name="Imagem 3" descr="Interface gráfica do usuário, Aplicativo&#10;&#10;Descrição gerada automaticamente"/>
-                    <pic:cNvPicPr>
-                      <a:picLocks noChangeAspect="1" noChangeArrowheads="1"/>
-                    </pic:cNvPicPr>
-                  </pic:nvPicPr>
-                  <pic:blipFill>
-                    <a:blip r:embed="rId26"/>
-                    <a:stretch>
-                      <a:fillRect/>
-                    </a:stretch>
-                  </pic:blipFill>
-                  <pic:spPr bwMode="auto">
-                    <a:xfrm>
-                      <a:off x="0" y="0"/>
-                      <a:ext cx="3837940" cy="1473835"/>
-                    </a:xfrm>
-                    <a:prstGeom prst="rect">
-                      <a:avLst/>
-                    </a:prstGeom>
-                  </pic:spPr>
-                </pic:pic>
-              </a:graphicData>
-            </a:graphic>
-          </wp:inline>
-        </w:drawing>
       </w:r>
     </w:p>
     <w:p>
@@ -6167,7 +6088,7 @@
     <w:lvl w:ilvl="0">
       <w:start w:val="1"/>
       <w:numFmt w:val="bullet"/>
-      <w:lvlText w:val=""/>
+      <w:lvlText w:val=""/>
       <w:lvlJc w:val="left"/>
       <w:pPr>
         <w:tabs>
@@ -6176,7 +6097,7 @@
         <w:ind w:left="720" w:hanging="360"/>
       </w:pPr>
       <w:rPr>
-        <w:rFonts w:ascii="Symbol" w:hAnsi="Symbol" w:cs="Symbol" w:hint="default"/>
+        <w:rFonts w:ascii="Wingdings" w:hAnsi="Wingdings" w:cs="Wingdings" w:hint="default"/>
       </w:rPr>
     </w:lvl>
     <w:lvl w:ilvl="1">
@@ -6308,7 +6229,7 @@
       <w:lvlJc w:val="left"/>
       <w:pPr>
         <w:tabs>
-          <w:tab w:val="num" w:pos="0"/>
+          <w:tab w:val="num" w:pos="720"/>
         </w:tabs>
         <w:ind w:left="720" w:hanging="360"/>
       </w:pPr>
@@ -6319,41 +6240,86 @@
     <w:lvl w:ilvl="1">
       <w:start w:val="1"/>
       <w:numFmt w:val="bullet"/>
-      <w:lvlText w:val="o"/>
-      <w:lvlJc w:val="left"/>
-      <w:pPr>
-        <w:tabs>
-          <w:tab w:val="num" w:pos="0"/>
+      <w:lvlText w:val="◦"/>
+      <w:lvlJc w:val="left"/>
+      <w:pPr>
+        <w:tabs>
+          <w:tab w:val="num" w:pos="1080"/>
+        </w:tabs>
+        <w:ind w:left="1080" w:hanging="360"/>
+      </w:pPr>
+      <w:rPr>
+        <w:rFonts w:ascii="OpenSymbol" w:hAnsi="OpenSymbol" w:cs="OpenSymbol" w:hint="default"/>
+      </w:rPr>
+    </w:lvl>
+    <w:lvl w:ilvl="2">
+      <w:start w:val="1"/>
+      <w:numFmt w:val="bullet"/>
+      <w:lvlText w:val="▪"/>
+      <w:lvlJc w:val="left"/>
+      <w:pPr>
+        <w:tabs>
+          <w:tab w:val="num" w:pos="1440"/>
         </w:tabs>
         <w:ind w:left="1440" w:hanging="360"/>
       </w:pPr>
       <w:rPr>
-        <w:rFonts w:ascii="Courier New" w:hAnsi="Courier New" w:cs="Courier New" w:hint="default"/>
-      </w:rPr>
-    </w:lvl>
-    <w:lvl w:ilvl="2">
-      <w:start w:val="1"/>
-      <w:numFmt w:val="bullet"/>
-      <w:lvlText w:val=""/>
-      <w:lvlJc w:val="left"/>
-      <w:pPr>
-        <w:tabs>
-          <w:tab w:val="num" w:pos="0"/>
+        <w:rFonts w:ascii="OpenSymbol" w:hAnsi="OpenSymbol" w:cs="OpenSymbol" w:hint="default"/>
+      </w:rPr>
+    </w:lvl>
+    <w:lvl w:ilvl="3">
+      <w:start w:val="1"/>
+      <w:numFmt w:val="bullet"/>
+      <w:lvlText w:val=""/>
+      <w:lvlJc w:val="left"/>
+      <w:pPr>
+        <w:tabs>
+          <w:tab w:val="num" w:pos="1800"/>
+        </w:tabs>
+        <w:ind w:left="1800" w:hanging="360"/>
+      </w:pPr>
+      <w:rPr>
+        <w:rFonts w:ascii="Symbol" w:hAnsi="Symbol" w:cs="Symbol" w:hint="default"/>
+      </w:rPr>
+    </w:lvl>
+    <w:lvl w:ilvl="4">
+      <w:start w:val="1"/>
+      <w:numFmt w:val="bullet"/>
+      <w:lvlText w:val="◦"/>
+      <w:lvlJc w:val="left"/>
+      <w:pPr>
+        <w:tabs>
+          <w:tab w:val="num" w:pos="2160"/>
         </w:tabs>
         <w:ind w:left="2160" w:hanging="360"/>
       </w:pPr>
       <w:rPr>
-        <w:rFonts w:ascii="Wingdings" w:hAnsi="Wingdings" w:cs="Wingdings" w:hint="default"/>
-      </w:rPr>
-    </w:lvl>
-    <w:lvl w:ilvl="3">
+        <w:rFonts w:ascii="OpenSymbol" w:hAnsi="OpenSymbol" w:cs="OpenSymbol" w:hint="default"/>
+      </w:rPr>
+    </w:lvl>
+    <w:lvl w:ilvl="5">
+      <w:start w:val="1"/>
+      <w:numFmt w:val="bullet"/>
+      <w:lvlText w:val="▪"/>
+      <w:lvlJc w:val="left"/>
+      <w:pPr>
+        <w:tabs>
+          <w:tab w:val="num" w:pos="2520"/>
+        </w:tabs>
+        <w:ind w:left="2520" w:hanging="360"/>
+      </w:pPr>
+      <w:rPr>
+        <w:rFonts w:ascii="OpenSymbol" w:hAnsi="OpenSymbol" w:cs="OpenSymbol" w:hint="default"/>
+      </w:rPr>
+    </w:lvl>
+    <w:lvl w:ilvl="6">
       <w:start w:val="1"/>
       <w:numFmt w:val="bullet"/>
       <w:lvlText w:val=""/>
       <w:lvlJc w:val="left"/>
       <w:pPr>
         <w:tabs>
-          <w:tab w:val="num" w:pos="0"/>
+          <w:tab w:val="num" w:pos="2880"/>
         </w:tabs>
         <w:ind w:left="2880" w:hanging="360"/>
       </w:pPr>
@@ -6361,79 +6327,34 @@
         <w:rFonts w:ascii="Symbol" w:hAnsi="Symbol" w:cs="Symbol" w:hint="default"/>
       </w:rPr>
     </w:lvl>
-    <w:lvl w:ilvl="4">
-      <w:start w:val="1"/>
-      <w:numFmt w:val="bullet"/>
-      <w:lvlText w:val="o"/>
-      <w:lvlJc w:val="left"/>
-      <w:pPr>
-        <w:tabs>
-          <w:tab w:val="num" w:pos="0"/>
+    <w:lvl w:ilvl="7">
+      <w:start w:val="1"/>
+      <w:numFmt w:val="bullet"/>
+      <w:lvlText w:val="◦"/>
+      <w:lvlJc w:val="left"/>
+      <w:pPr>
+        <w:tabs>
+          <w:tab w:val="num" w:pos="3240"/>
+        </w:tabs>
+        <w:ind w:left="3240" w:hanging="360"/>
+      </w:pPr>
+      <w:rPr>
+        <w:rFonts w:ascii="OpenSymbol" w:hAnsi="OpenSymbol" w:cs="OpenSymbol" w:hint="default"/>
+      </w:rPr>
+    </w:lvl>
+    <w:lvl w:ilvl="8">
+      <w:start w:val="1"/>
+      <w:numFmt w:val="bullet"/>
+      <w:lvlText w:val="▪"/>
+      <w:lvlJc w:val="left"/>
+      <w:pPr>
+        <w:tabs>
+          <w:tab w:val="num" w:pos="3600"/>
         </w:tabs>
         <w:ind w:left="3600" w:hanging="360"/>
       </w:pPr>
       <w:rPr>
-        <w:rFonts w:ascii="Courier New" w:hAnsi="Courier New" w:cs="Courier New" w:hint="default"/>
-      </w:rPr>
-    </w:lvl>
-    <w:lvl w:ilvl="5">
-      <w:start w:val="1"/>
-      <w:numFmt w:val="bullet"/>
-      <w:lvlText w:val=""/>
-      <w:lvlJc w:val="left"/>
-      <w:pPr>
-        <w:tabs>
-          <w:tab w:val="num" w:pos="0"/>
-        </w:tabs>
-        <w:ind w:left="4320" w:hanging="360"/>
-      </w:pPr>
-      <w:rPr>
-        <w:rFonts w:ascii="Wingdings" w:hAnsi="Wingdings" w:cs="Wingdings" w:hint="default"/>
-      </w:rPr>
-    </w:lvl>
-    <w:lvl w:ilvl="6">
-      <w:start w:val="1"/>
-      <w:numFmt w:val="bullet"/>
-      <w:lvlText w:val=""/>
-      <w:lvlJc w:val="left"/>
-      <w:pPr>
-        <w:tabs>
-          <w:tab w:val="num" w:pos="0"/>
-        </w:tabs>
-        <w:ind w:left="5040" w:hanging="360"/>
-      </w:pPr>
-      <w:rPr>
-        <w:rFonts w:ascii="Symbol" w:hAnsi="Symbol" w:cs="Symbol" w:hint="default"/>
-      </w:rPr>
-    </w:lvl>
-    <w:lvl w:ilvl="7">
-      <w:start w:val="1"/>
-      <w:numFmt w:val="bullet"/>
-      <w:lvlText w:val="o"/>
-      <w:lvlJc w:val="left"/>
-      <w:pPr>
-        <w:tabs>
-          <w:tab w:val="num" w:pos="0"/>
-        </w:tabs>
-        <w:ind w:left="5760" w:hanging="360"/>
-      </w:pPr>
-      <w:rPr>
-        <w:rFonts w:ascii="Courier New" w:hAnsi="Courier New" w:cs="Courier New" w:hint="default"/>
-      </w:rPr>
-    </w:lvl>
-    <w:lvl w:ilvl="8">
-      <w:start w:val="1"/>
-      <w:numFmt w:val="bullet"/>
-      <w:lvlText w:val=""/>
-      <w:lvlJc w:val="left"/>
-      <w:pPr>
-        <w:tabs>
-          <w:tab w:val="num" w:pos="0"/>
-        </w:tabs>
-        <w:ind w:left="6480" w:hanging="360"/>
-      </w:pPr>
-      <w:rPr>
-        <w:rFonts w:ascii="Wingdings" w:hAnsi="Wingdings" w:cs="Wingdings" w:hint="default"/>
+        <w:rFonts w:ascii="OpenSymbol" w:hAnsi="OpenSymbol" w:cs="OpenSymbol" w:hint="default"/>
       </w:rPr>
     </w:lvl>
   </w:abstractNum>
@@ -6729,8 +6650,8 @@
     </w:lvl>
     <w:lvl w:ilvl="1">
       <w:start w:val="1"/>
-      <w:numFmt w:val="bullet"/>
-      <w:lvlText w:val="◦"/>
+      <w:numFmt w:val="decimal"/>
+      <w:lvlText w:val="%2."/>
       <w:lvlJc w:val="left"/>
       <w:pPr>
         <w:tabs>
@@ -6738,14 +6659,12 @@
         </w:tabs>
         <w:ind w:left="1080" w:hanging="360"/>
       </w:pPr>
-      <w:rPr>
-        <w:rFonts w:ascii="OpenSymbol" w:hAnsi="OpenSymbol" w:cs="OpenSymbol" w:hint="default"/>
-      </w:rPr>
+      <w:rPr/>
     </w:lvl>
     <w:lvl w:ilvl="2">
       <w:start w:val="1"/>
-      <w:numFmt w:val="bullet"/>
-      <w:lvlText w:val="▪"/>
+      <w:numFmt w:val="decimal"/>
+      <w:lvlText w:val="%3."/>
       <w:lvlJc w:val="left"/>
       <w:pPr>
         <w:tabs>
@@ -6753,14 +6672,12 @@
         </w:tabs>
         <w:ind w:left="1440" w:hanging="360"/>
       </w:pPr>
-      <w:rPr>
-        <w:rFonts w:ascii="OpenSymbol" w:hAnsi="OpenSymbol" w:cs="OpenSymbol" w:hint="default"/>
-      </w:rPr>
+      <w:rPr/>
     </w:lvl>
     <w:lvl w:ilvl="3">
       <w:start w:val="1"/>
-      <w:numFmt w:val="bullet"/>
-      <w:lvlText w:val=""/>
+      <w:numFmt w:val="decimal"/>
+      <w:lvlText w:val="%4."/>
       <w:lvlJc w:val="left"/>
       <w:pPr>
         <w:tabs>
@@ -6768,14 +6685,12 @@
         </w:tabs>
         <w:ind w:left="1800" w:hanging="360"/>
       </w:pPr>
-      <w:rPr>
-        <w:rFonts w:ascii="Symbol" w:hAnsi="Symbol" w:cs="Symbol" w:hint="default"/>
-      </w:rPr>
+      <w:rPr/>
     </w:lvl>
     <w:lvl w:ilvl="4">
       <w:start w:val="1"/>
-      <w:numFmt w:val="bullet"/>
-      <w:lvlText w:val="◦"/>
+      <w:numFmt w:val="decimal"/>
+      <w:lvlText w:val="%5."/>
       <w:lvlJc w:val="left"/>
       <w:pPr>
         <w:tabs>
@@ -6783,14 +6698,12 @@
         </w:tabs>
         <w:ind w:left="2160" w:hanging="360"/>
       </w:pPr>
-      <w:rPr>
-        <w:rFonts w:ascii="OpenSymbol" w:hAnsi="OpenSymbol" w:cs="OpenSymbol" w:hint="default"/>
-      </w:rPr>
+      <w:rPr/>
     </w:lvl>
     <w:lvl w:ilvl="5">
       <w:start w:val="1"/>
-      <w:numFmt w:val="bullet"/>
-      <w:lvlText w:val="▪"/>
+      <w:numFmt w:val="decimal"/>
+      <w:lvlText w:val="%6."/>
       <w:lvlJc w:val="left"/>
       <w:pPr>
         <w:tabs>
@@ -6798,14 +6711,12 @@
         </w:tabs>
         <w:ind w:left="2520" w:hanging="360"/>
       </w:pPr>
-      <w:rPr>
-        <w:rFonts w:ascii="OpenSymbol" w:hAnsi="OpenSymbol" w:cs="OpenSymbol" w:hint="default"/>
-      </w:rPr>
+      <w:rPr/>
     </w:lvl>
     <w:lvl w:ilvl="6">
       <w:start w:val="1"/>
-      <w:numFmt w:val="bullet"/>
-      <w:lvlText w:val=""/>
+      <w:numFmt w:val="decimal"/>
+      <w:lvlText w:val="%7."/>
       <w:lvlJc w:val="left"/>
       <w:pPr>
         <w:tabs>
@@ -6813,14 +6724,12 @@
         </w:tabs>
         <w:ind w:left="2880" w:hanging="360"/>
       </w:pPr>
-      <w:rPr>
-        <w:rFonts w:ascii="Symbol" w:hAnsi="Symbol" w:cs="Symbol" w:hint="default"/>
-      </w:rPr>
+      <w:rPr/>
     </w:lvl>
     <w:lvl w:ilvl="7">
       <w:start w:val="1"/>
-      <w:numFmt w:val="bullet"/>
-      <w:lvlText w:val="◦"/>
+      <w:numFmt w:val="decimal"/>
+      <w:lvlText w:val="%8."/>
       <w:lvlJc w:val="left"/>
       <w:pPr>
         <w:tabs>
@@ -6828,14 +6737,12 @@
         </w:tabs>
         <w:ind w:left="3240" w:hanging="360"/>
       </w:pPr>
-      <w:rPr>
-        <w:rFonts w:ascii="OpenSymbol" w:hAnsi="OpenSymbol" w:cs="OpenSymbol" w:hint="default"/>
-      </w:rPr>
+      <w:rPr/>
     </w:lvl>
     <w:lvl w:ilvl="8">
       <w:start w:val="1"/>
-      <w:numFmt w:val="bullet"/>
-      <w:lvlText w:val="▪"/>
+      <w:numFmt w:val="decimal"/>
+      <w:lvlText w:val="%9."/>
       <w:lvlJc w:val="left"/>
       <w:pPr>
         <w:tabs>
@@ -6843,9 +6750,7 @@
         </w:tabs>
         <w:ind w:left="3600" w:hanging="360"/>
       </w:pPr>
-      <w:rPr>
-        <w:rFonts w:ascii="OpenSymbol" w:hAnsi="OpenSymbol" w:cs="OpenSymbol" w:hint="default"/>
-      </w:rPr>
+      <w:rPr/>
     </w:lvl>
   </w:abstractNum>
   <w:abstractNum w:abstractNumId="11">
@@ -6866,8 +6771,8 @@
     </w:lvl>
     <w:lvl w:ilvl="1">
       <w:start w:val="1"/>
-      <w:numFmt w:val="decimal"/>
-      <w:lvlText w:val="%2."/>
+      <w:numFmt w:val="bullet"/>
+      <w:lvlText w:val=""/>
       <w:lvlJc w:val="left"/>
       <w:pPr>
         <w:tabs>
@@ -6875,12 +6780,14 @@
         </w:tabs>
         <w:ind w:left="1080" w:hanging="360"/>
       </w:pPr>
-      <w:rPr/>
+      <w:rPr>
+        <w:rFonts w:ascii="Wingdings" w:hAnsi="Wingdings" w:cs="Wingdings" w:hint="default"/>
+      </w:rPr>
     </w:lvl>
     <w:lvl w:ilvl="2">
       <w:start w:val="1"/>
-      <w:numFmt w:val="decimal"/>
-      <w:lvlText w:val="%3."/>
+      <w:numFmt w:val="bullet"/>
+      <w:lvlText w:val=""/>
       <w:lvlJc w:val="left"/>
       <w:pPr>
         <w:tabs>
@@ -6888,12 +6795,14 @@
         </w:tabs>
         <w:ind w:left="1440" w:hanging="360"/>
       </w:pPr>
-      <w:rPr/>
+      <w:rPr>
+        <w:rFonts w:ascii="Wingdings" w:hAnsi="Wingdings" w:cs="Wingdings" w:hint="default"/>
+      </w:rPr>
     </w:lvl>
     <w:lvl w:ilvl="3">
       <w:start w:val="1"/>
-      <w:numFmt w:val="decimal"/>
-      <w:lvlText w:val="%4."/>
+      <w:numFmt w:val="bullet"/>
+      <w:lvlText w:val=""/>
       <w:lvlJc w:val="left"/>
       <w:pPr>
         <w:tabs>
@@ -6901,12 +6810,14 @@
         </w:tabs>
         <w:ind w:left="1800" w:hanging="360"/>
       </w:pPr>
-      <w:rPr/>
+      <w:rPr>
+        <w:rFonts w:ascii="Wingdings" w:hAnsi="Wingdings" w:cs="Wingdings" w:hint="default"/>
+      </w:rPr>
     </w:lvl>
     <w:lvl w:ilvl="4">
       <w:start w:val="1"/>
-      <w:numFmt w:val="decimal"/>
-      <w:lvlText w:val="%5."/>
+      <w:numFmt w:val="bullet"/>
+      <w:lvlText w:val=""/>
       <w:lvlJc w:val="left"/>
       <w:pPr>
         <w:tabs>
@@ -6914,12 +6825,14 @@
         </w:tabs>
         <w:ind w:left="2160" w:hanging="360"/>
       </w:pPr>
-      <w:rPr/>
+      <w:rPr>
+        <w:rFonts w:ascii="Wingdings" w:hAnsi="Wingdings" w:cs="Wingdings" w:hint="default"/>
+      </w:rPr>
     </w:lvl>
     <w:lvl w:ilvl="5">
       <w:start w:val="1"/>
-      <w:numFmt w:val="decimal"/>
-      <w:lvlText w:val="%6."/>
+      <w:numFmt w:val="bullet"/>
+      <w:lvlText w:val=""/>
       <w:lvlJc w:val="left"/>
       <w:pPr>
         <w:tabs>
@@ -6927,12 +6840,14 @@
         </w:tabs>
         <w:ind w:left="2520" w:hanging="360"/>
       </w:pPr>
-      <w:rPr/>
+      <w:rPr>
+        <w:rFonts w:ascii="Wingdings" w:hAnsi="Wingdings" w:cs="Wingdings" w:hint="default"/>
+      </w:rPr>
     </w:lvl>
     <w:lvl w:ilvl="6">
       <w:start w:val="1"/>
-      <w:numFmt w:val="decimal"/>
-      <w:lvlText w:val="%7."/>
+      <w:numFmt w:val="bullet"/>
+      <w:lvlText w:val=""/>
       <w:lvlJc w:val="left"/>
       <w:pPr>
         <w:tabs>
@@ -6940,12 +6855,14 @@
         </w:tabs>
         <w:ind w:left="2880" w:hanging="360"/>
       </w:pPr>
-      <w:rPr/>
+      <w:rPr>
+        <w:rFonts w:ascii="Wingdings" w:hAnsi="Wingdings" w:cs="Wingdings" w:hint="default"/>
+      </w:rPr>
     </w:lvl>
     <w:lvl w:ilvl="7">
       <w:start w:val="1"/>
-      <w:numFmt w:val="decimal"/>
-      <w:lvlText w:val="%8."/>
+      <w:numFmt w:val="bullet"/>
+      <w:lvlText w:val=""/>
       <w:lvlJc w:val="left"/>
       <w:pPr>
         <w:tabs>
@@ -6953,12 +6870,14 @@
         </w:tabs>
         <w:ind w:left="3240" w:hanging="360"/>
       </w:pPr>
-      <w:rPr/>
+      <w:rPr>
+        <w:rFonts w:ascii="Wingdings" w:hAnsi="Wingdings" w:cs="Wingdings" w:hint="default"/>
+      </w:rPr>
     </w:lvl>
     <w:lvl w:ilvl="8">
       <w:start w:val="1"/>
-      <w:numFmt w:val="decimal"/>
-      <w:lvlText w:val="%9."/>
+      <w:numFmt w:val="bullet"/>
+      <w:lvlText w:val=""/>
       <w:lvlJc w:val="left"/>
       <w:pPr>
         <w:tabs>
@@ -6966,7 +6885,9 @@
         </w:tabs>
         <w:ind w:left="3600" w:hanging="360"/>
       </w:pPr>
-      <w:rPr/>
+      <w:rPr>
+        <w:rFonts w:ascii="Wingdings" w:hAnsi="Wingdings" w:cs="Wingdings" w:hint="default"/>
+      </w:rPr>
     </w:lvl>
   </w:abstractNum>
   <w:abstractNum w:abstractNumId="12">
@@ -7125,7 +7046,7 @@
     <w:lvl w:ilvl="1">
       <w:start w:val="1"/>
       <w:numFmt w:val="bullet"/>
-      <w:lvlText w:val=""/>
+      <w:lvlText w:val="◦"/>
       <w:lvlJc w:val="left"/>
       <w:pPr>
         <w:tabs>
@@ -7134,13 +7055,13 @@
         <w:ind w:left="1080" w:hanging="360"/>
       </w:pPr>
       <w:rPr>
-        <w:rFonts w:ascii="Wingdings" w:hAnsi="Wingdings" w:cs="Wingdings" w:hint="default"/>
+        <w:rFonts w:ascii="OpenSymbol" w:hAnsi="OpenSymbol" w:cs="OpenSymbol" w:hint="default"/>
       </w:rPr>
     </w:lvl>
     <w:lvl w:ilvl="2">
       <w:start w:val="1"/>
       <w:numFmt w:val="bullet"/>
-      <w:lvlText w:val=""/>
+      <w:lvlText w:val="▪"/>
       <w:lvlJc w:val="left"/>
       <w:pPr>
         <w:tabs>
@@ -7149,13 +7070,13 @@
         <w:ind w:left="1440" w:hanging="360"/>
       </w:pPr>
       <w:rPr>
-        <w:rFonts w:ascii="Wingdings" w:hAnsi="Wingdings" w:cs="Wingdings" w:hint="default"/>
+        <w:rFonts w:ascii="OpenSymbol" w:hAnsi="OpenSymbol" w:cs="OpenSymbol" w:hint="default"/>
       </w:rPr>
     </w:lvl>
     <w:lvl w:ilvl="3">
       <w:start w:val="1"/>
       <w:numFmt w:val="bullet"/>
-      <w:lvlText w:val=""/>
+      <w:lvlText w:val=""/>
       <w:lvlJc w:val="left"/>
       <w:pPr>
         <w:tabs>
@@ -7164,13 +7085,13 @@
         <w:ind w:left="1800" w:hanging="360"/>
       </w:pPr>
       <w:rPr>
-        <w:rFonts w:ascii="Wingdings" w:hAnsi="Wingdings" w:cs="Wingdings" w:hint="default"/>
+        <w:rFonts w:ascii="Symbol" w:hAnsi="Symbol" w:cs="Symbol" w:hint="default"/>
       </w:rPr>
     </w:lvl>
     <w:lvl w:ilvl="4">
       <w:start w:val="1"/>
       <w:numFmt w:val="bullet"/>
-      <w:lvlText w:val=""/>
+      <w:lvlText w:val="◦"/>
       <w:lvlJc w:val="left"/>
       <w:pPr>
         <w:tabs>
@@ -7179,13 +7100,13 @@
         <w:ind w:left="2160" w:hanging="360"/>
       </w:pPr>
       <w:rPr>
-        <w:rFonts w:ascii="Wingdings" w:hAnsi="Wingdings" w:cs="Wingdings" w:hint="default"/>
+        <w:rFonts w:ascii="OpenSymbol" w:hAnsi="OpenSymbol" w:cs="OpenSymbol" w:hint="default"/>
       </w:rPr>
     </w:lvl>
     <w:lvl w:ilvl="5">
       <w:start w:val="1"/>
       <w:numFmt w:val="bullet"/>
-      <w:lvlText w:val=""/>
+      <w:lvlText w:val="▪"/>
       <w:lvlJc w:val="left"/>
       <w:pPr>
         <w:tabs>
@@ -7194,13 +7115,13 @@
         <w:ind w:left="2520" w:hanging="360"/>
       </w:pPr>
       <w:rPr>
-        <w:rFonts w:ascii="Wingdings" w:hAnsi="Wingdings" w:cs="Wingdings" w:hint="default"/>
+        <w:rFonts w:ascii="OpenSymbol" w:hAnsi="OpenSymbol" w:cs="OpenSymbol" w:hint="default"/>
       </w:rPr>
     </w:lvl>
     <w:lvl w:ilvl="6">
       <w:start w:val="1"/>
       <w:numFmt w:val="bullet"/>
-      <w:lvlText w:val=""/>
+      <w:lvlText w:val=""/>
       <w:lvlJc w:val="left"/>
       <w:pPr>
         <w:tabs>
@@ -7209,13 +7130,13 @@
         <w:ind w:left="2880" w:hanging="360"/>
       </w:pPr>
       <w:rPr>
-        <w:rFonts w:ascii="Wingdings" w:hAnsi="Wingdings" w:cs="Wingdings" w:hint="default"/>
+        <w:rFonts w:ascii="Symbol" w:hAnsi="Symbol" w:cs="Symbol" w:hint="default"/>
       </w:rPr>
     </w:lvl>
     <w:lvl w:ilvl="7">
       <w:start w:val="1"/>
       <w:numFmt w:val="bullet"/>
-      <w:lvlText w:val=""/>
+      <w:lvlText w:val="◦"/>
       <w:lvlJc w:val="left"/>
       <w:pPr>
         <w:tabs>
@@ -7224,13 +7145,13 @@
         <w:ind w:left="3240" w:hanging="360"/>
       </w:pPr>
       <w:rPr>
-        <w:rFonts w:ascii="Wingdings" w:hAnsi="Wingdings" w:cs="Wingdings" w:hint="default"/>
+        <w:rFonts w:ascii="OpenSymbol" w:hAnsi="OpenSymbol" w:cs="OpenSymbol" w:hint="default"/>
       </w:rPr>
     </w:lvl>
     <w:lvl w:ilvl="8">
       <w:start w:val="1"/>
       <w:numFmt w:val="bullet"/>
-      <w:lvlText w:val=""/>
+      <w:lvlText w:val="▪"/>
       <w:lvlJc w:val="left"/>
       <w:pPr>
         <w:tabs>
@@ -7239,7 +7160,7 @@
         <w:ind w:left="3600" w:hanging="360"/>
       </w:pPr>
       <w:rPr>
-        <w:rFonts w:ascii="Wingdings" w:hAnsi="Wingdings" w:cs="Wingdings" w:hint="default"/>
+        <w:rFonts w:ascii="OpenSymbol" w:hAnsi="OpenSymbol" w:cs="OpenSymbol" w:hint="default"/>
       </w:rPr>
     </w:lvl>
   </w:abstractNum>
@@ -7262,7 +7183,7 @@
     <w:lvl w:ilvl="1">
       <w:start w:val="1"/>
       <w:numFmt w:val="bullet"/>
-      <w:lvlText w:val="◦"/>
+      <w:lvlText w:val=""/>
       <w:lvlJc w:val="left"/>
       <w:pPr>
         <w:tabs>
@@ -7271,13 +7192,13 @@
         <w:ind w:left="1080" w:hanging="360"/>
       </w:pPr>
       <w:rPr>
-        <w:rFonts w:ascii="OpenSymbol" w:hAnsi="OpenSymbol" w:cs="OpenSymbol" w:hint="default"/>
+        <w:rFonts w:ascii="Wingdings" w:hAnsi="Wingdings" w:cs="Wingdings" w:hint="default"/>
       </w:rPr>
     </w:lvl>
     <w:lvl w:ilvl="2">
       <w:start w:val="1"/>
       <w:numFmt w:val="bullet"/>
-      <w:lvlText w:val="▪"/>
+      <w:lvlText w:val=""/>
       <w:lvlJc w:val="left"/>
       <w:pPr>
         <w:tabs>
@@ -7286,13 +7207,13 @@
         <w:ind w:left="1440" w:hanging="360"/>
       </w:pPr>
       <w:rPr>
-        <w:rFonts w:ascii="OpenSymbol" w:hAnsi="OpenSymbol" w:cs="OpenSymbol" w:hint="default"/>
+        <w:rFonts w:ascii="Wingdings" w:hAnsi="Wingdings" w:cs="Wingdings" w:hint="default"/>
       </w:rPr>
     </w:lvl>
     <w:lvl w:ilvl="3">
       <w:start w:val="1"/>
       <w:numFmt w:val="bullet"/>
-      <w:lvlText w:val=""/>
+      <w:lvlText w:val=""/>
       <w:lvlJc w:val="left"/>
       <w:pPr>
         <w:tabs>
@@ -7301,13 +7222,13 @@
         <w:ind w:left="1800" w:hanging="360"/>
       </w:pPr>
       <w:rPr>
-        <w:rFonts w:ascii="Symbol" w:hAnsi="Symbol" w:cs="Symbol" w:hint="default"/>
+        <w:rFonts w:ascii="Wingdings" w:hAnsi="Wingdings" w:cs="Wingdings" w:hint="default"/>
       </w:rPr>
     </w:lvl>
     <w:lvl w:ilvl="4">
       <w:start w:val="1"/>
       <w:numFmt w:val="bullet"/>
-      <w:lvlText w:val="◦"/>
+      <w:lvlText w:val=""/>
       <w:lvlJc w:val="left"/>
       <w:pPr>
         <w:tabs>
@@ -7316,13 +7237,13 @@
         <w:ind w:left="2160" w:hanging="360"/>
       </w:pPr>
       <w:rPr>
-        <w:rFonts w:ascii="OpenSymbol" w:hAnsi="OpenSymbol" w:cs="OpenSymbol" w:hint="default"/>
+        <w:rFonts w:ascii="Wingdings" w:hAnsi="Wingdings" w:cs="Wingdings" w:hint="default"/>
       </w:rPr>
     </w:lvl>
     <w:lvl w:ilvl="5">
       <w:start w:val="1"/>
       <w:numFmt w:val="bullet"/>
-      <w:lvlText w:val="▪"/>
+      <w:lvlText w:val=""/>
       <w:lvlJc w:val="left"/>
       <w:pPr>
         <w:tabs>
@@ -7331,13 +7252,13 @@
         <w:ind w:left="2520" w:hanging="360"/>
       </w:pPr>
       <w:rPr>
-        <w:rFonts w:ascii="OpenSymbol" w:hAnsi="OpenSymbol" w:cs="OpenSymbol" w:hint="default"/>
+        <w:rFonts w:ascii="Wingdings" w:hAnsi="Wingdings" w:cs="Wingdings" w:hint="default"/>
       </w:rPr>
     </w:lvl>
     <w:lvl w:ilvl="6">
       <w:start w:val="1"/>
       <w:numFmt w:val="bullet"/>
-      <w:lvlText w:val=""/>
+      <w:lvlText w:val=""/>
       <w:lvlJc w:val="left"/>
       <w:pPr>
         <w:tabs>
@@ -7346,13 +7267,13 @@
         <w:ind w:left="2880" w:hanging="360"/>
       </w:pPr>
       <w:rPr>
-        <w:rFonts w:ascii="Symbol" w:hAnsi="Symbol" w:cs="Symbol" w:hint="default"/>
+        <w:rFonts w:ascii="Wingdings" w:hAnsi="Wingdings" w:cs="Wingdings" w:hint="default"/>
       </w:rPr>
     </w:lvl>
     <w:lvl w:ilvl="7">
       <w:start w:val="1"/>
       <w:numFmt w:val="bullet"/>
-      <w:lvlText w:val="◦"/>
+      <w:lvlText w:val=""/>
       <w:lvlJc w:val="left"/>
       <w:pPr>
         <w:tabs>
@@ -7361,13 +7282,13 @@
         <w:ind w:left="3240" w:hanging="360"/>
       </w:pPr>
       <w:rPr>
-        <w:rFonts w:ascii="OpenSymbol" w:hAnsi="OpenSymbol" w:cs="OpenSymbol" w:hint="default"/>
+        <w:rFonts w:ascii="Wingdings" w:hAnsi="Wingdings" w:cs="Wingdings" w:hint="default"/>
       </w:rPr>
     </w:lvl>
     <w:lvl w:ilvl="8">
       <w:start w:val="1"/>
       <w:numFmt w:val="bullet"/>
-      <w:lvlText w:val="▪"/>
+      <w:lvlText w:val=""/>
       <w:lvlJc w:val="left"/>
       <w:pPr>
         <w:tabs>
@@ -7376,7 +7297,7 @@
         <w:ind w:left="3600" w:hanging="360"/>
       </w:pPr>
       <w:rPr>
-        <w:rFonts w:ascii="OpenSymbol" w:hAnsi="OpenSymbol" w:cs="OpenSymbol" w:hint="default"/>
+        <w:rFonts w:ascii="Wingdings" w:hAnsi="Wingdings" w:cs="Wingdings" w:hint="default"/>
       </w:rPr>
     </w:lvl>
   </w:abstractNum>
@@ -7518,143 +7439,6 @@
     </w:lvl>
   </w:abstractNum>
   <w:abstractNum w:abstractNumId="16">
-    <w:lvl w:ilvl="0">
-      <w:start w:val="1"/>
-      <w:numFmt w:val="bullet"/>
-      <w:lvlText w:val=""/>
-      <w:lvlJc w:val="left"/>
-      <w:pPr>
-        <w:tabs>
-          <w:tab w:val="num" w:pos="720"/>
-        </w:tabs>
-        <w:ind w:left="720" w:hanging="360"/>
-      </w:pPr>
-      <w:rPr>
-        <w:rFonts w:ascii="Wingdings" w:hAnsi="Wingdings" w:cs="Wingdings" w:hint="default"/>
-      </w:rPr>
-    </w:lvl>
-    <w:lvl w:ilvl="1">
-      <w:start w:val="1"/>
-      <w:numFmt w:val="bullet"/>
-      <w:lvlText w:val=""/>
-      <w:lvlJc w:val="left"/>
-      <w:pPr>
-        <w:tabs>
-          <w:tab w:val="num" w:pos="1080"/>
-        </w:tabs>
-        <w:ind w:left="1080" w:hanging="360"/>
-      </w:pPr>
-      <w:rPr>
-        <w:rFonts w:ascii="Wingdings" w:hAnsi="Wingdings" w:cs="Wingdings" w:hint="default"/>
-      </w:rPr>
-    </w:lvl>
-    <w:lvl w:ilvl="2">
-      <w:start w:val="1"/>
-      <w:numFmt w:val="bullet"/>
-      <w:lvlText w:val=""/>
-      <w:lvlJc w:val="left"/>
-      <w:pPr>
-        <w:tabs>
-          <w:tab w:val="num" w:pos="1440"/>
-        </w:tabs>
-        <w:ind w:left="1440" w:hanging="360"/>
-      </w:pPr>
-      <w:rPr>
-        <w:rFonts w:ascii="Wingdings" w:hAnsi="Wingdings" w:cs="Wingdings" w:hint="default"/>
-      </w:rPr>
-    </w:lvl>
-    <w:lvl w:ilvl="3">
-      <w:start w:val="1"/>
-      <w:numFmt w:val="bullet"/>
-      <w:lvlText w:val=""/>
-      <w:lvlJc w:val="left"/>
-      <w:pPr>
-        <w:tabs>
-          <w:tab w:val="num" w:pos="1800"/>
-        </w:tabs>
-        <w:ind w:left="1800" w:hanging="360"/>
-      </w:pPr>
-      <w:rPr>
-        <w:rFonts w:ascii="Wingdings" w:hAnsi="Wingdings" w:cs="Wingdings" w:hint="default"/>
-      </w:rPr>
-    </w:lvl>
-    <w:lvl w:ilvl="4">
-      <w:start w:val="1"/>
-      <w:numFmt w:val="bullet"/>
-      <w:lvlText w:val=""/>
-      <w:lvlJc w:val="left"/>
-      <w:pPr>
-        <w:tabs>
-          <w:tab w:val="num" w:pos="2160"/>
-        </w:tabs>
-        <w:ind w:left="2160" w:hanging="360"/>
-      </w:pPr>
-      <w:rPr>
-        <w:rFonts w:ascii="Wingdings" w:hAnsi="Wingdings" w:cs="Wingdings" w:hint="default"/>
-      </w:rPr>
-    </w:lvl>
-    <w:lvl w:ilvl="5">
-      <w:start w:val="1"/>
-      <w:numFmt w:val="bullet"/>
-      <w:lvlText w:val=""/>
-      <w:lvlJc w:val="left"/>
-      <w:pPr>
-        <w:tabs>
-          <w:tab w:val="num" w:pos="2520"/>
-        </w:tabs>
-        <w:ind w:left="2520" w:hanging="360"/>
-      </w:pPr>
-      <w:rPr>
-        <w:rFonts w:ascii="Wingdings" w:hAnsi="Wingdings" w:cs="Wingdings" w:hint="default"/>
-      </w:rPr>
-    </w:lvl>
-    <w:lvl w:ilvl="6">
-      <w:start w:val="1"/>
-      <w:numFmt w:val="bullet"/>
-      <w:lvlText w:val=""/>
-      <w:lvlJc w:val="left"/>
-      <w:pPr>
-        <w:tabs>
-          <w:tab w:val="num" w:pos="2880"/>
-        </w:tabs>
-        <w:ind w:left="2880" w:hanging="360"/>
-      </w:pPr>
-      <w:rPr>
-        <w:rFonts w:ascii="Wingdings" w:hAnsi="Wingdings" w:cs="Wingdings" w:hint="default"/>
-      </w:rPr>
-    </w:lvl>
-    <w:lvl w:ilvl="7">
-      <w:start w:val="1"/>
-      <w:numFmt w:val="bullet"/>
-      <w:lvlText w:val=""/>
-      <w:lvlJc w:val="left"/>
-      <w:pPr>
-        <w:tabs>
-          <w:tab w:val="num" w:pos="3240"/>
-        </w:tabs>
-        <w:ind w:left="3240" w:hanging="360"/>
-      </w:pPr>
-      <w:rPr>
-        <w:rFonts w:ascii="Wingdings" w:hAnsi="Wingdings" w:cs="Wingdings" w:hint="default"/>
-      </w:rPr>
-    </w:lvl>
-    <w:lvl w:ilvl="8">
-      <w:start w:val="1"/>
-      <w:numFmt w:val="bullet"/>
-      <w:lvlText w:val=""/>
-      <w:lvlJc w:val="left"/>
-      <w:pPr>
-        <w:tabs>
-          <w:tab w:val="num" w:pos="3600"/>
-        </w:tabs>
-        <w:ind w:left="3600" w:hanging="360"/>
-      </w:pPr>
-      <w:rPr>
-        <w:rFonts w:ascii="Wingdings" w:hAnsi="Wingdings" w:cs="Wingdings" w:hint="default"/>
-      </w:rPr>
-    </w:lvl>
-  </w:abstractNum>
-  <w:abstractNum w:abstractNumId="17">
     <w:lvl w:ilvl="0">
       <w:start w:val="1"/>
       <w:numFmt w:val="bullet"/>
@@ -7838,9 +7622,6 @@
   </w:num>
   <w:num w:numId="16">
     <w:abstractNumId w:val="16"/>
-  </w:num>
-  <w:num w:numId="17">
-    <w:abstractNumId w:val="17"/>
   </w:num>
 </w:numbering>
 </file>

--- a/Trabalho de conclusao - Engenheiro de Qualidade de software - Lucas Linden.docx
+++ b/Trabalho de conclusao - Engenheiro de Qualidade de software - Lucas Linden.docx
@@ -5393,12 +5393,7 @@
         <w:pStyle w:val="Normal"/>
         <w:spacing w:lineRule="auto" w:line="360" w:before="0" w:after="160"/>
         <w:jc w:val="both"/>
-        <w:rPr>
-          <w:rFonts w:ascii="Arial" w:hAnsi="Arial" w:eastAsia="Arial" w:cs="Arial"/>
-          <w:color w:val="000000" w:themeColor="text1"/>
-          <w:sz w:val="24"/>
-          <w:szCs w:val="24"/>
-        </w:rPr>
+        <w:rPr/>
       </w:pPr>
       <w:r>
         <w:rPr>
@@ -5406,10 +5401,21 @@
           <w:color w:val="000000" w:themeColor="text1"/>
           <w:sz w:val="24"/>
           <w:szCs w:val="24"/>
-          <w:highlight w:val="yellow"/>
-        </w:rPr>
-        <w:t>Seguir regras ABNT</w:t>
-      </w:r>
+        </w:rPr>
+        <w:t>EBAC. Portal do aluno do curso de Engenharia de Qualidade de Software. 2021. Diversos módulos de conteúdo de ensino. Disponível em: &lt;</w:t>
+      </w:r>
+      <w:hyperlink r:id="rId28">
+        <w:r>
+          <w:rPr>
+            <w:rStyle w:val="LinkdaInternet"/>
+            <w:rFonts w:eastAsia="Arial" w:cs="Arial" w:ascii="Arial" w:hAnsi="Arial"/>
+            <w:color w:val="000000" w:themeColor="text1"/>
+            <w:sz w:val="24"/>
+            <w:szCs w:val="24"/>
+          </w:rPr>
+          <w:t>https://new.lms.ebaconline.com.br/</w:t>
+        </w:r>
+      </w:hyperlink>
       <w:r>
         <w:rPr>
           <w:rFonts w:eastAsia="Arial" w:cs="Arial" w:ascii="Arial" w:hAnsi="Arial"/>
@@ -5417,7 +5423,83 @@
           <w:sz w:val="24"/>
           <w:szCs w:val="24"/>
         </w:rPr>
-        <w:t xml:space="preserve"> </w:t>
+        <w:t>&gt;. Acesso restrito. Acessado em: 04/09/2023.</w:t>
+      </w:r>
+    </w:p>
+    <w:p>
+      <w:pPr>
+        <w:pStyle w:val="Normal"/>
+        <w:spacing w:lineRule="auto" w:line="360" w:before="0" w:after="160"/>
+        <w:jc w:val="both"/>
+        <w:rPr/>
+      </w:pPr>
+      <w:r>
+        <w:rPr>
+          <w:rFonts w:eastAsia="Arial" w:cs="Arial" w:ascii="Arial" w:hAnsi="Arial"/>
+          <w:color w:val="000000" w:themeColor="text1"/>
+          <w:sz w:val="24"/>
+          <w:szCs w:val="24"/>
+        </w:rPr>
+        <w:t>CHAVES, Wlysses. Medium, 2021. Desmistificando o uso do Gherkin. Disponível em: &lt;</w:t>
+      </w:r>
+      <w:hyperlink r:id="rId29">
+        <w:r>
+          <w:rPr>
+            <w:rStyle w:val="LinkdaInternet"/>
+            <w:rFonts w:eastAsia="Arial" w:cs="Arial" w:ascii="Arial" w:hAnsi="Arial"/>
+            <w:color w:val="000000" w:themeColor="text1"/>
+            <w:sz w:val="24"/>
+            <w:szCs w:val="24"/>
+          </w:rPr>
+          <w:t>https://medium.com/revista-dtar/desmistificando-o-uso-do-gherkin-d1e56c592b80</w:t>
+        </w:r>
+      </w:hyperlink>
+      <w:r>
+        <w:rPr>
+          <w:rFonts w:eastAsia="Arial" w:cs="Arial" w:ascii="Arial" w:hAnsi="Arial"/>
+          <w:color w:val="000000" w:themeColor="text1"/>
+          <w:sz w:val="24"/>
+          <w:szCs w:val="24"/>
+        </w:rPr>
+        <w:t>&gt;. Acessado em: 29/08/2023.</w:t>
+      </w:r>
+    </w:p>
+    <w:p>
+      <w:pPr>
+        <w:pStyle w:val="Normal"/>
+        <w:spacing w:lineRule="auto" w:line="360" w:before="0" w:after="160"/>
+        <w:jc w:val="both"/>
+        <w:rPr/>
+      </w:pPr>
+      <w:r>
+        <w:rPr>
+          <w:rFonts w:eastAsia="Arial" w:cs="Arial" w:ascii="Arial" w:hAnsi="Arial"/>
+          <w:color w:val="000000" w:themeColor="text1"/>
+          <w:sz w:val="24"/>
+          <w:szCs w:val="24"/>
+        </w:rPr>
+        <w:t>BHASIN, Anshita. Medium, 2022. Cypress Cheat Sheet (commonly used cypress commands). Disponível em &lt;</w:t>
+      </w:r>
+      <w:hyperlink r:id="rId30">
+        <w:r>
+          <w:rPr>
+            <w:rStyle w:val="LinkdaInternet"/>
+            <w:rFonts w:eastAsia="Arial" w:cs="Arial" w:ascii="Arial" w:hAnsi="Arial"/>
+            <w:color w:val="000000" w:themeColor="text1"/>
+            <w:sz w:val="24"/>
+            <w:szCs w:val="24"/>
+          </w:rPr>
+          <w:t>https://medium.com/@anshita.bhasin/commonly-used-cypress-commands-5ba0f7b55cfc</w:t>
+        </w:r>
+      </w:hyperlink>
+      <w:r>
+        <w:rPr>
+          <w:rFonts w:eastAsia="Arial" w:cs="Arial" w:ascii="Arial" w:hAnsi="Arial"/>
+          <w:color w:val="000000" w:themeColor="text1"/>
+          <w:sz w:val="24"/>
+          <w:szCs w:val="24"/>
+        </w:rPr>
+        <w:t>&gt;. Acessado em: 30/08/2023</w:t>
       </w:r>
     </w:p>
     <w:sectPr>

--- a/Trabalho de conclusao - Engenheiro de Qualidade de software - Lucas Linden.docx
+++ b/Trabalho de conclusao - Engenheiro de Qualidade de software - Lucas Linden.docx
@@ -541,7 +541,7 @@
         <w:pStyle w:val="Ttulo1"/>
         <w:numPr>
           <w:ilvl w:val="0"/>
-          <w:numId w:val="2"/>
+          <w:numId w:val="1"/>
         </w:numPr>
         <w:rPr/>
       </w:pPr>
@@ -727,7 +727,7 @@
         <w:pStyle w:val="Ttulo1"/>
         <w:numPr>
           <w:ilvl w:val="0"/>
-          <w:numId w:val="2"/>
+          <w:numId w:val="1"/>
         </w:numPr>
         <w:rPr/>
       </w:pPr>
@@ -2093,7 +2093,7 @@
         <w:pStyle w:val="Ttulo1"/>
         <w:numPr>
           <w:ilvl w:val="0"/>
-          <w:numId w:val="2"/>
+          <w:numId w:val="1"/>
         </w:numPr>
         <w:rPr/>
       </w:pPr>
@@ -2167,14 +2167,6 @@
           <w:szCs w:val="24"/>
         </w:rPr>
         <w:tab/>
-      </w:r>
-      <w:r>
-        <w:rPr>
-          <w:rFonts w:eastAsia="Arial" w:cs="Arial" w:ascii="Arial" w:hAnsi="Arial"/>
-          <w:color w:val="000000" w:themeColor="text1"/>
-          <w:sz w:val="24"/>
-          <w:szCs w:val="24"/>
-        </w:rPr>
         <w:t xml:space="preserve">Desta forma, será apresentado ao leitor exemplos de histórias de usuários, critérios de aceitação, cenários de teste e também código aplicado a programação de testes automatizados, utilizando-se os </w:t>
       </w:r>
       <w:r>
@@ -2218,14 +2210,6 @@
           <w:szCs w:val="24"/>
         </w:rPr>
         <w:tab/>
-      </w:r>
-      <w:r>
-        <w:rPr>
-          <w:rFonts w:eastAsia="Arial" w:cs="Arial" w:ascii="Arial" w:hAnsi="Arial"/>
-          <w:color w:val="000000" w:themeColor="text1"/>
-          <w:sz w:val="24"/>
-          <w:szCs w:val="24"/>
-        </w:rPr>
         <w:t>Este trabalho tem como intuito expandir o entendimento sobre o tema Qualidade de Software através de exemplos práticos que serão apresentados em cada capítulo.</w:t>
       </w:r>
     </w:p>
@@ -2444,7 +2428,7 @@
         <w:pStyle w:val="Ttulo1"/>
         <w:numPr>
           <w:ilvl w:val="0"/>
-          <w:numId w:val="2"/>
+          <w:numId w:val="1"/>
         </w:numPr>
         <w:rPr/>
       </w:pPr>
@@ -2585,7 +2569,7 @@
         <w:pStyle w:val="Ttulo2"/>
         <w:numPr>
           <w:ilvl w:val="1"/>
-          <w:numId w:val="2"/>
+          <w:numId w:val="1"/>
         </w:numPr>
         <w:rPr/>
       </w:pPr>
@@ -2624,7 +2608,7 @@
         <w:pStyle w:val="ListParagraph"/>
         <w:numPr>
           <w:ilvl w:val="0"/>
-          <w:numId w:val="6"/>
+          <w:numId w:val="5"/>
         </w:numPr>
         <w:rPr>
           <w:i/>
@@ -2649,7 +2633,7 @@
         <w:pStyle w:val="ListParagraph"/>
         <w:numPr>
           <w:ilvl w:val="0"/>
-          <w:numId w:val="6"/>
+          <w:numId w:val="5"/>
         </w:numPr>
         <w:rPr>
           <w:i/>
@@ -2674,7 +2658,7 @@
         <w:pStyle w:val="ListParagraph"/>
         <w:numPr>
           <w:ilvl w:val="0"/>
-          <w:numId w:val="6"/>
+          <w:numId w:val="5"/>
         </w:numPr>
         <w:rPr>
           <w:rFonts w:ascii="Arial" w:hAnsi="Arial" w:cs="Arial"/>
@@ -2715,7 +2699,12 @@
         </w:rPr>
       </w:pPr>
       <w:r>
-        <w:rPr/>
+        <w:rPr>
+          <w:rFonts w:cs="Arial" w:ascii="Arial" w:hAnsi="Arial"/>
+          <w:color w:val="000000" w:themeColor="text1"/>
+          <w:sz w:val="24"/>
+          <w:szCs w:val="24"/>
+        </w:rPr>
         <w:drawing>
           <wp:anchor behindDoc="0" distT="0" distB="0" distL="0" distR="0" simplePos="0" locked="0" layoutInCell="0" allowOverlap="1" relativeHeight="4">
             <wp:simplePos x="0" y="0"/>
@@ -2801,7 +2790,7 @@
         <w:pStyle w:val="Ttulo2"/>
         <w:numPr>
           <w:ilvl w:val="1"/>
-          <w:numId w:val="2"/>
+          <w:numId w:val="1"/>
         </w:numPr>
         <w:rPr/>
       </w:pPr>
@@ -2863,7 +2852,7 @@
         <w:pStyle w:val="ListParagraph"/>
         <w:numPr>
           <w:ilvl w:val="0"/>
-          <w:numId w:val="11"/>
+          <w:numId w:val="10"/>
         </w:numPr>
         <w:rPr/>
       </w:pPr>
@@ -2920,7 +2909,7 @@
         <w:pStyle w:val="ListParagraph"/>
         <w:numPr>
           <w:ilvl w:val="0"/>
-          <w:numId w:val="11"/>
+          <w:numId w:val="10"/>
         </w:numPr>
         <w:rPr/>
       </w:pPr>
@@ -2987,7 +2976,7 @@
         <w:pStyle w:val="ListParagraph"/>
         <w:numPr>
           <w:ilvl w:val="0"/>
-          <w:numId w:val="11"/>
+          <w:numId w:val="10"/>
         </w:numPr>
         <w:rPr>
           <w:rFonts w:ascii="Arial" w:hAnsi="Arial" w:cs="Arial"/>
@@ -3103,7 +3092,7 @@
           <w:ilvl w:val="0"/>
           <w:numId w:val="0"/>
         </w:numPr>
-        <w:ind w:hanging="0"/>
+        <w:ind w:left="0" w:hanging="0"/>
         <w:rPr>
           <w:rFonts w:ascii="Arial" w:hAnsi="Arial" w:cs="Arial"/>
           <w:color w:val="000000" w:themeColor="text1"/>
@@ -3128,7 +3117,7 @@
           <w:ilvl w:val="0"/>
           <w:numId w:val="0"/>
         </w:numPr>
-        <w:ind w:hanging="0"/>
+        <w:ind w:left="0" w:hanging="0"/>
         <w:rPr>
           <w:rFonts w:ascii="Arial" w:hAnsi="Arial" w:cs="Arial"/>
           <w:color w:val="000000" w:themeColor="text1"/>
@@ -3137,7 +3126,12 @@
         </w:rPr>
       </w:pPr>
       <w:r>
-        <w:rPr/>
+        <w:rPr>
+          <w:rFonts w:cs="Arial" w:ascii="Arial" w:hAnsi="Arial"/>
+          <w:color w:val="000000" w:themeColor="text1"/>
+          <w:sz w:val="24"/>
+          <w:szCs w:val="24"/>
+        </w:rPr>
       </w:r>
     </w:p>
     <w:p>
@@ -3145,7 +3139,7 @@
         <w:pStyle w:val="ListParagraph"/>
         <w:numPr>
           <w:ilvl w:val="0"/>
-          <w:numId w:val="10"/>
+          <w:numId w:val="9"/>
         </w:numPr>
         <w:rPr>
           <w:rFonts w:ascii="Arial" w:hAnsi="Arial" w:cs="Arial"/>
@@ -3207,7 +3201,7 @@
         <w:pStyle w:val="ListParagraph"/>
         <w:numPr>
           <w:ilvl w:val="0"/>
-          <w:numId w:val="9"/>
+          <w:numId w:val="8"/>
         </w:numPr>
         <w:rPr>
           <w:rFonts w:ascii="Arial" w:hAnsi="Arial" w:cs="Arial"/>
@@ -3269,7 +3263,7 @@
         <w:pStyle w:val="ListParagraph"/>
         <w:numPr>
           <w:ilvl w:val="0"/>
-          <w:numId w:val="7"/>
+          <w:numId w:val="6"/>
         </w:numPr>
         <w:rPr>
           <w:rFonts w:ascii="Arial" w:hAnsi="Arial" w:cs="Arial"/>
@@ -3331,7 +3325,7 @@
         <w:pStyle w:val="ListParagraph"/>
         <w:numPr>
           <w:ilvl w:val="0"/>
-          <w:numId w:val="8"/>
+          <w:numId w:val="7"/>
         </w:numPr>
         <w:rPr>
           <w:rFonts w:ascii="Arial" w:hAnsi="Arial" w:cs="Arial"/>
@@ -3376,7 +3370,7 @@
           <w:ilvl w:val="0"/>
           <w:numId w:val="0"/>
         </w:numPr>
-        <w:ind w:hanging="0"/>
+        <w:ind w:left="0" w:hanging="0"/>
         <w:rPr>
           <w:rFonts w:ascii="Arial" w:hAnsi="Arial" w:cs="Arial"/>
           <w:color w:val="000000" w:themeColor="text1"/>
@@ -3385,7 +3379,12 @@
         </w:rPr>
       </w:pPr>
       <w:r>
-        <w:rPr/>
+        <w:rPr>
+          <w:rFonts w:cs="Arial" w:ascii="Arial" w:hAnsi="Arial"/>
+          <w:color w:val="000000" w:themeColor="text1"/>
+          <w:sz w:val="24"/>
+          <w:szCs w:val="24"/>
+        </w:rPr>
       </w:r>
     </w:p>
     <w:p>
@@ -3393,7 +3392,7 @@
         <w:pStyle w:val="ListParagraph"/>
         <w:numPr>
           <w:ilvl w:val="0"/>
-          <w:numId w:val="3"/>
+          <w:numId w:val="2"/>
         </w:numPr>
         <w:rPr>
           <w:rFonts w:ascii="Arial" w:hAnsi="Arial" w:cs="Arial"/>
@@ -3479,7 +3478,7 @@
         <w:pStyle w:val="Ttulo2"/>
         <w:numPr>
           <w:ilvl w:val="1"/>
-          <w:numId w:val="2"/>
+          <w:numId w:val="1"/>
         </w:numPr>
         <w:rPr/>
       </w:pPr>
@@ -3501,7 +3500,7 @@
           <w:ilvl w:val="0"/>
           <w:numId w:val="0"/>
         </w:numPr>
-        <w:ind w:hanging="0"/>
+        <w:ind w:left="0" w:hanging="0"/>
         <w:rPr>
           <w:rFonts w:ascii="Arial" w:hAnsi="Arial" w:cs="Arial"/>
           <w:color w:val="000000" w:themeColor="text1"/>
@@ -3526,7 +3525,7 @@
           <w:ilvl w:val="0"/>
           <w:numId w:val="0"/>
         </w:numPr>
-        <w:ind w:hanging="0"/>
+        <w:ind w:left="0" w:hanging="0"/>
         <w:rPr>
           <w:rFonts w:ascii="Arial" w:hAnsi="Arial" w:cs="Arial"/>
           <w:color w:val="000000" w:themeColor="text1"/>
@@ -3535,7 +3534,12 @@
         </w:rPr>
       </w:pPr>
       <w:r>
-        <w:rPr/>
+        <w:rPr>
+          <w:rFonts w:cs="Arial" w:ascii="Arial" w:hAnsi="Arial"/>
+          <w:color w:val="000000" w:themeColor="text1"/>
+          <w:sz w:val="24"/>
+          <w:szCs w:val="24"/>
+        </w:rPr>
       </w:r>
     </w:p>
     <w:p>
@@ -3543,7 +3547,7 @@
         <w:pStyle w:val="ListParagraph"/>
         <w:numPr>
           <w:ilvl w:val="0"/>
-          <w:numId w:val="12"/>
+          <w:numId w:val="11"/>
         </w:numPr>
         <w:ind w:left="0" w:hanging="0"/>
         <w:rPr>
@@ -3608,7 +3612,7 @@
         <w:pStyle w:val="ListParagraph"/>
         <w:numPr>
           <w:ilvl w:val="0"/>
-          <w:numId w:val="13"/>
+          <w:numId w:val="12"/>
         </w:numPr>
         <w:rPr>
           <w:rFonts w:ascii="Arial" w:hAnsi="Arial" w:cs="Arial"/>
@@ -3672,7 +3676,7 @@
         <w:pStyle w:val="ListParagraph"/>
         <w:numPr>
           <w:ilvl w:val="0"/>
-          <w:numId w:val="14"/>
+          <w:numId w:val="13"/>
         </w:numPr>
         <w:ind w:left="0" w:hanging="0"/>
         <w:rPr>
@@ -3737,7 +3741,7 @@
         <w:pStyle w:val="ListParagraph"/>
         <w:numPr>
           <w:ilvl w:val="0"/>
-          <w:numId w:val="15"/>
+          <w:numId w:val="14"/>
         </w:numPr>
         <w:ind w:left="0" w:hanging="0"/>
         <w:rPr>
@@ -3802,7 +3806,7 @@
         <w:pStyle w:val="ListParagraph"/>
         <w:numPr>
           <w:ilvl w:val="0"/>
-          <w:numId w:val="16"/>
+          <w:numId w:val="15"/>
         </w:numPr>
         <w:ind w:left="0" w:hanging="0"/>
         <w:rPr>
@@ -3894,7 +3898,7 @@
         <w:pStyle w:val="Ttulo2"/>
         <w:numPr>
           <w:ilvl w:val="1"/>
-          <w:numId w:val="2"/>
+          <w:numId w:val="1"/>
         </w:numPr>
         <w:rPr/>
       </w:pPr>
@@ -3914,7 +3918,7 @@
         <w:pStyle w:val="ListParagraph"/>
         <w:numPr>
           <w:ilvl w:val="0"/>
-          <w:numId w:val="3"/>
+          <w:numId w:val="2"/>
         </w:numPr>
         <w:rPr>
           <w:rFonts w:ascii="Arial" w:hAnsi="Arial" w:cs="Arial"/>
@@ -3971,7 +3975,7 @@
         <w:pStyle w:val="Ttulo2"/>
         <w:numPr>
           <w:ilvl w:val="1"/>
-          <w:numId w:val="2"/>
+          <w:numId w:val="1"/>
         </w:numPr>
         <w:rPr/>
       </w:pPr>
@@ -3995,7 +3999,7 @@
         <w:pStyle w:val="ListParagraph"/>
         <w:numPr>
           <w:ilvl w:val="2"/>
-          <w:numId w:val="2"/>
+          <w:numId w:val="1"/>
         </w:numPr>
         <w:rPr>
           <w:rFonts w:ascii="Arial" w:hAnsi="Arial" w:cs="Arial"/>
@@ -4021,7 +4025,7 @@
           <w:ilvl w:val="0"/>
           <w:numId w:val="0"/>
         </w:numPr>
-        <w:ind w:hanging="0"/>
+        <w:ind w:left="0" w:hanging="0"/>
         <w:rPr/>
       </w:pPr>
       <w:r>
@@ -4031,7 +4035,7 @@
     <w:p>
       <w:pPr>
         <w:pStyle w:val="ListParagraph"/>
-        <w:ind w:hanging="0"/>
+        <w:ind w:left="720" w:hanging="0"/>
         <w:rPr/>
       </w:pPr>
       <w:r>
@@ -4375,14 +4379,6 @@
           <w:szCs w:val="24"/>
         </w:rPr>
         <w:tab/>
-      </w:r>
-      <w:r>
-        <w:rPr>
-          <w:rFonts w:cs="Arial" w:ascii="Arial" w:hAnsi="Arial"/>
-          <w:color w:val="000000" w:themeColor="text1"/>
-          <w:sz w:val="24"/>
-          <w:szCs w:val="24"/>
-        </w:rPr>
         <w:t xml:space="preserve">Repositório dos testes de UI: </w:t>
       </w:r>
     </w:p>
@@ -4406,19 +4402,17 @@
         </w:rPr>
         <w:tab/>
       </w:r>
-      <w:hyperlink r:id="rId22">
-        <w:r>
-          <w:rPr>
-            <w:rStyle w:val="LinkdaInternet"/>
-            <w:rFonts w:cs="Arial" w:ascii="Arial" w:hAnsi="Arial"/>
-            <w:color w:val="3465A4"/>
-            <w:sz w:val="24"/>
-            <w:szCs w:val="24"/>
-            <w:u w:val="none"/>
-          </w:rPr>
-          <w:t>https://github.com/LLinden/TCC-EBAC/tree/main/UI</w:t>
-        </w:r>
-      </w:hyperlink>
+      <w:r>
+        <w:rPr>
+          <w:rStyle w:val="LinkdaInternet"/>
+          <w:rFonts w:cs="Arial" w:ascii="Arial" w:hAnsi="Arial"/>
+          <w:color w:val="3465A4"/>
+          <w:sz w:val="24"/>
+          <w:szCs w:val="24"/>
+          <w:u w:val="none"/>
+        </w:rPr>
+        <w:t>https://github.com/LLinden/TCC-EBAC/tree/main/UI</w:t>
+      </w:r>
     </w:p>
     <w:p>
       <w:pPr>
@@ -4445,7 +4439,7 @@
         <w:pStyle w:val="ListParagraph"/>
         <w:numPr>
           <w:ilvl w:val="2"/>
-          <w:numId w:val="2"/>
+          <w:numId w:val="1"/>
         </w:numPr>
         <w:rPr>
           <w:rFonts w:ascii="Arial" w:hAnsi="Arial" w:cs="Arial"/>
@@ -4480,7 +4474,12 @@
         </w:rPr>
       </w:pPr>
       <w:r>
-        <w:rPr/>
+        <w:rPr>
+          <w:rFonts w:cs="Arial" w:ascii="Arial" w:hAnsi="Arial"/>
+          <w:color w:val="000000" w:themeColor="text1"/>
+          <w:sz w:val="24"/>
+          <w:szCs w:val="24"/>
+        </w:rPr>
       </w:r>
     </w:p>
     <w:p>
@@ -4540,7 +4539,7 @@
         </w:rPr>
         <w:br/>
       </w:r>
-      <w:hyperlink r:id="rId23">
+      <w:hyperlink r:id="rId21">
         <w:r>
           <w:rPr>
             <w:rStyle w:val="LinkdaInternet"/>
@@ -4578,7 +4577,7 @@
         <w:pStyle w:val="ListParagraph"/>
         <w:numPr>
           <w:ilvl w:val="2"/>
-          <w:numId w:val="2"/>
+          <w:numId w:val="1"/>
         </w:numPr>
         <w:rPr>
           <w:rFonts w:ascii="Arial" w:hAnsi="Arial" w:cs="Arial"/>
@@ -4602,7 +4601,7 @@
         <w:pStyle w:val="ListParagraph"/>
         <w:numPr>
           <w:ilvl w:val="0"/>
-          <w:numId w:val="4"/>
+          <w:numId w:val="3"/>
         </w:numPr>
         <w:rPr>
           <w:rFonts w:ascii="Arial" w:hAnsi="Arial" w:cs="Arial"/>
@@ -4626,7 +4625,7 @@
         <w:pStyle w:val="ListParagraph"/>
         <w:numPr>
           <w:ilvl w:val="0"/>
-          <w:numId w:val="4"/>
+          <w:numId w:val="3"/>
         </w:numPr>
         <w:rPr>
           <w:rFonts w:ascii="Arial" w:hAnsi="Arial" w:cs="Arial"/>
@@ -4650,7 +4649,7 @@
         <w:pStyle w:val="ListParagraph"/>
         <w:numPr>
           <w:ilvl w:val="1"/>
-          <w:numId w:val="4"/>
+          <w:numId w:val="3"/>
         </w:numPr>
         <w:rPr>
           <w:rFonts w:ascii="Arial" w:hAnsi="Arial" w:cs="Arial"/>
@@ -4679,7 +4678,7 @@
         </w:rPr>
         <w:t xml:space="preserve">: </w:t>
       </w:r>
-      <w:hyperlink r:id="rId24">
+      <w:hyperlink r:id="rId22">
         <w:r>
           <w:rPr>
             <w:rStyle w:val="LinkdaInternet"/>
@@ -4696,7 +4695,7 @@
         <w:pStyle w:val="ListParagraph"/>
         <w:numPr>
           <w:ilvl w:val="1"/>
-          <w:numId w:val="4"/>
+          <w:numId w:val="3"/>
         </w:numPr>
         <w:rPr>
           <w:rFonts w:ascii="Arial" w:hAnsi="Arial" w:cs="Arial"/>
@@ -4725,7 +4724,7 @@
         </w:rPr>
         <w:t xml:space="preserve">: </w:t>
       </w:r>
-      <w:hyperlink r:id="rId25">
+      <w:hyperlink r:id="rId23">
         <w:r>
           <w:rPr>
             <w:rStyle w:val="LinkdaInternet"/>
@@ -4742,7 +4741,7 @@
         <w:pStyle w:val="ListParagraph"/>
         <w:numPr>
           <w:ilvl w:val="0"/>
-          <w:numId w:val="4"/>
+          <w:numId w:val="3"/>
         </w:numPr>
         <w:rPr>
           <w:rFonts w:ascii="Arial" w:hAnsi="Arial" w:cs="Arial"/>
@@ -4759,6 +4758,133 @@
           <w:szCs w:val="24"/>
         </w:rPr>
         <w:t>Crie uma pasta chamada Mobile para os testes em aplicativos dos casos de teste que forem automatizados</w:t>
+      </w:r>
+    </w:p>
+    <w:p>
+      <w:pPr>
+        <w:pStyle w:val="ListParagraph"/>
+        <w:numPr>
+          <w:ilvl w:val="0"/>
+          <w:numId w:val="3"/>
+        </w:numPr>
+        <w:rPr>
+          <w:rFonts w:ascii="Arial" w:hAnsi="Arial" w:cs="Arial"/>
+          <w:color w:val="000000" w:themeColor="text1"/>
+          <w:sz w:val="24"/>
+          <w:szCs w:val="24"/>
+        </w:rPr>
+      </w:pPr>
+      <w:r>
+        <w:rPr>
+          <w:rFonts w:cs="Arial" w:ascii="Arial" w:hAnsi="Arial"/>
+          <w:color w:val="000000" w:themeColor="text1"/>
+          <w:sz w:val="24"/>
+          <w:szCs w:val="24"/>
+        </w:rPr>
+        <w:t xml:space="preserve">Utilize ao menos um </w:t>
+      </w:r>
+      <w:r>
+        <w:rPr>
+          <w:rFonts w:cs="Arial" w:ascii="Arial" w:hAnsi="Arial"/>
+          <w:i/>
+          <w:iCs/>
+          <w:color w:val="000000" w:themeColor="text1"/>
+          <w:sz w:val="24"/>
+          <w:szCs w:val="24"/>
+        </w:rPr>
+        <w:t>Testing Pattern</w:t>
+      </w:r>
+      <w:r>
+        <w:rPr>
+          <w:rFonts w:cs="Arial" w:ascii="Arial" w:hAnsi="Arial"/>
+          <w:color w:val="000000" w:themeColor="text1"/>
+          <w:sz w:val="24"/>
+          <w:szCs w:val="24"/>
+        </w:rPr>
+        <w:t xml:space="preserve"> (à sua escolha) na implementação dos testes.</w:t>
+      </w:r>
+    </w:p>
+    <w:p>
+      <w:pPr>
+        <w:pStyle w:val="ListParagraph"/>
+        <w:numPr>
+          <w:ilvl w:val="0"/>
+          <w:numId w:val="3"/>
+        </w:numPr>
+        <w:rPr>
+          <w:rFonts w:ascii="Arial" w:hAnsi="Arial" w:cs="Arial"/>
+          <w:color w:val="000000" w:themeColor="text1"/>
+          <w:sz w:val="24"/>
+          <w:szCs w:val="24"/>
+        </w:rPr>
+      </w:pPr>
+      <w:r>
+        <w:rPr>
+          <w:rFonts w:cs="Arial" w:ascii="Arial" w:hAnsi="Arial"/>
+          <w:color w:val="000000" w:themeColor="text1"/>
+          <w:sz w:val="24"/>
+          <w:szCs w:val="24"/>
+        </w:rPr>
+        <w:t>Você deve implementar testes para ao menos uma das plataformas Mobile (</w:t>
+      </w:r>
+      <w:r>
+        <w:rPr>
+          <w:rFonts w:cs="Arial" w:ascii="Arial" w:hAnsi="Arial"/>
+          <w:i/>
+          <w:iCs/>
+          <w:color w:val="000000" w:themeColor="text1"/>
+          <w:sz w:val="24"/>
+          <w:szCs w:val="24"/>
+        </w:rPr>
+        <w:t>Android</w:t>
+      </w:r>
+      <w:r>
+        <w:rPr>
+          <w:rFonts w:cs="Arial" w:ascii="Arial" w:hAnsi="Arial"/>
+          <w:color w:val="000000" w:themeColor="text1"/>
+          <w:sz w:val="24"/>
+          <w:szCs w:val="24"/>
+        </w:rPr>
+        <w:t xml:space="preserve"> ou </w:t>
+      </w:r>
+      <w:r>
+        <w:rPr>
+          <w:rFonts w:cs="Arial" w:ascii="Arial" w:hAnsi="Arial"/>
+          <w:i/>
+          <w:iCs/>
+          <w:color w:val="000000" w:themeColor="text1"/>
+          <w:sz w:val="24"/>
+          <w:szCs w:val="24"/>
+        </w:rPr>
+        <w:t>iOS</w:t>
+      </w:r>
+      <w:r>
+        <w:rPr>
+          <w:rFonts w:cs="Arial" w:ascii="Arial" w:hAnsi="Arial"/>
+          <w:color w:val="000000" w:themeColor="text1"/>
+          <w:sz w:val="24"/>
+          <w:szCs w:val="24"/>
+        </w:rPr>
+        <w:t>)</w:t>
+      </w:r>
+    </w:p>
+    <w:p>
+      <w:pPr>
+        <w:pStyle w:val="ListParagraph"/>
+        <w:rPr>
+          <w:rFonts w:ascii="Arial" w:hAnsi="Arial" w:cs="Arial"/>
+          <w:color w:val="000000" w:themeColor="text1"/>
+          <w:sz w:val="24"/>
+          <w:szCs w:val="24"/>
+        </w:rPr>
+      </w:pPr>
+      <w:r>
+        <w:rPr>
+          <w:rFonts w:cs="Arial" w:ascii="Arial" w:hAnsi="Arial"/>
+          <w:color w:val="000000" w:themeColor="text1"/>
+          <w:sz w:val="24"/>
+          <w:szCs w:val="24"/>
+        </w:rPr>
       </w:r>
     </w:p>
     <w:p>
@@ -4782,27 +4908,74 @@
           <w:sz w:val="24"/>
           <w:szCs w:val="24"/>
         </w:rPr>
-        <w:t xml:space="preserve">Utilize ao menos um </w:t>
-      </w:r>
-      <w:r>
-        <w:rPr>
-          <w:rFonts w:cs="Arial" w:ascii="Arial" w:hAnsi="Arial"/>
-          <w:i/>
-          <w:iCs/>
-          <w:color w:val="000000" w:themeColor="text1"/>
-          <w:sz w:val="24"/>
-          <w:szCs w:val="24"/>
-        </w:rPr>
-        <w:t>Testing Pattern</w:t>
-      </w:r>
-      <w:r>
-        <w:rPr>
-          <w:rFonts w:cs="Arial" w:ascii="Arial" w:hAnsi="Arial"/>
-          <w:color w:val="000000" w:themeColor="text1"/>
-          <w:sz w:val="24"/>
-          <w:szCs w:val="24"/>
-        </w:rPr>
-        <w:t xml:space="preserve"> (à sua escolha) na implementação dos testes.</w:t>
+        <w:t>Observações:</w:t>
+      </w:r>
+    </w:p>
+    <w:p>
+      <w:pPr>
+        <w:pStyle w:val="ListParagraph"/>
+        <w:numPr>
+          <w:ilvl w:val="1"/>
+          <w:numId w:val="4"/>
+        </w:numPr>
+        <w:rPr>
+          <w:rFonts w:ascii="Arial" w:hAnsi="Arial" w:cs="Arial"/>
+          <w:color w:val="000000" w:themeColor="text1"/>
+          <w:sz w:val="24"/>
+          <w:szCs w:val="24"/>
+        </w:rPr>
+      </w:pPr>
+      <w:r>
+        <w:rPr>
+          <w:rFonts w:cs="Arial" w:ascii="Arial" w:hAnsi="Arial"/>
+          <w:color w:val="000000" w:themeColor="text1"/>
+          <w:sz w:val="24"/>
+          <w:szCs w:val="24"/>
+        </w:rPr>
+        <w:t>Considere todas as boas práticas aprendidas até aqui</w:t>
+      </w:r>
+    </w:p>
+    <w:p>
+      <w:pPr>
+        <w:pStyle w:val="ListParagraph"/>
+        <w:numPr>
+          <w:ilvl w:val="1"/>
+          <w:numId w:val="4"/>
+        </w:numPr>
+        <w:rPr>
+          <w:rFonts w:ascii="Arial" w:hAnsi="Arial" w:cs="Arial"/>
+          <w:color w:val="000000" w:themeColor="text1"/>
+          <w:sz w:val="24"/>
+          <w:szCs w:val="24"/>
+        </w:rPr>
+      </w:pPr>
+      <w:r>
+        <w:rPr>
+          <w:rFonts w:cs="Arial" w:ascii="Arial" w:hAnsi="Arial"/>
+          <w:color w:val="000000" w:themeColor="text1"/>
+          <w:sz w:val="24"/>
+          <w:szCs w:val="24"/>
+        </w:rPr>
+        <w:t>Não esqueça de implementar a geração de relatórios</w:t>
+      </w:r>
+    </w:p>
+    <w:p>
+      <w:pPr>
+        <w:pStyle w:val="ListParagraph"/>
+        <w:rPr>
+          <w:rFonts w:ascii="Arial" w:hAnsi="Arial" w:cs="Arial"/>
+          <w:color w:val="000000" w:themeColor="text1"/>
+          <w:sz w:val="24"/>
+          <w:szCs w:val="24"/>
+        </w:rPr>
+      </w:pPr>
+      <w:r>
+        <w:rPr>
+          <w:rFonts w:cs="Arial" w:ascii="Arial" w:hAnsi="Arial"/>
+          <w:color w:val="000000" w:themeColor="text1"/>
+          <w:sz w:val="24"/>
+          <w:szCs w:val="24"/>
+        </w:rPr>
       </w:r>
     </w:p>
     <w:p>
@@ -4810,181 +4983,7 @@
         <w:pStyle w:val="ListParagraph"/>
         <w:numPr>
           <w:ilvl w:val="0"/>
-          <w:numId w:val="4"/>
-        </w:numPr>
-        <w:rPr>
-          <w:rFonts w:ascii="Arial" w:hAnsi="Arial" w:cs="Arial"/>
-          <w:color w:val="000000" w:themeColor="text1"/>
-          <w:sz w:val="24"/>
-          <w:szCs w:val="24"/>
-        </w:rPr>
-      </w:pPr>
-      <w:r>
-        <w:rPr>
-          <w:rFonts w:cs="Arial" w:ascii="Arial" w:hAnsi="Arial"/>
-          <w:color w:val="000000" w:themeColor="text1"/>
-          <w:sz w:val="24"/>
-          <w:szCs w:val="24"/>
-        </w:rPr>
-        <w:t>Você deve implementar testes para ao menos uma das plataformas Mobile (</w:t>
-      </w:r>
-      <w:r>
-        <w:rPr>
-          <w:rFonts w:cs="Arial" w:ascii="Arial" w:hAnsi="Arial"/>
-          <w:i/>
-          <w:iCs/>
-          <w:color w:val="000000" w:themeColor="text1"/>
-          <w:sz w:val="24"/>
-          <w:szCs w:val="24"/>
-        </w:rPr>
-        <w:t>Android</w:t>
-      </w:r>
-      <w:r>
-        <w:rPr>
-          <w:rFonts w:cs="Arial" w:ascii="Arial" w:hAnsi="Arial"/>
-          <w:color w:val="000000" w:themeColor="text1"/>
-          <w:sz w:val="24"/>
-          <w:szCs w:val="24"/>
-        </w:rPr>
-        <w:t xml:space="preserve"> ou </w:t>
-      </w:r>
-      <w:r>
-        <w:rPr>
-          <w:rFonts w:cs="Arial" w:ascii="Arial" w:hAnsi="Arial"/>
-          <w:i/>
-          <w:iCs/>
-          <w:color w:val="000000" w:themeColor="text1"/>
-          <w:sz w:val="24"/>
-          <w:szCs w:val="24"/>
-        </w:rPr>
-        <w:t>iOS</w:t>
-      </w:r>
-      <w:r>
-        <w:rPr>
-          <w:rFonts w:cs="Arial" w:ascii="Arial" w:hAnsi="Arial"/>
-          <w:color w:val="000000" w:themeColor="text1"/>
-          <w:sz w:val="24"/>
-          <w:szCs w:val="24"/>
-        </w:rPr>
-        <w:t>)</w:t>
-      </w:r>
-    </w:p>
-    <w:p>
-      <w:pPr>
-        <w:pStyle w:val="ListParagraph"/>
-        <w:rPr>
-          <w:rFonts w:ascii="Arial" w:hAnsi="Arial" w:cs="Arial"/>
-          <w:color w:val="000000" w:themeColor="text1"/>
-          <w:sz w:val="24"/>
-          <w:szCs w:val="24"/>
-        </w:rPr>
-      </w:pPr>
-      <w:r>
-        <w:rPr>
-          <w:rFonts w:cs="Arial" w:ascii="Arial" w:hAnsi="Arial"/>
-          <w:color w:val="000000" w:themeColor="text1"/>
-          <w:sz w:val="24"/>
-          <w:szCs w:val="24"/>
-        </w:rPr>
-      </w:r>
-    </w:p>
-    <w:p>
-      <w:pPr>
-        <w:pStyle w:val="ListParagraph"/>
-        <w:numPr>
-          <w:ilvl w:val="0"/>
-          <w:numId w:val="5"/>
-        </w:numPr>
-        <w:rPr>
-          <w:rFonts w:ascii="Arial" w:hAnsi="Arial" w:cs="Arial"/>
-          <w:color w:val="000000" w:themeColor="text1"/>
-          <w:sz w:val="24"/>
-          <w:szCs w:val="24"/>
-        </w:rPr>
-      </w:pPr>
-      <w:r>
-        <w:rPr>
-          <w:rFonts w:cs="Arial" w:ascii="Arial" w:hAnsi="Arial"/>
-          <w:color w:val="000000" w:themeColor="text1"/>
-          <w:sz w:val="24"/>
-          <w:szCs w:val="24"/>
-        </w:rPr>
-        <w:t>Observações:</w:t>
-      </w:r>
-    </w:p>
-    <w:p>
-      <w:pPr>
-        <w:pStyle w:val="ListParagraph"/>
-        <w:numPr>
-          <w:ilvl w:val="1"/>
-          <w:numId w:val="5"/>
-        </w:numPr>
-        <w:rPr>
-          <w:rFonts w:ascii="Arial" w:hAnsi="Arial" w:cs="Arial"/>
-          <w:color w:val="000000" w:themeColor="text1"/>
-          <w:sz w:val="24"/>
-          <w:szCs w:val="24"/>
-        </w:rPr>
-      </w:pPr>
-      <w:r>
-        <w:rPr>
-          <w:rFonts w:cs="Arial" w:ascii="Arial" w:hAnsi="Arial"/>
-          <w:color w:val="000000" w:themeColor="text1"/>
-          <w:sz w:val="24"/>
-          <w:szCs w:val="24"/>
-        </w:rPr>
-        <w:t>Considere todas as boas práticas aprendidas até aqui</w:t>
-      </w:r>
-    </w:p>
-    <w:p>
-      <w:pPr>
-        <w:pStyle w:val="ListParagraph"/>
-        <w:numPr>
-          <w:ilvl w:val="1"/>
-          <w:numId w:val="5"/>
-        </w:numPr>
-        <w:rPr>
-          <w:rFonts w:ascii="Arial" w:hAnsi="Arial" w:cs="Arial"/>
-          <w:color w:val="000000" w:themeColor="text1"/>
-          <w:sz w:val="24"/>
-          <w:szCs w:val="24"/>
-        </w:rPr>
-      </w:pPr>
-      <w:r>
-        <w:rPr>
-          <w:rFonts w:cs="Arial" w:ascii="Arial" w:hAnsi="Arial"/>
-          <w:color w:val="000000" w:themeColor="text1"/>
-          <w:sz w:val="24"/>
-          <w:szCs w:val="24"/>
-        </w:rPr>
-        <w:t>Não esqueça de implementar a geração de relatórios</w:t>
-      </w:r>
-    </w:p>
-    <w:p>
-      <w:pPr>
-        <w:pStyle w:val="ListParagraph"/>
-        <w:rPr>
-          <w:rFonts w:ascii="Arial" w:hAnsi="Arial" w:cs="Arial"/>
-          <w:color w:val="000000" w:themeColor="text1"/>
-          <w:sz w:val="24"/>
-          <w:szCs w:val="24"/>
-        </w:rPr>
-      </w:pPr>
-      <w:r>
-        <w:rPr>
-          <w:rFonts w:cs="Arial" w:ascii="Arial" w:hAnsi="Arial"/>
-          <w:color w:val="000000" w:themeColor="text1"/>
-          <w:sz w:val="24"/>
-          <w:szCs w:val="24"/>
-        </w:rPr>
-      </w:r>
-    </w:p>
-    <w:p>
-      <w:pPr>
-        <w:pStyle w:val="ListParagraph"/>
-        <w:numPr>
-          <w:ilvl w:val="0"/>
-          <w:numId w:val="3"/>
+          <w:numId w:val="2"/>
         </w:numPr>
         <w:rPr>
           <w:rFonts w:ascii="Arial" w:hAnsi="Arial" w:cs="Arial"/>
@@ -5017,7 +5016,7 @@
         <w:pStyle w:val="Ttulo2"/>
         <w:numPr>
           <w:ilvl w:val="1"/>
-          <w:numId w:val="2"/>
+          <w:numId w:val="1"/>
         </w:numPr>
         <w:rPr/>
       </w:pPr>
@@ -5034,11 +5033,28 @@
     </w:p>
     <w:p>
       <w:pPr>
-        <w:pStyle w:val="ListParagraph"/>
-        <w:numPr>
-          <w:ilvl w:val="0"/>
-          <w:numId w:val="3"/>
-        </w:numPr>
+        <w:pStyle w:val="Normal"/>
+        <w:rPr/>
+      </w:pPr>
+      <w:r>
+        <w:rPr/>
+        <w:tab/>
+      </w:r>
+      <w:r>
+        <w:rPr>
+          <w:rFonts w:ascii="Arial" w:hAnsi="Arial"/>
+          <w:sz w:val="24"/>
+          <w:szCs w:val="24"/>
+        </w:rPr>
+        <w:t>GitHub Actions configurado para automação:</w:t>
+        <w:br/>
+        <w:tab/>
+        <w:t xml:space="preserve">Link: </w:t>
+      </w:r>
+    </w:p>
+    <w:p>
+      <w:pPr>
+        <w:pStyle w:val="Normal"/>
         <w:rPr>
           <w:rFonts w:ascii="Arial" w:hAnsi="Arial" w:cs="Arial"/>
           <w:color w:val="000000" w:themeColor="text1"/>
@@ -5049,55 +5065,26 @@
       <w:r>
         <w:rPr>
           <w:rFonts w:cs="Arial" w:ascii="Arial" w:hAnsi="Arial"/>
-          <w:color w:val="000000" w:themeColor="text1"/>
-          <w:sz w:val="24"/>
-          <w:szCs w:val="24"/>
-        </w:rPr>
-        <w:t>Execute os testes automatizados em integração contínua utilizando o Github Actions</w:t>
-      </w:r>
-    </w:p>
-    <w:p>
-      <w:pPr>
-        <w:pStyle w:val="ListParagraph"/>
-        <w:rPr>
-          <w:rFonts w:ascii="Arial" w:hAnsi="Arial" w:cs="Arial"/>
-          <w:color w:val="000000" w:themeColor="text1"/>
-          <w:sz w:val="24"/>
-          <w:szCs w:val="24"/>
-        </w:rPr>
-      </w:pPr>
-      <w:r>
-        <w:rPr>
-          <w:rFonts w:cs="Arial" w:ascii="Arial" w:hAnsi="Arial"/>
-          <w:color w:val="000000" w:themeColor="text1"/>
-          <w:sz w:val="24"/>
-          <w:szCs w:val="24"/>
-        </w:rPr>
-      </w:r>
-    </w:p>
-    <w:p>
-      <w:pPr>
-        <w:pStyle w:val="ListParagraph"/>
-        <w:numPr>
-          <w:ilvl w:val="0"/>
-          <w:numId w:val="3"/>
-        </w:numPr>
-        <w:rPr>
-          <w:rFonts w:ascii="Arial" w:hAnsi="Arial" w:cs="Arial"/>
-          <w:color w:val="000000" w:themeColor="text1"/>
-          <w:sz w:val="24"/>
-          <w:szCs w:val="24"/>
-        </w:rPr>
-      </w:pPr>
-      <w:r>
-        <w:rPr>
-          <w:rFonts w:cs="Arial" w:ascii="Arial" w:hAnsi="Arial"/>
-          <w:color w:val="000000" w:themeColor="text1"/>
-          <w:sz w:val="24"/>
-          <w:szCs w:val="24"/>
-        </w:rPr>
-        <w:t>Referência: Módulo 26</w:t>
-      </w:r>
+          <w:color w:val="3465A4"/>
+          <w:sz w:val="24"/>
+          <w:szCs w:val="24"/>
+          <w:u w:val="none"/>
+        </w:rPr>
+        <w:tab/>
+      </w:r>
+      <w:hyperlink r:id="rId24">
+        <w:r>
+          <w:rPr>
+            <w:rStyle w:val="LinkdaInternet"/>
+            <w:rFonts w:cs="Arial" w:ascii="Arial" w:hAnsi="Arial"/>
+            <w:color w:val="3465A4"/>
+            <w:sz w:val="24"/>
+            <w:szCs w:val="24"/>
+            <w:u w:val="none"/>
+          </w:rPr>
+          <w:t>https://github.com/LLinden/TCC-EBAC/tree/main/.github/workflows</w:t>
+        </w:r>
+      </w:hyperlink>
     </w:p>
     <w:p>
       <w:pPr>
@@ -5123,7 +5110,7 @@
         <w:pStyle w:val="Ttulo2"/>
         <w:numPr>
           <w:ilvl w:val="1"/>
-          <w:numId w:val="2"/>
+          <w:numId w:val="1"/>
         </w:numPr>
         <w:rPr/>
       </w:pPr>
@@ -5141,7 +5128,7 @@
           <w:ilvl w:val="0"/>
           <w:numId w:val="0"/>
         </w:numPr>
-        <w:ind w:hanging="0"/>
+        <w:ind w:left="0" w:hanging="0"/>
         <w:rPr>
           <w:rFonts w:ascii="Arial" w:hAnsi="Arial" w:cs="Arial"/>
           <w:color w:val="000000" w:themeColor="text1"/>
@@ -5150,7 +5137,12 @@
         </w:rPr>
       </w:pPr>
       <w:r>
-        <w:rPr/>
+        <w:rPr>
+          <w:rFonts w:cs="Arial" w:ascii="Arial" w:hAnsi="Arial"/>
+          <w:color w:val="000000" w:themeColor="text1"/>
+          <w:sz w:val="24"/>
+          <w:szCs w:val="24"/>
+        </w:rPr>
       </w:r>
     </w:p>
     <w:p>
@@ -5200,12 +5192,9 @@
         <w:jc w:val="left"/>
         <w:rPr/>
       </w:pPr>
-      <w:hyperlink r:id="rId26">
+      <w:hyperlink r:id="rId25">
         <w:r>
-          <w:rPr>
-            <w:b w:val="false"/>
-            <w:bCs w:val="false"/>
-          </w:rPr>
+          <w:rPr/>
         </w:r>
       </w:hyperlink>
     </w:p>
@@ -5228,7 +5217,7 @@
           <w:bCs w:val="false"/>
         </w:rPr>
       </w:pPr>
-      <w:hyperlink r:id="rId27">
+      <w:hyperlink r:id="rId26">
         <w:r>
           <w:rPr>
             <w:rStyle w:val="LinkdaInternet"/>
@@ -5280,7 +5269,7 @@
         <w:pStyle w:val="Ttulo1"/>
         <w:numPr>
           <w:ilvl w:val="0"/>
-          <w:numId w:val="2"/>
+          <w:numId w:val="1"/>
         </w:numPr>
         <w:rPr/>
       </w:pPr>
@@ -5311,14 +5300,6 @@
           <w:szCs w:val="24"/>
         </w:rPr>
         <w:tab/>
-      </w:r>
-      <w:r>
-        <w:rPr>
-          <w:rFonts w:eastAsia="Arial" w:cs="Arial" w:ascii="Arial" w:hAnsi="Arial"/>
-          <w:color w:val="000000" w:themeColor="text1"/>
-          <w:sz w:val="24"/>
-          <w:szCs w:val="24"/>
-        </w:rPr>
         <w:t>Em suma, este trabalho apresentou uma Análise de Qualidade completa para o exemplo de um sistema de e-commerce, abordando metodologias ágeis, criação e execução de cenários de teste, e apresentando modelos de automação para as camadas de UI e API, além de automação para um sistema móvel e para performance. Os resultados que puderam ser obtidos através do processo aplicado, reforçam a importância de uma Análise de Qualidade no contexto de desenvolvimento de software e deixam explícitos os benefícios dessas práticas para a obtenção de um produto final com maior confiabilidade e acabamento.</w:t>
       </w:r>
     </w:p>
@@ -5373,7 +5354,7 @@
         <w:pStyle w:val="Ttulo1"/>
         <w:numPr>
           <w:ilvl w:val="0"/>
-          <w:numId w:val="2"/>
+          <w:numId w:val="1"/>
         </w:numPr>
         <w:rPr/>
       </w:pPr>
@@ -5404,7 +5385,7 @@
         </w:rPr>
         <w:t>EBAC. Portal do aluno do curso de Engenharia de Qualidade de Software. 2021. Diversos módulos de conteúdo de ensino. Disponível em: &lt;</w:t>
       </w:r>
-      <w:hyperlink r:id="rId28">
+      <w:hyperlink r:id="rId27">
         <w:r>
           <w:rPr>
             <w:rStyle w:val="LinkdaInternet"/>
@@ -5442,7 +5423,7 @@
         </w:rPr>
         <w:t>CHAVES, Wlysses. Medium, 2021. Desmistificando o uso do Gherkin. Disponível em: &lt;</w:t>
       </w:r>
-      <w:hyperlink r:id="rId29">
+      <w:hyperlink r:id="rId28">
         <w:r>
           <w:rPr>
             <w:rStyle w:val="LinkdaInternet"/>
@@ -5480,7 +5461,7 @@
         </w:rPr>
         <w:t>BHASIN, Anshita. Medium, 2022. Cypress Cheat Sheet (commonly used cypress commands). Disponível em &lt;</w:t>
       </w:r>
-      <w:hyperlink r:id="rId30">
+      <w:hyperlink r:id="rId29">
         <w:r>
           <w:rPr>
             <w:rStyle w:val="LinkdaInternet"/>
@@ -5520,6 +5501,2027 @@
   <w:abstractNum w:abstractNumId="1">
     <w:lvl w:ilvl="0">
       <w:start w:val="1"/>
+      <w:numFmt w:val="decimal"/>
+      <w:lvlText w:val="%1."/>
+      <w:lvlJc w:val="left"/>
+      <w:pPr>
+        <w:tabs>
+          <w:tab w:val="num" w:pos="0"/>
+        </w:tabs>
+        <w:ind w:left="720" w:hanging="360"/>
+      </w:pPr>
+      <w:rPr/>
+    </w:lvl>
+    <w:lvl w:ilvl="1">
+      <w:start w:val="1"/>
+      <w:numFmt w:val="decimal"/>
+      <w:lvlText w:val="%1.%2"/>
+      <w:lvlJc w:val="left"/>
+      <w:pPr>
+        <w:tabs>
+          <w:tab w:val="num" w:pos="0"/>
+        </w:tabs>
+        <w:ind w:left="1080" w:hanging="360"/>
+      </w:pPr>
+      <w:rPr/>
+    </w:lvl>
+    <w:lvl w:ilvl="2">
+      <w:start w:val="1"/>
+      <w:numFmt w:val="decimal"/>
+      <w:lvlText w:val="%1.%2.%3"/>
+      <w:lvlJc w:val="left"/>
+      <w:pPr>
+        <w:tabs>
+          <w:tab w:val="num" w:pos="0"/>
+        </w:tabs>
+        <w:ind w:left="1800" w:hanging="720"/>
+      </w:pPr>
+      <w:rPr/>
+    </w:lvl>
+    <w:lvl w:ilvl="3">
+      <w:start w:val="1"/>
+      <w:numFmt w:val="decimal"/>
+      <w:lvlText w:val="%1.%2.%3.%4"/>
+      <w:lvlJc w:val="left"/>
+      <w:pPr>
+        <w:tabs>
+          <w:tab w:val="num" w:pos="0"/>
+        </w:tabs>
+        <w:ind w:left="2520" w:hanging="1080"/>
+      </w:pPr>
+      <w:rPr/>
+    </w:lvl>
+    <w:lvl w:ilvl="4">
+      <w:start w:val="1"/>
+      <w:numFmt w:val="decimal"/>
+      <w:lvlText w:val="%1.%2.%3.%4.%5"/>
+      <w:lvlJc w:val="left"/>
+      <w:pPr>
+        <w:tabs>
+          <w:tab w:val="num" w:pos="0"/>
+        </w:tabs>
+        <w:ind w:left="2880" w:hanging="1080"/>
+      </w:pPr>
+      <w:rPr/>
+    </w:lvl>
+    <w:lvl w:ilvl="5">
+      <w:start w:val="1"/>
+      <w:numFmt w:val="decimal"/>
+      <w:lvlText w:val="%1.%2.%3.%4.%5.%6"/>
+      <w:lvlJc w:val="left"/>
+      <w:pPr>
+        <w:tabs>
+          <w:tab w:val="num" w:pos="0"/>
+        </w:tabs>
+        <w:ind w:left="3600" w:hanging="1440"/>
+      </w:pPr>
+      <w:rPr/>
+    </w:lvl>
+    <w:lvl w:ilvl="6">
+      <w:start w:val="1"/>
+      <w:numFmt w:val="decimal"/>
+      <w:lvlText w:val="%1.%2.%3.%4.%5.%6.%7"/>
+      <w:lvlJc w:val="left"/>
+      <w:pPr>
+        <w:tabs>
+          <w:tab w:val="num" w:pos="0"/>
+        </w:tabs>
+        <w:ind w:left="3960" w:hanging="1440"/>
+      </w:pPr>
+      <w:rPr/>
+    </w:lvl>
+    <w:lvl w:ilvl="7">
+      <w:start w:val="1"/>
+      <w:numFmt w:val="decimal"/>
+      <w:lvlText w:val="%1.%2.%3.%4.%5.%6.%7.%8"/>
+      <w:lvlJc w:val="left"/>
+      <w:pPr>
+        <w:tabs>
+          <w:tab w:val="num" w:pos="0"/>
+        </w:tabs>
+        <w:ind w:left="4680" w:hanging="1800"/>
+      </w:pPr>
+      <w:rPr/>
+    </w:lvl>
+    <w:lvl w:ilvl="8">
+      <w:start w:val="1"/>
+      <w:numFmt w:val="decimal"/>
+      <w:lvlText w:val="%1.%2.%3.%4.%5.%6.%7.%8.%9"/>
+      <w:lvlJc w:val="left"/>
+      <w:pPr>
+        <w:tabs>
+          <w:tab w:val="num" w:pos="0"/>
+        </w:tabs>
+        <w:ind w:left="5040" w:hanging="1800"/>
+      </w:pPr>
+      <w:rPr/>
+    </w:lvl>
+  </w:abstractNum>
+  <w:abstractNum w:abstractNumId="2">
+    <w:lvl w:ilvl="0">
+      <w:start w:val="1"/>
+      <w:numFmt w:val="bullet"/>
+      <w:lvlText w:val=""/>
+      <w:lvlJc w:val="left"/>
+      <w:pPr>
+        <w:tabs>
+          <w:tab w:val="num" w:pos="0"/>
+        </w:tabs>
+        <w:ind w:left="720" w:hanging="360"/>
+      </w:pPr>
+      <w:rPr>
+        <w:rFonts w:ascii="Wingdings" w:hAnsi="Wingdings" w:cs="Wingdings" w:hint="default"/>
+      </w:rPr>
+    </w:lvl>
+    <w:lvl w:ilvl="1">
+      <w:start w:val="1"/>
+      <w:numFmt w:val="bullet"/>
+      <w:lvlText w:val="o"/>
+      <w:lvlJc w:val="left"/>
+      <w:pPr>
+        <w:tabs>
+          <w:tab w:val="num" w:pos="0"/>
+        </w:tabs>
+        <w:ind w:left="1440" w:hanging="360"/>
+      </w:pPr>
+      <w:rPr>
+        <w:rFonts w:ascii="Courier New" w:hAnsi="Courier New" w:cs="Courier New" w:hint="default"/>
+      </w:rPr>
+    </w:lvl>
+    <w:lvl w:ilvl="2">
+      <w:start w:val="1"/>
+      <w:numFmt w:val="bullet"/>
+      <w:lvlText w:val=""/>
+      <w:lvlJc w:val="left"/>
+      <w:pPr>
+        <w:tabs>
+          <w:tab w:val="num" w:pos="0"/>
+        </w:tabs>
+        <w:ind w:left="2160" w:hanging="360"/>
+      </w:pPr>
+      <w:rPr>
+        <w:rFonts w:ascii="Wingdings" w:hAnsi="Wingdings" w:cs="Wingdings" w:hint="default"/>
+      </w:rPr>
+    </w:lvl>
+    <w:lvl w:ilvl="3">
+      <w:start w:val="1"/>
+      <w:numFmt w:val="bullet"/>
+      <w:lvlText w:val=""/>
+      <w:lvlJc w:val="left"/>
+      <w:pPr>
+        <w:tabs>
+          <w:tab w:val="num" w:pos="0"/>
+        </w:tabs>
+        <w:ind w:left="2880" w:hanging="360"/>
+      </w:pPr>
+      <w:rPr>
+        <w:rFonts w:ascii="Symbol" w:hAnsi="Symbol" w:cs="Symbol" w:hint="default"/>
+      </w:rPr>
+    </w:lvl>
+    <w:lvl w:ilvl="4">
+      <w:start w:val="1"/>
+      <w:numFmt w:val="bullet"/>
+      <w:lvlText w:val="o"/>
+      <w:lvlJc w:val="left"/>
+      <w:pPr>
+        <w:tabs>
+          <w:tab w:val="num" w:pos="0"/>
+        </w:tabs>
+        <w:ind w:left="3600" w:hanging="360"/>
+      </w:pPr>
+      <w:rPr>
+        <w:rFonts w:ascii="Courier New" w:hAnsi="Courier New" w:cs="Courier New" w:hint="default"/>
+      </w:rPr>
+    </w:lvl>
+    <w:lvl w:ilvl="5">
+      <w:start w:val="1"/>
+      <w:numFmt w:val="bullet"/>
+      <w:lvlText w:val=""/>
+      <w:lvlJc w:val="left"/>
+      <w:pPr>
+        <w:tabs>
+          <w:tab w:val="num" w:pos="0"/>
+        </w:tabs>
+        <w:ind w:left="4320" w:hanging="360"/>
+      </w:pPr>
+      <w:rPr>
+        <w:rFonts w:ascii="Wingdings" w:hAnsi="Wingdings" w:cs="Wingdings" w:hint="default"/>
+      </w:rPr>
+    </w:lvl>
+    <w:lvl w:ilvl="6">
+      <w:start w:val="1"/>
+      <w:numFmt w:val="bullet"/>
+      <w:lvlText w:val=""/>
+      <w:lvlJc w:val="left"/>
+      <w:pPr>
+        <w:tabs>
+          <w:tab w:val="num" w:pos="0"/>
+        </w:tabs>
+        <w:ind w:left="5040" w:hanging="360"/>
+      </w:pPr>
+      <w:rPr>
+        <w:rFonts w:ascii="Symbol" w:hAnsi="Symbol" w:cs="Symbol" w:hint="default"/>
+      </w:rPr>
+    </w:lvl>
+    <w:lvl w:ilvl="7">
+      <w:start w:val="1"/>
+      <w:numFmt w:val="bullet"/>
+      <w:lvlText w:val="o"/>
+      <w:lvlJc w:val="left"/>
+      <w:pPr>
+        <w:tabs>
+          <w:tab w:val="num" w:pos="0"/>
+        </w:tabs>
+        <w:ind w:left="5760" w:hanging="360"/>
+      </w:pPr>
+      <w:rPr>
+        <w:rFonts w:ascii="Courier New" w:hAnsi="Courier New" w:cs="Courier New" w:hint="default"/>
+      </w:rPr>
+    </w:lvl>
+    <w:lvl w:ilvl="8">
+      <w:start w:val="1"/>
+      <w:numFmt w:val="bullet"/>
+      <w:lvlText w:val=""/>
+      <w:lvlJc w:val="left"/>
+      <w:pPr>
+        <w:tabs>
+          <w:tab w:val="num" w:pos="0"/>
+        </w:tabs>
+        <w:ind w:left="6480" w:hanging="360"/>
+      </w:pPr>
+      <w:rPr>
+        <w:rFonts w:ascii="Wingdings" w:hAnsi="Wingdings" w:cs="Wingdings" w:hint="default"/>
+      </w:rPr>
+    </w:lvl>
+  </w:abstractNum>
+  <w:abstractNum w:abstractNumId="3">
+    <w:lvl w:ilvl="0">
+      <w:start w:val="1"/>
+      <w:numFmt w:val="bullet"/>
+      <w:lvlText w:val=""/>
+      <w:lvlJc w:val="left"/>
+      <w:pPr>
+        <w:tabs>
+          <w:tab w:val="num" w:pos="0"/>
+        </w:tabs>
+        <w:ind w:left="1428" w:hanging="360"/>
+      </w:pPr>
+      <w:rPr>
+        <w:rFonts w:ascii="Symbol" w:hAnsi="Symbol" w:cs="Symbol" w:hint="default"/>
+      </w:rPr>
+    </w:lvl>
+    <w:lvl w:ilvl="1">
+      <w:start w:val="1"/>
+      <w:numFmt w:val="bullet"/>
+      <w:lvlText w:val="o"/>
+      <w:lvlJc w:val="left"/>
+      <w:pPr>
+        <w:tabs>
+          <w:tab w:val="num" w:pos="0"/>
+        </w:tabs>
+        <w:ind w:left="2148" w:hanging="360"/>
+      </w:pPr>
+      <w:rPr>
+        <w:rFonts w:ascii="Courier New" w:hAnsi="Courier New" w:cs="Courier New" w:hint="default"/>
+      </w:rPr>
+    </w:lvl>
+    <w:lvl w:ilvl="2">
+      <w:start w:val="1"/>
+      <w:numFmt w:val="bullet"/>
+      <w:lvlText w:val=""/>
+      <w:lvlJc w:val="left"/>
+      <w:pPr>
+        <w:tabs>
+          <w:tab w:val="num" w:pos="0"/>
+        </w:tabs>
+        <w:ind w:left="2868" w:hanging="360"/>
+      </w:pPr>
+      <w:rPr>
+        <w:rFonts w:ascii="Wingdings" w:hAnsi="Wingdings" w:cs="Wingdings" w:hint="default"/>
+      </w:rPr>
+    </w:lvl>
+    <w:lvl w:ilvl="3">
+      <w:start w:val="1"/>
+      <w:numFmt w:val="bullet"/>
+      <w:lvlText w:val=""/>
+      <w:lvlJc w:val="left"/>
+      <w:pPr>
+        <w:tabs>
+          <w:tab w:val="num" w:pos="0"/>
+        </w:tabs>
+        <w:ind w:left="3588" w:hanging="360"/>
+      </w:pPr>
+      <w:rPr>
+        <w:rFonts w:ascii="Symbol" w:hAnsi="Symbol" w:cs="Symbol" w:hint="default"/>
+      </w:rPr>
+    </w:lvl>
+    <w:lvl w:ilvl="4">
+      <w:start w:val="1"/>
+      <w:numFmt w:val="bullet"/>
+      <w:lvlText w:val="o"/>
+      <w:lvlJc w:val="left"/>
+      <w:pPr>
+        <w:tabs>
+          <w:tab w:val="num" w:pos="0"/>
+        </w:tabs>
+        <w:ind w:left="4308" w:hanging="360"/>
+      </w:pPr>
+      <w:rPr>
+        <w:rFonts w:ascii="Courier New" w:hAnsi="Courier New" w:cs="Courier New" w:hint="default"/>
+      </w:rPr>
+    </w:lvl>
+    <w:lvl w:ilvl="5">
+      <w:start w:val="1"/>
+      <w:numFmt w:val="bullet"/>
+      <w:lvlText w:val=""/>
+      <w:lvlJc w:val="left"/>
+      <w:pPr>
+        <w:tabs>
+          <w:tab w:val="num" w:pos="0"/>
+        </w:tabs>
+        <w:ind w:left="5028" w:hanging="360"/>
+      </w:pPr>
+      <w:rPr>
+        <w:rFonts w:ascii="Wingdings" w:hAnsi="Wingdings" w:cs="Wingdings" w:hint="default"/>
+      </w:rPr>
+    </w:lvl>
+    <w:lvl w:ilvl="6">
+      <w:start w:val="1"/>
+      <w:numFmt w:val="bullet"/>
+      <w:lvlText w:val=""/>
+      <w:lvlJc w:val="left"/>
+      <w:pPr>
+        <w:tabs>
+          <w:tab w:val="num" w:pos="0"/>
+        </w:tabs>
+        <w:ind w:left="5748" w:hanging="360"/>
+      </w:pPr>
+      <w:rPr>
+        <w:rFonts w:ascii="Symbol" w:hAnsi="Symbol" w:cs="Symbol" w:hint="default"/>
+      </w:rPr>
+    </w:lvl>
+    <w:lvl w:ilvl="7">
+      <w:start w:val="1"/>
+      <w:numFmt w:val="bullet"/>
+      <w:lvlText w:val="o"/>
+      <w:lvlJc w:val="left"/>
+      <w:pPr>
+        <w:tabs>
+          <w:tab w:val="num" w:pos="0"/>
+        </w:tabs>
+        <w:ind w:left="6468" w:hanging="360"/>
+      </w:pPr>
+      <w:rPr>
+        <w:rFonts w:ascii="Courier New" w:hAnsi="Courier New" w:cs="Courier New" w:hint="default"/>
+      </w:rPr>
+    </w:lvl>
+    <w:lvl w:ilvl="8">
+      <w:start w:val="1"/>
+      <w:numFmt w:val="bullet"/>
+      <w:lvlText w:val=""/>
+      <w:lvlJc w:val="left"/>
+      <w:pPr>
+        <w:tabs>
+          <w:tab w:val="num" w:pos="0"/>
+        </w:tabs>
+        <w:ind w:left="7188" w:hanging="360"/>
+      </w:pPr>
+      <w:rPr>
+        <w:rFonts w:ascii="Wingdings" w:hAnsi="Wingdings" w:cs="Wingdings" w:hint="default"/>
+      </w:rPr>
+    </w:lvl>
+  </w:abstractNum>
+  <w:abstractNum w:abstractNumId="4">
+    <w:lvl w:ilvl="0">
+      <w:start w:val="1"/>
+      <w:numFmt w:val="bullet"/>
+      <w:lvlText w:val=""/>
+      <w:lvlJc w:val="left"/>
+      <w:pPr>
+        <w:tabs>
+          <w:tab w:val="num" w:pos="0"/>
+        </w:tabs>
+        <w:ind w:left="720" w:hanging="360"/>
+      </w:pPr>
+      <w:rPr>
+        <w:rFonts w:ascii="Symbol" w:hAnsi="Symbol" w:cs="Symbol" w:hint="default"/>
+      </w:rPr>
+    </w:lvl>
+    <w:lvl w:ilvl="1">
+      <w:start w:val="1"/>
+      <w:numFmt w:val="bullet"/>
+      <w:lvlText w:val="o"/>
+      <w:lvlJc w:val="left"/>
+      <w:pPr>
+        <w:tabs>
+          <w:tab w:val="num" w:pos="0"/>
+        </w:tabs>
+        <w:ind w:left="1440" w:hanging="360"/>
+      </w:pPr>
+      <w:rPr>
+        <w:rFonts w:ascii="Courier New" w:hAnsi="Courier New" w:cs="Courier New" w:hint="default"/>
+      </w:rPr>
+    </w:lvl>
+    <w:lvl w:ilvl="2">
+      <w:start w:val="1"/>
+      <w:numFmt w:val="bullet"/>
+      <w:lvlText w:val=""/>
+      <w:lvlJc w:val="left"/>
+      <w:pPr>
+        <w:tabs>
+          <w:tab w:val="num" w:pos="0"/>
+        </w:tabs>
+        <w:ind w:left="2160" w:hanging="360"/>
+      </w:pPr>
+      <w:rPr>
+        <w:rFonts w:ascii="Wingdings" w:hAnsi="Wingdings" w:cs="Wingdings" w:hint="default"/>
+      </w:rPr>
+    </w:lvl>
+    <w:lvl w:ilvl="3">
+      <w:start w:val="1"/>
+      <w:numFmt w:val="bullet"/>
+      <w:lvlText w:val=""/>
+      <w:lvlJc w:val="left"/>
+      <w:pPr>
+        <w:tabs>
+          <w:tab w:val="num" w:pos="0"/>
+        </w:tabs>
+        <w:ind w:left="2880" w:hanging="360"/>
+      </w:pPr>
+      <w:rPr>
+        <w:rFonts w:ascii="Symbol" w:hAnsi="Symbol" w:cs="Symbol" w:hint="default"/>
+      </w:rPr>
+    </w:lvl>
+    <w:lvl w:ilvl="4">
+      <w:start w:val="1"/>
+      <w:numFmt w:val="bullet"/>
+      <w:lvlText w:val="o"/>
+      <w:lvlJc w:val="left"/>
+      <w:pPr>
+        <w:tabs>
+          <w:tab w:val="num" w:pos="0"/>
+        </w:tabs>
+        <w:ind w:left="3600" w:hanging="360"/>
+      </w:pPr>
+      <w:rPr>
+        <w:rFonts w:ascii="Courier New" w:hAnsi="Courier New" w:cs="Courier New" w:hint="default"/>
+      </w:rPr>
+    </w:lvl>
+    <w:lvl w:ilvl="5">
+      <w:start w:val="1"/>
+      <w:numFmt w:val="bullet"/>
+      <w:lvlText w:val=""/>
+      <w:lvlJc w:val="left"/>
+      <w:pPr>
+        <w:tabs>
+          <w:tab w:val="num" w:pos="0"/>
+        </w:tabs>
+        <w:ind w:left="4320" w:hanging="360"/>
+      </w:pPr>
+      <w:rPr>
+        <w:rFonts w:ascii="Wingdings" w:hAnsi="Wingdings" w:cs="Wingdings" w:hint="default"/>
+      </w:rPr>
+    </w:lvl>
+    <w:lvl w:ilvl="6">
+      <w:start w:val="1"/>
+      <w:numFmt w:val="bullet"/>
+      <w:lvlText w:val=""/>
+      <w:lvlJc w:val="left"/>
+      <w:pPr>
+        <w:tabs>
+          <w:tab w:val="num" w:pos="0"/>
+        </w:tabs>
+        <w:ind w:left="5040" w:hanging="360"/>
+      </w:pPr>
+      <w:rPr>
+        <w:rFonts w:ascii="Symbol" w:hAnsi="Symbol" w:cs="Symbol" w:hint="default"/>
+      </w:rPr>
+    </w:lvl>
+    <w:lvl w:ilvl="7">
+      <w:start w:val="1"/>
+      <w:numFmt w:val="bullet"/>
+      <w:lvlText w:val="o"/>
+      <w:lvlJc w:val="left"/>
+      <w:pPr>
+        <w:tabs>
+          <w:tab w:val="num" w:pos="0"/>
+        </w:tabs>
+        <w:ind w:left="5760" w:hanging="360"/>
+      </w:pPr>
+      <w:rPr>
+        <w:rFonts w:ascii="Courier New" w:hAnsi="Courier New" w:cs="Courier New" w:hint="default"/>
+      </w:rPr>
+    </w:lvl>
+    <w:lvl w:ilvl="8">
+      <w:start w:val="1"/>
+      <w:numFmt w:val="bullet"/>
+      <w:lvlText w:val=""/>
+      <w:lvlJc w:val="left"/>
+      <w:pPr>
+        <w:tabs>
+          <w:tab w:val="num" w:pos="0"/>
+        </w:tabs>
+        <w:ind w:left="6480" w:hanging="360"/>
+      </w:pPr>
+      <w:rPr>
+        <w:rFonts w:ascii="Wingdings" w:hAnsi="Wingdings" w:cs="Wingdings" w:hint="default"/>
+      </w:rPr>
+    </w:lvl>
+  </w:abstractNum>
+  <w:abstractNum w:abstractNumId="5">
+    <w:lvl w:ilvl="0">
+      <w:start w:val="1"/>
+      <w:numFmt w:val="bullet"/>
+      <w:lvlText w:val=""/>
+      <w:lvlJc w:val="left"/>
+      <w:pPr>
+        <w:tabs>
+          <w:tab w:val="num" w:pos="0"/>
+        </w:tabs>
+        <w:ind w:left="720" w:hanging="360"/>
+      </w:pPr>
+      <w:rPr>
+        <w:rFonts w:ascii="Wingdings" w:hAnsi="Wingdings" w:cs="Wingdings" w:hint="default"/>
+      </w:rPr>
+    </w:lvl>
+    <w:lvl w:ilvl="1">
+      <w:start w:val="1"/>
+      <w:numFmt w:val="bullet"/>
+      <w:lvlText w:val="o"/>
+      <w:lvlJc w:val="left"/>
+      <w:pPr>
+        <w:tabs>
+          <w:tab w:val="num" w:pos="0"/>
+        </w:tabs>
+        <w:ind w:left="1440" w:hanging="360"/>
+      </w:pPr>
+      <w:rPr>
+        <w:rFonts w:ascii="Courier New" w:hAnsi="Courier New" w:cs="Courier New" w:hint="default"/>
+      </w:rPr>
+    </w:lvl>
+    <w:lvl w:ilvl="2">
+      <w:start w:val="1"/>
+      <w:numFmt w:val="bullet"/>
+      <w:lvlText w:val=""/>
+      <w:lvlJc w:val="left"/>
+      <w:pPr>
+        <w:tabs>
+          <w:tab w:val="num" w:pos="0"/>
+        </w:tabs>
+        <w:ind w:left="2160" w:hanging="360"/>
+      </w:pPr>
+      <w:rPr>
+        <w:rFonts w:ascii="Wingdings" w:hAnsi="Wingdings" w:cs="Wingdings" w:hint="default"/>
+      </w:rPr>
+    </w:lvl>
+    <w:lvl w:ilvl="3">
+      <w:start w:val="1"/>
+      <w:numFmt w:val="bullet"/>
+      <w:lvlText w:val=""/>
+      <w:lvlJc w:val="left"/>
+      <w:pPr>
+        <w:tabs>
+          <w:tab w:val="num" w:pos="0"/>
+        </w:tabs>
+        <w:ind w:left="2880" w:hanging="360"/>
+      </w:pPr>
+      <w:rPr>
+        <w:rFonts w:ascii="Symbol" w:hAnsi="Symbol" w:cs="Symbol" w:hint="default"/>
+      </w:rPr>
+    </w:lvl>
+    <w:lvl w:ilvl="4">
+      <w:start w:val="1"/>
+      <w:numFmt w:val="bullet"/>
+      <w:lvlText w:val="o"/>
+      <w:lvlJc w:val="left"/>
+      <w:pPr>
+        <w:tabs>
+          <w:tab w:val="num" w:pos="0"/>
+        </w:tabs>
+        <w:ind w:left="3600" w:hanging="360"/>
+      </w:pPr>
+      <w:rPr>
+        <w:rFonts w:ascii="Courier New" w:hAnsi="Courier New" w:cs="Courier New" w:hint="default"/>
+      </w:rPr>
+    </w:lvl>
+    <w:lvl w:ilvl="5">
+      <w:start w:val="1"/>
+      <w:numFmt w:val="bullet"/>
+      <w:lvlText w:val=""/>
+      <w:lvlJc w:val="left"/>
+      <w:pPr>
+        <w:tabs>
+          <w:tab w:val="num" w:pos="0"/>
+        </w:tabs>
+        <w:ind w:left="4320" w:hanging="360"/>
+      </w:pPr>
+      <w:rPr>
+        <w:rFonts w:ascii="Wingdings" w:hAnsi="Wingdings" w:cs="Wingdings" w:hint="default"/>
+      </w:rPr>
+    </w:lvl>
+    <w:lvl w:ilvl="6">
+      <w:start w:val="1"/>
+      <w:numFmt w:val="bullet"/>
+      <w:lvlText w:val=""/>
+      <w:lvlJc w:val="left"/>
+      <w:pPr>
+        <w:tabs>
+          <w:tab w:val="num" w:pos="0"/>
+        </w:tabs>
+        <w:ind w:left="5040" w:hanging="360"/>
+      </w:pPr>
+      <w:rPr>
+        <w:rFonts w:ascii="Symbol" w:hAnsi="Symbol" w:cs="Symbol" w:hint="default"/>
+      </w:rPr>
+    </w:lvl>
+    <w:lvl w:ilvl="7">
+      <w:start w:val="1"/>
+      <w:numFmt w:val="bullet"/>
+      <w:lvlText w:val="o"/>
+      <w:lvlJc w:val="left"/>
+      <w:pPr>
+        <w:tabs>
+          <w:tab w:val="num" w:pos="0"/>
+        </w:tabs>
+        <w:ind w:left="5760" w:hanging="360"/>
+      </w:pPr>
+      <w:rPr>
+        <w:rFonts w:ascii="Courier New" w:hAnsi="Courier New" w:cs="Courier New" w:hint="default"/>
+      </w:rPr>
+    </w:lvl>
+    <w:lvl w:ilvl="8">
+      <w:start w:val="1"/>
+      <w:numFmt w:val="bullet"/>
+      <w:lvlText w:val=""/>
+      <w:lvlJc w:val="left"/>
+      <w:pPr>
+        <w:tabs>
+          <w:tab w:val="num" w:pos="0"/>
+        </w:tabs>
+        <w:ind w:left="6480" w:hanging="360"/>
+      </w:pPr>
+      <w:rPr>
+        <w:rFonts w:ascii="Wingdings" w:hAnsi="Wingdings" w:cs="Wingdings" w:hint="default"/>
+      </w:rPr>
+    </w:lvl>
+  </w:abstractNum>
+  <w:abstractNum w:abstractNumId="6">
+    <w:lvl w:ilvl="0">
+      <w:start w:val="1"/>
+      <w:numFmt w:val="bullet"/>
+      <w:lvlText w:val=""/>
+      <w:lvlJc w:val="left"/>
+      <w:pPr>
+        <w:tabs>
+          <w:tab w:val="num" w:pos="720"/>
+        </w:tabs>
+        <w:ind w:left="720" w:hanging="360"/>
+      </w:pPr>
+      <w:rPr>
+        <w:rFonts w:ascii="Wingdings" w:hAnsi="Wingdings" w:cs="Wingdings" w:hint="default"/>
+      </w:rPr>
+    </w:lvl>
+    <w:lvl w:ilvl="1">
+      <w:start w:val="1"/>
+      <w:numFmt w:val="bullet"/>
+      <w:lvlText w:val="◦"/>
+      <w:lvlJc w:val="left"/>
+      <w:pPr>
+        <w:tabs>
+          <w:tab w:val="num" w:pos="1080"/>
+        </w:tabs>
+        <w:ind w:left="1080" w:hanging="360"/>
+      </w:pPr>
+      <w:rPr>
+        <w:rFonts w:ascii="OpenSymbol" w:hAnsi="OpenSymbol" w:cs="OpenSymbol" w:hint="default"/>
+      </w:rPr>
+    </w:lvl>
+    <w:lvl w:ilvl="2">
+      <w:start w:val="1"/>
+      <w:numFmt w:val="bullet"/>
+      <w:lvlText w:val="▪"/>
+      <w:lvlJc w:val="left"/>
+      <w:pPr>
+        <w:tabs>
+          <w:tab w:val="num" w:pos="1440"/>
+        </w:tabs>
+        <w:ind w:left="1440" w:hanging="360"/>
+      </w:pPr>
+      <w:rPr>
+        <w:rFonts w:ascii="OpenSymbol" w:hAnsi="OpenSymbol" w:cs="OpenSymbol" w:hint="default"/>
+      </w:rPr>
+    </w:lvl>
+    <w:lvl w:ilvl="3">
+      <w:start w:val="1"/>
+      <w:numFmt w:val="bullet"/>
+      <w:lvlText w:val=""/>
+      <w:lvlJc w:val="left"/>
+      <w:pPr>
+        <w:tabs>
+          <w:tab w:val="num" w:pos="1800"/>
+        </w:tabs>
+        <w:ind w:left="1800" w:hanging="360"/>
+      </w:pPr>
+      <w:rPr>
+        <w:rFonts w:ascii="Symbol" w:hAnsi="Symbol" w:cs="Symbol" w:hint="default"/>
+      </w:rPr>
+    </w:lvl>
+    <w:lvl w:ilvl="4">
+      <w:start w:val="1"/>
+      <w:numFmt w:val="bullet"/>
+      <w:lvlText w:val="◦"/>
+      <w:lvlJc w:val="left"/>
+      <w:pPr>
+        <w:tabs>
+          <w:tab w:val="num" w:pos="2160"/>
+        </w:tabs>
+        <w:ind w:left="2160" w:hanging="360"/>
+      </w:pPr>
+      <w:rPr>
+        <w:rFonts w:ascii="OpenSymbol" w:hAnsi="OpenSymbol" w:cs="OpenSymbol" w:hint="default"/>
+      </w:rPr>
+    </w:lvl>
+    <w:lvl w:ilvl="5">
+      <w:start w:val="1"/>
+      <w:numFmt w:val="bullet"/>
+      <w:lvlText w:val="▪"/>
+      <w:lvlJc w:val="left"/>
+      <w:pPr>
+        <w:tabs>
+          <w:tab w:val="num" w:pos="2520"/>
+        </w:tabs>
+        <w:ind w:left="2520" w:hanging="360"/>
+      </w:pPr>
+      <w:rPr>
+        <w:rFonts w:ascii="OpenSymbol" w:hAnsi="OpenSymbol" w:cs="OpenSymbol" w:hint="default"/>
+      </w:rPr>
+    </w:lvl>
+    <w:lvl w:ilvl="6">
+      <w:start w:val="1"/>
+      <w:numFmt w:val="bullet"/>
+      <w:lvlText w:val=""/>
+      <w:lvlJc w:val="left"/>
+      <w:pPr>
+        <w:tabs>
+          <w:tab w:val="num" w:pos="2880"/>
+        </w:tabs>
+        <w:ind w:left="2880" w:hanging="360"/>
+      </w:pPr>
+      <w:rPr>
+        <w:rFonts w:ascii="Symbol" w:hAnsi="Symbol" w:cs="Symbol" w:hint="default"/>
+      </w:rPr>
+    </w:lvl>
+    <w:lvl w:ilvl="7">
+      <w:start w:val="1"/>
+      <w:numFmt w:val="bullet"/>
+      <w:lvlText w:val="◦"/>
+      <w:lvlJc w:val="left"/>
+      <w:pPr>
+        <w:tabs>
+          <w:tab w:val="num" w:pos="3240"/>
+        </w:tabs>
+        <w:ind w:left="3240" w:hanging="360"/>
+      </w:pPr>
+      <w:rPr>
+        <w:rFonts w:ascii="OpenSymbol" w:hAnsi="OpenSymbol" w:cs="OpenSymbol" w:hint="default"/>
+      </w:rPr>
+    </w:lvl>
+    <w:lvl w:ilvl="8">
+      <w:start w:val="1"/>
+      <w:numFmt w:val="bullet"/>
+      <w:lvlText w:val="▪"/>
+      <w:lvlJc w:val="left"/>
+      <w:pPr>
+        <w:tabs>
+          <w:tab w:val="num" w:pos="3600"/>
+        </w:tabs>
+        <w:ind w:left="3600" w:hanging="360"/>
+      </w:pPr>
+      <w:rPr>
+        <w:rFonts w:ascii="OpenSymbol" w:hAnsi="OpenSymbol" w:cs="OpenSymbol" w:hint="default"/>
+      </w:rPr>
+    </w:lvl>
+  </w:abstractNum>
+  <w:abstractNum w:abstractNumId="7">
+    <w:lvl w:ilvl="0">
+      <w:start w:val="1"/>
+      <w:numFmt w:val="bullet"/>
+      <w:lvlText w:val=""/>
+      <w:lvlJc w:val="left"/>
+      <w:pPr>
+        <w:tabs>
+          <w:tab w:val="num" w:pos="720"/>
+        </w:tabs>
+        <w:ind w:left="720" w:hanging="360"/>
+      </w:pPr>
+      <w:rPr>
+        <w:rFonts w:ascii="Wingdings" w:hAnsi="Wingdings" w:cs="Wingdings" w:hint="default"/>
+      </w:rPr>
+    </w:lvl>
+    <w:lvl w:ilvl="1">
+      <w:start w:val="1"/>
+      <w:numFmt w:val="bullet"/>
+      <w:lvlText w:val="◦"/>
+      <w:lvlJc w:val="left"/>
+      <w:pPr>
+        <w:tabs>
+          <w:tab w:val="num" w:pos="1080"/>
+        </w:tabs>
+        <w:ind w:left="1080" w:hanging="360"/>
+      </w:pPr>
+      <w:rPr>
+        <w:rFonts w:ascii="OpenSymbol" w:hAnsi="OpenSymbol" w:cs="OpenSymbol" w:hint="default"/>
+      </w:rPr>
+    </w:lvl>
+    <w:lvl w:ilvl="2">
+      <w:start w:val="1"/>
+      <w:numFmt w:val="bullet"/>
+      <w:lvlText w:val="▪"/>
+      <w:lvlJc w:val="left"/>
+      <w:pPr>
+        <w:tabs>
+          <w:tab w:val="num" w:pos="1440"/>
+        </w:tabs>
+        <w:ind w:left="1440" w:hanging="360"/>
+      </w:pPr>
+      <w:rPr>
+        <w:rFonts w:ascii="OpenSymbol" w:hAnsi="OpenSymbol" w:cs="OpenSymbol" w:hint="default"/>
+      </w:rPr>
+    </w:lvl>
+    <w:lvl w:ilvl="3">
+      <w:start w:val="1"/>
+      <w:numFmt w:val="bullet"/>
+      <w:lvlText w:val=""/>
+      <w:lvlJc w:val="left"/>
+      <w:pPr>
+        <w:tabs>
+          <w:tab w:val="num" w:pos="1800"/>
+        </w:tabs>
+        <w:ind w:left="1800" w:hanging="360"/>
+      </w:pPr>
+      <w:rPr>
+        <w:rFonts w:ascii="Symbol" w:hAnsi="Symbol" w:cs="Symbol" w:hint="default"/>
+      </w:rPr>
+    </w:lvl>
+    <w:lvl w:ilvl="4">
+      <w:start w:val="1"/>
+      <w:numFmt w:val="bullet"/>
+      <w:lvlText w:val="◦"/>
+      <w:lvlJc w:val="left"/>
+      <w:pPr>
+        <w:tabs>
+          <w:tab w:val="num" w:pos="2160"/>
+        </w:tabs>
+        <w:ind w:left="2160" w:hanging="360"/>
+      </w:pPr>
+      <w:rPr>
+        <w:rFonts w:ascii="OpenSymbol" w:hAnsi="OpenSymbol" w:cs="OpenSymbol" w:hint="default"/>
+      </w:rPr>
+    </w:lvl>
+    <w:lvl w:ilvl="5">
+      <w:start w:val="1"/>
+      <w:numFmt w:val="bullet"/>
+      <w:lvlText w:val="▪"/>
+      <w:lvlJc w:val="left"/>
+      <w:pPr>
+        <w:tabs>
+          <w:tab w:val="num" w:pos="2520"/>
+        </w:tabs>
+        <w:ind w:left="2520" w:hanging="360"/>
+      </w:pPr>
+      <w:rPr>
+        <w:rFonts w:ascii="OpenSymbol" w:hAnsi="OpenSymbol" w:cs="OpenSymbol" w:hint="default"/>
+      </w:rPr>
+    </w:lvl>
+    <w:lvl w:ilvl="6">
+      <w:start w:val="1"/>
+      <w:numFmt w:val="bullet"/>
+      <w:lvlText w:val=""/>
+      <w:lvlJc w:val="left"/>
+      <w:pPr>
+        <w:tabs>
+          <w:tab w:val="num" w:pos="2880"/>
+        </w:tabs>
+        <w:ind w:left="2880" w:hanging="360"/>
+      </w:pPr>
+      <w:rPr>
+        <w:rFonts w:ascii="Symbol" w:hAnsi="Symbol" w:cs="Symbol" w:hint="default"/>
+      </w:rPr>
+    </w:lvl>
+    <w:lvl w:ilvl="7">
+      <w:start w:val="1"/>
+      <w:numFmt w:val="bullet"/>
+      <w:lvlText w:val="◦"/>
+      <w:lvlJc w:val="left"/>
+      <w:pPr>
+        <w:tabs>
+          <w:tab w:val="num" w:pos="3240"/>
+        </w:tabs>
+        <w:ind w:left="3240" w:hanging="360"/>
+      </w:pPr>
+      <w:rPr>
+        <w:rFonts w:ascii="OpenSymbol" w:hAnsi="OpenSymbol" w:cs="OpenSymbol" w:hint="default"/>
+      </w:rPr>
+    </w:lvl>
+    <w:lvl w:ilvl="8">
+      <w:start w:val="1"/>
+      <w:numFmt w:val="bullet"/>
+      <w:lvlText w:val="▪"/>
+      <w:lvlJc w:val="left"/>
+      <w:pPr>
+        <w:tabs>
+          <w:tab w:val="num" w:pos="3600"/>
+        </w:tabs>
+        <w:ind w:left="3600" w:hanging="360"/>
+      </w:pPr>
+      <w:rPr>
+        <w:rFonts w:ascii="OpenSymbol" w:hAnsi="OpenSymbol" w:cs="OpenSymbol" w:hint="default"/>
+      </w:rPr>
+    </w:lvl>
+  </w:abstractNum>
+  <w:abstractNum w:abstractNumId="8">
+    <w:lvl w:ilvl="0">
+      <w:start w:val="1"/>
+      <w:numFmt w:val="bullet"/>
+      <w:lvlText w:val=""/>
+      <w:lvlJc w:val="left"/>
+      <w:pPr>
+        <w:tabs>
+          <w:tab w:val="num" w:pos="720"/>
+        </w:tabs>
+        <w:ind w:left="720" w:hanging="360"/>
+      </w:pPr>
+      <w:rPr>
+        <w:rFonts w:ascii="Wingdings" w:hAnsi="Wingdings" w:cs="Wingdings" w:hint="default"/>
+      </w:rPr>
+    </w:lvl>
+    <w:lvl w:ilvl="1">
+      <w:start w:val="1"/>
+      <w:numFmt w:val="bullet"/>
+      <w:lvlText w:val="◦"/>
+      <w:lvlJc w:val="left"/>
+      <w:pPr>
+        <w:tabs>
+          <w:tab w:val="num" w:pos="1080"/>
+        </w:tabs>
+        <w:ind w:left="1080" w:hanging="360"/>
+      </w:pPr>
+      <w:rPr>
+        <w:rFonts w:ascii="OpenSymbol" w:hAnsi="OpenSymbol" w:cs="OpenSymbol" w:hint="default"/>
+      </w:rPr>
+    </w:lvl>
+    <w:lvl w:ilvl="2">
+      <w:start w:val="1"/>
+      <w:numFmt w:val="bullet"/>
+      <w:lvlText w:val="▪"/>
+      <w:lvlJc w:val="left"/>
+      <w:pPr>
+        <w:tabs>
+          <w:tab w:val="num" w:pos="1440"/>
+        </w:tabs>
+        <w:ind w:left="1440" w:hanging="360"/>
+      </w:pPr>
+      <w:rPr>
+        <w:rFonts w:ascii="OpenSymbol" w:hAnsi="OpenSymbol" w:cs="OpenSymbol" w:hint="default"/>
+      </w:rPr>
+    </w:lvl>
+    <w:lvl w:ilvl="3">
+      <w:start w:val="1"/>
+      <w:numFmt w:val="bullet"/>
+      <w:lvlText w:val=""/>
+      <w:lvlJc w:val="left"/>
+      <w:pPr>
+        <w:tabs>
+          <w:tab w:val="num" w:pos="1800"/>
+        </w:tabs>
+        <w:ind w:left="1800" w:hanging="360"/>
+      </w:pPr>
+      <w:rPr>
+        <w:rFonts w:ascii="Symbol" w:hAnsi="Symbol" w:cs="Symbol" w:hint="default"/>
+      </w:rPr>
+    </w:lvl>
+    <w:lvl w:ilvl="4">
+      <w:start w:val="1"/>
+      <w:numFmt w:val="bullet"/>
+      <w:lvlText w:val="◦"/>
+      <w:lvlJc w:val="left"/>
+      <w:pPr>
+        <w:tabs>
+          <w:tab w:val="num" w:pos="2160"/>
+        </w:tabs>
+        <w:ind w:left="2160" w:hanging="360"/>
+      </w:pPr>
+      <w:rPr>
+        <w:rFonts w:ascii="OpenSymbol" w:hAnsi="OpenSymbol" w:cs="OpenSymbol" w:hint="default"/>
+      </w:rPr>
+    </w:lvl>
+    <w:lvl w:ilvl="5">
+      <w:start w:val="1"/>
+      <w:numFmt w:val="bullet"/>
+      <w:lvlText w:val="▪"/>
+      <w:lvlJc w:val="left"/>
+      <w:pPr>
+        <w:tabs>
+          <w:tab w:val="num" w:pos="2520"/>
+        </w:tabs>
+        <w:ind w:left="2520" w:hanging="360"/>
+      </w:pPr>
+      <w:rPr>
+        <w:rFonts w:ascii="OpenSymbol" w:hAnsi="OpenSymbol" w:cs="OpenSymbol" w:hint="default"/>
+      </w:rPr>
+    </w:lvl>
+    <w:lvl w:ilvl="6">
+      <w:start w:val="1"/>
+      <w:numFmt w:val="bullet"/>
+      <w:lvlText w:val=""/>
+      <w:lvlJc w:val="left"/>
+      <w:pPr>
+        <w:tabs>
+          <w:tab w:val="num" w:pos="2880"/>
+        </w:tabs>
+        <w:ind w:left="2880" w:hanging="360"/>
+      </w:pPr>
+      <w:rPr>
+        <w:rFonts w:ascii="Symbol" w:hAnsi="Symbol" w:cs="Symbol" w:hint="default"/>
+      </w:rPr>
+    </w:lvl>
+    <w:lvl w:ilvl="7">
+      <w:start w:val="1"/>
+      <w:numFmt w:val="bullet"/>
+      <w:lvlText w:val="◦"/>
+      <w:lvlJc w:val="left"/>
+      <w:pPr>
+        <w:tabs>
+          <w:tab w:val="num" w:pos="3240"/>
+        </w:tabs>
+        <w:ind w:left="3240" w:hanging="360"/>
+      </w:pPr>
+      <w:rPr>
+        <w:rFonts w:ascii="OpenSymbol" w:hAnsi="OpenSymbol" w:cs="OpenSymbol" w:hint="default"/>
+      </w:rPr>
+    </w:lvl>
+    <w:lvl w:ilvl="8">
+      <w:start w:val="1"/>
+      <w:numFmt w:val="bullet"/>
+      <w:lvlText w:val="▪"/>
+      <w:lvlJc w:val="left"/>
+      <w:pPr>
+        <w:tabs>
+          <w:tab w:val="num" w:pos="3600"/>
+        </w:tabs>
+        <w:ind w:left="3600" w:hanging="360"/>
+      </w:pPr>
+      <w:rPr>
+        <w:rFonts w:ascii="OpenSymbol" w:hAnsi="OpenSymbol" w:cs="OpenSymbol" w:hint="default"/>
+      </w:rPr>
+    </w:lvl>
+  </w:abstractNum>
+  <w:abstractNum w:abstractNumId="9">
+    <w:lvl w:ilvl="0">
+      <w:start w:val="1"/>
+      <w:numFmt w:val="bullet"/>
+      <w:lvlText w:val=""/>
+      <w:lvlJc w:val="left"/>
+      <w:pPr>
+        <w:tabs>
+          <w:tab w:val="num" w:pos="720"/>
+        </w:tabs>
+        <w:ind w:left="720" w:hanging="360"/>
+      </w:pPr>
+      <w:rPr>
+        <w:rFonts w:ascii="Wingdings" w:hAnsi="Wingdings" w:cs="Wingdings" w:hint="default"/>
+      </w:rPr>
+    </w:lvl>
+    <w:lvl w:ilvl="1">
+      <w:start w:val="1"/>
+      <w:numFmt w:val="decimal"/>
+      <w:lvlText w:val="%2."/>
+      <w:lvlJc w:val="left"/>
+      <w:pPr>
+        <w:tabs>
+          <w:tab w:val="num" w:pos="1080"/>
+        </w:tabs>
+        <w:ind w:left="1080" w:hanging="360"/>
+      </w:pPr>
+      <w:rPr/>
+    </w:lvl>
+    <w:lvl w:ilvl="2">
+      <w:start w:val="1"/>
+      <w:numFmt w:val="decimal"/>
+      <w:lvlText w:val="%3."/>
+      <w:lvlJc w:val="left"/>
+      <w:pPr>
+        <w:tabs>
+          <w:tab w:val="num" w:pos="1440"/>
+        </w:tabs>
+        <w:ind w:left="1440" w:hanging="360"/>
+      </w:pPr>
+      <w:rPr/>
+    </w:lvl>
+    <w:lvl w:ilvl="3">
+      <w:start w:val="1"/>
+      <w:numFmt w:val="decimal"/>
+      <w:lvlText w:val="%4."/>
+      <w:lvlJc w:val="left"/>
+      <w:pPr>
+        <w:tabs>
+          <w:tab w:val="num" w:pos="1800"/>
+        </w:tabs>
+        <w:ind w:left="1800" w:hanging="360"/>
+      </w:pPr>
+      <w:rPr/>
+    </w:lvl>
+    <w:lvl w:ilvl="4">
+      <w:start w:val="1"/>
+      <w:numFmt w:val="decimal"/>
+      <w:lvlText w:val="%5."/>
+      <w:lvlJc w:val="left"/>
+      <w:pPr>
+        <w:tabs>
+          <w:tab w:val="num" w:pos="2160"/>
+        </w:tabs>
+        <w:ind w:left="2160" w:hanging="360"/>
+      </w:pPr>
+      <w:rPr/>
+    </w:lvl>
+    <w:lvl w:ilvl="5">
+      <w:start w:val="1"/>
+      <w:numFmt w:val="decimal"/>
+      <w:lvlText w:val="%6."/>
+      <w:lvlJc w:val="left"/>
+      <w:pPr>
+        <w:tabs>
+          <w:tab w:val="num" w:pos="2520"/>
+        </w:tabs>
+        <w:ind w:left="2520" w:hanging="360"/>
+      </w:pPr>
+      <w:rPr/>
+    </w:lvl>
+    <w:lvl w:ilvl="6">
+      <w:start w:val="1"/>
+      <w:numFmt w:val="decimal"/>
+      <w:lvlText w:val="%7."/>
+      <w:lvlJc w:val="left"/>
+      <w:pPr>
+        <w:tabs>
+          <w:tab w:val="num" w:pos="2880"/>
+        </w:tabs>
+        <w:ind w:left="2880" w:hanging="360"/>
+      </w:pPr>
+      <w:rPr/>
+    </w:lvl>
+    <w:lvl w:ilvl="7">
+      <w:start w:val="1"/>
+      <w:numFmt w:val="decimal"/>
+      <w:lvlText w:val="%8."/>
+      <w:lvlJc w:val="left"/>
+      <w:pPr>
+        <w:tabs>
+          <w:tab w:val="num" w:pos="3240"/>
+        </w:tabs>
+        <w:ind w:left="3240" w:hanging="360"/>
+      </w:pPr>
+      <w:rPr/>
+    </w:lvl>
+    <w:lvl w:ilvl="8">
+      <w:start w:val="1"/>
+      <w:numFmt w:val="decimal"/>
+      <w:lvlText w:val="%9."/>
+      <w:lvlJc w:val="left"/>
+      <w:pPr>
+        <w:tabs>
+          <w:tab w:val="num" w:pos="3600"/>
+        </w:tabs>
+        <w:ind w:left="3600" w:hanging="360"/>
+      </w:pPr>
+      <w:rPr/>
+    </w:lvl>
+  </w:abstractNum>
+  <w:abstractNum w:abstractNumId="10">
+    <w:lvl w:ilvl="0">
+      <w:start w:val="1"/>
+      <w:numFmt w:val="bullet"/>
+      <w:lvlText w:val=""/>
+      <w:lvlJc w:val="left"/>
+      <w:pPr>
+        <w:tabs>
+          <w:tab w:val="num" w:pos="720"/>
+        </w:tabs>
+        <w:ind w:left="720" w:hanging="360"/>
+      </w:pPr>
+      <w:rPr>
+        <w:rFonts w:ascii="Wingdings" w:hAnsi="Wingdings" w:cs="Wingdings" w:hint="default"/>
+      </w:rPr>
+    </w:lvl>
+    <w:lvl w:ilvl="1">
+      <w:start w:val="1"/>
+      <w:numFmt w:val="bullet"/>
+      <w:lvlText w:val=""/>
+      <w:lvlJc w:val="left"/>
+      <w:pPr>
+        <w:tabs>
+          <w:tab w:val="num" w:pos="1080"/>
+        </w:tabs>
+        <w:ind w:left="1080" w:hanging="360"/>
+      </w:pPr>
+      <w:rPr>
+        <w:rFonts w:ascii="Wingdings" w:hAnsi="Wingdings" w:cs="Wingdings" w:hint="default"/>
+      </w:rPr>
+    </w:lvl>
+    <w:lvl w:ilvl="2">
+      <w:start w:val="1"/>
+      <w:numFmt w:val="bullet"/>
+      <w:lvlText w:val=""/>
+      <w:lvlJc w:val="left"/>
+      <w:pPr>
+        <w:tabs>
+          <w:tab w:val="num" w:pos="1440"/>
+        </w:tabs>
+        <w:ind w:left="1440" w:hanging="360"/>
+      </w:pPr>
+      <w:rPr>
+        <w:rFonts w:ascii="Wingdings" w:hAnsi="Wingdings" w:cs="Wingdings" w:hint="default"/>
+      </w:rPr>
+    </w:lvl>
+    <w:lvl w:ilvl="3">
+      <w:start w:val="1"/>
+      <w:numFmt w:val="bullet"/>
+      <w:lvlText w:val=""/>
+      <w:lvlJc w:val="left"/>
+      <w:pPr>
+        <w:tabs>
+          <w:tab w:val="num" w:pos="1800"/>
+        </w:tabs>
+        <w:ind w:left="1800" w:hanging="360"/>
+      </w:pPr>
+      <w:rPr>
+        <w:rFonts w:ascii="Wingdings" w:hAnsi="Wingdings" w:cs="Wingdings" w:hint="default"/>
+      </w:rPr>
+    </w:lvl>
+    <w:lvl w:ilvl="4">
+      <w:start w:val="1"/>
+      <w:numFmt w:val="bullet"/>
+      <w:lvlText w:val=""/>
+      <w:lvlJc w:val="left"/>
+      <w:pPr>
+        <w:tabs>
+          <w:tab w:val="num" w:pos="2160"/>
+        </w:tabs>
+        <w:ind w:left="2160" w:hanging="360"/>
+      </w:pPr>
+      <w:rPr>
+        <w:rFonts w:ascii="Wingdings" w:hAnsi="Wingdings" w:cs="Wingdings" w:hint="default"/>
+      </w:rPr>
+    </w:lvl>
+    <w:lvl w:ilvl="5">
+      <w:start w:val="1"/>
+      <w:numFmt w:val="bullet"/>
+      <w:lvlText w:val=""/>
+      <w:lvlJc w:val="left"/>
+      <w:pPr>
+        <w:tabs>
+          <w:tab w:val="num" w:pos="2520"/>
+        </w:tabs>
+        <w:ind w:left="2520" w:hanging="360"/>
+      </w:pPr>
+      <w:rPr>
+        <w:rFonts w:ascii="Wingdings" w:hAnsi="Wingdings" w:cs="Wingdings" w:hint="default"/>
+      </w:rPr>
+    </w:lvl>
+    <w:lvl w:ilvl="6">
+      <w:start w:val="1"/>
+      <w:numFmt w:val="bullet"/>
+      <w:lvlText w:val=""/>
+      <w:lvlJc w:val="left"/>
+      <w:pPr>
+        <w:tabs>
+          <w:tab w:val="num" w:pos="2880"/>
+        </w:tabs>
+        <w:ind w:left="2880" w:hanging="360"/>
+      </w:pPr>
+      <w:rPr>
+        <w:rFonts w:ascii="Wingdings" w:hAnsi="Wingdings" w:cs="Wingdings" w:hint="default"/>
+      </w:rPr>
+    </w:lvl>
+    <w:lvl w:ilvl="7">
+      <w:start w:val="1"/>
+      <w:numFmt w:val="bullet"/>
+      <w:lvlText w:val=""/>
+      <w:lvlJc w:val="left"/>
+      <w:pPr>
+        <w:tabs>
+          <w:tab w:val="num" w:pos="3240"/>
+        </w:tabs>
+        <w:ind w:left="3240" w:hanging="360"/>
+      </w:pPr>
+      <w:rPr>
+        <w:rFonts w:ascii="Wingdings" w:hAnsi="Wingdings" w:cs="Wingdings" w:hint="default"/>
+      </w:rPr>
+    </w:lvl>
+    <w:lvl w:ilvl="8">
+      <w:start w:val="1"/>
+      <w:numFmt w:val="bullet"/>
+      <w:lvlText w:val=""/>
+      <w:lvlJc w:val="left"/>
+      <w:pPr>
+        <w:tabs>
+          <w:tab w:val="num" w:pos="3600"/>
+        </w:tabs>
+        <w:ind w:left="3600" w:hanging="360"/>
+      </w:pPr>
+      <w:rPr>
+        <w:rFonts w:ascii="Wingdings" w:hAnsi="Wingdings" w:cs="Wingdings" w:hint="default"/>
+      </w:rPr>
+    </w:lvl>
+  </w:abstractNum>
+  <w:abstractNum w:abstractNumId="11">
+    <w:lvl w:ilvl="0">
+      <w:start w:val="1"/>
+      <w:numFmt w:val="bullet"/>
+      <w:lvlText w:val=""/>
+      <w:lvlJc w:val="left"/>
+      <w:pPr>
+        <w:tabs>
+          <w:tab w:val="num" w:pos="720"/>
+        </w:tabs>
+        <w:ind w:left="720" w:hanging="360"/>
+      </w:pPr>
+      <w:rPr>
+        <w:rFonts w:ascii="Wingdings" w:hAnsi="Wingdings" w:cs="Wingdings" w:hint="default"/>
+      </w:rPr>
+    </w:lvl>
+    <w:lvl w:ilvl="1">
+      <w:start w:val="1"/>
+      <w:numFmt w:val="bullet"/>
+      <w:lvlText w:val=""/>
+      <w:lvlJc w:val="left"/>
+      <w:pPr>
+        <w:tabs>
+          <w:tab w:val="num" w:pos="1080"/>
+        </w:tabs>
+        <w:ind w:left="1080" w:hanging="360"/>
+      </w:pPr>
+      <w:rPr>
+        <w:rFonts w:ascii="Wingdings" w:hAnsi="Wingdings" w:cs="Wingdings" w:hint="default"/>
+      </w:rPr>
+    </w:lvl>
+    <w:lvl w:ilvl="2">
+      <w:start w:val="1"/>
+      <w:numFmt w:val="bullet"/>
+      <w:lvlText w:val=""/>
+      <w:lvlJc w:val="left"/>
+      <w:pPr>
+        <w:tabs>
+          <w:tab w:val="num" w:pos="1440"/>
+        </w:tabs>
+        <w:ind w:left="1440" w:hanging="360"/>
+      </w:pPr>
+      <w:rPr>
+        <w:rFonts w:ascii="Wingdings" w:hAnsi="Wingdings" w:cs="Wingdings" w:hint="default"/>
+      </w:rPr>
+    </w:lvl>
+    <w:lvl w:ilvl="3">
+      <w:start w:val="1"/>
+      <w:numFmt w:val="bullet"/>
+      <w:lvlText w:val=""/>
+      <w:lvlJc w:val="left"/>
+      <w:pPr>
+        <w:tabs>
+          <w:tab w:val="num" w:pos="1800"/>
+        </w:tabs>
+        <w:ind w:left="1800" w:hanging="360"/>
+      </w:pPr>
+      <w:rPr>
+        <w:rFonts w:ascii="Wingdings" w:hAnsi="Wingdings" w:cs="Wingdings" w:hint="default"/>
+      </w:rPr>
+    </w:lvl>
+    <w:lvl w:ilvl="4">
+      <w:start w:val="1"/>
+      <w:numFmt w:val="bullet"/>
+      <w:lvlText w:val=""/>
+      <w:lvlJc w:val="left"/>
+      <w:pPr>
+        <w:tabs>
+          <w:tab w:val="num" w:pos="2160"/>
+        </w:tabs>
+        <w:ind w:left="2160" w:hanging="360"/>
+      </w:pPr>
+      <w:rPr>
+        <w:rFonts w:ascii="Wingdings" w:hAnsi="Wingdings" w:cs="Wingdings" w:hint="default"/>
+      </w:rPr>
+    </w:lvl>
+    <w:lvl w:ilvl="5">
+      <w:start w:val="1"/>
+      <w:numFmt w:val="bullet"/>
+      <w:lvlText w:val=""/>
+      <w:lvlJc w:val="left"/>
+      <w:pPr>
+        <w:tabs>
+          <w:tab w:val="num" w:pos="2520"/>
+        </w:tabs>
+        <w:ind w:left="2520" w:hanging="360"/>
+      </w:pPr>
+      <w:rPr>
+        <w:rFonts w:ascii="Wingdings" w:hAnsi="Wingdings" w:cs="Wingdings" w:hint="default"/>
+      </w:rPr>
+    </w:lvl>
+    <w:lvl w:ilvl="6">
+      <w:start w:val="1"/>
+      <w:numFmt w:val="bullet"/>
+      <w:lvlText w:val=""/>
+      <w:lvlJc w:val="left"/>
+      <w:pPr>
+        <w:tabs>
+          <w:tab w:val="num" w:pos="2880"/>
+        </w:tabs>
+        <w:ind w:left="2880" w:hanging="360"/>
+      </w:pPr>
+      <w:rPr>
+        <w:rFonts w:ascii="Wingdings" w:hAnsi="Wingdings" w:cs="Wingdings" w:hint="default"/>
+      </w:rPr>
+    </w:lvl>
+    <w:lvl w:ilvl="7">
+      <w:start w:val="1"/>
+      <w:numFmt w:val="bullet"/>
+      <w:lvlText w:val=""/>
+      <w:lvlJc w:val="left"/>
+      <w:pPr>
+        <w:tabs>
+          <w:tab w:val="num" w:pos="3240"/>
+        </w:tabs>
+        <w:ind w:left="3240" w:hanging="360"/>
+      </w:pPr>
+      <w:rPr>
+        <w:rFonts w:ascii="Wingdings" w:hAnsi="Wingdings" w:cs="Wingdings" w:hint="default"/>
+      </w:rPr>
+    </w:lvl>
+    <w:lvl w:ilvl="8">
+      <w:start w:val="1"/>
+      <w:numFmt w:val="bullet"/>
+      <w:lvlText w:val=""/>
+      <w:lvlJc w:val="left"/>
+      <w:pPr>
+        <w:tabs>
+          <w:tab w:val="num" w:pos="3600"/>
+        </w:tabs>
+        <w:ind w:left="3600" w:hanging="360"/>
+      </w:pPr>
+      <w:rPr>
+        <w:rFonts w:ascii="Wingdings" w:hAnsi="Wingdings" w:cs="Wingdings" w:hint="default"/>
+      </w:rPr>
+    </w:lvl>
+  </w:abstractNum>
+  <w:abstractNum w:abstractNumId="12">
+    <w:lvl w:ilvl="0">
+      <w:start w:val="1"/>
+      <w:numFmt w:val="bullet"/>
+      <w:lvlText w:val=""/>
+      <w:lvlJc w:val="left"/>
+      <w:pPr>
+        <w:tabs>
+          <w:tab w:val="num" w:pos="720"/>
+        </w:tabs>
+        <w:ind w:left="720" w:hanging="360"/>
+      </w:pPr>
+      <w:rPr>
+        <w:rFonts w:ascii="Wingdings" w:hAnsi="Wingdings" w:cs="Wingdings" w:hint="default"/>
+      </w:rPr>
+    </w:lvl>
+    <w:lvl w:ilvl="1">
+      <w:start w:val="1"/>
+      <w:numFmt w:val="bullet"/>
+      <w:lvlText w:val="◦"/>
+      <w:lvlJc w:val="left"/>
+      <w:pPr>
+        <w:tabs>
+          <w:tab w:val="num" w:pos="1080"/>
+        </w:tabs>
+        <w:ind w:left="1080" w:hanging="360"/>
+      </w:pPr>
+      <w:rPr>
+        <w:rFonts w:ascii="OpenSymbol" w:hAnsi="OpenSymbol" w:cs="OpenSymbol" w:hint="default"/>
+      </w:rPr>
+    </w:lvl>
+    <w:lvl w:ilvl="2">
+      <w:start w:val="1"/>
+      <w:numFmt w:val="bullet"/>
+      <w:lvlText w:val="▪"/>
+      <w:lvlJc w:val="left"/>
+      <w:pPr>
+        <w:tabs>
+          <w:tab w:val="num" w:pos="1440"/>
+        </w:tabs>
+        <w:ind w:left="1440" w:hanging="360"/>
+      </w:pPr>
+      <w:rPr>
+        <w:rFonts w:ascii="OpenSymbol" w:hAnsi="OpenSymbol" w:cs="OpenSymbol" w:hint="default"/>
+      </w:rPr>
+    </w:lvl>
+    <w:lvl w:ilvl="3">
+      <w:start w:val="1"/>
+      <w:numFmt w:val="bullet"/>
+      <w:lvlText w:val=""/>
+      <w:lvlJc w:val="left"/>
+      <w:pPr>
+        <w:tabs>
+          <w:tab w:val="num" w:pos="1800"/>
+        </w:tabs>
+        <w:ind w:left="1800" w:hanging="360"/>
+      </w:pPr>
+      <w:rPr>
+        <w:rFonts w:ascii="Symbol" w:hAnsi="Symbol" w:cs="Symbol" w:hint="default"/>
+      </w:rPr>
+    </w:lvl>
+    <w:lvl w:ilvl="4">
+      <w:start w:val="1"/>
+      <w:numFmt w:val="bullet"/>
+      <w:lvlText w:val="◦"/>
+      <w:lvlJc w:val="left"/>
+      <w:pPr>
+        <w:tabs>
+          <w:tab w:val="num" w:pos="2160"/>
+        </w:tabs>
+        <w:ind w:left="2160" w:hanging="360"/>
+      </w:pPr>
+      <w:rPr>
+        <w:rFonts w:ascii="OpenSymbol" w:hAnsi="OpenSymbol" w:cs="OpenSymbol" w:hint="default"/>
+      </w:rPr>
+    </w:lvl>
+    <w:lvl w:ilvl="5">
+      <w:start w:val="1"/>
+      <w:numFmt w:val="bullet"/>
+      <w:lvlText w:val="▪"/>
+      <w:lvlJc w:val="left"/>
+      <w:pPr>
+        <w:tabs>
+          <w:tab w:val="num" w:pos="2520"/>
+        </w:tabs>
+        <w:ind w:left="2520" w:hanging="360"/>
+      </w:pPr>
+      <w:rPr>
+        <w:rFonts w:ascii="OpenSymbol" w:hAnsi="OpenSymbol" w:cs="OpenSymbol" w:hint="default"/>
+      </w:rPr>
+    </w:lvl>
+    <w:lvl w:ilvl="6">
+      <w:start w:val="1"/>
+      <w:numFmt w:val="bullet"/>
+      <w:lvlText w:val=""/>
+      <w:lvlJc w:val="left"/>
+      <w:pPr>
+        <w:tabs>
+          <w:tab w:val="num" w:pos="2880"/>
+        </w:tabs>
+        <w:ind w:left="2880" w:hanging="360"/>
+      </w:pPr>
+      <w:rPr>
+        <w:rFonts w:ascii="Symbol" w:hAnsi="Symbol" w:cs="Symbol" w:hint="default"/>
+      </w:rPr>
+    </w:lvl>
+    <w:lvl w:ilvl="7">
+      <w:start w:val="1"/>
+      <w:numFmt w:val="bullet"/>
+      <w:lvlText w:val="◦"/>
+      <w:lvlJc w:val="left"/>
+      <w:pPr>
+        <w:tabs>
+          <w:tab w:val="num" w:pos="3240"/>
+        </w:tabs>
+        <w:ind w:left="3240" w:hanging="360"/>
+      </w:pPr>
+      <w:rPr>
+        <w:rFonts w:ascii="OpenSymbol" w:hAnsi="OpenSymbol" w:cs="OpenSymbol" w:hint="default"/>
+      </w:rPr>
+    </w:lvl>
+    <w:lvl w:ilvl="8">
+      <w:start w:val="1"/>
+      <w:numFmt w:val="bullet"/>
+      <w:lvlText w:val="▪"/>
+      <w:lvlJc w:val="left"/>
+      <w:pPr>
+        <w:tabs>
+          <w:tab w:val="num" w:pos="3600"/>
+        </w:tabs>
+        <w:ind w:left="3600" w:hanging="360"/>
+      </w:pPr>
+      <w:rPr>
+        <w:rFonts w:ascii="OpenSymbol" w:hAnsi="OpenSymbol" w:cs="OpenSymbol" w:hint="default"/>
+      </w:rPr>
+    </w:lvl>
+  </w:abstractNum>
+  <w:abstractNum w:abstractNumId="13">
+    <w:lvl w:ilvl="0">
+      <w:start w:val="1"/>
+      <w:numFmt w:val="bullet"/>
+      <w:lvlText w:val=""/>
+      <w:lvlJc w:val="left"/>
+      <w:pPr>
+        <w:tabs>
+          <w:tab w:val="num" w:pos="720"/>
+        </w:tabs>
+        <w:ind w:left="720" w:hanging="360"/>
+      </w:pPr>
+      <w:rPr>
+        <w:rFonts w:ascii="Wingdings" w:hAnsi="Wingdings" w:cs="Wingdings" w:hint="default"/>
+      </w:rPr>
+    </w:lvl>
+    <w:lvl w:ilvl="1">
+      <w:start w:val="1"/>
+      <w:numFmt w:val="bullet"/>
+      <w:lvlText w:val=""/>
+      <w:lvlJc w:val="left"/>
+      <w:pPr>
+        <w:tabs>
+          <w:tab w:val="num" w:pos="1080"/>
+        </w:tabs>
+        <w:ind w:left="1080" w:hanging="360"/>
+      </w:pPr>
+      <w:rPr>
+        <w:rFonts w:ascii="Wingdings" w:hAnsi="Wingdings" w:cs="Wingdings" w:hint="default"/>
+      </w:rPr>
+    </w:lvl>
+    <w:lvl w:ilvl="2">
+      <w:start w:val="1"/>
+      <w:numFmt w:val="bullet"/>
+      <w:lvlText w:val=""/>
+      <w:lvlJc w:val="left"/>
+      <w:pPr>
+        <w:tabs>
+          <w:tab w:val="num" w:pos="1440"/>
+        </w:tabs>
+        <w:ind w:left="1440" w:hanging="360"/>
+      </w:pPr>
+      <w:rPr>
+        <w:rFonts w:ascii="Wingdings" w:hAnsi="Wingdings" w:cs="Wingdings" w:hint="default"/>
+      </w:rPr>
+    </w:lvl>
+    <w:lvl w:ilvl="3">
+      <w:start w:val="1"/>
+      <w:numFmt w:val="bullet"/>
+      <w:lvlText w:val=""/>
+      <w:lvlJc w:val="left"/>
+      <w:pPr>
+        <w:tabs>
+          <w:tab w:val="num" w:pos="1800"/>
+        </w:tabs>
+        <w:ind w:left="1800" w:hanging="360"/>
+      </w:pPr>
+      <w:rPr>
+        <w:rFonts w:ascii="Wingdings" w:hAnsi="Wingdings" w:cs="Wingdings" w:hint="default"/>
+      </w:rPr>
+    </w:lvl>
+    <w:lvl w:ilvl="4">
+      <w:start w:val="1"/>
+      <w:numFmt w:val="bullet"/>
+      <w:lvlText w:val=""/>
+      <w:lvlJc w:val="left"/>
+      <w:pPr>
+        <w:tabs>
+          <w:tab w:val="num" w:pos="2160"/>
+        </w:tabs>
+        <w:ind w:left="2160" w:hanging="360"/>
+      </w:pPr>
+      <w:rPr>
+        <w:rFonts w:ascii="Wingdings" w:hAnsi="Wingdings" w:cs="Wingdings" w:hint="default"/>
+      </w:rPr>
+    </w:lvl>
+    <w:lvl w:ilvl="5">
+      <w:start w:val="1"/>
+      <w:numFmt w:val="bullet"/>
+      <w:lvlText w:val=""/>
+      <w:lvlJc w:val="left"/>
+      <w:pPr>
+        <w:tabs>
+          <w:tab w:val="num" w:pos="2520"/>
+        </w:tabs>
+        <w:ind w:left="2520" w:hanging="360"/>
+      </w:pPr>
+      <w:rPr>
+        <w:rFonts w:ascii="Wingdings" w:hAnsi="Wingdings" w:cs="Wingdings" w:hint="default"/>
+      </w:rPr>
+    </w:lvl>
+    <w:lvl w:ilvl="6">
+      <w:start w:val="1"/>
+      <w:numFmt w:val="bullet"/>
+      <w:lvlText w:val=""/>
+      <w:lvlJc w:val="left"/>
+      <w:pPr>
+        <w:tabs>
+          <w:tab w:val="num" w:pos="2880"/>
+        </w:tabs>
+        <w:ind w:left="2880" w:hanging="360"/>
+      </w:pPr>
+      <w:rPr>
+        <w:rFonts w:ascii="Wingdings" w:hAnsi="Wingdings" w:cs="Wingdings" w:hint="default"/>
+      </w:rPr>
+    </w:lvl>
+    <w:lvl w:ilvl="7">
+      <w:start w:val="1"/>
+      <w:numFmt w:val="bullet"/>
+      <w:lvlText w:val=""/>
+      <w:lvlJc w:val="left"/>
+      <w:pPr>
+        <w:tabs>
+          <w:tab w:val="num" w:pos="3240"/>
+        </w:tabs>
+        <w:ind w:left="3240" w:hanging="360"/>
+      </w:pPr>
+      <w:rPr>
+        <w:rFonts w:ascii="Wingdings" w:hAnsi="Wingdings" w:cs="Wingdings" w:hint="default"/>
+      </w:rPr>
+    </w:lvl>
+    <w:lvl w:ilvl="8">
+      <w:start w:val="1"/>
+      <w:numFmt w:val="bullet"/>
+      <w:lvlText w:val=""/>
+      <w:lvlJc w:val="left"/>
+      <w:pPr>
+        <w:tabs>
+          <w:tab w:val="num" w:pos="3600"/>
+        </w:tabs>
+        <w:ind w:left="3600" w:hanging="360"/>
+      </w:pPr>
+      <w:rPr>
+        <w:rFonts w:ascii="Wingdings" w:hAnsi="Wingdings" w:cs="Wingdings" w:hint="default"/>
+      </w:rPr>
+    </w:lvl>
+  </w:abstractNum>
+  <w:abstractNum w:abstractNumId="14">
+    <w:lvl w:ilvl="0">
+      <w:start w:val="1"/>
+      <w:numFmt w:val="bullet"/>
+      <w:lvlText w:val=""/>
+      <w:lvlJc w:val="left"/>
+      <w:pPr>
+        <w:tabs>
+          <w:tab w:val="num" w:pos="720"/>
+        </w:tabs>
+        <w:ind w:left="720" w:hanging="360"/>
+      </w:pPr>
+      <w:rPr>
+        <w:rFonts w:ascii="Wingdings" w:hAnsi="Wingdings" w:cs="Wingdings" w:hint="default"/>
+      </w:rPr>
+    </w:lvl>
+    <w:lvl w:ilvl="1">
+      <w:start w:val="1"/>
+      <w:numFmt w:val="bullet"/>
+      <w:lvlText w:val=""/>
+      <w:lvlJc w:val="left"/>
+      <w:pPr>
+        <w:tabs>
+          <w:tab w:val="num" w:pos="1080"/>
+        </w:tabs>
+        <w:ind w:left="1080" w:hanging="360"/>
+      </w:pPr>
+      <w:rPr>
+        <w:rFonts w:ascii="Wingdings" w:hAnsi="Wingdings" w:cs="Wingdings" w:hint="default"/>
+      </w:rPr>
+    </w:lvl>
+    <w:lvl w:ilvl="2">
+      <w:start w:val="1"/>
+      <w:numFmt w:val="bullet"/>
+      <w:lvlText w:val=""/>
+      <w:lvlJc w:val="left"/>
+      <w:pPr>
+        <w:tabs>
+          <w:tab w:val="num" w:pos="1440"/>
+        </w:tabs>
+        <w:ind w:left="1440" w:hanging="360"/>
+      </w:pPr>
+      <w:rPr>
+        <w:rFonts w:ascii="Wingdings" w:hAnsi="Wingdings" w:cs="Wingdings" w:hint="default"/>
+      </w:rPr>
+    </w:lvl>
+    <w:lvl w:ilvl="3">
+      <w:start w:val="1"/>
+      <w:numFmt w:val="bullet"/>
+      <w:lvlText w:val=""/>
+      <w:lvlJc w:val="left"/>
+      <w:pPr>
+        <w:tabs>
+          <w:tab w:val="num" w:pos="1800"/>
+        </w:tabs>
+        <w:ind w:left="1800" w:hanging="360"/>
+      </w:pPr>
+      <w:rPr>
+        <w:rFonts w:ascii="Wingdings" w:hAnsi="Wingdings" w:cs="Wingdings" w:hint="default"/>
+      </w:rPr>
+    </w:lvl>
+    <w:lvl w:ilvl="4">
+      <w:start w:val="1"/>
+      <w:numFmt w:val="bullet"/>
+      <w:lvlText w:val=""/>
+      <w:lvlJc w:val="left"/>
+      <w:pPr>
+        <w:tabs>
+          <w:tab w:val="num" w:pos="2160"/>
+        </w:tabs>
+        <w:ind w:left="2160" w:hanging="360"/>
+      </w:pPr>
+      <w:rPr>
+        <w:rFonts w:ascii="Wingdings" w:hAnsi="Wingdings" w:cs="Wingdings" w:hint="default"/>
+      </w:rPr>
+    </w:lvl>
+    <w:lvl w:ilvl="5">
+      <w:start w:val="1"/>
+      <w:numFmt w:val="bullet"/>
+      <w:lvlText w:val=""/>
+      <w:lvlJc w:val="left"/>
+      <w:pPr>
+        <w:tabs>
+          <w:tab w:val="num" w:pos="2520"/>
+        </w:tabs>
+        <w:ind w:left="2520" w:hanging="360"/>
+      </w:pPr>
+      <w:rPr>
+        <w:rFonts w:ascii="Wingdings" w:hAnsi="Wingdings" w:cs="Wingdings" w:hint="default"/>
+      </w:rPr>
+    </w:lvl>
+    <w:lvl w:ilvl="6">
+      <w:start w:val="1"/>
+      <w:numFmt w:val="bullet"/>
+      <w:lvlText w:val=""/>
+      <w:lvlJc w:val="left"/>
+      <w:pPr>
+        <w:tabs>
+          <w:tab w:val="num" w:pos="2880"/>
+        </w:tabs>
+        <w:ind w:left="2880" w:hanging="360"/>
+      </w:pPr>
+      <w:rPr>
+        <w:rFonts w:ascii="Wingdings" w:hAnsi="Wingdings" w:cs="Wingdings" w:hint="default"/>
+      </w:rPr>
+    </w:lvl>
+    <w:lvl w:ilvl="7">
+      <w:start w:val="1"/>
+      <w:numFmt w:val="bullet"/>
+      <w:lvlText w:val=""/>
+      <w:lvlJc w:val="left"/>
+      <w:pPr>
+        <w:tabs>
+          <w:tab w:val="num" w:pos="3240"/>
+        </w:tabs>
+        <w:ind w:left="3240" w:hanging="360"/>
+      </w:pPr>
+      <w:rPr>
+        <w:rFonts w:ascii="Wingdings" w:hAnsi="Wingdings" w:cs="Wingdings" w:hint="default"/>
+      </w:rPr>
+    </w:lvl>
+    <w:lvl w:ilvl="8">
+      <w:start w:val="1"/>
+      <w:numFmt w:val="bullet"/>
+      <w:lvlText w:val=""/>
+      <w:lvlJc w:val="left"/>
+      <w:pPr>
+        <w:tabs>
+          <w:tab w:val="num" w:pos="3600"/>
+        </w:tabs>
+        <w:ind w:left="3600" w:hanging="360"/>
+      </w:pPr>
+      <w:rPr>
+        <w:rFonts w:ascii="Wingdings" w:hAnsi="Wingdings" w:cs="Wingdings" w:hint="default"/>
+      </w:rPr>
+    </w:lvl>
+  </w:abstractNum>
+  <w:abstractNum w:abstractNumId="15">
+    <w:lvl w:ilvl="0">
+      <w:start w:val="1"/>
+      <w:numFmt w:val="bullet"/>
+      <w:lvlText w:val=""/>
+      <w:lvlJc w:val="left"/>
+      <w:pPr>
+        <w:tabs>
+          <w:tab w:val="num" w:pos="720"/>
+        </w:tabs>
+        <w:ind w:left="720" w:hanging="360"/>
+      </w:pPr>
+      <w:rPr>
+        <w:rFonts w:ascii="Wingdings" w:hAnsi="Wingdings" w:cs="Wingdings" w:hint="default"/>
+      </w:rPr>
+    </w:lvl>
+    <w:lvl w:ilvl="1">
+      <w:start w:val="1"/>
+      <w:numFmt w:val="bullet"/>
+      <w:lvlText w:val=""/>
+      <w:lvlJc w:val="left"/>
+      <w:pPr>
+        <w:tabs>
+          <w:tab w:val="num" w:pos="1080"/>
+        </w:tabs>
+        <w:ind w:left="1080" w:hanging="360"/>
+      </w:pPr>
+      <w:rPr>
+        <w:rFonts w:ascii="Wingdings" w:hAnsi="Wingdings" w:cs="Wingdings" w:hint="default"/>
+      </w:rPr>
+    </w:lvl>
+    <w:lvl w:ilvl="2">
+      <w:start w:val="1"/>
+      <w:numFmt w:val="bullet"/>
+      <w:lvlText w:val=""/>
+      <w:lvlJc w:val="left"/>
+      <w:pPr>
+        <w:tabs>
+          <w:tab w:val="num" w:pos="1440"/>
+        </w:tabs>
+        <w:ind w:left="1440" w:hanging="360"/>
+      </w:pPr>
+      <w:rPr>
+        <w:rFonts w:ascii="Wingdings" w:hAnsi="Wingdings" w:cs="Wingdings" w:hint="default"/>
+      </w:rPr>
+    </w:lvl>
+    <w:lvl w:ilvl="3">
+      <w:start w:val="1"/>
+      <w:numFmt w:val="bullet"/>
+      <w:lvlText w:val=""/>
+      <w:lvlJc w:val="left"/>
+      <w:pPr>
+        <w:tabs>
+          <w:tab w:val="num" w:pos="1800"/>
+        </w:tabs>
+        <w:ind w:left="1800" w:hanging="360"/>
+      </w:pPr>
+      <w:rPr>
+        <w:rFonts w:ascii="Wingdings" w:hAnsi="Wingdings" w:cs="Wingdings" w:hint="default"/>
+      </w:rPr>
+    </w:lvl>
+    <w:lvl w:ilvl="4">
+      <w:start w:val="1"/>
+      <w:numFmt w:val="bullet"/>
+      <w:lvlText w:val=""/>
+      <w:lvlJc w:val="left"/>
+      <w:pPr>
+        <w:tabs>
+          <w:tab w:val="num" w:pos="2160"/>
+        </w:tabs>
+        <w:ind w:left="2160" w:hanging="360"/>
+      </w:pPr>
+      <w:rPr>
+        <w:rFonts w:ascii="Wingdings" w:hAnsi="Wingdings" w:cs="Wingdings" w:hint="default"/>
+      </w:rPr>
+    </w:lvl>
+    <w:lvl w:ilvl="5">
+      <w:start w:val="1"/>
+      <w:numFmt w:val="bullet"/>
+      <w:lvlText w:val=""/>
+      <w:lvlJc w:val="left"/>
+      <w:pPr>
+        <w:tabs>
+          <w:tab w:val="num" w:pos="2520"/>
+        </w:tabs>
+        <w:ind w:left="2520" w:hanging="360"/>
+      </w:pPr>
+      <w:rPr>
+        <w:rFonts w:ascii="Wingdings" w:hAnsi="Wingdings" w:cs="Wingdings" w:hint="default"/>
+      </w:rPr>
+    </w:lvl>
+    <w:lvl w:ilvl="6">
+      <w:start w:val="1"/>
+      <w:numFmt w:val="bullet"/>
+      <w:lvlText w:val=""/>
+      <w:lvlJc w:val="left"/>
+      <w:pPr>
+        <w:tabs>
+          <w:tab w:val="num" w:pos="2880"/>
+        </w:tabs>
+        <w:ind w:left="2880" w:hanging="360"/>
+      </w:pPr>
+      <w:rPr>
+        <w:rFonts w:ascii="Wingdings" w:hAnsi="Wingdings" w:cs="Wingdings" w:hint="default"/>
+      </w:rPr>
+    </w:lvl>
+    <w:lvl w:ilvl="7">
+      <w:start w:val="1"/>
+      <w:numFmt w:val="bullet"/>
+      <w:lvlText w:val=""/>
+      <w:lvlJc w:val="left"/>
+      <w:pPr>
+        <w:tabs>
+          <w:tab w:val="num" w:pos="3240"/>
+        </w:tabs>
+        <w:ind w:left="3240" w:hanging="360"/>
+      </w:pPr>
+      <w:rPr>
+        <w:rFonts w:ascii="Wingdings" w:hAnsi="Wingdings" w:cs="Wingdings" w:hint="default"/>
+      </w:rPr>
+    </w:lvl>
+    <w:lvl w:ilvl="8">
+      <w:start w:val="1"/>
+      <w:numFmt w:val="bullet"/>
+      <w:lvlText w:val=""/>
+      <w:lvlJc w:val="left"/>
+      <w:pPr>
+        <w:tabs>
+          <w:tab w:val="num" w:pos="3600"/>
+        </w:tabs>
+        <w:ind w:left="3600" w:hanging="360"/>
+      </w:pPr>
+      <w:rPr>
+        <w:rFonts w:ascii="Wingdings" w:hAnsi="Wingdings" w:cs="Wingdings" w:hint="default"/>
+      </w:rPr>
+    </w:lvl>
+  </w:abstractNum>
+  <w:abstractNum w:abstractNumId="16">
+    <w:lvl w:ilvl="0">
+      <w:start w:val="1"/>
       <w:numFmt w:val="none"/>
       <w:suff w:val="nothing"/>
       <w:lvlText w:val=""/>
@@ -5634,2027 +7636,6 @@
         </w:tabs>
         <w:ind w:left="0" w:hanging="0"/>
       </w:pPr>
-    </w:lvl>
-  </w:abstractNum>
-  <w:abstractNum w:abstractNumId="2">
-    <w:lvl w:ilvl="0">
-      <w:start w:val="1"/>
-      <w:numFmt w:val="decimal"/>
-      <w:lvlText w:val="%1."/>
-      <w:lvlJc w:val="left"/>
-      <w:pPr>
-        <w:tabs>
-          <w:tab w:val="num" w:pos="0"/>
-        </w:tabs>
-        <w:ind w:left="720" w:hanging="360"/>
-      </w:pPr>
-      <w:rPr/>
-    </w:lvl>
-    <w:lvl w:ilvl="1">
-      <w:start w:val="1"/>
-      <w:numFmt w:val="decimal"/>
-      <w:lvlText w:val="%1.%2"/>
-      <w:lvlJc w:val="left"/>
-      <w:pPr>
-        <w:tabs>
-          <w:tab w:val="num" w:pos="0"/>
-        </w:tabs>
-        <w:ind w:left="1080" w:hanging="360"/>
-      </w:pPr>
-      <w:rPr/>
-    </w:lvl>
-    <w:lvl w:ilvl="2">
-      <w:start w:val="1"/>
-      <w:numFmt w:val="decimal"/>
-      <w:lvlText w:val="%1.%2.%3"/>
-      <w:lvlJc w:val="left"/>
-      <w:pPr>
-        <w:tabs>
-          <w:tab w:val="num" w:pos="0"/>
-        </w:tabs>
-        <w:ind w:left="1800" w:hanging="720"/>
-      </w:pPr>
-      <w:rPr/>
-    </w:lvl>
-    <w:lvl w:ilvl="3">
-      <w:start w:val="1"/>
-      <w:numFmt w:val="decimal"/>
-      <w:lvlText w:val="%1.%2.%3.%4"/>
-      <w:lvlJc w:val="left"/>
-      <w:pPr>
-        <w:tabs>
-          <w:tab w:val="num" w:pos="0"/>
-        </w:tabs>
-        <w:ind w:left="2520" w:hanging="1080"/>
-      </w:pPr>
-      <w:rPr/>
-    </w:lvl>
-    <w:lvl w:ilvl="4">
-      <w:start w:val="1"/>
-      <w:numFmt w:val="decimal"/>
-      <w:lvlText w:val="%1.%2.%3.%4.%5"/>
-      <w:lvlJc w:val="left"/>
-      <w:pPr>
-        <w:tabs>
-          <w:tab w:val="num" w:pos="0"/>
-        </w:tabs>
-        <w:ind w:left="2880" w:hanging="1080"/>
-      </w:pPr>
-      <w:rPr/>
-    </w:lvl>
-    <w:lvl w:ilvl="5">
-      <w:start w:val="1"/>
-      <w:numFmt w:val="decimal"/>
-      <w:lvlText w:val="%1.%2.%3.%4.%5.%6"/>
-      <w:lvlJc w:val="left"/>
-      <w:pPr>
-        <w:tabs>
-          <w:tab w:val="num" w:pos="0"/>
-        </w:tabs>
-        <w:ind w:left="3600" w:hanging="1440"/>
-      </w:pPr>
-      <w:rPr/>
-    </w:lvl>
-    <w:lvl w:ilvl="6">
-      <w:start w:val="1"/>
-      <w:numFmt w:val="decimal"/>
-      <w:lvlText w:val="%1.%2.%3.%4.%5.%6.%7"/>
-      <w:lvlJc w:val="left"/>
-      <w:pPr>
-        <w:tabs>
-          <w:tab w:val="num" w:pos="0"/>
-        </w:tabs>
-        <w:ind w:left="3960" w:hanging="1440"/>
-      </w:pPr>
-      <w:rPr/>
-    </w:lvl>
-    <w:lvl w:ilvl="7">
-      <w:start w:val="1"/>
-      <w:numFmt w:val="decimal"/>
-      <w:lvlText w:val="%1.%2.%3.%4.%5.%6.%7.%8"/>
-      <w:lvlJc w:val="left"/>
-      <w:pPr>
-        <w:tabs>
-          <w:tab w:val="num" w:pos="0"/>
-        </w:tabs>
-        <w:ind w:left="4680" w:hanging="1800"/>
-      </w:pPr>
-      <w:rPr/>
-    </w:lvl>
-    <w:lvl w:ilvl="8">
-      <w:start w:val="1"/>
-      <w:numFmt w:val="decimal"/>
-      <w:lvlText w:val="%1.%2.%3.%4.%5.%6.%7.%8.%9"/>
-      <w:lvlJc w:val="left"/>
-      <w:pPr>
-        <w:tabs>
-          <w:tab w:val="num" w:pos="0"/>
-        </w:tabs>
-        <w:ind w:left="5040" w:hanging="1800"/>
-      </w:pPr>
-      <w:rPr/>
-    </w:lvl>
-  </w:abstractNum>
-  <w:abstractNum w:abstractNumId="3">
-    <w:lvl w:ilvl="0">
-      <w:start w:val="1"/>
-      <w:numFmt w:val="bullet"/>
-      <w:lvlText w:val=""/>
-      <w:lvlJc w:val="left"/>
-      <w:pPr>
-        <w:tabs>
-          <w:tab w:val="num" w:pos="0"/>
-        </w:tabs>
-        <w:ind w:left="720" w:hanging="360"/>
-      </w:pPr>
-      <w:rPr>
-        <w:rFonts w:ascii="Wingdings" w:hAnsi="Wingdings" w:cs="Wingdings" w:hint="default"/>
-      </w:rPr>
-    </w:lvl>
-    <w:lvl w:ilvl="1">
-      <w:start w:val="1"/>
-      <w:numFmt w:val="bullet"/>
-      <w:lvlText w:val="o"/>
-      <w:lvlJc w:val="left"/>
-      <w:pPr>
-        <w:tabs>
-          <w:tab w:val="num" w:pos="0"/>
-        </w:tabs>
-        <w:ind w:left="1440" w:hanging="360"/>
-      </w:pPr>
-      <w:rPr>
-        <w:rFonts w:ascii="Courier New" w:hAnsi="Courier New" w:cs="Courier New" w:hint="default"/>
-      </w:rPr>
-    </w:lvl>
-    <w:lvl w:ilvl="2">
-      <w:start w:val="1"/>
-      <w:numFmt w:val="bullet"/>
-      <w:lvlText w:val=""/>
-      <w:lvlJc w:val="left"/>
-      <w:pPr>
-        <w:tabs>
-          <w:tab w:val="num" w:pos="0"/>
-        </w:tabs>
-        <w:ind w:left="2160" w:hanging="360"/>
-      </w:pPr>
-      <w:rPr>
-        <w:rFonts w:ascii="Wingdings" w:hAnsi="Wingdings" w:cs="Wingdings" w:hint="default"/>
-      </w:rPr>
-    </w:lvl>
-    <w:lvl w:ilvl="3">
-      <w:start w:val="1"/>
-      <w:numFmt w:val="bullet"/>
-      <w:lvlText w:val=""/>
-      <w:lvlJc w:val="left"/>
-      <w:pPr>
-        <w:tabs>
-          <w:tab w:val="num" w:pos="0"/>
-        </w:tabs>
-        <w:ind w:left="2880" w:hanging="360"/>
-      </w:pPr>
-      <w:rPr>
-        <w:rFonts w:ascii="Symbol" w:hAnsi="Symbol" w:cs="Symbol" w:hint="default"/>
-      </w:rPr>
-    </w:lvl>
-    <w:lvl w:ilvl="4">
-      <w:start w:val="1"/>
-      <w:numFmt w:val="bullet"/>
-      <w:lvlText w:val="o"/>
-      <w:lvlJc w:val="left"/>
-      <w:pPr>
-        <w:tabs>
-          <w:tab w:val="num" w:pos="0"/>
-        </w:tabs>
-        <w:ind w:left="3600" w:hanging="360"/>
-      </w:pPr>
-      <w:rPr>
-        <w:rFonts w:ascii="Courier New" w:hAnsi="Courier New" w:cs="Courier New" w:hint="default"/>
-      </w:rPr>
-    </w:lvl>
-    <w:lvl w:ilvl="5">
-      <w:start w:val="1"/>
-      <w:numFmt w:val="bullet"/>
-      <w:lvlText w:val=""/>
-      <w:lvlJc w:val="left"/>
-      <w:pPr>
-        <w:tabs>
-          <w:tab w:val="num" w:pos="0"/>
-        </w:tabs>
-        <w:ind w:left="4320" w:hanging="360"/>
-      </w:pPr>
-      <w:rPr>
-        <w:rFonts w:ascii="Wingdings" w:hAnsi="Wingdings" w:cs="Wingdings" w:hint="default"/>
-      </w:rPr>
-    </w:lvl>
-    <w:lvl w:ilvl="6">
-      <w:start w:val="1"/>
-      <w:numFmt w:val="bullet"/>
-      <w:lvlText w:val=""/>
-      <w:lvlJc w:val="left"/>
-      <w:pPr>
-        <w:tabs>
-          <w:tab w:val="num" w:pos="0"/>
-        </w:tabs>
-        <w:ind w:left="5040" w:hanging="360"/>
-      </w:pPr>
-      <w:rPr>
-        <w:rFonts w:ascii="Symbol" w:hAnsi="Symbol" w:cs="Symbol" w:hint="default"/>
-      </w:rPr>
-    </w:lvl>
-    <w:lvl w:ilvl="7">
-      <w:start w:val="1"/>
-      <w:numFmt w:val="bullet"/>
-      <w:lvlText w:val="o"/>
-      <w:lvlJc w:val="left"/>
-      <w:pPr>
-        <w:tabs>
-          <w:tab w:val="num" w:pos="0"/>
-        </w:tabs>
-        <w:ind w:left="5760" w:hanging="360"/>
-      </w:pPr>
-      <w:rPr>
-        <w:rFonts w:ascii="Courier New" w:hAnsi="Courier New" w:cs="Courier New" w:hint="default"/>
-      </w:rPr>
-    </w:lvl>
-    <w:lvl w:ilvl="8">
-      <w:start w:val="1"/>
-      <w:numFmt w:val="bullet"/>
-      <w:lvlText w:val=""/>
-      <w:lvlJc w:val="left"/>
-      <w:pPr>
-        <w:tabs>
-          <w:tab w:val="num" w:pos="0"/>
-        </w:tabs>
-        <w:ind w:left="6480" w:hanging="360"/>
-      </w:pPr>
-      <w:rPr>
-        <w:rFonts w:ascii="Wingdings" w:hAnsi="Wingdings" w:cs="Wingdings" w:hint="default"/>
-      </w:rPr>
-    </w:lvl>
-  </w:abstractNum>
-  <w:abstractNum w:abstractNumId="4">
-    <w:lvl w:ilvl="0">
-      <w:start w:val="1"/>
-      <w:numFmt w:val="bullet"/>
-      <w:lvlText w:val=""/>
-      <w:lvlJc w:val="left"/>
-      <w:pPr>
-        <w:tabs>
-          <w:tab w:val="num" w:pos="0"/>
-        </w:tabs>
-        <w:ind w:left="1428" w:hanging="360"/>
-      </w:pPr>
-      <w:rPr>
-        <w:rFonts w:ascii="Symbol" w:hAnsi="Symbol" w:cs="Symbol" w:hint="default"/>
-      </w:rPr>
-    </w:lvl>
-    <w:lvl w:ilvl="1">
-      <w:start w:val="1"/>
-      <w:numFmt w:val="bullet"/>
-      <w:lvlText w:val="o"/>
-      <w:lvlJc w:val="left"/>
-      <w:pPr>
-        <w:tabs>
-          <w:tab w:val="num" w:pos="0"/>
-        </w:tabs>
-        <w:ind w:left="2148" w:hanging="360"/>
-      </w:pPr>
-      <w:rPr>
-        <w:rFonts w:ascii="Courier New" w:hAnsi="Courier New" w:cs="Courier New" w:hint="default"/>
-      </w:rPr>
-    </w:lvl>
-    <w:lvl w:ilvl="2">
-      <w:start w:val="1"/>
-      <w:numFmt w:val="bullet"/>
-      <w:lvlText w:val=""/>
-      <w:lvlJc w:val="left"/>
-      <w:pPr>
-        <w:tabs>
-          <w:tab w:val="num" w:pos="0"/>
-        </w:tabs>
-        <w:ind w:left="2868" w:hanging="360"/>
-      </w:pPr>
-      <w:rPr>
-        <w:rFonts w:ascii="Wingdings" w:hAnsi="Wingdings" w:cs="Wingdings" w:hint="default"/>
-      </w:rPr>
-    </w:lvl>
-    <w:lvl w:ilvl="3">
-      <w:start w:val="1"/>
-      <w:numFmt w:val="bullet"/>
-      <w:lvlText w:val=""/>
-      <w:lvlJc w:val="left"/>
-      <w:pPr>
-        <w:tabs>
-          <w:tab w:val="num" w:pos="0"/>
-        </w:tabs>
-        <w:ind w:left="3588" w:hanging="360"/>
-      </w:pPr>
-      <w:rPr>
-        <w:rFonts w:ascii="Symbol" w:hAnsi="Symbol" w:cs="Symbol" w:hint="default"/>
-      </w:rPr>
-    </w:lvl>
-    <w:lvl w:ilvl="4">
-      <w:start w:val="1"/>
-      <w:numFmt w:val="bullet"/>
-      <w:lvlText w:val="o"/>
-      <w:lvlJc w:val="left"/>
-      <w:pPr>
-        <w:tabs>
-          <w:tab w:val="num" w:pos="0"/>
-        </w:tabs>
-        <w:ind w:left="4308" w:hanging="360"/>
-      </w:pPr>
-      <w:rPr>
-        <w:rFonts w:ascii="Courier New" w:hAnsi="Courier New" w:cs="Courier New" w:hint="default"/>
-      </w:rPr>
-    </w:lvl>
-    <w:lvl w:ilvl="5">
-      <w:start w:val="1"/>
-      <w:numFmt w:val="bullet"/>
-      <w:lvlText w:val=""/>
-      <w:lvlJc w:val="left"/>
-      <w:pPr>
-        <w:tabs>
-          <w:tab w:val="num" w:pos="0"/>
-        </w:tabs>
-        <w:ind w:left="5028" w:hanging="360"/>
-      </w:pPr>
-      <w:rPr>
-        <w:rFonts w:ascii="Wingdings" w:hAnsi="Wingdings" w:cs="Wingdings" w:hint="default"/>
-      </w:rPr>
-    </w:lvl>
-    <w:lvl w:ilvl="6">
-      <w:start w:val="1"/>
-      <w:numFmt w:val="bullet"/>
-      <w:lvlText w:val=""/>
-      <w:lvlJc w:val="left"/>
-      <w:pPr>
-        <w:tabs>
-          <w:tab w:val="num" w:pos="0"/>
-        </w:tabs>
-        <w:ind w:left="5748" w:hanging="360"/>
-      </w:pPr>
-      <w:rPr>
-        <w:rFonts w:ascii="Symbol" w:hAnsi="Symbol" w:cs="Symbol" w:hint="default"/>
-      </w:rPr>
-    </w:lvl>
-    <w:lvl w:ilvl="7">
-      <w:start w:val="1"/>
-      <w:numFmt w:val="bullet"/>
-      <w:lvlText w:val="o"/>
-      <w:lvlJc w:val="left"/>
-      <w:pPr>
-        <w:tabs>
-          <w:tab w:val="num" w:pos="0"/>
-        </w:tabs>
-        <w:ind w:left="6468" w:hanging="360"/>
-      </w:pPr>
-      <w:rPr>
-        <w:rFonts w:ascii="Courier New" w:hAnsi="Courier New" w:cs="Courier New" w:hint="default"/>
-      </w:rPr>
-    </w:lvl>
-    <w:lvl w:ilvl="8">
-      <w:start w:val="1"/>
-      <w:numFmt w:val="bullet"/>
-      <w:lvlText w:val=""/>
-      <w:lvlJc w:val="left"/>
-      <w:pPr>
-        <w:tabs>
-          <w:tab w:val="num" w:pos="0"/>
-        </w:tabs>
-        <w:ind w:left="7188" w:hanging="360"/>
-      </w:pPr>
-      <w:rPr>
-        <w:rFonts w:ascii="Wingdings" w:hAnsi="Wingdings" w:cs="Wingdings" w:hint="default"/>
-      </w:rPr>
-    </w:lvl>
-  </w:abstractNum>
-  <w:abstractNum w:abstractNumId="5">
-    <w:lvl w:ilvl="0">
-      <w:start w:val="1"/>
-      <w:numFmt w:val="bullet"/>
-      <w:lvlText w:val=""/>
-      <w:lvlJc w:val="left"/>
-      <w:pPr>
-        <w:tabs>
-          <w:tab w:val="num" w:pos="0"/>
-        </w:tabs>
-        <w:ind w:left="720" w:hanging="360"/>
-      </w:pPr>
-      <w:rPr>
-        <w:rFonts w:ascii="Symbol" w:hAnsi="Symbol" w:cs="Symbol" w:hint="default"/>
-      </w:rPr>
-    </w:lvl>
-    <w:lvl w:ilvl="1">
-      <w:start w:val="1"/>
-      <w:numFmt w:val="bullet"/>
-      <w:lvlText w:val="o"/>
-      <w:lvlJc w:val="left"/>
-      <w:pPr>
-        <w:tabs>
-          <w:tab w:val="num" w:pos="0"/>
-        </w:tabs>
-        <w:ind w:left="1440" w:hanging="360"/>
-      </w:pPr>
-      <w:rPr>
-        <w:rFonts w:ascii="Courier New" w:hAnsi="Courier New" w:cs="Courier New" w:hint="default"/>
-      </w:rPr>
-    </w:lvl>
-    <w:lvl w:ilvl="2">
-      <w:start w:val="1"/>
-      <w:numFmt w:val="bullet"/>
-      <w:lvlText w:val=""/>
-      <w:lvlJc w:val="left"/>
-      <w:pPr>
-        <w:tabs>
-          <w:tab w:val="num" w:pos="0"/>
-        </w:tabs>
-        <w:ind w:left="2160" w:hanging="360"/>
-      </w:pPr>
-      <w:rPr>
-        <w:rFonts w:ascii="Wingdings" w:hAnsi="Wingdings" w:cs="Wingdings" w:hint="default"/>
-      </w:rPr>
-    </w:lvl>
-    <w:lvl w:ilvl="3">
-      <w:start w:val="1"/>
-      <w:numFmt w:val="bullet"/>
-      <w:lvlText w:val=""/>
-      <w:lvlJc w:val="left"/>
-      <w:pPr>
-        <w:tabs>
-          <w:tab w:val="num" w:pos="0"/>
-        </w:tabs>
-        <w:ind w:left="2880" w:hanging="360"/>
-      </w:pPr>
-      <w:rPr>
-        <w:rFonts w:ascii="Symbol" w:hAnsi="Symbol" w:cs="Symbol" w:hint="default"/>
-      </w:rPr>
-    </w:lvl>
-    <w:lvl w:ilvl="4">
-      <w:start w:val="1"/>
-      <w:numFmt w:val="bullet"/>
-      <w:lvlText w:val="o"/>
-      <w:lvlJc w:val="left"/>
-      <w:pPr>
-        <w:tabs>
-          <w:tab w:val="num" w:pos="0"/>
-        </w:tabs>
-        <w:ind w:left="3600" w:hanging="360"/>
-      </w:pPr>
-      <w:rPr>
-        <w:rFonts w:ascii="Courier New" w:hAnsi="Courier New" w:cs="Courier New" w:hint="default"/>
-      </w:rPr>
-    </w:lvl>
-    <w:lvl w:ilvl="5">
-      <w:start w:val="1"/>
-      <w:numFmt w:val="bullet"/>
-      <w:lvlText w:val=""/>
-      <w:lvlJc w:val="left"/>
-      <w:pPr>
-        <w:tabs>
-          <w:tab w:val="num" w:pos="0"/>
-        </w:tabs>
-        <w:ind w:left="4320" w:hanging="360"/>
-      </w:pPr>
-      <w:rPr>
-        <w:rFonts w:ascii="Wingdings" w:hAnsi="Wingdings" w:cs="Wingdings" w:hint="default"/>
-      </w:rPr>
-    </w:lvl>
-    <w:lvl w:ilvl="6">
-      <w:start w:val="1"/>
-      <w:numFmt w:val="bullet"/>
-      <w:lvlText w:val=""/>
-      <w:lvlJc w:val="left"/>
-      <w:pPr>
-        <w:tabs>
-          <w:tab w:val="num" w:pos="0"/>
-        </w:tabs>
-        <w:ind w:left="5040" w:hanging="360"/>
-      </w:pPr>
-      <w:rPr>
-        <w:rFonts w:ascii="Symbol" w:hAnsi="Symbol" w:cs="Symbol" w:hint="default"/>
-      </w:rPr>
-    </w:lvl>
-    <w:lvl w:ilvl="7">
-      <w:start w:val="1"/>
-      <w:numFmt w:val="bullet"/>
-      <w:lvlText w:val="o"/>
-      <w:lvlJc w:val="left"/>
-      <w:pPr>
-        <w:tabs>
-          <w:tab w:val="num" w:pos="0"/>
-        </w:tabs>
-        <w:ind w:left="5760" w:hanging="360"/>
-      </w:pPr>
-      <w:rPr>
-        <w:rFonts w:ascii="Courier New" w:hAnsi="Courier New" w:cs="Courier New" w:hint="default"/>
-      </w:rPr>
-    </w:lvl>
-    <w:lvl w:ilvl="8">
-      <w:start w:val="1"/>
-      <w:numFmt w:val="bullet"/>
-      <w:lvlText w:val=""/>
-      <w:lvlJc w:val="left"/>
-      <w:pPr>
-        <w:tabs>
-          <w:tab w:val="num" w:pos="0"/>
-        </w:tabs>
-        <w:ind w:left="6480" w:hanging="360"/>
-      </w:pPr>
-      <w:rPr>
-        <w:rFonts w:ascii="Wingdings" w:hAnsi="Wingdings" w:cs="Wingdings" w:hint="default"/>
-      </w:rPr>
-    </w:lvl>
-  </w:abstractNum>
-  <w:abstractNum w:abstractNumId="6">
-    <w:lvl w:ilvl="0">
-      <w:start w:val="1"/>
-      <w:numFmt w:val="bullet"/>
-      <w:lvlText w:val=""/>
-      <w:lvlJc w:val="left"/>
-      <w:pPr>
-        <w:tabs>
-          <w:tab w:val="num" w:pos="0"/>
-        </w:tabs>
-        <w:ind w:left="720" w:hanging="360"/>
-      </w:pPr>
-      <w:rPr>
-        <w:rFonts w:ascii="Wingdings" w:hAnsi="Wingdings" w:cs="Wingdings" w:hint="default"/>
-      </w:rPr>
-    </w:lvl>
-    <w:lvl w:ilvl="1">
-      <w:start w:val="1"/>
-      <w:numFmt w:val="bullet"/>
-      <w:lvlText w:val="o"/>
-      <w:lvlJc w:val="left"/>
-      <w:pPr>
-        <w:tabs>
-          <w:tab w:val="num" w:pos="0"/>
-        </w:tabs>
-        <w:ind w:left="1440" w:hanging="360"/>
-      </w:pPr>
-      <w:rPr>
-        <w:rFonts w:ascii="Courier New" w:hAnsi="Courier New" w:cs="Courier New" w:hint="default"/>
-      </w:rPr>
-    </w:lvl>
-    <w:lvl w:ilvl="2">
-      <w:start w:val="1"/>
-      <w:numFmt w:val="bullet"/>
-      <w:lvlText w:val=""/>
-      <w:lvlJc w:val="left"/>
-      <w:pPr>
-        <w:tabs>
-          <w:tab w:val="num" w:pos="0"/>
-        </w:tabs>
-        <w:ind w:left="2160" w:hanging="360"/>
-      </w:pPr>
-      <w:rPr>
-        <w:rFonts w:ascii="Wingdings" w:hAnsi="Wingdings" w:cs="Wingdings" w:hint="default"/>
-      </w:rPr>
-    </w:lvl>
-    <w:lvl w:ilvl="3">
-      <w:start w:val="1"/>
-      <w:numFmt w:val="bullet"/>
-      <w:lvlText w:val=""/>
-      <w:lvlJc w:val="left"/>
-      <w:pPr>
-        <w:tabs>
-          <w:tab w:val="num" w:pos="0"/>
-        </w:tabs>
-        <w:ind w:left="2880" w:hanging="360"/>
-      </w:pPr>
-      <w:rPr>
-        <w:rFonts w:ascii="Symbol" w:hAnsi="Symbol" w:cs="Symbol" w:hint="default"/>
-      </w:rPr>
-    </w:lvl>
-    <w:lvl w:ilvl="4">
-      <w:start w:val="1"/>
-      <w:numFmt w:val="bullet"/>
-      <w:lvlText w:val="o"/>
-      <w:lvlJc w:val="left"/>
-      <w:pPr>
-        <w:tabs>
-          <w:tab w:val="num" w:pos="0"/>
-        </w:tabs>
-        <w:ind w:left="3600" w:hanging="360"/>
-      </w:pPr>
-      <w:rPr>
-        <w:rFonts w:ascii="Courier New" w:hAnsi="Courier New" w:cs="Courier New" w:hint="default"/>
-      </w:rPr>
-    </w:lvl>
-    <w:lvl w:ilvl="5">
-      <w:start w:val="1"/>
-      <w:numFmt w:val="bullet"/>
-      <w:lvlText w:val=""/>
-      <w:lvlJc w:val="left"/>
-      <w:pPr>
-        <w:tabs>
-          <w:tab w:val="num" w:pos="0"/>
-        </w:tabs>
-        <w:ind w:left="4320" w:hanging="360"/>
-      </w:pPr>
-      <w:rPr>
-        <w:rFonts w:ascii="Wingdings" w:hAnsi="Wingdings" w:cs="Wingdings" w:hint="default"/>
-      </w:rPr>
-    </w:lvl>
-    <w:lvl w:ilvl="6">
-      <w:start w:val="1"/>
-      <w:numFmt w:val="bullet"/>
-      <w:lvlText w:val=""/>
-      <w:lvlJc w:val="left"/>
-      <w:pPr>
-        <w:tabs>
-          <w:tab w:val="num" w:pos="0"/>
-        </w:tabs>
-        <w:ind w:left="5040" w:hanging="360"/>
-      </w:pPr>
-      <w:rPr>
-        <w:rFonts w:ascii="Symbol" w:hAnsi="Symbol" w:cs="Symbol" w:hint="default"/>
-      </w:rPr>
-    </w:lvl>
-    <w:lvl w:ilvl="7">
-      <w:start w:val="1"/>
-      <w:numFmt w:val="bullet"/>
-      <w:lvlText w:val="o"/>
-      <w:lvlJc w:val="left"/>
-      <w:pPr>
-        <w:tabs>
-          <w:tab w:val="num" w:pos="0"/>
-        </w:tabs>
-        <w:ind w:left="5760" w:hanging="360"/>
-      </w:pPr>
-      <w:rPr>
-        <w:rFonts w:ascii="Courier New" w:hAnsi="Courier New" w:cs="Courier New" w:hint="default"/>
-      </w:rPr>
-    </w:lvl>
-    <w:lvl w:ilvl="8">
-      <w:start w:val="1"/>
-      <w:numFmt w:val="bullet"/>
-      <w:lvlText w:val=""/>
-      <w:lvlJc w:val="left"/>
-      <w:pPr>
-        <w:tabs>
-          <w:tab w:val="num" w:pos="0"/>
-        </w:tabs>
-        <w:ind w:left="6480" w:hanging="360"/>
-      </w:pPr>
-      <w:rPr>
-        <w:rFonts w:ascii="Wingdings" w:hAnsi="Wingdings" w:cs="Wingdings" w:hint="default"/>
-      </w:rPr>
-    </w:lvl>
-  </w:abstractNum>
-  <w:abstractNum w:abstractNumId="7">
-    <w:lvl w:ilvl="0">
-      <w:start w:val="1"/>
-      <w:numFmt w:val="bullet"/>
-      <w:lvlText w:val=""/>
-      <w:lvlJc w:val="left"/>
-      <w:pPr>
-        <w:tabs>
-          <w:tab w:val="num" w:pos="720"/>
-        </w:tabs>
-        <w:ind w:left="720" w:hanging="360"/>
-      </w:pPr>
-      <w:rPr>
-        <w:rFonts w:ascii="Wingdings" w:hAnsi="Wingdings" w:cs="Wingdings" w:hint="default"/>
-      </w:rPr>
-    </w:lvl>
-    <w:lvl w:ilvl="1">
-      <w:start w:val="1"/>
-      <w:numFmt w:val="bullet"/>
-      <w:lvlText w:val="◦"/>
-      <w:lvlJc w:val="left"/>
-      <w:pPr>
-        <w:tabs>
-          <w:tab w:val="num" w:pos="1080"/>
-        </w:tabs>
-        <w:ind w:left="1080" w:hanging="360"/>
-      </w:pPr>
-      <w:rPr>
-        <w:rFonts w:ascii="OpenSymbol" w:hAnsi="OpenSymbol" w:cs="OpenSymbol" w:hint="default"/>
-      </w:rPr>
-    </w:lvl>
-    <w:lvl w:ilvl="2">
-      <w:start w:val="1"/>
-      <w:numFmt w:val="bullet"/>
-      <w:lvlText w:val="▪"/>
-      <w:lvlJc w:val="left"/>
-      <w:pPr>
-        <w:tabs>
-          <w:tab w:val="num" w:pos="1440"/>
-        </w:tabs>
-        <w:ind w:left="1440" w:hanging="360"/>
-      </w:pPr>
-      <w:rPr>
-        <w:rFonts w:ascii="OpenSymbol" w:hAnsi="OpenSymbol" w:cs="OpenSymbol" w:hint="default"/>
-      </w:rPr>
-    </w:lvl>
-    <w:lvl w:ilvl="3">
-      <w:start w:val="1"/>
-      <w:numFmt w:val="bullet"/>
-      <w:lvlText w:val=""/>
-      <w:lvlJc w:val="left"/>
-      <w:pPr>
-        <w:tabs>
-          <w:tab w:val="num" w:pos="1800"/>
-        </w:tabs>
-        <w:ind w:left="1800" w:hanging="360"/>
-      </w:pPr>
-      <w:rPr>
-        <w:rFonts w:ascii="Symbol" w:hAnsi="Symbol" w:cs="Symbol" w:hint="default"/>
-      </w:rPr>
-    </w:lvl>
-    <w:lvl w:ilvl="4">
-      <w:start w:val="1"/>
-      <w:numFmt w:val="bullet"/>
-      <w:lvlText w:val="◦"/>
-      <w:lvlJc w:val="left"/>
-      <w:pPr>
-        <w:tabs>
-          <w:tab w:val="num" w:pos="2160"/>
-        </w:tabs>
-        <w:ind w:left="2160" w:hanging="360"/>
-      </w:pPr>
-      <w:rPr>
-        <w:rFonts w:ascii="OpenSymbol" w:hAnsi="OpenSymbol" w:cs="OpenSymbol" w:hint="default"/>
-      </w:rPr>
-    </w:lvl>
-    <w:lvl w:ilvl="5">
-      <w:start w:val="1"/>
-      <w:numFmt w:val="bullet"/>
-      <w:lvlText w:val="▪"/>
-      <w:lvlJc w:val="left"/>
-      <w:pPr>
-        <w:tabs>
-          <w:tab w:val="num" w:pos="2520"/>
-        </w:tabs>
-        <w:ind w:left="2520" w:hanging="360"/>
-      </w:pPr>
-      <w:rPr>
-        <w:rFonts w:ascii="OpenSymbol" w:hAnsi="OpenSymbol" w:cs="OpenSymbol" w:hint="default"/>
-      </w:rPr>
-    </w:lvl>
-    <w:lvl w:ilvl="6">
-      <w:start w:val="1"/>
-      <w:numFmt w:val="bullet"/>
-      <w:lvlText w:val=""/>
-      <w:lvlJc w:val="left"/>
-      <w:pPr>
-        <w:tabs>
-          <w:tab w:val="num" w:pos="2880"/>
-        </w:tabs>
-        <w:ind w:left="2880" w:hanging="360"/>
-      </w:pPr>
-      <w:rPr>
-        <w:rFonts w:ascii="Symbol" w:hAnsi="Symbol" w:cs="Symbol" w:hint="default"/>
-      </w:rPr>
-    </w:lvl>
-    <w:lvl w:ilvl="7">
-      <w:start w:val="1"/>
-      <w:numFmt w:val="bullet"/>
-      <w:lvlText w:val="◦"/>
-      <w:lvlJc w:val="left"/>
-      <w:pPr>
-        <w:tabs>
-          <w:tab w:val="num" w:pos="3240"/>
-        </w:tabs>
-        <w:ind w:left="3240" w:hanging="360"/>
-      </w:pPr>
-      <w:rPr>
-        <w:rFonts w:ascii="OpenSymbol" w:hAnsi="OpenSymbol" w:cs="OpenSymbol" w:hint="default"/>
-      </w:rPr>
-    </w:lvl>
-    <w:lvl w:ilvl="8">
-      <w:start w:val="1"/>
-      <w:numFmt w:val="bullet"/>
-      <w:lvlText w:val="▪"/>
-      <w:lvlJc w:val="left"/>
-      <w:pPr>
-        <w:tabs>
-          <w:tab w:val="num" w:pos="3600"/>
-        </w:tabs>
-        <w:ind w:left="3600" w:hanging="360"/>
-      </w:pPr>
-      <w:rPr>
-        <w:rFonts w:ascii="OpenSymbol" w:hAnsi="OpenSymbol" w:cs="OpenSymbol" w:hint="default"/>
-      </w:rPr>
-    </w:lvl>
-  </w:abstractNum>
-  <w:abstractNum w:abstractNumId="8">
-    <w:lvl w:ilvl="0">
-      <w:start w:val="1"/>
-      <w:numFmt w:val="bullet"/>
-      <w:lvlText w:val=""/>
-      <w:lvlJc w:val="left"/>
-      <w:pPr>
-        <w:tabs>
-          <w:tab w:val="num" w:pos="720"/>
-        </w:tabs>
-        <w:ind w:left="720" w:hanging="360"/>
-      </w:pPr>
-      <w:rPr>
-        <w:rFonts w:ascii="Wingdings" w:hAnsi="Wingdings" w:cs="Wingdings" w:hint="default"/>
-      </w:rPr>
-    </w:lvl>
-    <w:lvl w:ilvl="1">
-      <w:start w:val="1"/>
-      <w:numFmt w:val="bullet"/>
-      <w:lvlText w:val="◦"/>
-      <w:lvlJc w:val="left"/>
-      <w:pPr>
-        <w:tabs>
-          <w:tab w:val="num" w:pos="1080"/>
-        </w:tabs>
-        <w:ind w:left="1080" w:hanging="360"/>
-      </w:pPr>
-      <w:rPr>
-        <w:rFonts w:ascii="OpenSymbol" w:hAnsi="OpenSymbol" w:cs="OpenSymbol" w:hint="default"/>
-      </w:rPr>
-    </w:lvl>
-    <w:lvl w:ilvl="2">
-      <w:start w:val="1"/>
-      <w:numFmt w:val="bullet"/>
-      <w:lvlText w:val="▪"/>
-      <w:lvlJc w:val="left"/>
-      <w:pPr>
-        <w:tabs>
-          <w:tab w:val="num" w:pos="1440"/>
-        </w:tabs>
-        <w:ind w:left="1440" w:hanging="360"/>
-      </w:pPr>
-      <w:rPr>
-        <w:rFonts w:ascii="OpenSymbol" w:hAnsi="OpenSymbol" w:cs="OpenSymbol" w:hint="default"/>
-      </w:rPr>
-    </w:lvl>
-    <w:lvl w:ilvl="3">
-      <w:start w:val="1"/>
-      <w:numFmt w:val="bullet"/>
-      <w:lvlText w:val=""/>
-      <w:lvlJc w:val="left"/>
-      <w:pPr>
-        <w:tabs>
-          <w:tab w:val="num" w:pos="1800"/>
-        </w:tabs>
-        <w:ind w:left="1800" w:hanging="360"/>
-      </w:pPr>
-      <w:rPr>
-        <w:rFonts w:ascii="Symbol" w:hAnsi="Symbol" w:cs="Symbol" w:hint="default"/>
-      </w:rPr>
-    </w:lvl>
-    <w:lvl w:ilvl="4">
-      <w:start w:val="1"/>
-      <w:numFmt w:val="bullet"/>
-      <w:lvlText w:val="◦"/>
-      <w:lvlJc w:val="left"/>
-      <w:pPr>
-        <w:tabs>
-          <w:tab w:val="num" w:pos="2160"/>
-        </w:tabs>
-        <w:ind w:left="2160" w:hanging="360"/>
-      </w:pPr>
-      <w:rPr>
-        <w:rFonts w:ascii="OpenSymbol" w:hAnsi="OpenSymbol" w:cs="OpenSymbol" w:hint="default"/>
-      </w:rPr>
-    </w:lvl>
-    <w:lvl w:ilvl="5">
-      <w:start w:val="1"/>
-      <w:numFmt w:val="bullet"/>
-      <w:lvlText w:val="▪"/>
-      <w:lvlJc w:val="left"/>
-      <w:pPr>
-        <w:tabs>
-          <w:tab w:val="num" w:pos="2520"/>
-        </w:tabs>
-        <w:ind w:left="2520" w:hanging="360"/>
-      </w:pPr>
-      <w:rPr>
-        <w:rFonts w:ascii="OpenSymbol" w:hAnsi="OpenSymbol" w:cs="OpenSymbol" w:hint="default"/>
-      </w:rPr>
-    </w:lvl>
-    <w:lvl w:ilvl="6">
-      <w:start w:val="1"/>
-      <w:numFmt w:val="bullet"/>
-      <w:lvlText w:val=""/>
-      <w:lvlJc w:val="left"/>
-      <w:pPr>
-        <w:tabs>
-          <w:tab w:val="num" w:pos="2880"/>
-        </w:tabs>
-        <w:ind w:left="2880" w:hanging="360"/>
-      </w:pPr>
-      <w:rPr>
-        <w:rFonts w:ascii="Symbol" w:hAnsi="Symbol" w:cs="Symbol" w:hint="default"/>
-      </w:rPr>
-    </w:lvl>
-    <w:lvl w:ilvl="7">
-      <w:start w:val="1"/>
-      <w:numFmt w:val="bullet"/>
-      <w:lvlText w:val="◦"/>
-      <w:lvlJc w:val="left"/>
-      <w:pPr>
-        <w:tabs>
-          <w:tab w:val="num" w:pos="3240"/>
-        </w:tabs>
-        <w:ind w:left="3240" w:hanging="360"/>
-      </w:pPr>
-      <w:rPr>
-        <w:rFonts w:ascii="OpenSymbol" w:hAnsi="OpenSymbol" w:cs="OpenSymbol" w:hint="default"/>
-      </w:rPr>
-    </w:lvl>
-    <w:lvl w:ilvl="8">
-      <w:start w:val="1"/>
-      <w:numFmt w:val="bullet"/>
-      <w:lvlText w:val="▪"/>
-      <w:lvlJc w:val="left"/>
-      <w:pPr>
-        <w:tabs>
-          <w:tab w:val="num" w:pos="3600"/>
-        </w:tabs>
-        <w:ind w:left="3600" w:hanging="360"/>
-      </w:pPr>
-      <w:rPr>
-        <w:rFonts w:ascii="OpenSymbol" w:hAnsi="OpenSymbol" w:cs="OpenSymbol" w:hint="default"/>
-      </w:rPr>
-    </w:lvl>
-  </w:abstractNum>
-  <w:abstractNum w:abstractNumId="9">
-    <w:lvl w:ilvl="0">
-      <w:start w:val="1"/>
-      <w:numFmt w:val="bullet"/>
-      <w:lvlText w:val=""/>
-      <w:lvlJc w:val="left"/>
-      <w:pPr>
-        <w:tabs>
-          <w:tab w:val="num" w:pos="720"/>
-        </w:tabs>
-        <w:ind w:left="720" w:hanging="360"/>
-      </w:pPr>
-      <w:rPr>
-        <w:rFonts w:ascii="Wingdings" w:hAnsi="Wingdings" w:cs="Wingdings" w:hint="default"/>
-      </w:rPr>
-    </w:lvl>
-    <w:lvl w:ilvl="1">
-      <w:start w:val="1"/>
-      <w:numFmt w:val="bullet"/>
-      <w:lvlText w:val="◦"/>
-      <w:lvlJc w:val="left"/>
-      <w:pPr>
-        <w:tabs>
-          <w:tab w:val="num" w:pos="1080"/>
-        </w:tabs>
-        <w:ind w:left="1080" w:hanging="360"/>
-      </w:pPr>
-      <w:rPr>
-        <w:rFonts w:ascii="OpenSymbol" w:hAnsi="OpenSymbol" w:cs="OpenSymbol" w:hint="default"/>
-      </w:rPr>
-    </w:lvl>
-    <w:lvl w:ilvl="2">
-      <w:start w:val="1"/>
-      <w:numFmt w:val="bullet"/>
-      <w:lvlText w:val="▪"/>
-      <w:lvlJc w:val="left"/>
-      <w:pPr>
-        <w:tabs>
-          <w:tab w:val="num" w:pos="1440"/>
-        </w:tabs>
-        <w:ind w:left="1440" w:hanging="360"/>
-      </w:pPr>
-      <w:rPr>
-        <w:rFonts w:ascii="OpenSymbol" w:hAnsi="OpenSymbol" w:cs="OpenSymbol" w:hint="default"/>
-      </w:rPr>
-    </w:lvl>
-    <w:lvl w:ilvl="3">
-      <w:start w:val="1"/>
-      <w:numFmt w:val="bullet"/>
-      <w:lvlText w:val=""/>
-      <w:lvlJc w:val="left"/>
-      <w:pPr>
-        <w:tabs>
-          <w:tab w:val="num" w:pos="1800"/>
-        </w:tabs>
-        <w:ind w:left="1800" w:hanging="360"/>
-      </w:pPr>
-      <w:rPr>
-        <w:rFonts w:ascii="Symbol" w:hAnsi="Symbol" w:cs="Symbol" w:hint="default"/>
-      </w:rPr>
-    </w:lvl>
-    <w:lvl w:ilvl="4">
-      <w:start w:val="1"/>
-      <w:numFmt w:val="bullet"/>
-      <w:lvlText w:val="◦"/>
-      <w:lvlJc w:val="left"/>
-      <w:pPr>
-        <w:tabs>
-          <w:tab w:val="num" w:pos="2160"/>
-        </w:tabs>
-        <w:ind w:left="2160" w:hanging="360"/>
-      </w:pPr>
-      <w:rPr>
-        <w:rFonts w:ascii="OpenSymbol" w:hAnsi="OpenSymbol" w:cs="OpenSymbol" w:hint="default"/>
-      </w:rPr>
-    </w:lvl>
-    <w:lvl w:ilvl="5">
-      <w:start w:val="1"/>
-      <w:numFmt w:val="bullet"/>
-      <w:lvlText w:val="▪"/>
-      <w:lvlJc w:val="left"/>
-      <w:pPr>
-        <w:tabs>
-          <w:tab w:val="num" w:pos="2520"/>
-        </w:tabs>
-        <w:ind w:left="2520" w:hanging="360"/>
-      </w:pPr>
-      <w:rPr>
-        <w:rFonts w:ascii="OpenSymbol" w:hAnsi="OpenSymbol" w:cs="OpenSymbol" w:hint="default"/>
-      </w:rPr>
-    </w:lvl>
-    <w:lvl w:ilvl="6">
-      <w:start w:val="1"/>
-      <w:numFmt w:val="bullet"/>
-      <w:lvlText w:val=""/>
-      <w:lvlJc w:val="left"/>
-      <w:pPr>
-        <w:tabs>
-          <w:tab w:val="num" w:pos="2880"/>
-        </w:tabs>
-        <w:ind w:left="2880" w:hanging="360"/>
-      </w:pPr>
-      <w:rPr>
-        <w:rFonts w:ascii="Symbol" w:hAnsi="Symbol" w:cs="Symbol" w:hint="default"/>
-      </w:rPr>
-    </w:lvl>
-    <w:lvl w:ilvl="7">
-      <w:start w:val="1"/>
-      <w:numFmt w:val="bullet"/>
-      <w:lvlText w:val="◦"/>
-      <w:lvlJc w:val="left"/>
-      <w:pPr>
-        <w:tabs>
-          <w:tab w:val="num" w:pos="3240"/>
-        </w:tabs>
-        <w:ind w:left="3240" w:hanging="360"/>
-      </w:pPr>
-      <w:rPr>
-        <w:rFonts w:ascii="OpenSymbol" w:hAnsi="OpenSymbol" w:cs="OpenSymbol" w:hint="default"/>
-      </w:rPr>
-    </w:lvl>
-    <w:lvl w:ilvl="8">
-      <w:start w:val="1"/>
-      <w:numFmt w:val="bullet"/>
-      <w:lvlText w:val="▪"/>
-      <w:lvlJc w:val="left"/>
-      <w:pPr>
-        <w:tabs>
-          <w:tab w:val="num" w:pos="3600"/>
-        </w:tabs>
-        <w:ind w:left="3600" w:hanging="360"/>
-      </w:pPr>
-      <w:rPr>
-        <w:rFonts w:ascii="OpenSymbol" w:hAnsi="OpenSymbol" w:cs="OpenSymbol" w:hint="default"/>
-      </w:rPr>
-    </w:lvl>
-  </w:abstractNum>
-  <w:abstractNum w:abstractNumId="10">
-    <w:lvl w:ilvl="0">
-      <w:start w:val="1"/>
-      <w:numFmt w:val="bullet"/>
-      <w:lvlText w:val=""/>
-      <w:lvlJc w:val="left"/>
-      <w:pPr>
-        <w:tabs>
-          <w:tab w:val="num" w:pos="720"/>
-        </w:tabs>
-        <w:ind w:left="720" w:hanging="360"/>
-      </w:pPr>
-      <w:rPr>
-        <w:rFonts w:ascii="Wingdings" w:hAnsi="Wingdings" w:cs="Wingdings" w:hint="default"/>
-      </w:rPr>
-    </w:lvl>
-    <w:lvl w:ilvl="1">
-      <w:start w:val="1"/>
-      <w:numFmt w:val="decimal"/>
-      <w:lvlText w:val="%2."/>
-      <w:lvlJc w:val="left"/>
-      <w:pPr>
-        <w:tabs>
-          <w:tab w:val="num" w:pos="1080"/>
-        </w:tabs>
-        <w:ind w:left="1080" w:hanging="360"/>
-      </w:pPr>
-      <w:rPr/>
-    </w:lvl>
-    <w:lvl w:ilvl="2">
-      <w:start w:val="1"/>
-      <w:numFmt w:val="decimal"/>
-      <w:lvlText w:val="%3."/>
-      <w:lvlJc w:val="left"/>
-      <w:pPr>
-        <w:tabs>
-          <w:tab w:val="num" w:pos="1440"/>
-        </w:tabs>
-        <w:ind w:left="1440" w:hanging="360"/>
-      </w:pPr>
-      <w:rPr/>
-    </w:lvl>
-    <w:lvl w:ilvl="3">
-      <w:start w:val="1"/>
-      <w:numFmt w:val="decimal"/>
-      <w:lvlText w:val="%4."/>
-      <w:lvlJc w:val="left"/>
-      <w:pPr>
-        <w:tabs>
-          <w:tab w:val="num" w:pos="1800"/>
-        </w:tabs>
-        <w:ind w:left="1800" w:hanging="360"/>
-      </w:pPr>
-      <w:rPr/>
-    </w:lvl>
-    <w:lvl w:ilvl="4">
-      <w:start w:val="1"/>
-      <w:numFmt w:val="decimal"/>
-      <w:lvlText w:val="%5."/>
-      <w:lvlJc w:val="left"/>
-      <w:pPr>
-        <w:tabs>
-          <w:tab w:val="num" w:pos="2160"/>
-        </w:tabs>
-        <w:ind w:left="2160" w:hanging="360"/>
-      </w:pPr>
-      <w:rPr/>
-    </w:lvl>
-    <w:lvl w:ilvl="5">
-      <w:start w:val="1"/>
-      <w:numFmt w:val="decimal"/>
-      <w:lvlText w:val="%6."/>
-      <w:lvlJc w:val="left"/>
-      <w:pPr>
-        <w:tabs>
-          <w:tab w:val="num" w:pos="2520"/>
-        </w:tabs>
-        <w:ind w:left="2520" w:hanging="360"/>
-      </w:pPr>
-      <w:rPr/>
-    </w:lvl>
-    <w:lvl w:ilvl="6">
-      <w:start w:val="1"/>
-      <w:numFmt w:val="decimal"/>
-      <w:lvlText w:val="%7."/>
-      <w:lvlJc w:val="left"/>
-      <w:pPr>
-        <w:tabs>
-          <w:tab w:val="num" w:pos="2880"/>
-        </w:tabs>
-        <w:ind w:left="2880" w:hanging="360"/>
-      </w:pPr>
-      <w:rPr/>
-    </w:lvl>
-    <w:lvl w:ilvl="7">
-      <w:start w:val="1"/>
-      <w:numFmt w:val="decimal"/>
-      <w:lvlText w:val="%8."/>
-      <w:lvlJc w:val="left"/>
-      <w:pPr>
-        <w:tabs>
-          <w:tab w:val="num" w:pos="3240"/>
-        </w:tabs>
-        <w:ind w:left="3240" w:hanging="360"/>
-      </w:pPr>
-      <w:rPr/>
-    </w:lvl>
-    <w:lvl w:ilvl="8">
-      <w:start w:val="1"/>
-      <w:numFmt w:val="decimal"/>
-      <w:lvlText w:val="%9."/>
-      <w:lvlJc w:val="left"/>
-      <w:pPr>
-        <w:tabs>
-          <w:tab w:val="num" w:pos="3600"/>
-        </w:tabs>
-        <w:ind w:left="3600" w:hanging="360"/>
-      </w:pPr>
-      <w:rPr/>
-    </w:lvl>
-  </w:abstractNum>
-  <w:abstractNum w:abstractNumId="11">
-    <w:lvl w:ilvl="0">
-      <w:start w:val="1"/>
-      <w:numFmt w:val="bullet"/>
-      <w:lvlText w:val=""/>
-      <w:lvlJc w:val="left"/>
-      <w:pPr>
-        <w:tabs>
-          <w:tab w:val="num" w:pos="720"/>
-        </w:tabs>
-        <w:ind w:left="720" w:hanging="360"/>
-      </w:pPr>
-      <w:rPr>
-        <w:rFonts w:ascii="Wingdings" w:hAnsi="Wingdings" w:cs="Wingdings" w:hint="default"/>
-      </w:rPr>
-    </w:lvl>
-    <w:lvl w:ilvl="1">
-      <w:start w:val="1"/>
-      <w:numFmt w:val="bullet"/>
-      <w:lvlText w:val=""/>
-      <w:lvlJc w:val="left"/>
-      <w:pPr>
-        <w:tabs>
-          <w:tab w:val="num" w:pos="1080"/>
-        </w:tabs>
-        <w:ind w:left="1080" w:hanging="360"/>
-      </w:pPr>
-      <w:rPr>
-        <w:rFonts w:ascii="Wingdings" w:hAnsi="Wingdings" w:cs="Wingdings" w:hint="default"/>
-      </w:rPr>
-    </w:lvl>
-    <w:lvl w:ilvl="2">
-      <w:start w:val="1"/>
-      <w:numFmt w:val="bullet"/>
-      <w:lvlText w:val=""/>
-      <w:lvlJc w:val="left"/>
-      <w:pPr>
-        <w:tabs>
-          <w:tab w:val="num" w:pos="1440"/>
-        </w:tabs>
-        <w:ind w:left="1440" w:hanging="360"/>
-      </w:pPr>
-      <w:rPr>
-        <w:rFonts w:ascii="Wingdings" w:hAnsi="Wingdings" w:cs="Wingdings" w:hint="default"/>
-      </w:rPr>
-    </w:lvl>
-    <w:lvl w:ilvl="3">
-      <w:start w:val="1"/>
-      <w:numFmt w:val="bullet"/>
-      <w:lvlText w:val=""/>
-      <w:lvlJc w:val="left"/>
-      <w:pPr>
-        <w:tabs>
-          <w:tab w:val="num" w:pos="1800"/>
-        </w:tabs>
-        <w:ind w:left="1800" w:hanging="360"/>
-      </w:pPr>
-      <w:rPr>
-        <w:rFonts w:ascii="Wingdings" w:hAnsi="Wingdings" w:cs="Wingdings" w:hint="default"/>
-      </w:rPr>
-    </w:lvl>
-    <w:lvl w:ilvl="4">
-      <w:start w:val="1"/>
-      <w:numFmt w:val="bullet"/>
-      <w:lvlText w:val=""/>
-      <w:lvlJc w:val="left"/>
-      <w:pPr>
-        <w:tabs>
-          <w:tab w:val="num" w:pos="2160"/>
-        </w:tabs>
-        <w:ind w:left="2160" w:hanging="360"/>
-      </w:pPr>
-      <w:rPr>
-        <w:rFonts w:ascii="Wingdings" w:hAnsi="Wingdings" w:cs="Wingdings" w:hint="default"/>
-      </w:rPr>
-    </w:lvl>
-    <w:lvl w:ilvl="5">
-      <w:start w:val="1"/>
-      <w:numFmt w:val="bullet"/>
-      <w:lvlText w:val=""/>
-      <w:lvlJc w:val="left"/>
-      <w:pPr>
-        <w:tabs>
-          <w:tab w:val="num" w:pos="2520"/>
-        </w:tabs>
-        <w:ind w:left="2520" w:hanging="360"/>
-      </w:pPr>
-      <w:rPr>
-        <w:rFonts w:ascii="Wingdings" w:hAnsi="Wingdings" w:cs="Wingdings" w:hint="default"/>
-      </w:rPr>
-    </w:lvl>
-    <w:lvl w:ilvl="6">
-      <w:start w:val="1"/>
-      <w:numFmt w:val="bullet"/>
-      <w:lvlText w:val=""/>
-      <w:lvlJc w:val="left"/>
-      <w:pPr>
-        <w:tabs>
-          <w:tab w:val="num" w:pos="2880"/>
-        </w:tabs>
-        <w:ind w:left="2880" w:hanging="360"/>
-      </w:pPr>
-      <w:rPr>
-        <w:rFonts w:ascii="Wingdings" w:hAnsi="Wingdings" w:cs="Wingdings" w:hint="default"/>
-      </w:rPr>
-    </w:lvl>
-    <w:lvl w:ilvl="7">
-      <w:start w:val="1"/>
-      <w:numFmt w:val="bullet"/>
-      <w:lvlText w:val=""/>
-      <w:lvlJc w:val="left"/>
-      <w:pPr>
-        <w:tabs>
-          <w:tab w:val="num" w:pos="3240"/>
-        </w:tabs>
-        <w:ind w:left="3240" w:hanging="360"/>
-      </w:pPr>
-      <w:rPr>
-        <w:rFonts w:ascii="Wingdings" w:hAnsi="Wingdings" w:cs="Wingdings" w:hint="default"/>
-      </w:rPr>
-    </w:lvl>
-    <w:lvl w:ilvl="8">
-      <w:start w:val="1"/>
-      <w:numFmt w:val="bullet"/>
-      <w:lvlText w:val=""/>
-      <w:lvlJc w:val="left"/>
-      <w:pPr>
-        <w:tabs>
-          <w:tab w:val="num" w:pos="3600"/>
-        </w:tabs>
-        <w:ind w:left="3600" w:hanging="360"/>
-      </w:pPr>
-      <w:rPr>
-        <w:rFonts w:ascii="Wingdings" w:hAnsi="Wingdings" w:cs="Wingdings" w:hint="default"/>
-      </w:rPr>
-    </w:lvl>
-  </w:abstractNum>
-  <w:abstractNum w:abstractNumId="12">
-    <w:lvl w:ilvl="0">
-      <w:start w:val="1"/>
-      <w:numFmt w:val="bullet"/>
-      <w:lvlText w:val=""/>
-      <w:lvlJc w:val="left"/>
-      <w:pPr>
-        <w:tabs>
-          <w:tab w:val="num" w:pos="720"/>
-        </w:tabs>
-        <w:ind w:left="720" w:hanging="360"/>
-      </w:pPr>
-      <w:rPr>
-        <w:rFonts w:ascii="Wingdings" w:hAnsi="Wingdings" w:cs="Wingdings" w:hint="default"/>
-      </w:rPr>
-    </w:lvl>
-    <w:lvl w:ilvl="1">
-      <w:start w:val="1"/>
-      <w:numFmt w:val="bullet"/>
-      <w:lvlText w:val=""/>
-      <w:lvlJc w:val="left"/>
-      <w:pPr>
-        <w:tabs>
-          <w:tab w:val="num" w:pos="1080"/>
-        </w:tabs>
-        <w:ind w:left="1080" w:hanging="360"/>
-      </w:pPr>
-      <w:rPr>
-        <w:rFonts w:ascii="Wingdings" w:hAnsi="Wingdings" w:cs="Wingdings" w:hint="default"/>
-      </w:rPr>
-    </w:lvl>
-    <w:lvl w:ilvl="2">
-      <w:start w:val="1"/>
-      <w:numFmt w:val="bullet"/>
-      <w:lvlText w:val=""/>
-      <w:lvlJc w:val="left"/>
-      <w:pPr>
-        <w:tabs>
-          <w:tab w:val="num" w:pos="1440"/>
-        </w:tabs>
-        <w:ind w:left="1440" w:hanging="360"/>
-      </w:pPr>
-      <w:rPr>
-        <w:rFonts w:ascii="Wingdings" w:hAnsi="Wingdings" w:cs="Wingdings" w:hint="default"/>
-      </w:rPr>
-    </w:lvl>
-    <w:lvl w:ilvl="3">
-      <w:start w:val="1"/>
-      <w:numFmt w:val="bullet"/>
-      <w:lvlText w:val=""/>
-      <w:lvlJc w:val="left"/>
-      <w:pPr>
-        <w:tabs>
-          <w:tab w:val="num" w:pos="1800"/>
-        </w:tabs>
-        <w:ind w:left="1800" w:hanging="360"/>
-      </w:pPr>
-      <w:rPr>
-        <w:rFonts w:ascii="Wingdings" w:hAnsi="Wingdings" w:cs="Wingdings" w:hint="default"/>
-      </w:rPr>
-    </w:lvl>
-    <w:lvl w:ilvl="4">
-      <w:start w:val="1"/>
-      <w:numFmt w:val="bullet"/>
-      <w:lvlText w:val=""/>
-      <w:lvlJc w:val="left"/>
-      <w:pPr>
-        <w:tabs>
-          <w:tab w:val="num" w:pos="2160"/>
-        </w:tabs>
-        <w:ind w:left="2160" w:hanging="360"/>
-      </w:pPr>
-      <w:rPr>
-        <w:rFonts w:ascii="Wingdings" w:hAnsi="Wingdings" w:cs="Wingdings" w:hint="default"/>
-      </w:rPr>
-    </w:lvl>
-    <w:lvl w:ilvl="5">
-      <w:start w:val="1"/>
-      <w:numFmt w:val="bullet"/>
-      <w:lvlText w:val=""/>
-      <w:lvlJc w:val="left"/>
-      <w:pPr>
-        <w:tabs>
-          <w:tab w:val="num" w:pos="2520"/>
-        </w:tabs>
-        <w:ind w:left="2520" w:hanging="360"/>
-      </w:pPr>
-      <w:rPr>
-        <w:rFonts w:ascii="Wingdings" w:hAnsi="Wingdings" w:cs="Wingdings" w:hint="default"/>
-      </w:rPr>
-    </w:lvl>
-    <w:lvl w:ilvl="6">
-      <w:start w:val="1"/>
-      <w:numFmt w:val="bullet"/>
-      <w:lvlText w:val=""/>
-      <w:lvlJc w:val="left"/>
-      <w:pPr>
-        <w:tabs>
-          <w:tab w:val="num" w:pos="2880"/>
-        </w:tabs>
-        <w:ind w:left="2880" w:hanging="360"/>
-      </w:pPr>
-      <w:rPr>
-        <w:rFonts w:ascii="Wingdings" w:hAnsi="Wingdings" w:cs="Wingdings" w:hint="default"/>
-      </w:rPr>
-    </w:lvl>
-    <w:lvl w:ilvl="7">
-      <w:start w:val="1"/>
-      <w:numFmt w:val="bullet"/>
-      <w:lvlText w:val=""/>
-      <w:lvlJc w:val="left"/>
-      <w:pPr>
-        <w:tabs>
-          <w:tab w:val="num" w:pos="3240"/>
-        </w:tabs>
-        <w:ind w:left="3240" w:hanging="360"/>
-      </w:pPr>
-      <w:rPr>
-        <w:rFonts w:ascii="Wingdings" w:hAnsi="Wingdings" w:cs="Wingdings" w:hint="default"/>
-      </w:rPr>
-    </w:lvl>
-    <w:lvl w:ilvl="8">
-      <w:start w:val="1"/>
-      <w:numFmt w:val="bullet"/>
-      <w:lvlText w:val=""/>
-      <w:lvlJc w:val="left"/>
-      <w:pPr>
-        <w:tabs>
-          <w:tab w:val="num" w:pos="3600"/>
-        </w:tabs>
-        <w:ind w:left="3600" w:hanging="360"/>
-      </w:pPr>
-      <w:rPr>
-        <w:rFonts w:ascii="Wingdings" w:hAnsi="Wingdings" w:cs="Wingdings" w:hint="default"/>
-      </w:rPr>
-    </w:lvl>
-  </w:abstractNum>
-  <w:abstractNum w:abstractNumId="13">
-    <w:lvl w:ilvl="0">
-      <w:start w:val="1"/>
-      <w:numFmt w:val="bullet"/>
-      <w:lvlText w:val=""/>
-      <w:lvlJc w:val="left"/>
-      <w:pPr>
-        <w:tabs>
-          <w:tab w:val="num" w:pos="720"/>
-        </w:tabs>
-        <w:ind w:left="720" w:hanging="360"/>
-      </w:pPr>
-      <w:rPr>
-        <w:rFonts w:ascii="Wingdings" w:hAnsi="Wingdings" w:cs="Wingdings" w:hint="default"/>
-      </w:rPr>
-    </w:lvl>
-    <w:lvl w:ilvl="1">
-      <w:start w:val="1"/>
-      <w:numFmt w:val="bullet"/>
-      <w:lvlText w:val="◦"/>
-      <w:lvlJc w:val="left"/>
-      <w:pPr>
-        <w:tabs>
-          <w:tab w:val="num" w:pos="1080"/>
-        </w:tabs>
-        <w:ind w:left="1080" w:hanging="360"/>
-      </w:pPr>
-      <w:rPr>
-        <w:rFonts w:ascii="OpenSymbol" w:hAnsi="OpenSymbol" w:cs="OpenSymbol" w:hint="default"/>
-      </w:rPr>
-    </w:lvl>
-    <w:lvl w:ilvl="2">
-      <w:start w:val="1"/>
-      <w:numFmt w:val="bullet"/>
-      <w:lvlText w:val="▪"/>
-      <w:lvlJc w:val="left"/>
-      <w:pPr>
-        <w:tabs>
-          <w:tab w:val="num" w:pos="1440"/>
-        </w:tabs>
-        <w:ind w:left="1440" w:hanging="360"/>
-      </w:pPr>
-      <w:rPr>
-        <w:rFonts w:ascii="OpenSymbol" w:hAnsi="OpenSymbol" w:cs="OpenSymbol" w:hint="default"/>
-      </w:rPr>
-    </w:lvl>
-    <w:lvl w:ilvl="3">
-      <w:start w:val="1"/>
-      <w:numFmt w:val="bullet"/>
-      <w:lvlText w:val=""/>
-      <w:lvlJc w:val="left"/>
-      <w:pPr>
-        <w:tabs>
-          <w:tab w:val="num" w:pos="1800"/>
-        </w:tabs>
-        <w:ind w:left="1800" w:hanging="360"/>
-      </w:pPr>
-      <w:rPr>
-        <w:rFonts w:ascii="Symbol" w:hAnsi="Symbol" w:cs="Symbol" w:hint="default"/>
-      </w:rPr>
-    </w:lvl>
-    <w:lvl w:ilvl="4">
-      <w:start w:val="1"/>
-      <w:numFmt w:val="bullet"/>
-      <w:lvlText w:val="◦"/>
-      <w:lvlJc w:val="left"/>
-      <w:pPr>
-        <w:tabs>
-          <w:tab w:val="num" w:pos="2160"/>
-        </w:tabs>
-        <w:ind w:left="2160" w:hanging="360"/>
-      </w:pPr>
-      <w:rPr>
-        <w:rFonts w:ascii="OpenSymbol" w:hAnsi="OpenSymbol" w:cs="OpenSymbol" w:hint="default"/>
-      </w:rPr>
-    </w:lvl>
-    <w:lvl w:ilvl="5">
-      <w:start w:val="1"/>
-      <w:numFmt w:val="bullet"/>
-      <w:lvlText w:val="▪"/>
-      <w:lvlJc w:val="left"/>
-      <w:pPr>
-        <w:tabs>
-          <w:tab w:val="num" w:pos="2520"/>
-        </w:tabs>
-        <w:ind w:left="2520" w:hanging="360"/>
-      </w:pPr>
-      <w:rPr>
-        <w:rFonts w:ascii="OpenSymbol" w:hAnsi="OpenSymbol" w:cs="OpenSymbol" w:hint="default"/>
-      </w:rPr>
-    </w:lvl>
-    <w:lvl w:ilvl="6">
-      <w:start w:val="1"/>
-      <w:numFmt w:val="bullet"/>
-      <w:lvlText w:val=""/>
-      <w:lvlJc w:val="left"/>
-      <w:pPr>
-        <w:tabs>
-          <w:tab w:val="num" w:pos="2880"/>
-        </w:tabs>
-        <w:ind w:left="2880" w:hanging="360"/>
-      </w:pPr>
-      <w:rPr>
-        <w:rFonts w:ascii="Symbol" w:hAnsi="Symbol" w:cs="Symbol" w:hint="default"/>
-      </w:rPr>
-    </w:lvl>
-    <w:lvl w:ilvl="7">
-      <w:start w:val="1"/>
-      <w:numFmt w:val="bullet"/>
-      <w:lvlText w:val="◦"/>
-      <w:lvlJc w:val="left"/>
-      <w:pPr>
-        <w:tabs>
-          <w:tab w:val="num" w:pos="3240"/>
-        </w:tabs>
-        <w:ind w:left="3240" w:hanging="360"/>
-      </w:pPr>
-      <w:rPr>
-        <w:rFonts w:ascii="OpenSymbol" w:hAnsi="OpenSymbol" w:cs="OpenSymbol" w:hint="default"/>
-      </w:rPr>
-    </w:lvl>
-    <w:lvl w:ilvl="8">
-      <w:start w:val="1"/>
-      <w:numFmt w:val="bullet"/>
-      <w:lvlText w:val="▪"/>
-      <w:lvlJc w:val="left"/>
-      <w:pPr>
-        <w:tabs>
-          <w:tab w:val="num" w:pos="3600"/>
-        </w:tabs>
-        <w:ind w:left="3600" w:hanging="360"/>
-      </w:pPr>
-      <w:rPr>
-        <w:rFonts w:ascii="OpenSymbol" w:hAnsi="OpenSymbol" w:cs="OpenSymbol" w:hint="default"/>
-      </w:rPr>
-    </w:lvl>
-  </w:abstractNum>
-  <w:abstractNum w:abstractNumId="14">
-    <w:lvl w:ilvl="0">
-      <w:start w:val="1"/>
-      <w:numFmt w:val="bullet"/>
-      <w:lvlText w:val=""/>
-      <w:lvlJc w:val="left"/>
-      <w:pPr>
-        <w:tabs>
-          <w:tab w:val="num" w:pos="720"/>
-        </w:tabs>
-        <w:ind w:left="720" w:hanging="360"/>
-      </w:pPr>
-      <w:rPr>
-        <w:rFonts w:ascii="Wingdings" w:hAnsi="Wingdings" w:cs="Wingdings" w:hint="default"/>
-      </w:rPr>
-    </w:lvl>
-    <w:lvl w:ilvl="1">
-      <w:start w:val="1"/>
-      <w:numFmt w:val="bullet"/>
-      <w:lvlText w:val=""/>
-      <w:lvlJc w:val="left"/>
-      <w:pPr>
-        <w:tabs>
-          <w:tab w:val="num" w:pos="1080"/>
-        </w:tabs>
-        <w:ind w:left="1080" w:hanging="360"/>
-      </w:pPr>
-      <w:rPr>
-        <w:rFonts w:ascii="Wingdings" w:hAnsi="Wingdings" w:cs="Wingdings" w:hint="default"/>
-      </w:rPr>
-    </w:lvl>
-    <w:lvl w:ilvl="2">
-      <w:start w:val="1"/>
-      <w:numFmt w:val="bullet"/>
-      <w:lvlText w:val=""/>
-      <w:lvlJc w:val="left"/>
-      <w:pPr>
-        <w:tabs>
-          <w:tab w:val="num" w:pos="1440"/>
-        </w:tabs>
-        <w:ind w:left="1440" w:hanging="360"/>
-      </w:pPr>
-      <w:rPr>
-        <w:rFonts w:ascii="Wingdings" w:hAnsi="Wingdings" w:cs="Wingdings" w:hint="default"/>
-      </w:rPr>
-    </w:lvl>
-    <w:lvl w:ilvl="3">
-      <w:start w:val="1"/>
-      <w:numFmt w:val="bullet"/>
-      <w:lvlText w:val=""/>
-      <w:lvlJc w:val="left"/>
-      <w:pPr>
-        <w:tabs>
-          <w:tab w:val="num" w:pos="1800"/>
-        </w:tabs>
-        <w:ind w:left="1800" w:hanging="360"/>
-      </w:pPr>
-      <w:rPr>
-        <w:rFonts w:ascii="Wingdings" w:hAnsi="Wingdings" w:cs="Wingdings" w:hint="default"/>
-      </w:rPr>
-    </w:lvl>
-    <w:lvl w:ilvl="4">
-      <w:start w:val="1"/>
-      <w:numFmt w:val="bullet"/>
-      <w:lvlText w:val=""/>
-      <w:lvlJc w:val="left"/>
-      <w:pPr>
-        <w:tabs>
-          <w:tab w:val="num" w:pos="2160"/>
-        </w:tabs>
-        <w:ind w:left="2160" w:hanging="360"/>
-      </w:pPr>
-      <w:rPr>
-        <w:rFonts w:ascii="Wingdings" w:hAnsi="Wingdings" w:cs="Wingdings" w:hint="default"/>
-      </w:rPr>
-    </w:lvl>
-    <w:lvl w:ilvl="5">
-      <w:start w:val="1"/>
-      <w:numFmt w:val="bullet"/>
-      <w:lvlText w:val=""/>
-      <w:lvlJc w:val="left"/>
-      <w:pPr>
-        <w:tabs>
-          <w:tab w:val="num" w:pos="2520"/>
-        </w:tabs>
-        <w:ind w:left="2520" w:hanging="360"/>
-      </w:pPr>
-      <w:rPr>
-        <w:rFonts w:ascii="Wingdings" w:hAnsi="Wingdings" w:cs="Wingdings" w:hint="default"/>
-      </w:rPr>
-    </w:lvl>
-    <w:lvl w:ilvl="6">
-      <w:start w:val="1"/>
-      <w:numFmt w:val="bullet"/>
-      <w:lvlText w:val=""/>
-      <w:lvlJc w:val="left"/>
-      <w:pPr>
-        <w:tabs>
-          <w:tab w:val="num" w:pos="2880"/>
-        </w:tabs>
-        <w:ind w:left="2880" w:hanging="360"/>
-      </w:pPr>
-      <w:rPr>
-        <w:rFonts w:ascii="Wingdings" w:hAnsi="Wingdings" w:cs="Wingdings" w:hint="default"/>
-      </w:rPr>
-    </w:lvl>
-    <w:lvl w:ilvl="7">
-      <w:start w:val="1"/>
-      <w:numFmt w:val="bullet"/>
-      <w:lvlText w:val=""/>
-      <w:lvlJc w:val="left"/>
-      <w:pPr>
-        <w:tabs>
-          <w:tab w:val="num" w:pos="3240"/>
-        </w:tabs>
-        <w:ind w:left="3240" w:hanging="360"/>
-      </w:pPr>
-      <w:rPr>
-        <w:rFonts w:ascii="Wingdings" w:hAnsi="Wingdings" w:cs="Wingdings" w:hint="default"/>
-      </w:rPr>
-    </w:lvl>
-    <w:lvl w:ilvl="8">
-      <w:start w:val="1"/>
-      <w:numFmt w:val="bullet"/>
-      <w:lvlText w:val=""/>
-      <w:lvlJc w:val="left"/>
-      <w:pPr>
-        <w:tabs>
-          <w:tab w:val="num" w:pos="3600"/>
-        </w:tabs>
-        <w:ind w:left="3600" w:hanging="360"/>
-      </w:pPr>
-      <w:rPr>
-        <w:rFonts w:ascii="Wingdings" w:hAnsi="Wingdings" w:cs="Wingdings" w:hint="default"/>
-      </w:rPr>
-    </w:lvl>
-  </w:abstractNum>
-  <w:abstractNum w:abstractNumId="15">
-    <w:lvl w:ilvl="0">
-      <w:start w:val="1"/>
-      <w:numFmt w:val="bullet"/>
-      <w:lvlText w:val=""/>
-      <w:lvlJc w:val="left"/>
-      <w:pPr>
-        <w:tabs>
-          <w:tab w:val="num" w:pos="720"/>
-        </w:tabs>
-        <w:ind w:left="720" w:hanging="360"/>
-      </w:pPr>
-      <w:rPr>
-        <w:rFonts w:ascii="Wingdings" w:hAnsi="Wingdings" w:cs="Wingdings" w:hint="default"/>
-      </w:rPr>
-    </w:lvl>
-    <w:lvl w:ilvl="1">
-      <w:start w:val="1"/>
-      <w:numFmt w:val="bullet"/>
-      <w:lvlText w:val=""/>
-      <w:lvlJc w:val="left"/>
-      <w:pPr>
-        <w:tabs>
-          <w:tab w:val="num" w:pos="1080"/>
-        </w:tabs>
-        <w:ind w:left="1080" w:hanging="360"/>
-      </w:pPr>
-      <w:rPr>
-        <w:rFonts w:ascii="Wingdings" w:hAnsi="Wingdings" w:cs="Wingdings" w:hint="default"/>
-      </w:rPr>
-    </w:lvl>
-    <w:lvl w:ilvl="2">
-      <w:start w:val="1"/>
-      <w:numFmt w:val="bullet"/>
-      <w:lvlText w:val=""/>
-      <w:lvlJc w:val="left"/>
-      <w:pPr>
-        <w:tabs>
-          <w:tab w:val="num" w:pos="1440"/>
-        </w:tabs>
-        <w:ind w:left="1440" w:hanging="360"/>
-      </w:pPr>
-      <w:rPr>
-        <w:rFonts w:ascii="Wingdings" w:hAnsi="Wingdings" w:cs="Wingdings" w:hint="default"/>
-      </w:rPr>
-    </w:lvl>
-    <w:lvl w:ilvl="3">
-      <w:start w:val="1"/>
-      <w:numFmt w:val="bullet"/>
-      <w:lvlText w:val=""/>
-      <w:lvlJc w:val="left"/>
-      <w:pPr>
-        <w:tabs>
-          <w:tab w:val="num" w:pos="1800"/>
-        </w:tabs>
-        <w:ind w:left="1800" w:hanging="360"/>
-      </w:pPr>
-      <w:rPr>
-        <w:rFonts w:ascii="Wingdings" w:hAnsi="Wingdings" w:cs="Wingdings" w:hint="default"/>
-      </w:rPr>
-    </w:lvl>
-    <w:lvl w:ilvl="4">
-      <w:start w:val="1"/>
-      <w:numFmt w:val="bullet"/>
-      <w:lvlText w:val=""/>
-      <w:lvlJc w:val="left"/>
-      <w:pPr>
-        <w:tabs>
-          <w:tab w:val="num" w:pos="2160"/>
-        </w:tabs>
-        <w:ind w:left="2160" w:hanging="360"/>
-      </w:pPr>
-      <w:rPr>
-        <w:rFonts w:ascii="Wingdings" w:hAnsi="Wingdings" w:cs="Wingdings" w:hint="default"/>
-      </w:rPr>
-    </w:lvl>
-    <w:lvl w:ilvl="5">
-      <w:start w:val="1"/>
-      <w:numFmt w:val="bullet"/>
-      <w:lvlText w:val=""/>
-      <w:lvlJc w:val="left"/>
-      <w:pPr>
-        <w:tabs>
-          <w:tab w:val="num" w:pos="2520"/>
-        </w:tabs>
-        <w:ind w:left="2520" w:hanging="360"/>
-      </w:pPr>
-      <w:rPr>
-        <w:rFonts w:ascii="Wingdings" w:hAnsi="Wingdings" w:cs="Wingdings" w:hint="default"/>
-      </w:rPr>
-    </w:lvl>
-    <w:lvl w:ilvl="6">
-      <w:start w:val="1"/>
-      <w:numFmt w:val="bullet"/>
-      <w:lvlText w:val=""/>
-      <w:lvlJc w:val="left"/>
-      <w:pPr>
-        <w:tabs>
-          <w:tab w:val="num" w:pos="2880"/>
-        </w:tabs>
-        <w:ind w:left="2880" w:hanging="360"/>
-      </w:pPr>
-      <w:rPr>
-        <w:rFonts w:ascii="Wingdings" w:hAnsi="Wingdings" w:cs="Wingdings" w:hint="default"/>
-      </w:rPr>
-    </w:lvl>
-    <w:lvl w:ilvl="7">
-      <w:start w:val="1"/>
-      <w:numFmt w:val="bullet"/>
-      <w:lvlText w:val=""/>
-      <w:lvlJc w:val="left"/>
-      <w:pPr>
-        <w:tabs>
-          <w:tab w:val="num" w:pos="3240"/>
-        </w:tabs>
-        <w:ind w:left="3240" w:hanging="360"/>
-      </w:pPr>
-      <w:rPr>
-        <w:rFonts w:ascii="Wingdings" w:hAnsi="Wingdings" w:cs="Wingdings" w:hint="default"/>
-      </w:rPr>
-    </w:lvl>
-    <w:lvl w:ilvl="8">
-      <w:start w:val="1"/>
-      <w:numFmt w:val="bullet"/>
-      <w:lvlText w:val=""/>
-      <w:lvlJc w:val="left"/>
-      <w:pPr>
-        <w:tabs>
-          <w:tab w:val="num" w:pos="3600"/>
-        </w:tabs>
-        <w:ind w:left="3600" w:hanging="360"/>
-      </w:pPr>
-      <w:rPr>
-        <w:rFonts w:ascii="Wingdings" w:hAnsi="Wingdings" w:cs="Wingdings" w:hint="default"/>
-      </w:rPr>
-    </w:lvl>
-  </w:abstractNum>
-  <w:abstractNum w:abstractNumId="16">
-    <w:lvl w:ilvl="0">
-      <w:start w:val="1"/>
-      <w:numFmt w:val="bullet"/>
-      <w:lvlText w:val=""/>
-      <w:lvlJc w:val="left"/>
-      <w:pPr>
-        <w:tabs>
-          <w:tab w:val="num" w:pos="720"/>
-        </w:tabs>
-        <w:ind w:left="720" w:hanging="360"/>
-      </w:pPr>
-      <w:rPr>
-        <w:rFonts w:ascii="Wingdings" w:hAnsi="Wingdings" w:cs="Wingdings" w:hint="default"/>
-      </w:rPr>
-    </w:lvl>
-    <w:lvl w:ilvl="1">
-      <w:start w:val="1"/>
-      <w:numFmt w:val="bullet"/>
-      <w:lvlText w:val=""/>
-      <w:lvlJc w:val="left"/>
-      <w:pPr>
-        <w:tabs>
-          <w:tab w:val="num" w:pos="1080"/>
-        </w:tabs>
-        <w:ind w:left="1080" w:hanging="360"/>
-      </w:pPr>
-      <w:rPr>
-        <w:rFonts w:ascii="Wingdings" w:hAnsi="Wingdings" w:cs="Wingdings" w:hint="default"/>
-      </w:rPr>
-    </w:lvl>
-    <w:lvl w:ilvl="2">
-      <w:start w:val="1"/>
-      <w:numFmt w:val="bullet"/>
-      <w:lvlText w:val=""/>
-      <w:lvlJc w:val="left"/>
-      <w:pPr>
-        <w:tabs>
-          <w:tab w:val="num" w:pos="1440"/>
-        </w:tabs>
-        <w:ind w:left="1440" w:hanging="360"/>
-      </w:pPr>
-      <w:rPr>
-        <w:rFonts w:ascii="Wingdings" w:hAnsi="Wingdings" w:cs="Wingdings" w:hint="default"/>
-      </w:rPr>
-    </w:lvl>
-    <w:lvl w:ilvl="3">
-      <w:start w:val="1"/>
-      <w:numFmt w:val="bullet"/>
-      <w:lvlText w:val=""/>
-      <w:lvlJc w:val="left"/>
-      <w:pPr>
-        <w:tabs>
-          <w:tab w:val="num" w:pos="1800"/>
-        </w:tabs>
-        <w:ind w:left="1800" w:hanging="360"/>
-      </w:pPr>
-      <w:rPr>
-        <w:rFonts w:ascii="Wingdings" w:hAnsi="Wingdings" w:cs="Wingdings" w:hint="default"/>
-      </w:rPr>
-    </w:lvl>
-    <w:lvl w:ilvl="4">
-      <w:start w:val="1"/>
-      <w:numFmt w:val="bullet"/>
-      <w:lvlText w:val=""/>
-      <w:lvlJc w:val="left"/>
-      <w:pPr>
-        <w:tabs>
-          <w:tab w:val="num" w:pos="2160"/>
-        </w:tabs>
-        <w:ind w:left="2160" w:hanging="360"/>
-      </w:pPr>
-      <w:rPr>
-        <w:rFonts w:ascii="Wingdings" w:hAnsi="Wingdings" w:cs="Wingdings" w:hint="default"/>
-      </w:rPr>
-    </w:lvl>
-    <w:lvl w:ilvl="5">
-      <w:start w:val="1"/>
-      <w:numFmt w:val="bullet"/>
-      <w:lvlText w:val=""/>
-      <w:lvlJc w:val="left"/>
-      <w:pPr>
-        <w:tabs>
-          <w:tab w:val="num" w:pos="2520"/>
-        </w:tabs>
-        <w:ind w:left="2520" w:hanging="360"/>
-      </w:pPr>
-      <w:rPr>
-        <w:rFonts w:ascii="Wingdings" w:hAnsi="Wingdings" w:cs="Wingdings" w:hint="default"/>
-      </w:rPr>
-    </w:lvl>
-    <w:lvl w:ilvl="6">
-      <w:start w:val="1"/>
-      <w:numFmt w:val="bullet"/>
-      <w:lvlText w:val=""/>
-      <w:lvlJc w:val="left"/>
-      <w:pPr>
-        <w:tabs>
-          <w:tab w:val="num" w:pos="2880"/>
-        </w:tabs>
-        <w:ind w:left="2880" w:hanging="360"/>
-      </w:pPr>
-      <w:rPr>
-        <w:rFonts w:ascii="Wingdings" w:hAnsi="Wingdings" w:cs="Wingdings" w:hint="default"/>
-      </w:rPr>
-    </w:lvl>
-    <w:lvl w:ilvl="7">
-      <w:start w:val="1"/>
-      <w:numFmt w:val="bullet"/>
-      <w:lvlText w:val=""/>
-      <w:lvlJc w:val="left"/>
-      <w:pPr>
-        <w:tabs>
-          <w:tab w:val="num" w:pos="3240"/>
-        </w:tabs>
-        <w:ind w:left="3240" w:hanging="360"/>
-      </w:pPr>
-      <w:rPr>
-        <w:rFonts w:ascii="Wingdings" w:hAnsi="Wingdings" w:cs="Wingdings" w:hint="default"/>
-      </w:rPr>
-    </w:lvl>
-    <w:lvl w:ilvl="8">
-      <w:start w:val="1"/>
-      <w:numFmt w:val="bullet"/>
-      <w:lvlText w:val=""/>
-      <w:lvlJc w:val="left"/>
-      <w:pPr>
-        <w:tabs>
-          <w:tab w:val="num" w:pos="3600"/>
-        </w:tabs>
-        <w:ind w:left="3600" w:hanging="360"/>
-      </w:pPr>
-      <w:rPr>
-        <w:rFonts w:ascii="Wingdings" w:hAnsi="Wingdings" w:cs="Wingdings" w:hint="default"/>
-      </w:rPr>
     </w:lvl>
   </w:abstractNum>
   <w:num w:numId="1">
@@ -8133,7 +8114,7 @@
     <w:pPr>
       <w:numPr>
         <w:ilvl w:val="0"/>
-        <w:numId w:val="2"/>
+        <w:numId w:val="1"/>
       </w:numPr>
       <w:spacing w:lineRule="auto" w:line="360"/>
       <w:jc w:val="both"/>
@@ -8159,7 +8140,7 @@
     <w:pPr>
       <w:numPr>
         <w:ilvl w:val="1"/>
-        <w:numId w:val="2"/>
+        <w:numId w:val="1"/>
       </w:numPr>
       <w:spacing w:lineRule="auto" w:line="360"/>
       <w:jc w:val="both"/>

--- a/Trabalho de conclusao - Engenheiro de Qualidade de software - Lucas Linden.docx
+++ b/Trabalho de conclusao - Engenheiro de Qualidade de software - Lucas Linden.docx
@@ -3027,6 +3027,8 @@
           <w:rPr>
             <w:rStyle w:val="LinkdaInternet"/>
             <w:rFonts w:cs="Arial" w:ascii="Arial" w:hAnsi="Arial"/>
+            <w:b w:val="false"/>
+            <w:bCs w:val="false"/>
             <w:color w:val="3465A4"/>
             <w:sz w:val="24"/>
             <w:szCs w:val="24"/>
@@ -3046,15 +3048,15 @@
         <w:ind w:left="0" w:hanging="0"/>
         <w:rPr>
           <w:rFonts w:ascii="Arial" w:hAnsi="Arial" w:cs="Arial"/>
-          <w:color w:val="000000" w:themeColor="text1"/>
-          <w:sz w:val="24"/>
-          <w:szCs w:val="24"/>
-        </w:rPr>
-      </w:pPr>
-      <w:r>
-        <w:rPr>
-          <w:rFonts w:cs="Arial" w:ascii="Arial" w:hAnsi="Arial"/>
-          <w:color w:val="000000" w:themeColor="text1"/>
+          <w:color w:val="3465A4"/>
+          <w:sz w:val="24"/>
+          <w:szCs w:val="24"/>
+        </w:rPr>
+      </w:pPr>
+      <w:r>
+        <w:rPr>
+          <w:rFonts w:cs="Arial" w:ascii="Arial" w:hAnsi="Arial"/>
+          <w:color w:val="3465A4"/>
           <w:sz w:val="24"/>
           <w:szCs w:val="24"/>
         </w:rPr>
@@ -4599,10 +4601,6 @@
     <w:p>
       <w:pPr>
         <w:pStyle w:val="ListParagraph"/>
-        <w:numPr>
-          <w:ilvl w:val="0"/>
-          <w:numId w:val="3"/>
-        </w:numPr>
         <w:rPr>
           <w:rFonts w:ascii="Arial" w:hAnsi="Arial" w:cs="Arial"/>
           <w:color w:val="000000" w:themeColor="text1"/>
@@ -4611,13 +4609,27 @@
         </w:rPr>
       </w:pPr>
       <w:r>
-        <w:rPr>
-          <w:rFonts w:cs="Arial" w:ascii="Arial" w:hAnsi="Arial"/>
-          <w:color w:val="000000" w:themeColor="text1"/>
-          <w:sz w:val="24"/>
-          <w:szCs w:val="24"/>
-        </w:rPr>
-        <w:t>Considere para os APPs apenas a funcionalidade de Catálogo de Produtos</w:t>
+        <w:rPr/>
+      </w:r>
+    </w:p>
+    <w:p>
+      <w:pPr>
+        <w:pStyle w:val="ListParagraph"/>
+        <w:rPr>
+          <w:rFonts w:ascii="Arial" w:hAnsi="Arial" w:cs="Arial"/>
+          <w:color w:val="000000" w:themeColor="text1"/>
+          <w:sz w:val="24"/>
+          <w:szCs w:val="24"/>
+        </w:rPr>
+      </w:pPr>
+      <w:r>
+        <w:rPr>
+          <w:rFonts w:cs="Arial" w:ascii="Arial" w:hAnsi="Arial"/>
+          <w:color w:val="000000" w:themeColor="text1"/>
+          <w:sz w:val="24"/>
+          <w:szCs w:val="24"/>
+        </w:rPr>
+        <w:t>Ementa:</w:t>
       </w:r>
     </w:p>
     <w:p>
@@ -4628,15 +4640,41 @@
           <w:numId w:val="3"/>
         </w:numPr>
         <w:rPr>
-          <w:rFonts w:ascii="Arial" w:hAnsi="Arial" w:cs="Arial"/>
-          <w:color w:val="000000" w:themeColor="text1"/>
-          <w:sz w:val="24"/>
-          <w:szCs w:val="24"/>
-        </w:rPr>
-      </w:pPr>
-      <w:r>
-        <w:rPr>
-          <w:rFonts w:cs="Arial" w:ascii="Arial" w:hAnsi="Arial"/>
+          <w:i/>
+          <w:i/>
+          <w:iCs/>
+        </w:rPr>
+      </w:pPr>
+      <w:r>
+        <w:rPr>
+          <w:rFonts w:cs="Arial" w:ascii="Arial" w:hAnsi="Arial"/>
+          <w:i/>
+          <w:iCs/>
+          <w:color w:val="000000" w:themeColor="text1"/>
+          <w:sz w:val="24"/>
+          <w:szCs w:val="24"/>
+        </w:rPr>
+        <w:t>Considere para os APPs apenas a funcionalidade de Catálogo de Produtos</w:t>
+      </w:r>
+    </w:p>
+    <w:p>
+      <w:pPr>
+        <w:pStyle w:val="ListParagraph"/>
+        <w:numPr>
+          <w:ilvl w:val="0"/>
+          <w:numId w:val="3"/>
+        </w:numPr>
+        <w:rPr>
+          <w:i/>
+          <w:i/>
+          <w:iCs/>
+        </w:rPr>
+      </w:pPr>
+      <w:r>
+        <w:rPr>
+          <w:rFonts w:cs="Arial" w:ascii="Arial" w:hAnsi="Arial"/>
+          <w:i/>
+          <w:iCs/>
           <w:color w:val="000000" w:themeColor="text1"/>
           <w:sz w:val="24"/>
           <w:szCs w:val="24"/>
@@ -4651,12 +4689,7 @@
           <w:ilvl w:val="1"/>
           <w:numId w:val="3"/>
         </w:numPr>
-        <w:rPr>
-          <w:rFonts w:ascii="Arial" w:hAnsi="Arial" w:cs="Arial"/>
-          <w:color w:val="000000" w:themeColor="text1"/>
-          <w:sz w:val="24"/>
-          <w:szCs w:val="24"/>
-        </w:rPr>
+        <w:rPr/>
       </w:pPr>
       <w:r>
         <w:rPr>
@@ -4667,22 +4700,15 @@
           <w:sz w:val="24"/>
           <w:szCs w:val="24"/>
         </w:rPr>
-        <w:t>Android</w:t>
-      </w:r>
-      <w:r>
-        <w:rPr>
-          <w:rFonts w:cs="Arial" w:ascii="Arial" w:hAnsi="Arial"/>
-          <w:color w:val="000000" w:themeColor="text1"/>
-          <w:sz w:val="24"/>
-          <w:szCs w:val="24"/>
-        </w:rPr>
-        <w:t xml:space="preserve">: </w:t>
+        <w:t xml:space="preserve">Android: </w:t>
       </w:r>
       <w:hyperlink r:id="rId22">
         <w:r>
           <w:rPr>
             <w:rStyle w:val="LinkdaInternet"/>
             <w:rFonts w:cs="Arial" w:ascii="Arial" w:hAnsi="Arial"/>
+            <w:i/>
+            <w:iCs/>
             <w:sz w:val="24"/>
             <w:szCs w:val="24"/>
           </w:rPr>
@@ -4697,12 +4723,7 @@
           <w:ilvl w:val="1"/>
           <w:numId w:val="3"/>
         </w:numPr>
-        <w:rPr>
-          <w:rFonts w:ascii="Arial" w:hAnsi="Arial" w:cs="Arial"/>
-          <w:color w:val="000000" w:themeColor="text1"/>
-          <w:sz w:val="24"/>
-          <w:szCs w:val="24"/>
-        </w:rPr>
+        <w:rPr/>
       </w:pPr>
       <w:r>
         <w:rPr>
@@ -4713,22 +4734,15 @@
           <w:sz w:val="24"/>
           <w:szCs w:val="24"/>
         </w:rPr>
-        <w:t>iOS</w:t>
-      </w:r>
-      <w:r>
-        <w:rPr>
-          <w:rFonts w:cs="Arial" w:ascii="Arial" w:hAnsi="Arial"/>
-          <w:color w:val="000000" w:themeColor="text1"/>
-          <w:sz w:val="24"/>
-          <w:szCs w:val="24"/>
-        </w:rPr>
-        <w:t xml:space="preserve">: </w:t>
+        <w:t xml:space="preserve">iOS: </w:t>
       </w:r>
       <w:hyperlink r:id="rId23">
         <w:r>
           <w:rPr>
             <w:rStyle w:val="LinkdaInternet"/>
             <w:rFonts w:cs="Arial" w:ascii="Arial" w:hAnsi="Arial"/>
+            <w:i/>
+            <w:iCs/>
             <w:sz w:val="24"/>
             <w:szCs w:val="24"/>
           </w:rPr>
@@ -4744,15 +4758,16 @@
           <w:numId w:val="3"/>
         </w:numPr>
         <w:rPr>
-          <w:rFonts w:ascii="Arial" w:hAnsi="Arial" w:cs="Arial"/>
-          <w:color w:val="000000" w:themeColor="text1"/>
-          <w:sz w:val="24"/>
-          <w:szCs w:val="24"/>
-        </w:rPr>
-      </w:pPr>
-      <w:r>
-        <w:rPr>
-          <w:rFonts w:cs="Arial" w:ascii="Arial" w:hAnsi="Arial"/>
+          <w:i/>
+          <w:i/>
+          <w:iCs/>
+        </w:rPr>
+      </w:pPr>
+      <w:r>
+        <w:rPr>
+          <w:rFonts w:cs="Arial" w:ascii="Arial" w:hAnsi="Arial"/>
+          <w:i/>
+          <w:iCs/>
           <w:color w:val="000000" w:themeColor="text1"/>
           <w:sz w:val="24"/>
           <w:szCs w:val="24"/>
@@ -4768,40 +4783,21 @@
           <w:numId w:val="3"/>
         </w:numPr>
         <w:rPr>
-          <w:rFonts w:ascii="Arial" w:hAnsi="Arial" w:cs="Arial"/>
-          <w:color w:val="000000" w:themeColor="text1"/>
-          <w:sz w:val="24"/>
-          <w:szCs w:val="24"/>
-        </w:rPr>
-      </w:pPr>
-      <w:r>
-        <w:rPr>
-          <w:rFonts w:cs="Arial" w:ascii="Arial" w:hAnsi="Arial"/>
-          <w:color w:val="000000" w:themeColor="text1"/>
-          <w:sz w:val="24"/>
-          <w:szCs w:val="24"/>
-        </w:rPr>
-        <w:t xml:space="preserve">Utilize ao menos um </w:t>
-      </w:r>
-      <w:r>
-        <w:rPr>
-          <w:rFonts w:cs="Arial" w:ascii="Arial" w:hAnsi="Arial"/>
+          <w:i/>
           <w:i/>
           <w:iCs/>
-          <w:color w:val="000000" w:themeColor="text1"/>
-          <w:sz w:val="24"/>
-          <w:szCs w:val="24"/>
-        </w:rPr>
-        <w:t>Testing Pattern</w:t>
-      </w:r>
-      <w:r>
-        <w:rPr>
-          <w:rFonts w:cs="Arial" w:ascii="Arial" w:hAnsi="Arial"/>
-          <w:color w:val="000000" w:themeColor="text1"/>
-          <w:sz w:val="24"/>
-          <w:szCs w:val="24"/>
-        </w:rPr>
-        <w:t xml:space="preserve"> (à sua escolha) na implementação dos testes.</w:t>
+        </w:rPr>
+      </w:pPr>
+      <w:r>
+        <w:rPr>
+          <w:rFonts w:cs="Arial" w:ascii="Arial" w:hAnsi="Arial"/>
+          <w:i/>
+          <w:iCs/>
+          <w:color w:val="000000" w:themeColor="text1"/>
+          <w:sz w:val="24"/>
+          <w:szCs w:val="24"/>
+        </w:rPr>
+        <w:t>Utilize ao menos um Testing Pattern (à sua escolha) na implementação dos testes.</w:t>
       </w:r>
     </w:p>
     <w:p>
@@ -4812,41 +4808,11 @@
           <w:numId w:val="3"/>
         </w:numPr>
         <w:rPr>
-          <w:rFonts w:ascii="Arial" w:hAnsi="Arial" w:cs="Arial"/>
-          <w:color w:val="000000" w:themeColor="text1"/>
-          <w:sz w:val="24"/>
-          <w:szCs w:val="24"/>
-        </w:rPr>
-      </w:pPr>
-      <w:r>
-        <w:rPr>
-          <w:rFonts w:cs="Arial" w:ascii="Arial" w:hAnsi="Arial"/>
-          <w:color w:val="000000" w:themeColor="text1"/>
-          <w:sz w:val="24"/>
-          <w:szCs w:val="24"/>
-        </w:rPr>
-        <w:t>Você deve implementar testes para ao menos uma das plataformas Mobile (</w:t>
-      </w:r>
-      <w:r>
-        <w:rPr>
-          <w:rFonts w:cs="Arial" w:ascii="Arial" w:hAnsi="Arial"/>
+          <w:i/>
           <w:i/>
           <w:iCs/>
-          <w:color w:val="000000" w:themeColor="text1"/>
-          <w:sz w:val="24"/>
-          <w:szCs w:val="24"/>
-        </w:rPr>
-        <w:t>Android</w:t>
-      </w:r>
-      <w:r>
-        <w:rPr>
-          <w:rFonts w:cs="Arial" w:ascii="Arial" w:hAnsi="Arial"/>
-          <w:color w:val="000000" w:themeColor="text1"/>
-          <w:sz w:val="24"/>
-          <w:szCs w:val="24"/>
-        </w:rPr>
-        <w:t xml:space="preserve"> ou </w:t>
-      </w:r>
+        </w:rPr>
+      </w:pPr>
       <w:r>
         <w:rPr>
           <w:rFonts w:cs="Arial" w:ascii="Arial" w:hAnsi="Arial"/>
@@ -4856,16 +4822,7 @@
           <w:sz w:val="24"/>
           <w:szCs w:val="24"/>
         </w:rPr>
-        <w:t>iOS</w:t>
-      </w:r>
-      <w:r>
-        <w:rPr>
-          <w:rFonts w:cs="Arial" w:ascii="Arial" w:hAnsi="Arial"/>
-          <w:color w:val="000000" w:themeColor="text1"/>
-          <w:sz w:val="24"/>
-          <w:szCs w:val="24"/>
-        </w:rPr>
-        <w:t>)</w:t>
+        <w:t>Você deve implementar testes para ao menos uma das plataformas Mobile (Android ou iOS)</w:t>
       </w:r>
     </w:p>
     <w:p>
@@ -4873,14 +4830,19 @@
         <w:pStyle w:val="ListParagraph"/>
         <w:rPr>
           <w:rFonts w:ascii="Arial" w:hAnsi="Arial" w:cs="Arial"/>
-          <w:color w:val="000000" w:themeColor="text1"/>
-          <w:sz w:val="24"/>
-          <w:szCs w:val="24"/>
-        </w:rPr>
-      </w:pPr>
-      <w:r>
-        <w:rPr>
-          <w:rFonts w:cs="Arial" w:ascii="Arial" w:hAnsi="Arial"/>
+          <w:i/>
+          <w:i/>
+          <w:iCs/>
+          <w:color w:val="000000" w:themeColor="text1"/>
+          <w:sz w:val="24"/>
+          <w:szCs w:val="24"/>
+        </w:rPr>
+      </w:pPr>
+      <w:r>
+        <w:rPr>
+          <w:rFonts w:cs="Arial" w:ascii="Arial" w:hAnsi="Arial"/>
+          <w:i/>
+          <w:iCs/>
           <w:color w:val="000000" w:themeColor="text1"/>
           <w:sz w:val="24"/>
           <w:szCs w:val="24"/>
@@ -4895,15 +4857,16 @@
           <w:numId w:val="4"/>
         </w:numPr>
         <w:rPr>
-          <w:rFonts w:ascii="Arial" w:hAnsi="Arial" w:cs="Arial"/>
-          <w:color w:val="000000" w:themeColor="text1"/>
-          <w:sz w:val="24"/>
-          <w:szCs w:val="24"/>
-        </w:rPr>
-      </w:pPr>
-      <w:r>
-        <w:rPr>
-          <w:rFonts w:cs="Arial" w:ascii="Arial" w:hAnsi="Arial"/>
+          <w:i/>
+          <w:i/>
+          <w:iCs/>
+        </w:rPr>
+      </w:pPr>
+      <w:r>
+        <w:rPr>
+          <w:rFonts w:cs="Arial" w:ascii="Arial" w:hAnsi="Arial"/>
+          <w:i/>
+          <w:iCs/>
           <w:color w:val="000000" w:themeColor="text1"/>
           <w:sz w:val="24"/>
           <w:szCs w:val="24"/>
@@ -4919,15 +4882,16 @@
           <w:numId w:val="4"/>
         </w:numPr>
         <w:rPr>
-          <w:rFonts w:ascii="Arial" w:hAnsi="Arial" w:cs="Arial"/>
-          <w:color w:val="000000" w:themeColor="text1"/>
-          <w:sz w:val="24"/>
-          <w:szCs w:val="24"/>
-        </w:rPr>
-      </w:pPr>
-      <w:r>
-        <w:rPr>
-          <w:rFonts w:cs="Arial" w:ascii="Arial" w:hAnsi="Arial"/>
+          <w:i/>
+          <w:i/>
+          <w:iCs/>
+        </w:rPr>
+      </w:pPr>
+      <w:r>
+        <w:rPr>
+          <w:rFonts w:cs="Arial" w:ascii="Arial" w:hAnsi="Arial"/>
+          <w:i/>
+          <w:iCs/>
           <w:color w:val="000000" w:themeColor="text1"/>
           <w:sz w:val="24"/>
           <w:szCs w:val="24"/>
@@ -4943,35 +4907,41 @@
           <w:numId w:val="4"/>
         </w:numPr>
         <w:rPr>
+          <w:i/>
+          <w:i/>
+          <w:iCs/>
+        </w:rPr>
+      </w:pPr>
+      <w:r>
+        <w:rPr>
+          <w:rFonts w:cs="Arial" w:ascii="Arial" w:hAnsi="Arial"/>
+          <w:i/>
+          <w:iCs/>
+          <w:color w:val="000000" w:themeColor="text1"/>
+          <w:sz w:val="24"/>
+          <w:szCs w:val="24"/>
+        </w:rPr>
+        <w:t>Não esqueça de implementar a geração de relatórios</w:t>
+      </w:r>
+    </w:p>
+    <w:p>
+      <w:pPr>
+        <w:pStyle w:val="ListParagraph"/>
+        <w:rPr>
           <w:rFonts w:ascii="Arial" w:hAnsi="Arial" w:cs="Arial"/>
-          <w:color w:val="000000" w:themeColor="text1"/>
-          <w:sz w:val="24"/>
-          <w:szCs w:val="24"/>
-        </w:rPr>
-      </w:pPr>
-      <w:r>
-        <w:rPr>
-          <w:rFonts w:cs="Arial" w:ascii="Arial" w:hAnsi="Arial"/>
-          <w:color w:val="000000" w:themeColor="text1"/>
-          <w:sz w:val="24"/>
-          <w:szCs w:val="24"/>
-        </w:rPr>
-        <w:t>Não esqueça de implementar a geração de relatórios</w:t>
-      </w:r>
-    </w:p>
-    <w:p>
-      <w:pPr>
-        <w:pStyle w:val="ListParagraph"/>
-        <w:rPr>
-          <w:rFonts w:ascii="Arial" w:hAnsi="Arial" w:cs="Arial"/>
-          <w:color w:val="000000" w:themeColor="text1"/>
-          <w:sz w:val="24"/>
-          <w:szCs w:val="24"/>
-        </w:rPr>
-      </w:pPr>
-      <w:r>
-        <w:rPr>
-          <w:rFonts w:cs="Arial" w:ascii="Arial" w:hAnsi="Arial"/>
+          <w:i/>
+          <w:i/>
+          <w:iCs/>
+          <w:color w:val="000000" w:themeColor="text1"/>
+          <w:sz w:val="24"/>
+          <w:szCs w:val="24"/>
+        </w:rPr>
+      </w:pPr>
+      <w:r>
+        <w:rPr>
+          <w:rFonts w:cs="Arial" w:ascii="Arial" w:hAnsi="Arial"/>
+          <w:i/>
+          <w:iCs/>
           <w:color w:val="000000" w:themeColor="text1"/>
           <w:sz w:val="24"/>
           <w:szCs w:val="24"/>
@@ -4986,6 +4956,27 @@
           <w:numId w:val="2"/>
         </w:numPr>
         <w:rPr>
+          <w:i/>
+          <w:i/>
+          <w:iCs/>
+        </w:rPr>
+      </w:pPr>
+      <w:r>
+        <w:rPr>
+          <w:rFonts w:cs="Arial" w:ascii="Arial" w:hAnsi="Arial"/>
+          <w:i/>
+          <w:iCs/>
+          <w:color w:val="000000" w:themeColor="text1"/>
+          <w:sz w:val="24"/>
+          <w:szCs w:val="24"/>
+        </w:rPr>
+        <w:t>Referência: Módulos 11, 12, 14, 16, 17, 22, 23, 24, 29 e 30</w:t>
+      </w:r>
+    </w:p>
+    <w:p>
+      <w:pPr>
+        <w:pStyle w:val="ListParagraph"/>
+        <w:rPr>
           <w:rFonts w:ascii="Arial" w:hAnsi="Arial" w:cs="Arial"/>
           <w:color w:val="000000" w:themeColor="text1"/>
           <w:sz w:val="24"/>
@@ -4993,19 +4984,85 @@
         </w:rPr>
       </w:pPr>
       <w:r>
-        <w:rPr>
-          <w:rFonts w:cs="Arial" w:ascii="Arial" w:hAnsi="Arial"/>
-          <w:color w:val="000000" w:themeColor="text1"/>
-          <w:sz w:val="24"/>
-          <w:szCs w:val="24"/>
-        </w:rPr>
-        <w:t>Referência: Módulos 11, 12, 14, 16, 17, 22, 23, 24, 29 e 30</w:t>
-      </w:r>
-    </w:p>
-    <w:p>
-      <w:pPr>
-        <w:pStyle w:val="Normal"/>
         <w:rPr/>
+      </w:r>
+    </w:p>
+    <w:p>
+      <w:pPr>
+        <w:pStyle w:val="ListParagraph"/>
+        <w:widowControl/>
+        <w:numPr>
+          <w:ilvl w:val="0"/>
+          <w:numId w:val="0"/>
+        </w:numPr>
+        <w:suppressAutoHyphens w:val="true"/>
+        <w:bidi w:val="0"/>
+        <w:spacing w:lineRule="auto" w:line="259" w:before="0" w:after="160"/>
+        <w:ind w:left="737" w:right="0" w:hanging="0"/>
+        <w:contextualSpacing/>
+        <w:jc w:val="left"/>
+        <w:rPr>
+          <w:rFonts w:ascii="Arial" w:hAnsi="Arial"/>
+          <w:sz w:val="24"/>
+          <w:szCs w:val="24"/>
+        </w:rPr>
+      </w:pPr>
+      <w:r>
+        <w:rPr>
+          <w:rFonts w:cs="Arial" w:ascii="Arial" w:hAnsi="Arial"/>
+          <w:color w:val="000000" w:themeColor="text1"/>
+          <w:sz w:val="24"/>
+          <w:szCs w:val="24"/>
+        </w:rPr>
+        <w:t xml:space="preserve">Repositório dos testes </w:t>
+      </w:r>
+      <w:r>
+        <w:rPr>
+          <w:rFonts w:cs="Arial" w:ascii="Arial" w:hAnsi="Arial"/>
+          <w:color w:val="000000" w:themeColor="text1"/>
+          <w:sz w:val="24"/>
+          <w:szCs w:val="24"/>
+        </w:rPr>
+        <w:t>Mobile</w:t>
+      </w:r>
+      <w:r>
+        <w:rPr>
+          <w:rFonts w:cs="Arial" w:ascii="Arial" w:hAnsi="Arial"/>
+          <w:color w:val="000000" w:themeColor="text1"/>
+          <w:sz w:val="24"/>
+          <w:szCs w:val="24"/>
+        </w:rPr>
+        <w:t>:</w:t>
+      </w:r>
+    </w:p>
+    <w:p>
+      <w:pPr>
+        <w:pStyle w:val="ListParagraph"/>
+        <w:rPr/>
+      </w:pPr>
+      <w:hyperlink r:id="rId24">
+        <w:r>
+          <w:rPr>
+            <w:rStyle w:val="LinkdaInternet"/>
+            <w:rFonts w:cs="Arial" w:ascii="Arial" w:hAnsi="Arial"/>
+            <w:color w:val="3465A4"/>
+            <w:sz w:val="24"/>
+            <w:szCs w:val="24"/>
+            <w:u w:val="none"/>
+          </w:rPr>
+          <w:t>https://github.com/LLinden/TCC-EBAC/tree/main/Mobile</w:t>
+        </w:r>
+      </w:hyperlink>
+    </w:p>
+    <w:p>
+      <w:pPr>
+        <w:pStyle w:val="ListParagraph"/>
+        <w:rPr>
+          <w:rFonts w:ascii="Arial" w:hAnsi="Arial" w:cs="Arial"/>
+          <w:color w:val="000000" w:themeColor="text1"/>
+          <w:sz w:val="24"/>
+          <w:szCs w:val="24"/>
+        </w:rPr>
       </w:pPr>
       <w:r>
         <w:rPr/>
@@ -5072,7 +5129,7 @@
         </w:rPr>
         <w:tab/>
       </w:r>
-      <w:hyperlink r:id="rId24">
+      <w:hyperlink r:id="rId25">
         <w:r>
           <w:rPr>
             <w:rStyle w:val="LinkdaInternet"/>
@@ -5192,7 +5249,7 @@
         <w:jc w:val="left"/>
         <w:rPr/>
       </w:pPr>
-      <w:hyperlink r:id="rId25">
+      <w:hyperlink r:id="rId26">
         <w:r>
           <w:rPr/>
         </w:r>
@@ -5217,7 +5274,7 @@
           <w:bCs w:val="false"/>
         </w:rPr>
       </w:pPr>
-      <w:hyperlink r:id="rId26">
+      <w:hyperlink r:id="rId27">
         <w:r>
           <w:rPr>
             <w:rStyle w:val="LinkdaInternet"/>
@@ -5385,7 +5442,7 @@
         </w:rPr>
         <w:t>EBAC. Portal do aluno do curso de Engenharia de Qualidade de Software. 2021. Diversos módulos de conteúdo de ensino. Disponível em: &lt;</w:t>
       </w:r>
-      <w:hyperlink r:id="rId27">
+      <w:hyperlink r:id="rId28">
         <w:r>
           <w:rPr>
             <w:rStyle w:val="LinkdaInternet"/>
@@ -5423,7 +5480,7 @@
         </w:rPr>
         <w:t>CHAVES, Wlysses. Medium, 2021. Desmistificando o uso do Gherkin. Disponível em: &lt;</w:t>
       </w:r>
-      <w:hyperlink r:id="rId28">
+      <w:hyperlink r:id="rId29">
         <w:r>
           <w:rPr>
             <w:rStyle w:val="LinkdaInternet"/>
@@ -5461,7 +5518,7 @@
         </w:rPr>
         <w:t>BHASIN, Anshita. Medium, 2022. Cypress Cheat Sheet (commonly used cypress commands). Disponível em &lt;</w:t>
       </w:r>
-      <w:hyperlink r:id="rId29">
+      <w:hyperlink r:id="rId30">
         <w:r>
           <w:rPr>
             <w:rStyle w:val="LinkdaInternet"/>
@@ -5758,7 +5815,7 @@
     <w:lvl w:ilvl="0">
       <w:start w:val="1"/>
       <w:numFmt w:val="bullet"/>
-      <w:lvlText w:val=""/>
+      <w:lvlText w:val=""/>
       <w:lvlJc w:val="left"/>
       <w:pPr>
         <w:tabs>
@@ -5767,7 +5824,7 @@
         <w:ind w:left="1428" w:hanging="360"/>
       </w:pPr>
       <w:rPr>
-        <w:rFonts w:ascii="Symbol" w:hAnsi="Symbol" w:cs="Symbol" w:hint="default"/>
+        <w:rFonts w:ascii="Wingdings" w:hAnsi="Wingdings" w:cs="Wingdings" w:hint="default"/>
       </w:rPr>
     </w:lvl>
     <w:lvl w:ilvl="1">
@@ -5895,7 +5952,7 @@
     <w:lvl w:ilvl="0">
       <w:start w:val="1"/>
       <w:numFmt w:val="bullet"/>
-      <w:lvlText w:val=""/>
+      <w:lvlText w:val=""/>
       <w:lvlJc w:val="left"/>
       <w:pPr>
         <w:tabs>
@@ -5904,7 +5961,7 @@
         <w:ind w:left="720" w:hanging="360"/>
       </w:pPr>
       <w:rPr>
-        <w:rFonts w:ascii="Symbol" w:hAnsi="Symbol" w:cs="Symbol" w:hint="default"/>
+        <w:rFonts w:ascii="Wingdings" w:hAnsi="Wingdings" w:cs="Wingdings" w:hint="default"/>
       </w:rPr>
     </w:lvl>
     <w:lvl w:ilvl="1">
